--- a/CV/luxoft/resume.docx
+++ b/CV/luxoft/resume.docx
@@ -1325,6 +1325,41 @@
           <w:szCs w:val="22"/>
           <w:lang w:val="en-US"/>
         </w:rPr>
+        <w:t xml:space="preserve">-   HTML, XML, XAML, XPath, </w:t>
+      </w:r>
+      <w:proofErr w:type="spellStart"/>
+      <w:r>
+        <w:rPr>
+          <w:bCs/>
+          <w:color w:val="000000"/>
+          <w:szCs w:val="22"/>
+          <w:lang w:val="en-US"/>
+        </w:rPr>
+        <w:t>Xsd</w:t>
+      </w:r>
+      <w:proofErr w:type="spellEnd"/>
+    </w:p>
+    <w:p>
+      <w:pPr>
+        <w:tabs>
+          <w:tab w:val="left" w:pos="2820"/>
+        </w:tabs>
+        <w:spacing w:before="75"/>
+        <w:ind w:left="150" w:right="150"/>
+        <w:rPr>
+          <w:bCs/>
+          <w:color w:val="000000"/>
+          <w:szCs w:val="22"/>
+          <w:lang w:val="en-US"/>
+        </w:rPr>
+      </w:pPr>
+      <w:r>
+        <w:rPr>
+          <w:bCs/>
+          <w:color w:val="000000"/>
+          <w:szCs w:val="22"/>
+          <w:lang w:val="en-US"/>
+        </w:rPr>
         <w:t xml:space="preserve">-   CMS: </w:t>
       </w:r>
       <w:proofErr w:type="spellStart"/>
@@ -1846,81 +1881,67 @@
     <w:p>
       <w:pPr>
         <w:rPr>
-          <w:sz w:val="24"/>
-          <w:szCs w:val="24"/>
-          <w:lang w:val="en-US"/>
-        </w:rPr>
-      </w:pPr>
-      <w:r>
-        <w:rPr>
-          <w:b/>
-          <w:sz w:val="24"/>
-          <w:szCs w:val="24"/>
-          <w:lang w:val="en-US"/>
-        </w:rPr>
-        <w:t>10/</w:t>
-      </w:r>
-      <w:r>
-        <w:rPr>
-          <w:b/>
-          <w:sz w:val="24"/>
-          <w:szCs w:val="24"/>
-          <w:lang w:val="en-US"/>
-        </w:rPr>
-        <w:t>2016 - Present</w:t>
-      </w:r>
-      <w:r>
-        <w:rPr>
-          <w:b/>
-          <w:sz w:val="24"/>
-          <w:szCs w:val="24"/>
-          <w:lang w:val="en-US"/>
-        </w:rPr>
-        <w:t xml:space="preserve"> </w:t>
-      </w:r>
+          <w:sz w:val="26"/>
+          <w:szCs w:val="26"/>
+          <w:lang w:val="en-US"/>
+        </w:rPr>
+      </w:pPr>
       <w:hyperlink r:id="rId7" w:history="1">
         <w:r>
           <w:rPr>
             <w:rStyle w:val="a3"/>
-            <w:sz w:val="24"/>
-            <w:szCs w:val="24"/>
+            <w:sz w:val="26"/>
+            <w:szCs w:val="26"/>
             <w:lang w:val="en-US"/>
           </w:rPr>
-          <w:t>VML Poland</w:t>
+          <w:t>VML, Inc.</w:t>
         </w:r>
       </w:hyperlink>
       <w:r>
         <w:rPr>
           <w:i/>
-          <w:sz w:val="24"/>
-          <w:szCs w:val="24"/>
-          <w:lang w:val="en-US"/>
-        </w:rPr>
-        <w:t>.</w:t>
-      </w:r>
-      <w:r>
-        <w:rPr>
-          <w:i/>
-          <w:sz w:val="24"/>
-          <w:szCs w:val="24"/>
-          <w:lang w:val="en-US"/>
-        </w:rPr>
-        <w:t xml:space="preserve"> Lead </w:t>
-      </w:r>
-      <w:r>
-        <w:rPr>
-          <w:i/>
-          <w:sz w:val="24"/>
-          <w:szCs w:val="24"/>
+          <w:sz w:val="26"/>
+          <w:szCs w:val="26"/>
+          <w:lang w:val="en-US"/>
+        </w:rPr>
+        <w:t xml:space="preserve"> – </w:t>
+      </w:r>
+      <w:r>
+        <w:rPr>
+          <w:sz w:val="26"/>
+          <w:szCs w:val="26"/>
+          <w:lang w:val="en-US"/>
+        </w:rPr>
+        <w:t xml:space="preserve">Poland, Krakow </w:t>
+      </w:r>
+    </w:p>
+    <w:p>
+      <w:pPr>
+        <w:rPr>
+          <w:sz w:val="20"/>
+          <w:lang w:val="en-US"/>
+        </w:rPr>
+      </w:pPr>
+      <w:r>
+        <w:rPr>
+          <w:sz w:val="26"/>
+          <w:szCs w:val="26"/>
+          <w:lang w:val="en-US"/>
+        </w:rPr>
+        <w:t xml:space="preserve">Lead </w:t>
+      </w:r>
+      <w:r>
+        <w:rPr>
+          <w:sz w:val="26"/>
+          <w:szCs w:val="26"/>
           <w:lang w:val="en-US"/>
         </w:rPr>
         <w:t>.NET</w:t>
       </w:r>
       <w:r>
         <w:rPr>
-          <w:i/>
-          <w:sz w:val="24"/>
-          <w:szCs w:val="24"/>
+          <w:sz w:val="26"/>
+          <w:szCs w:val="26"/>
           <w:lang w:val="en-US"/>
         </w:rPr>
         <w:t xml:space="preserve"> developer</w:t>
@@ -1931,168 +1952,553 @@
           <w:szCs w:val="24"/>
           <w:lang w:val="en-US"/>
         </w:rPr>
+        <w:t xml:space="preserve">, </w:t>
+      </w:r>
+      <w:r>
+        <w:rPr>
+          <w:sz w:val="20"/>
+          <w:lang w:val="en-US"/>
+        </w:rPr>
+        <w:t>11</w:t>
+      </w:r>
+      <w:r>
+        <w:rPr>
+          <w:sz w:val="20"/>
+          <w:lang w:val="en-US"/>
+        </w:rPr>
+        <w:t>.2016 to Present</w:t>
+      </w:r>
+    </w:p>
+    <w:p>
+      <w:pPr>
+        <w:rPr>
+          <w:sz w:val="20"/>
+          <w:lang w:val="en-US"/>
+        </w:rPr>
+      </w:pPr>
+      <w:r>
+        <w:rPr>
+          <w:sz w:val="24"/>
+          <w:szCs w:val="24"/>
+          <w:lang w:val="en-US"/>
+        </w:rPr>
         <w:br/>
-        <w:t>I am working as Lead .NET developer. Taking part in</w:t>
-      </w:r>
-      <w:r>
-        <w:rPr>
-          <w:sz w:val="24"/>
-          <w:szCs w:val="24"/>
-          <w:lang w:val="en-US"/>
-        </w:rPr>
-        <w:t xml:space="preserve"> a</w:t>
-      </w:r>
-      <w:r>
-        <w:rPr>
-          <w:sz w:val="24"/>
-          <w:szCs w:val="24"/>
-          <w:lang w:val="en-US"/>
-        </w:rPr>
-        <w:t xml:space="preserve"> planning session</w:t>
-      </w:r>
-      <w:r>
-        <w:rPr>
-          <w:sz w:val="24"/>
-          <w:szCs w:val="24"/>
-          <w:lang w:val="en-US"/>
-        </w:rPr>
-        <w:t>s</w:t>
-      </w:r>
-      <w:r>
-        <w:rPr>
-          <w:sz w:val="24"/>
-          <w:szCs w:val="24"/>
-          <w:lang w:val="en-US"/>
-        </w:rPr>
-        <w:t xml:space="preserve">, development processes, mentoring people in .NET, </w:t>
-      </w:r>
-      <w:proofErr w:type="spellStart"/>
-      <w:r>
-        <w:rPr>
-          <w:sz w:val="24"/>
-          <w:szCs w:val="24"/>
-          <w:lang w:val="en-US"/>
-        </w:rPr>
-        <w:t>Sitecore</w:t>
-      </w:r>
-      <w:proofErr w:type="spellEnd"/>
-      <w:r>
-        <w:rPr>
-          <w:sz w:val="24"/>
-          <w:szCs w:val="24"/>
-          <w:lang w:val="en-US"/>
-        </w:rPr>
-        <w:t xml:space="preserve">, </w:t>
-      </w:r>
-      <w:proofErr w:type="spellStart"/>
-      <w:r>
-        <w:rPr>
-          <w:sz w:val="24"/>
-          <w:szCs w:val="24"/>
-          <w:lang w:val="en-US"/>
-        </w:rPr>
-        <w:t>Sitefinity</w:t>
-      </w:r>
-      <w:proofErr w:type="spellEnd"/>
-      <w:r>
-        <w:rPr>
-          <w:sz w:val="24"/>
-          <w:szCs w:val="24"/>
-          <w:lang w:val="en-US"/>
-        </w:rPr>
-        <w:t xml:space="preserve"> development.</w:t>
-      </w:r>
-      <w:r>
-        <w:rPr>
-          <w:sz w:val="24"/>
-          <w:szCs w:val="24"/>
-          <w:lang w:val="en-US"/>
-        </w:rPr>
-        <w:t xml:space="preserve"> Building deployment infrastructure.</w:t>
-      </w:r>
-    </w:p>
-    <w:p>
-      <w:pPr>
-        <w:rPr>
-          <w:sz w:val="24"/>
-          <w:szCs w:val="24"/>
-          <w:lang w:val="en-US"/>
-        </w:rPr>
-      </w:pPr>
-    </w:p>
-    <w:p>
-      <w:pPr>
-        <w:rPr>
-          <w:sz w:val="24"/>
-          <w:szCs w:val="24"/>
-          <w:lang w:val="en-US"/>
-        </w:rPr>
-      </w:pPr>
-      <w:r>
-        <w:rPr>
-          <w:sz w:val="24"/>
-          <w:szCs w:val="24"/>
-          <w:lang w:val="en-US"/>
-        </w:rPr>
-        <w:t xml:space="preserve">PepsiCo </w:t>
-      </w:r>
-      <w:proofErr w:type="spellStart"/>
-      <w:r>
-        <w:rPr>
-          <w:sz w:val="24"/>
-          <w:szCs w:val="24"/>
-          <w:lang w:val="en-US"/>
-        </w:rPr>
-        <w:t>WebFactory</w:t>
-      </w:r>
-      <w:proofErr w:type="spellEnd"/>
-      <w:r>
-        <w:rPr>
-          <w:sz w:val="24"/>
-          <w:szCs w:val="24"/>
-          <w:lang w:val="en-US"/>
-        </w:rPr>
-        <w:t>:</w:t>
-      </w:r>
-    </w:p>
-    <w:p>
-      <w:pPr>
-        <w:rPr>
-          <w:sz w:val="24"/>
-          <w:szCs w:val="24"/>
-          <w:lang w:val="en-US"/>
-        </w:rPr>
-      </w:pPr>
-      <w:r>
-        <w:rPr>
-          <w:sz w:val="24"/>
-          <w:szCs w:val="24"/>
-          <w:lang w:val="en-US"/>
-        </w:rPr>
-        <w:t xml:space="preserve">Using custom infrastructure were built a </w:t>
-      </w:r>
-      <w:r>
-        <w:rPr>
-          <w:sz w:val="24"/>
-          <w:szCs w:val="24"/>
-          <w:lang w:val="en-US"/>
-        </w:rPr>
-        <w:t xml:space="preserve"> set of simple sites prepared for PepsiCo.</w:t>
-      </w:r>
-      <w:r>
-        <w:rPr>
-          <w:sz w:val="24"/>
-          <w:szCs w:val="24"/>
-          <w:lang w:val="en-US"/>
-        </w:rPr>
-        <w:br/>
-      </w:r>
+      </w:r>
+      <w:r>
+        <w:rPr>
+          <w:sz w:val="20"/>
+          <w:lang w:val="en-US"/>
+        </w:rPr>
+        <w:t>Develop, maintain</w:t>
+      </w:r>
+      <w:r>
+        <w:rPr>
+          <w:sz w:val="20"/>
+          <w:lang w:val="en-US"/>
+        </w:rPr>
+        <w:t>, deploy</w:t>
+      </w:r>
+      <w:r>
+        <w:rPr>
+          <w:sz w:val="20"/>
+          <w:lang w:val="en-US"/>
+        </w:rPr>
+        <w:t xml:space="preserve"> and support web-solutions, web-factories for such big companies as </w:t>
+      </w:r>
+      <w:r>
+        <w:rPr>
+          <w:sz w:val="20"/>
+          <w:lang w:val="en-US"/>
+        </w:rPr>
+        <w:t xml:space="preserve">PepsiCo, Kerry and others. Leading a small team with a size of </w:t>
+      </w:r>
+      <w:r>
+        <w:rPr>
+          <w:sz w:val="20"/>
+          <w:lang w:val="en-US"/>
+        </w:rPr>
+        <w:t>3</w:t>
+      </w:r>
+      <w:r>
+        <w:rPr>
+          <w:sz w:val="20"/>
+          <w:lang w:val="en-US"/>
+        </w:rPr>
+        <w:t xml:space="preserve"> developers. Taking part in interview, estimation new projects, mentoring people, designing solutions and participating in code review processes</w:t>
+      </w:r>
+    </w:p>
+    <w:p>
+      <w:pPr>
+        <w:rPr>
+          <w:sz w:val="20"/>
+          <w:lang w:val="en-US"/>
+        </w:rPr>
+      </w:pPr>
+    </w:p>
+    <w:p>
+      <w:pPr>
+        <w:rPr>
+          <w:sz w:val="20"/>
+          <w:lang w:val="en-US"/>
+        </w:rPr>
+      </w:pPr>
       <w:hyperlink r:id="rId8" w:history="1">
         <w:r>
           <w:rPr>
             <w:rStyle w:val="a3"/>
-            <w:sz w:val="24"/>
-            <w:szCs w:val="24"/>
+            <w:sz w:val="20"/>
+            <w:lang w:val="en-US"/>
+          </w:rPr>
+          <w:t>www.ussoccer.com</w:t>
+        </w:r>
+      </w:hyperlink>
+    </w:p>
+    <w:p>
+      <w:pPr>
+        <w:pStyle w:val="a4"/>
+        <w:numPr>
+          <w:ilvl w:val="0"/>
+          <w:numId w:val="3"/>
+        </w:numPr>
+        <w:rPr>
+          <w:sz w:val="20"/>
+          <w:lang w:val="en-US"/>
+        </w:rPr>
+      </w:pPr>
+      <w:r>
+        <w:rPr>
+          <w:sz w:val="20"/>
+          <w:lang w:val="en-US"/>
+        </w:rPr>
+        <w:t>Collaboration with US part of team, participation in planning sessions</w:t>
+      </w:r>
+    </w:p>
+    <w:p>
+      <w:pPr>
+        <w:pStyle w:val="a4"/>
+        <w:numPr>
+          <w:ilvl w:val="0"/>
+          <w:numId w:val="3"/>
+        </w:numPr>
+        <w:rPr>
+          <w:sz w:val="20"/>
+          <w:lang w:val="en-US"/>
+        </w:rPr>
+      </w:pPr>
+      <w:r>
+        <w:rPr>
+          <w:sz w:val="20"/>
+          <w:lang w:val="en-US"/>
+        </w:rPr>
+        <w:t xml:space="preserve">Utilizing newest technologies and technics of .Net and </w:t>
+      </w:r>
+      <w:proofErr w:type="spellStart"/>
+      <w:r>
+        <w:rPr>
+          <w:sz w:val="20"/>
+          <w:lang w:val="en-US"/>
+        </w:rPr>
+        <w:t>Sitecore</w:t>
+      </w:r>
+      <w:proofErr w:type="spellEnd"/>
+      <w:r>
+        <w:rPr>
+          <w:sz w:val="20"/>
+          <w:lang w:val="en-US"/>
+        </w:rPr>
+        <w:t xml:space="preserve"> development</w:t>
+      </w:r>
+    </w:p>
+    <w:p>
+      <w:pPr>
+        <w:pStyle w:val="a4"/>
+        <w:numPr>
+          <w:ilvl w:val="0"/>
+          <w:numId w:val="3"/>
+        </w:numPr>
+        <w:rPr>
+          <w:sz w:val="20"/>
+          <w:lang w:val="en-US"/>
+        </w:rPr>
+      </w:pPr>
+      <w:r>
+        <w:rPr>
+          <w:rFonts w:cs="Arial"/>
+          <w:color w:val="000000"/>
+          <w:sz w:val="20"/>
+          <w:shd w:val="clear" w:color="auto" w:fill="FFFFFF"/>
+        </w:rPr>
+        <w:t>Codes, compiles and tests complex websites and applications </w:t>
+      </w:r>
+    </w:p>
+    <w:p>
+      <w:pPr>
+        <w:pStyle w:val="a4"/>
+        <w:numPr>
+          <w:ilvl w:val="0"/>
+          <w:numId w:val="3"/>
+        </w:numPr>
+        <w:rPr>
+          <w:sz w:val="20"/>
+          <w:lang w:val="en-US"/>
+        </w:rPr>
+      </w:pPr>
+      <w:r>
+        <w:rPr>
+          <w:sz w:val="20"/>
+          <w:lang w:val="en-US"/>
+        </w:rPr>
+        <w:t>Develop new features, deploy across all internal environment and preparing deployment instruction for live</w:t>
+      </w:r>
+    </w:p>
+    <w:p>
+      <w:pPr>
+        <w:pStyle w:val="a4"/>
+        <w:numPr>
+          <w:ilvl w:val="0"/>
+          <w:numId w:val="3"/>
+        </w:numPr>
+        <w:rPr>
+          <w:rFonts w:cs="Arial"/>
+          <w:sz w:val="20"/>
+          <w:lang w:val="en-US"/>
+        </w:rPr>
+      </w:pPr>
+      <w:r>
+        <w:rPr>
+          <w:rFonts w:cs="Arial"/>
+          <w:color w:val="000000"/>
+          <w:sz w:val="20"/>
+          <w:shd w:val="clear" w:color="auto" w:fill="FFFFFF"/>
+        </w:rPr>
+        <w:t>P</w:t>
+      </w:r>
+      <w:r>
+        <w:rPr>
+          <w:rFonts w:cs="Arial"/>
+          <w:color w:val="000000"/>
+          <w:sz w:val="20"/>
+          <w:shd w:val="clear" w:color="auto" w:fill="FFFFFF"/>
+        </w:rPr>
+        <w:t>reparing the technical documentation</w:t>
+      </w:r>
+    </w:p>
+    <w:p>
+      <w:pPr>
+        <w:pStyle w:val="a4"/>
+        <w:numPr>
+          <w:ilvl w:val="0"/>
+          <w:numId w:val="3"/>
+        </w:numPr>
+        <w:rPr>
+          <w:sz w:val="20"/>
+          <w:lang w:val="en-US"/>
+        </w:rPr>
+      </w:pPr>
+      <w:r>
+        <w:rPr>
+          <w:rFonts w:cs="Arial"/>
+          <w:color w:val="000000"/>
+          <w:sz w:val="20"/>
+          <w:shd w:val="clear" w:color="auto" w:fill="FFFFFF"/>
+        </w:rPr>
+        <w:t>Works with project management and leadership to provide time estimates and schedules for projects and communicates regularly with department management and functional users on project requirements, activities and status </w:t>
+      </w:r>
+      <w:r>
+        <w:rPr>
+          <w:rFonts w:cs="Arial"/>
+          <w:color w:val="000000"/>
+          <w:sz w:val="20"/>
+          <w:shd w:val="clear" w:color="auto" w:fill="FFFFFF"/>
+        </w:rPr>
+        <w:br/>
+      </w:r>
+    </w:p>
+    <w:p>
+      <w:pPr>
+        <w:rPr>
+          <w:sz w:val="20"/>
+          <w:lang w:val="en-US"/>
+        </w:rPr>
+      </w:pPr>
+      <w:r>
+        <w:rPr>
+          <w:sz w:val="20"/>
+          <w:lang w:val="en-US"/>
+        </w:rPr>
+        <w:t xml:space="preserve">Environment: .Net, C#, </w:t>
+      </w:r>
+      <w:proofErr w:type="spellStart"/>
+      <w:r>
+        <w:rPr>
+          <w:sz w:val="20"/>
+          <w:lang w:val="en-US"/>
+        </w:rPr>
+        <w:t>Sitecore</w:t>
+      </w:r>
+      <w:proofErr w:type="spellEnd"/>
+      <w:r>
+        <w:rPr>
+          <w:sz w:val="20"/>
+          <w:lang w:val="en-US"/>
+        </w:rPr>
+        <w:t xml:space="preserve"> 8.2, </w:t>
+      </w:r>
+      <w:proofErr w:type="spellStart"/>
+      <w:r>
+        <w:rPr>
+          <w:sz w:val="20"/>
+          <w:lang w:val="en-US"/>
+        </w:rPr>
+        <w:t>Git</w:t>
+      </w:r>
+      <w:proofErr w:type="spellEnd"/>
+      <w:r>
+        <w:rPr>
+          <w:sz w:val="20"/>
+          <w:lang w:val="en-US"/>
+        </w:rPr>
+        <w:t xml:space="preserve">, </w:t>
+      </w:r>
+      <w:proofErr w:type="spellStart"/>
+      <w:r>
+        <w:rPr>
+          <w:sz w:val="20"/>
+          <w:lang w:val="en-US"/>
+        </w:rPr>
+        <w:t>MsSQL</w:t>
+      </w:r>
+      <w:proofErr w:type="spellEnd"/>
+      <w:r>
+        <w:rPr>
+          <w:sz w:val="20"/>
+          <w:lang w:val="en-US"/>
+        </w:rPr>
+        <w:t xml:space="preserve"> server, </w:t>
+      </w:r>
+      <w:proofErr w:type="spellStart"/>
+      <w:r>
+        <w:rPr>
+          <w:sz w:val="20"/>
+          <w:lang w:val="en-US"/>
+        </w:rPr>
+        <w:t>MongoDb</w:t>
+      </w:r>
+      <w:proofErr w:type="spellEnd"/>
+      <w:r>
+        <w:rPr>
+          <w:sz w:val="20"/>
+          <w:lang w:val="en-US"/>
+        </w:rPr>
+        <w:t xml:space="preserve">, </w:t>
+      </w:r>
+      <w:proofErr w:type="spellStart"/>
+      <w:r>
+        <w:rPr>
+          <w:sz w:val="20"/>
+          <w:lang w:val="en-US"/>
+        </w:rPr>
+        <w:t>Solr</w:t>
+      </w:r>
+      <w:proofErr w:type="spellEnd"/>
+      <w:r>
+        <w:rPr>
+          <w:sz w:val="20"/>
+          <w:lang w:val="en-US"/>
+        </w:rPr>
+        <w:t>, web services.</w:t>
+      </w:r>
+    </w:p>
+    <w:p>
+      <w:pPr>
+        <w:rPr>
+          <w:sz w:val="20"/>
+          <w:lang w:val="en-US"/>
+        </w:rPr>
+      </w:pPr>
+      <w:r>
+        <w:rPr>
+          <w:sz w:val="20"/>
+          <w:lang w:val="en-US"/>
+        </w:rPr>
+        <w:tab/>
+        <w:t xml:space="preserve">         </w:t>
+      </w:r>
+      <w:proofErr w:type="spellStart"/>
+      <w:r>
+        <w:rPr>
+          <w:sz w:val="20"/>
+          <w:lang w:val="en-US"/>
+        </w:rPr>
+        <w:t>GlassMapper</w:t>
+      </w:r>
+      <w:proofErr w:type="spellEnd"/>
+      <w:r>
+        <w:rPr>
+          <w:sz w:val="20"/>
+          <w:lang w:val="en-US"/>
+        </w:rPr>
+        <w:t xml:space="preserve">, Unicorn, </w:t>
+      </w:r>
+      <w:proofErr w:type="spellStart"/>
+      <w:r>
+        <w:rPr>
+          <w:sz w:val="20"/>
+          <w:lang w:val="en-US"/>
+        </w:rPr>
+        <w:t>Coveo</w:t>
+      </w:r>
+      <w:proofErr w:type="spellEnd"/>
+      <w:r>
+        <w:rPr>
+          <w:sz w:val="20"/>
+          <w:lang w:val="en-US"/>
+        </w:rPr>
+        <w:t xml:space="preserve">, </w:t>
+      </w:r>
+      <w:proofErr w:type="spellStart"/>
+      <w:r>
+        <w:rPr>
+          <w:sz w:val="20"/>
+          <w:lang w:val="en-US"/>
+        </w:rPr>
+        <w:t>Ooyala</w:t>
+      </w:r>
+      <w:proofErr w:type="spellEnd"/>
+      <w:r>
+        <w:rPr>
+          <w:sz w:val="20"/>
+          <w:lang w:val="en-US"/>
+        </w:rPr>
+        <w:t xml:space="preserve">, </w:t>
+      </w:r>
+      <w:proofErr w:type="spellStart"/>
+      <w:r>
+        <w:rPr>
+          <w:sz w:val="20"/>
+          <w:lang w:val="en-US"/>
+        </w:rPr>
+        <w:t>Powershell</w:t>
+      </w:r>
+      <w:proofErr w:type="spellEnd"/>
+      <w:r>
+        <w:rPr>
+          <w:sz w:val="20"/>
+          <w:lang w:val="en-US"/>
+        </w:rPr>
+        <w:t>, Jenkins, Confluence</w:t>
+      </w:r>
+      <w:r>
+        <w:rPr>
+          <w:sz w:val="20"/>
+          <w:lang w:val="en-US"/>
+        </w:rPr>
+        <w:t>, Jira</w:t>
+      </w:r>
+      <w:r>
+        <w:rPr>
+          <w:sz w:val="20"/>
+          <w:lang w:val="en-US"/>
+        </w:rPr>
+        <w:t xml:space="preserve"> </w:t>
+      </w:r>
+      <w:r>
+        <w:rPr>
+          <w:sz w:val="20"/>
+          <w:lang w:val="en-US"/>
+        </w:rPr>
+        <w:tab/>
+      </w:r>
+    </w:p>
+    <w:p>
+      <w:pPr>
+        <w:rPr>
+          <w:sz w:val="20"/>
+          <w:lang w:val="en-US"/>
+        </w:rPr>
+      </w:pPr>
+    </w:p>
+    <w:p>
+      <w:pPr>
+        <w:rPr>
+          <w:sz w:val="20"/>
+          <w:lang w:val="en-US"/>
+        </w:rPr>
+      </w:pPr>
+      <w:hyperlink r:id="rId9" w:history="1">
+        <w:r>
+          <w:rPr>
+            <w:rStyle w:val="a3"/>
+            <w:sz w:val="20"/>
+            <w:lang w:val="en-US"/>
+          </w:rPr>
+          <w:t>PepsiCo</w:t>
+        </w:r>
+      </w:hyperlink>
+      <w:r>
+        <w:rPr>
+          <w:sz w:val="20"/>
+          <w:lang w:val="en-US"/>
+        </w:rPr>
+        <w:t xml:space="preserve"> </w:t>
+      </w:r>
+      <w:r>
+        <w:rPr>
+          <w:sz w:val="20"/>
+          <w:lang w:val="en-US"/>
+        </w:rPr>
+        <w:t>web factory</w:t>
+      </w:r>
+      <w:r>
+        <w:rPr>
+          <w:sz w:val="20"/>
+          <w:lang w:val="en-US"/>
+        </w:rPr>
+        <w:t>:</w:t>
+      </w:r>
+    </w:p>
+    <w:p>
+      <w:pPr>
+        <w:rPr>
+          <w:sz w:val="20"/>
+          <w:lang w:val="en-US"/>
+        </w:rPr>
+      </w:pPr>
+      <w:r>
+        <w:rPr>
+          <w:sz w:val="20"/>
+          <w:lang w:val="en-US"/>
+        </w:rPr>
+        <w:t>Using custom infrastructure were built a set of simple sites prepared for PepsiCo</w:t>
+      </w:r>
+      <w:r>
+        <w:rPr>
+          <w:sz w:val="20"/>
+          <w:lang w:val="en-US"/>
+        </w:rPr>
+        <w:t xml:space="preserve"> </w:t>
+      </w:r>
+      <w:proofErr w:type="spellStart"/>
+      <w:r>
+        <w:rPr>
+          <w:sz w:val="20"/>
+          <w:lang w:val="en-US"/>
+        </w:rPr>
+        <w:t>standarts</w:t>
+      </w:r>
+      <w:proofErr w:type="spellEnd"/>
+      <w:r>
+        <w:rPr>
+          <w:sz w:val="20"/>
+          <w:lang w:val="en-US"/>
+        </w:rPr>
+        <w:br/>
+      </w:r>
+      <w:hyperlink r:id="rId10" w:history="1">
+        <w:r>
+          <w:rPr>
+            <w:rStyle w:val="a3"/>
+            <w:sz w:val="20"/>
             <w:lang w:val="en-US"/>
           </w:rPr>
           <w:t>https://offtheeatenpathsnacks.co.uk/</w:t>
@@ -2100,148 +2506,16 @@
       </w:hyperlink>
       <w:r>
         <w:rPr>
-          <w:sz w:val="24"/>
-          <w:szCs w:val="24"/>
-          <w:lang w:val="en-US"/>
-        </w:rPr>
-        <w:t xml:space="preserve"> </w:t>
-      </w:r>
-      <w:r>
-        <w:rPr>
-          <w:sz w:val="24"/>
-          <w:szCs w:val="24"/>
-          <w:lang w:val="en-US"/>
-        </w:rPr>
-        <w:br/>
-      </w:r>
-      <w:hyperlink r:id="rId9" w:history="1">
+          <w:sz w:val="20"/>
+          <w:lang w:val="en-US"/>
+        </w:rPr>
+        <w:t xml:space="preserve">, </w:t>
+      </w:r>
+      <w:hyperlink r:id="rId11" w:history="1">
         <w:r>
           <w:rPr>
             <w:rStyle w:val="a3"/>
-            <w:sz w:val="24"/>
-            <w:szCs w:val="24"/>
-            <w:lang w:val="en-US"/>
-          </w:rPr>
-          <w:t>https://sensationssnacks.co.uk/</w:t>
-        </w:r>
-      </w:hyperlink>
-      <w:r>
-        <w:rPr>
-          <w:sz w:val="24"/>
-          <w:szCs w:val="24"/>
-          <w:lang w:val="en-US"/>
-        </w:rPr>
-        <w:t xml:space="preserve"> </w:t>
-      </w:r>
-    </w:p>
-    <w:p>
-      <w:pPr>
-        <w:rPr>
-          <w:sz w:val="24"/>
-          <w:szCs w:val="24"/>
-          <w:lang w:val="en-US"/>
-        </w:rPr>
-      </w:pPr>
-      <w:r>
-        <w:rPr>
-          <w:sz w:val="24"/>
-          <w:szCs w:val="24"/>
-          <w:lang w:val="en-US"/>
-        </w:rPr>
-        <w:t>Total plan is to deliver 70 different simple sites. Delivery is in progress</w:t>
-      </w:r>
-      <w:r>
-        <w:rPr>
-          <w:sz w:val="24"/>
-          <w:szCs w:val="24"/>
-          <w:lang w:val="en-US"/>
-        </w:rPr>
-        <w:t>.</w:t>
-      </w:r>
-      <w:r>
-        <w:rPr>
-          <w:sz w:val="24"/>
-          <w:szCs w:val="24"/>
-          <w:lang w:val="en-US"/>
-        </w:rPr>
-        <w:br/>
-        <w:t xml:space="preserve">Technology: </w:t>
-      </w:r>
-      <w:proofErr w:type="spellStart"/>
-      <w:r>
-        <w:rPr>
-          <w:sz w:val="24"/>
-          <w:szCs w:val="24"/>
-          <w:lang w:val="en-US"/>
-        </w:rPr>
-        <w:t>Sitefinity</w:t>
-      </w:r>
-      <w:proofErr w:type="spellEnd"/>
-      <w:r>
-        <w:rPr>
-          <w:sz w:val="24"/>
-          <w:szCs w:val="24"/>
-          <w:lang w:val="en-US"/>
-        </w:rPr>
-        <w:t xml:space="preserve"> 9, .NET, C#,</w:t>
-      </w:r>
-      <w:r>
-        <w:rPr>
-          <w:sz w:val="24"/>
-          <w:szCs w:val="24"/>
-          <w:lang w:val="en-US"/>
-        </w:rPr>
-        <w:t xml:space="preserve"> </w:t>
-      </w:r>
-      <w:r>
-        <w:rPr>
-          <w:sz w:val="24"/>
-          <w:szCs w:val="24"/>
-          <w:lang w:val="en-US"/>
-        </w:rPr>
-        <w:t xml:space="preserve">Jenkins, </w:t>
-      </w:r>
-      <w:proofErr w:type="spellStart"/>
-      <w:r>
-        <w:rPr>
-          <w:sz w:val="24"/>
-          <w:szCs w:val="24"/>
-          <w:lang w:val="en-US"/>
-        </w:rPr>
-        <w:t>Powershell</w:t>
-      </w:r>
-      <w:proofErr w:type="spellEnd"/>
-      <w:r>
-        <w:rPr>
-          <w:sz w:val="24"/>
-          <w:szCs w:val="24"/>
-          <w:lang w:val="en-US"/>
-        </w:rPr>
-        <w:t>, JIRA, Confluence</w:t>
-      </w:r>
-      <w:r>
-        <w:rPr>
-          <w:sz w:val="24"/>
-          <w:szCs w:val="24"/>
-          <w:lang w:val="en-US"/>
-        </w:rPr>
-        <w:br/>
-      </w:r>
-      <w:r>
-        <w:rPr>
-          <w:i/>
-          <w:sz w:val="24"/>
-          <w:szCs w:val="24"/>
-          <w:lang w:val="en-US"/>
-        </w:rPr>
-        <w:br/>
-      </w:r>
-      <w:hyperlink r:id="rId10" w:history="1">
-        <w:r>
-          <w:rPr>
-            <w:rStyle w:val="a3"/>
-            <w:sz w:val="24"/>
-            <w:szCs w:val="24"/>
+            <w:sz w:val="20"/>
             <w:lang w:val="en-US"/>
           </w:rPr>
           <w:t>https://paypacket.walkers.co.uk</w:t>
@@ -2249,25 +2523,171 @@
       </w:hyperlink>
       <w:r>
         <w:rPr>
-          <w:sz w:val="24"/>
-          <w:szCs w:val="24"/>
-          <w:lang w:val="en-US"/>
-        </w:rPr>
-        <w:t xml:space="preserve"> -</w:t>
-      </w:r>
-      <w:r>
-        <w:rPr>
-          <w:sz w:val="24"/>
-          <w:szCs w:val="24"/>
-          <w:lang w:val="en-US"/>
-        </w:rPr>
-        <w:t xml:space="preserve"> Technology: </w:t>
+          <w:rStyle w:val="a3"/>
+          <w:sz w:val="20"/>
+          <w:lang w:val="en-US"/>
+        </w:rPr>
+        <w:t xml:space="preserve"> </w:t>
+      </w:r>
+      <w:r>
+        <w:rPr>
+          <w:sz w:val="20"/>
+          <w:lang w:val="en-US"/>
+        </w:rPr>
+        <w:t>…</w:t>
+      </w:r>
+    </w:p>
+    <w:p>
+      <w:pPr>
+        <w:pStyle w:val="a4"/>
+        <w:numPr>
+          <w:ilvl w:val="0"/>
+          <w:numId w:val="4"/>
+        </w:numPr>
+        <w:rPr>
+          <w:sz w:val="20"/>
+          <w:lang w:val="en-US"/>
+        </w:rPr>
+      </w:pPr>
+      <w:r>
+        <w:rPr>
+          <w:rFonts w:cs="Arial"/>
+          <w:color w:val="000000"/>
+          <w:sz w:val="20"/>
+          <w:shd w:val="clear" w:color="auto" w:fill="FFFFFF"/>
+        </w:rPr>
+        <w:t>Employs standards, security methods and industry tools in building enterprise web applications </w:t>
+      </w:r>
+      <w:r>
+        <w:rPr>
+          <w:sz w:val="20"/>
+          <w:lang w:val="en-US"/>
+        </w:rPr>
+        <w:t xml:space="preserve"> </w:t>
+      </w:r>
+    </w:p>
+    <w:p>
+      <w:pPr>
+        <w:pStyle w:val="a4"/>
+        <w:numPr>
+          <w:ilvl w:val="0"/>
+          <w:numId w:val="4"/>
+        </w:numPr>
+        <w:rPr>
+          <w:sz w:val="20"/>
+          <w:lang w:val="en-US"/>
+        </w:rPr>
+      </w:pPr>
+      <w:r>
+        <w:rPr>
+          <w:rFonts w:cs="Arial"/>
+          <w:color w:val="000000"/>
+          <w:sz w:val="20"/>
+          <w:shd w:val="clear" w:color="auto" w:fill="FFFFFF"/>
+        </w:rPr>
+        <w:t xml:space="preserve">Contributes to the successful completion of major projects by investigating, </w:t>
       </w:r>
       <w:proofErr w:type="spellStart"/>
       <w:r>
         <w:rPr>
-          <w:sz w:val="24"/>
-          <w:szCs w:val="24"/>
+          <w:rFonts w:cs="Arial"/>
+          <w:color w:val="000000"/>
+          <w:sz w:val="20"/>
+          <w:shd w:val="clear" w:color="auto" w:fill="FFFFFF"/>
+        </w:rPr>
+        <w:t>analyzing</w:t>
+      </w:r>
+      <w:proofErr w:type="spellEnd"/>
+      <w:r>
+        <w:rPr>
+          <w:rFonts w:cs="Arial"/>
+          <w:color w:val="000000"/>
+          <w:sz w:val="20"/>
+          <w:shd w:val="clear" w:color="auto" w:fill="FFFFFF"/>
+        </w:rPr>
+        <w:t xml:space="preserve"> and resolving complex application problems </w:t>
+      </w:r>
+    </w:p>
+    <w:p>
+      <w:pPr>
+        <w:pStyle w:val="a4"/>
+        <w:numPr>
+          <w:ilvl w:val="0"/>
+          <w:numId w:val="4"/>
+        </w:numPr>
+        <w:rPr>
+          <w:sz w:val="20"/>
+          <w:lang w:val="en-US"/>
+        </w:rPr>
+      </w:pPr>
+      <w:r>
+        <w:rPr>
+          <w:sz w:val="20"/>
+          <w:lang w:val="en-US"/>
+        </w:rPr>
+        <w:t>Designing database</w:t>
+      </w:r>
+      <w:r>
+        <w:rPr>
+          <w:sz w:val="20"/>
+          <w:lang w:val="en-US"/>
+        </w:rPr>
+        <w:t xml:space="preserve">, utilized Dapper micro-ORM for building high performance data access layer </w:t>
+      </w:r>
+    </w:p>
+    <w:p>
+      <w:pPr>
+        <w:pStyle w:val="a4"/>
+        <w:numPr>
+          <w:ilvl w:val="0"/>
+          <w:numId w:val="4"/>
+        </w:numPr>
+        <w:rPr>
+          <w:sz w:val="20"/>
+          <w:lang w:val="en-US"/>
+        </w:rPr>
+      </w:pPr>
+      <w:r>
+        <w:rPr>
+          <w:sz w:val="20"/>
+          <w:lang w:val="en-US"/>
+        </w:rPr>
+        <w:t>Collaboration with TEEC team during deployment processes in order to deliver regular site</w:t>
+      </w:r>
+    </w:p>
+    <w:p>
+      <w:pPr>
+        <w:rPr>
+          <w:sz w:val="20"/>
+          <w:lang w:val="en-US"/>
+        </w:rPr>
+      </w:pPr>
+    </w:p>
+    <w:p>
+      <w:pPr>
+        <w:rPr>
+          <w:sz w:val="20"/>
+          <w:lang w:val="en-US"/>
+        </w:rPr>
+      </w:pPr>
+      <w:r>
+        <w:rPr>
+          <w:sz w:val="20"/>
+          <w:lang w:val="en-US"/>
+        </w:rPr>
+        <w:t>Environment:</w:t>
+      </w:r>
+      <w:r>
+        <w:rPr>
+          <w:sz w:val="20"/>
+          <w:lang w:val="en-US"/>
+        </w:rPr>
+        <w:t xml:space="preserve"> </w:t>
+      </w:r>
+      <w:proofErr w:type="spellStart"/>
+      <w:r>
+        <w:rPr>
+          <w:sz w:val="20"/>
           <w:lang w:val="en-US"/>
         </w:rPr>
         <w:t>Sitefinity</w:t>
@@ -2275,33 +2695,29 @@
       <w:proofErr w:type="spellEnd"/>
       <w:r>
         <w:rPr>
-          <w:sz w:val="24"/>
-          <w:szCs w:val="24"/>
-          <w:lang w:val="en-US"/>
-        </w:rPr>
-        <w:t xml:space="preserve"> 9, .NET, C#,</w:t>
-      </w:r>
-      <w:r>
-        <w:rPr>
-          <w:sz w:val="24"/>
-          <w:szCs w:val="24"/>
+          <w:sz w:val="20"/>
           <w:lang w:val="en-US"/>
         </w:rPr>
         <w:t xml:space="preserve"> </w:t>
       </w:r>
       <w:r>
         <w:rPr>
-          <w:sz w:val="24"/>
-          <w:szCs w:val="24"/>
-          <w:lang w:val="en-US"/>
-        </w:rPr>
-        <w:t xml:space="preserve">Dapper, </w:t>
+          <w:sz w:val="20"/>
+          <w:lang w:val="en-US"/>
+        </w:rPr>
+        <w:t>9</w:t>
+      </w:r>
+      <w:r>
+        <w:rPr>
+          <w:sz w:val="20"/>
+          <w:lang w:val="en-US"/>
+        </w:rPr>
+        <w:t xml:space="preserve">, .NET, C#, Dapper, </w:t>
       </w:r>
       <w:proofErr w:type="spellStart"/>
       <w:r>
         <w:rPr>
-          <w:sz w:val="24"/>
-          <w:szCs w:val="24"/>
+          <w:sz w:val="20"/>
           <w:lang w:val="en-US"/>
         </w:rPr>
         <w:t>MsSql</w:t>
@@ -2309,204 +2725,68 @@
       <w:proofErr w:type="spellEnd"/>
       <w:r>
         <w:rPr>
-          <w:sz w:val="24"/>
-          <w:szCs w:val="24"/>
+          <w:sz w:val="20"/>
+          <w:lang w:val="en-US"/>
+        </w:rPr>
+        <w:t xml:space="preserve"> server</w:t>
+      </w:r>
+      <w:r>
+        <w:rPr>
+          <w:sz w:val="20"/>
           <w:lang w:val="en-US"/>
         </w:rPr>
         <w:t>,</w:t>
       </w:r>
       <w:r>
         <w:rPr>
-          <w:sz w:val="24"/>
-          <w:szCs w:val="24"/>
+          <w:sz w:val="20"/>
+          <w:lang w:val="en-US"/>
+        </w:rPr>
+        <w:t xml:space="preserve"> </w:t>
+      </w:r>
+      <w:r>
+        <w:rPr>
+          <w:sz w:val="20"/>
+          <w:lang w:val="en-US"/>
+        </w:rPr>
+        <w:t xml:space="preserve">Jenkins, </w:t>
+      </w:r>
+      <w:proofErr w:type="spellStart"/>
+      <w:r>
+        <w:rPr>
+          <w:sz w:val="20"/>
+          <w:lang w:val="en-US"/>
+        </w:rPr>
+        <w:t>Powershell</w:t>
+      </w:r>
+      <w:proofErr w:type="spellEnd"/>
+      <w:r>
+        <w:rPr>
+          <w:sz w:val="20"/>
+          <w:lang w:val="en-US"/>
+        </w:rPr>
+        <w:t>, JIRA, Confluence</w:t>
+      </w:r>
+      <w:r>
+        <w:rPr>
+          <w:sz w:val="20"/>
           <w:lang w:val="en-US"/>
         </w:rPr>
         <w:br/>
-        <w:t xml:space="preserve">Jenkins, </w:t>
-      </w:r>
-      <w:proofErr w:type="spellStart"/>
-      <w:r>
-        <w:rPr>
-          <w:sz w:val="24"/>
-          <w:szCs w:val="24"/>
-          <w:lang w:val="en-US"/>
-        </w:rPr>
-        <w:t>Powershell</w:t>
-      </w:r>
-      <w:proofErr w:type="spellEnd"/>
-      <w:r>
-        <w:rPr>
-          <w:sz w:val="24"/>
-          <w:szCs w:val="24"/>
-          <w:lang w:val="en-US"/>
-        </w:rPr>
-        <w:t>, JIRA</w:t>
-      </w:r>
-      <w:r>
-        <w:rPr>
-          <w:sz w:val="24"/>
-          <w:szCs w:val="24"/>
-          <w:lang w:val="en-US"/>
-        </w:rPr>
-        <w:t>, Confluence</w:t>
-      </w:r>
-      <w:r>
-        <w:rPr>
-          <w:sz w:val="24"/>
-          <w:szCs w:val="24"/>
-          <w:lang w:val="en-US"/>
-        </w:rPr>
-        <w:br/>
-        <w:t>Worked as a .NET developer. Took part in development phases from planning to delivering</w:t>
-      </w:r>
-      <w:r>
-        <w:rPr>
-          <w:sz w:val="24"/>
-          <w:szCs w:val="24"/>
-          <w:lang w:val="en-US"/>
-        </w:rPr>
-        <w:t xml:space="preserve"> </w:t>
-      </w:r>
-      <w:r>
-        <w:rPr>
-          <w:sz w:val="24"/>
-          <w:szCs w:val="24"/>
-          <w:lang w:val="en-US"/>
-        </w:rPr>
-        <w:t>the</w:t>
-      </w:r>
-      <w:r>
-        <w:rPr>
-          <w:sz w:val="24"/>
-          <w:szCs w:val="24"/>
-          <w:lang w:val="en-US"/>
-        </w:rPr>
-        <w:t xml:space="preserve"> project </w:t>
-      </w:r>
-      <w:r>
-        <w:rPr>
-          <w:sz w:val="24"/>
-          <w:szCs w:val="24"/>
-          <w:lang w:val="en-US"/>
-        </w:rPr>
-        <w:t>to end user</w:t>
-      </w:r>
-      <w:r>
-        <w:rPr>
-          <w:sz w:val="24"/>
-          <w:szCs w:val="24"/>
-          <w:lang w:val="en-US"/>
-        </w:rPr>
-        <w:t>.</w:t>
-      </w:r>
-      <w:r>
-        <w:rPr>
-          <w:sz w:val="24"/>
-          <w:szCs w:val="24"/>
-          <w:lang w:val="en-US"/>
-        </w:rPr>
-        <w:br/>
-        <w:t>Main responsibilities:</w:t>
-      </w:r>
-      <w:r>
-        <w:rPr>
-          <w:sz w:val="24"/>
-          <w:szCs w:val="24"/>
-          <w:lang w:val="en-US"/>
-        </w:rPr>
-        <w:br/>
-      </w:r>
-      <w:r>
-        <w:rPr>
-          <w:sz w:val="24"/>
-          <w:szCs w:val="24"/>
-          <w:lang w:val="en-US"/>
-        </w:rPr>
-        <w:t xml:space="preserve">- </w:t>
-      </w:r>
-      <w:r>
-        <w:rPr>
-          <w:sz w:val="24"/>
-          <w:szCs w:val="24"/>
-          <w:lang w:val="en-US"/>
-        </w:rPr>
-        <w:t>i</w:t>
-      </w:r>
-      <w:r>
-        <w:rPr>
-          <w:sz w:val="24"/>
-          <w:szCs w:val="24"/>
-          <w:lang w:val="en-US"/>
-        </w:rPr>
-        <w:t>mplementation database and data access layer</w:t>
-      </w:r>
-    </w:p>
-    <w:p>
-      <w:pPr>
-        <w:rPr>
-          <w:sz w:val="24"/>
-          <w:szCs w:val="24"/>
-          <w:lang w:val="en-US"/>
-        </w:rPr>
-      </w:pPr>
-      <w:r>
-        <w:rPr>
-          <w:sz w:val="24"/>
-          <w:szCs w:val="24"/>
-          <w:lang w:val="en-US"/>
-        </w:rPr>
-        <w:t xml:space="preserve">- .NET </w:t>
-      </w:r>
-      <w:r>
-        <w:rPr>
-          <w:sz w:val="24"/>
-          <w:szCs w:val="24"/>
-          <w:lang w:val="en-US"/>
-        </w:rPr>
-        <w:t xml:space="preserve">development </w:t>
-      </w:r>
-      <w:r>
-        <w:rPr>
-          <w:sz w:val="24"/>
-          <w:szCs w:val="24"/>
-          <w:lang w:val="en-US"/>
-        </w:rPr>
-        <w:br/>
-        <w:t>- s</w:t>
-      </w:r>
-      <w:r>
-        <w:rPr>
-          <w:sz w:val="24"/>
-          <w:szCs w:val="24"/>
-          <w:lang w:val="en-US"/>
-        </w:rPr>
-        <w:t>etting up Continuous Integration level for the whole team on Jenkins</w:t>
-      </w:r>
-      <w:r>
-        <w:rPr>
-          <w:i/>
-          <w:sz w:val="24"/>
-          <w:szCs w:val="24"/>
-          <w:lang w:val="en-US"/>
-        </w:rPr>
-        <w:br/>
-      </w:r>
-    </w:p>
-    <w:p>
-      <w:pPr>
-        <w:rPr>
-          <w:b/>
-          <w:sz w:val="24"/>
-          <w:szCs w:val="24"/>
-          <w:lang w:val="en-US"/>
-        </w:rPr>
-      </w:pPr>
-      <w:hyperlink r:id="rId11" w:history="1">
+      </w:r>
+    </w:p>
+    <w:p>
+      <w:pPr>
+        <w:rPr>
+          <w:sz w:val="20"/>
+          <w:lang w:val="en-US"/>
+        </w:rPr>
+      </w:pPr>
+      <w:hyperlink r:id="rId12" w:history="1">
         <w:r>
           <w:rPr>
             <w:rStyle w:val="a3"/>
-            <w:sz w:val="24"/>
-            <w:szCs w:val="24"/>
+            <w:sz w:val="20"/>
             <w:lang w:val="en-US"/>
           </w:rPr>
           <w:t>http://www.kerry.com</w:t>
@@ -2514,159 +2794,69 @@
       </w:hyperlink>
       <w:r>
         <w:rPr>
-          <w:sz w:val="24"/>
-          <w:szCs w:val="24"/>
-          <w:lang w:val="en-US"/>
-        </w:rPr>
-        <w:t xml:space="preserve">  Technology: </w:t>
-      </w:r>
-      <w:proofErr w:type="spellStart"/>
-      <w:r>
-        <w:rPr>
-          <w:sz w:val="24"/>
-          <w:szCs w:val="24"/>
-          <w:lang w:val="en-US"/>
-        </w:rPr>
-        <w:t>Sitecore</w:t>
-      </w:r>
-      <w:proofErr w:type="spellEnd"/>
-      <w:r>
-        <w:rPr>
-          <w:sz w:val="24"/>
-          <w:szCs w:val="24"/>
-          <w:lang w:val="en-US"/>
-        </w:rPr>
-        <w:t xml:space="preserve"> 8.1, .NET,</w:t>
-      </w:r>
-      <w:r>
-        <w:rPr>
-          <w:sz w:val="24"/>
-          <w:szCs w:val="24"/>
+          <w:sz w:val="20"/>
           <w:lang w:val="en-US"/>
         </w:rPr>
         <w:t xml:space="preserve"> </w:t>
       </w:r>
-      <w:r>
-        <w:rPr>
-          <w:sz w:val="24"/>
-          <w:szCs w:val="24"/>
-          <w:lang w:val="en-US"/>
-        </w:rPr>
-        <w:t xml:space="preserve">Lucene, </w:t>
-      </w:r>
-      <w:proofErr w:type="spellStart"/>
-      <w:r>
-        <w:rPr>
-          <w:sz w:val="24"/>
-          <w:szCs w:val="24"/>
-          <w:lang w:val="en-US"/>
-        </w:rPr>
-        <w:t>Solr</w:t>
-      </w:r>
-      <w:proofErr w:type="spellEnd"/>
-      <w:r>
-        <w:rPr>
-          <w:sz w:val="24"/>
-          <w:szCs w:val="24"/>
-          <w:lang w:val="en-US"/>
-        </w:rPr>
-        <w:t xml:space="preserve">, </w:t>
-      </w:r>
-      <w:proofErr w:type="spellStart"/>
-      <w:r>
-        <w:rPr>
-          <w:sz w:val="24"/>
-          <w:szCs w:val="24"/>
-          <w:lang w:val="en-US"/>
-        </w:rPr>
-        <w:t>Powershell</w:t>
-      </w:r>
-      <w:proofErr w:type="spellEnd"/>
-      <w:r>
-        <w:rPr>
-          <w:sz w:val="24"/>
-          <w:szCs w:val="24"/>
-          <w:lang w:val="en-US"/>
-        </w:rPr>
-        <w:t>, Azure</w:t>
-      </w:r>
-      <w:r>
-        <w:rPr>
-          <w:sz w:val="24"/>
-          <w:szCs w:val="24"/>
-          <w:lang w:val="en-US"/>
-        </w:rPr>
-        <w:t>,</w:t>
-      </w:r>
-      <w:r>
-        <w:rPr>
-          <w:sz w:val="24"/>
-          <w:szCs w:val="24"/>
-          <w:lang w:val="en-US"/>
-        </w:rPr>
-        <w:t xml:space="preserve"> </w:t>
-      </w:r>
-      <w:r>
-        <w:rPr>
-          <w:sz w:val="24"/>
-          <w:szCs w:val="24"/>
-          <w:lang w:val="en-US"/>
-        </w:rPr>
-        <w:t>Unicorn, TeamCity</w:t>
-      </w:r>
-      <w:r>
-        <w:rPr>
-          <w:sz w:val="24"/>
-          <w:szCs w:val="24"/>
-          <w:lang w:val="en-US"/>
-        </w:rPr>
-        <w:t>, Kanban</w:t>
-      </w:r>
-      <w:r>
-        <w:rPr>
-          <w:sz w:val="24"/>
-          <w:szCs w:val="24"/>
-          <w:lang w:val="en-US"/>
-        </w:rPr>
-        <w:t>, JIRA</w:t>
-      </w:r>
-    </w:p>
-    <w:p>
-      <w:pPr>
+    </w:p>
+    <w:p>
+      <w:pPr>
+        <w:pStyle w:val="a4"/>
+        <w:numPr>
+          <w:ilvl w:val="0"/>
+          <w:numId w:val="5"/>
+        </w:numPr>
+        <w:rPr>
+          <w:sz w:val="20"/>
+          <w:lang w:val="en-US"/>
+        </w:rPr>
+      </w:pPr>
+      <w:r>
+        <w:rPr>
+          <w:sz w:val="20"/>
+          <w:lang w:val="en-US"/>
+        </w:rPr>
+        <w:t xml:space="preserve">Building </w:t>
+      </w:r>
+      <w:r>
+        <w:rPr>
+          <w:sz w:val="20"/>
+          <w:lang w:val="en-US"/>
+        </w:rPr>
+        <w:t>new team from the scratch, participating in interview</w:t>
+      </w:r>
+    </w:p>
+    <w:p>
+      <w:pPr>
+        <w:pStyle w:val="a4"/>
+        <w:numPr>
+          <w:ilvl w:val="0"/>
+          <w:numId w:val="5"/>
+        </w:numPr>
         <w:tabs>
           <w:tab w:val="left" w:pos="2820"/>
         </w:tabs>
         <w:spacing w:before="75"/>
         <w:ind w:right="150"/>
         <w:rPr>
-          <w:sz w:val="24"/>
-          <w:szCs w:val="24"/>
-          <w:lang w:val="en-US"/>
-        </w:rPr>
-      </w:pPr>
-      <w:r>
-        <w:rPr>
-          <w:sz w:val="24"/>
-          <w:szCs w:val="24"/>
-          <w:lang w:val="en-US"/>
-        </w:rPr>
-        <w:t>Preparing multisite approach for one of the project of</w:t>
-      </w:r>
-      <w:r>
-        <w:rPr>
-          <w:sz w:val="24"/>
-          <w:szCs w:val="24"/>
-          <w:lang w:val="en-US"/>
-        </w:rPr>
-        <w:t xml:space="preserve"> </w:t>
-      </w:r>
-      <w:hyperlink r:id="rId12" w:history="1">
+          <w:sz w:val="20"/>
+          <w:lang w:val="en-US"/>
+        </w:rPr>
+      </w:pPr>
+      <w:r>
+        <w:rPr>
+          <w:sz w:val="20"/>
+          <w:lang w:val="en-US"/>
+        </w:rPr>
+        <w:t xml:space="preserve">Preparing multisite approach for one of the project of </w:t>
+      </w:r>
+      <w:hyperlink r:id="rId13" w:history="1">
         <w:proofErr w:type="spellStart"/>
         <w:r>
           <w:rPr>
             <w:rStyle w:val="a3"/>
-            <w:sz w:val="24"/>
-            <w:szCs w:val="24"/>
+            <w:sz w:val="20"/>
             <w:lang w:val="en-US"/>
           </w:rPr>
           <w:t>KerryGroup</w:t>
@@ -2675,8 +2865,7 @@
       </w:hyperlink>
       <w:r>
         <w:rPr>
-          <w:sz w:val="24"/>
-          <w:szCs w:val="24"/>
+          <w:sz w:val="20"/>
           <w:lang w:val="en-US"/>
         </w:rPr>
         <w:t>.</w:t>
@@ -2684,241 +2873,235 @@
     </w:p>
     <w:p>
       <w:pPr>
+        <w:pStyle w:val="a4"/>
+        <w:numPr>
+          <w:ilvl w:val="0"/>
+          <w:numId w:val="5"/>
+        </w:numPr>
         <w:tabs>
           <w:tab w:val="left" w:pos="2820"/>
         </w:tabs>
         <w:spacing w:before="75"/>
         <w:ind w:right="150"/>
         <w:rPr>
-          <w:sz w:val="24"/>
-          <w:szCs w:val="24"/>
-          <w:lang w:val="en-US"/>
-        </w:rPr>
-      </w:pPr>
-      <w:r>
-        <w:rPr>
-          <w:sz w:val="24"/>
-          <w:szCs w:val="24"/>
-          <w:lang w:val="en-US"/>
-        </w:rPr>
-        <w:t>The project is hosted on Azure, and works as PaaS instance.</w:t>
-      </w:r>
-    </w:p>
-    <w:p>
-      <w:pPr>
+          <w:sz w:val="20"/>
+          <w:lang w:val="en-US"/>
+        </w:rPr>
+      </w:pPr>
+      <w:r>
+        <w:rPr>
+          <w:sz w:val="20"/>
+          <w:lang w:val="en-US"/>
+        </w:rPr>
+        <w:t>C</w:t>
+      </w:r>
+      <w:r>
+        <w:rPr>
+          <w:sz w:val="20"/>
+          <w:lang w:val="en-US"/>
+        </w:rPr>
+        <w:t>ollaboration and supporting translation team from Russia and Mexico</w:t>
+      </w:r>
+    </w:p>
+    <w:p>
+      <w:pPr>
+        <w:pStyle w:val="a4"/>
+        <w:numPr>
+          <w:ilvl w:val="0"/>
+          <w:numId w:val="5"/>
+        </w:numPr>
         <w:tabs>
           <w:tab w:val="left" w:pos="2820"/>
         </w:tabs>
         <w:spacing w:before="75"/>
         <w:ind w:right="150"/>
         <w:rPr>
-          <w:sz w:val="24"/>
-          <w:szCs w:val="24"/>
-          <w:lang w:val="en-US"/>
-        </w:rPr>
-      </w:pPr>
-      <w:r>
-        <w:rPr>
-          <w:sz w:val="24"/>
-          <w:szCs w:val="24"/>
-          <w:lang w:val="en-US"/>
-        </w:rPr>
-        <w:t>Main responsibilities are</w:t>
-      </w:r>
-      <w:r>
-        <w:rPr>
-          <w:sz w:val="24"/>
-          <w:szCs w:val="24"/>
-          <w:lang w:val="en-US"/>
-        </w:rPr>
-        <w:t xml:space="preserve">: </w:t>
-      </w:r>
-    </w:p>
-    <w:p>
-      <w:pPr>
-        <w:tabs>
-          <w:tab w:val="left" w:pos="2820"/>
-        </w:tabs>
-        <w:spacing w:before="75"/>
-        <w:ind w:right="150"/>
-        <w:rPr>
-          <w:sz w:val="24"/>
-          <w:szCs w:val="24"/>
-          <w:lang w:val="en-US"/>
-        </w:rPr>
-      </w:pPr>
-      <w:r>
-        <w:rPr>
-          <w:sz w:val="24"/>
-          <w:szCs w:val="24"/>
-          <w:lang w:val="en-US"/>
-        </w:rPr>
-        <w:t xml:space="preserve">- </w:t>
-      </w:r>
-      <w:r>
-        <w:rPr>
-          <w:sz w:val="24"/>
-          <w:szCs w:val="24"/>
-          <w:lang w:val="en-US"/>
-        </w:rPr>
-        <w:t>collaboration and supporting translat</w:t>
-      </w:r>
-      <w:r>
-        <w:rPr>
-          <w:sz w:val="24"/>
-          <w:szCs w:val="24"/>
-          <w:lang w:val="en-US"/>
-        </w:rPr>
-        <w:t>ion team from Russia and Mexico</w:t>
-      </w:r>
-    </w:p>
-    <w:p>
-      <w:pPr>
-        <w:tabs>
-          <w:tab w:val="left" w:pos="2820"/>
-        </w:tabs>
-        <w:spacing w:before="75"/>
-        <w:ind w:right="150"/>
-        <w:rPr>
-          <w:sz w:val="24"/>
-          <w:szCs w:val="24"/>
-          <w:lang w:val="en-US"/>
-        </w:rPr>
-      </w:pPr>
-      <w:r>
-        <w:rPr>
-          <w:sz w:val="24"/>
-          <w:szCs w:val="24"/>
-          <w:lang w:val="en-US"/>
-        </w:rPr>
-        <w:t xml:space="preserve">- </w:t>
-      </w:r>
-      <w:r>
-        <w:rPr>
-          <w:sz w:val="24"/>
-          <w:szCs w:val="24"/>
-          <w:lang w:val="en-US"/>
-        </w:rPr>
-        <w:t>fixing bugs related to old logic</w:t>
-      </w:r>
-    </w:p>
-    <w:p>
-      <w:pPr>
-        <w:tabs>
-          <w:tab w:val="left" w:pos="2820"/>
-        </w:tabs>
-        <w:spacing w:before="75"/>
-        <w:ind w:right="150"/>
-        <w:rPr>
-          <w:sz w:val="24"/>
-          <w:szCs w:val="24"/>
-          <w:lang w:val="en-US"/>
-        </w:rPr>
-      </w:pPr>
-      <w:r>
-        <w:rPr>
-          <w:sz w:val="24"/>
-          <w:szCs w:val="24"/>
-          <w:lang w:val="en-US"/>
-        </w:rPr>
-        <w:t xml:space="preserve">- </w:t>
-      </w:r>
-      <w:r>
-        <w:rPr>
-          <w:sz w:val="24"/>
-          <w:szCs w:val="24"/>
-          <w:lang w:val="en-US"/>
-        </w:rPr>
-        <w:t>implementation Mul</w:t>
-      </w:r>
-      <w:r>
-        <w:rPr>
-          <w:sz w:val="24"/>
-          <w:szCs w:val="24"/>
-          <w:lang w:val="en-US"/>
-        </w:rPr>
-        <w:t>tisite stuff within the project</w:t>
-      </w:r>
-    </w:p>
-    <w:p>
-      <w:pPr>
-        <w:tabs>
-          <w:tab w:val="left" w:pos="2820"/>
-        </w:tabs>
-        <w:spacing w:before="75"/>
-        <w:ind w:right="150"/>
-        <w:rPr>
-          <w:sz w:val="24"/>
-          <w:szCs w:val="24"/>
-          <w:lang w:val="en-US"/>
-        </w:rPr>
-      </w:pPr>
-      <w:r>
-        <w:rPr>
-          <w:sz w:val="24"/>
-          <w:szCs w:val="24"/>
-          <w:lang w:val="en-US"/>
-        </w:rPr>
-        <w:t xml:space="preserve">- </w:t>
-      </w:r>
-      <w:r>
-        <w:rPr>
-          <w:sz w:val="24"/>
-          <w:szCs w:val="24"/>
-          <w:lang w:val="en-US"/>
-        </w:rPr>
-        <w:t>delivery features across environments</w:t>
-      </w:r>
-      <w:r>
-        <w:rPr>
-          <w:sz w:val="24"/>
-          <w:szCs w:val="24"/>
-          <w:lang w:val="en-US"/>
-        </w:rPr>
-        <w:t xml:space="preserve"> Dev, </w:t>
+          <w:sz w:val="20"/>
+          <w:lang w:val="en-US"/>
+        </w:rPr>
+      </w:pPr>
+      <w:r>
+        <w:rPr>
+          <w:sz w:val="20"/>
+          <w:lang w:val="en-US"/>
+        </w:rPr>
+        <w:t>F</w:t>
+      </w:r>
+      <w:r>
+        <w:rPr>
+          <w:sz w:val="20"/>
+          <w:lang w:val="en-US"/>
+        </w:rPr>
+        <w:t>ixing bugs related to old logic</w:t>
+      </w:r>
+      <w:r>
+        <w:rPr>
+          <w:sz w:val="20"/>
+          <w:lang w:val="en-US"/>
+        </w:rPr>
+        <w:t>,</w:t>
+      </w:r>
+      <w:r>
+        <w:rPr>
+          <w:sz w:val="20"/>
+          <w:lang w:val="en-US"/>
+        </w:rPr>
+        <w:t xml:space="preserve"> </w:t>
+      </w:r>
+      <w:r>
+        <w:rPr>
+          <w:sz w:val="20"/>
+          <w:lang w:val="en-US"/>
+        </w:rPr>
+        <w:t>implemented</w:t>
+      </w:r>
+      <w:r>
+        <w:rPr>
+          <w:sz w:val="20"/>
+          <w:lang w:val="en-US"/>
+        </w:rPr>
+        <w:t xml:space="preserve"> </w:t>
+      </w:r>
+      <w:r>
+        <w:rPr>
+          <w:sz w:val="20"/>
+          <w:lang w:val="en-US"/>
+        </w:rPr>
+        <w:t xml:space="preserve">web factory solution within </w:t>
       </w:r>
       <w:proofErr w:type="spellStart"/>
       <w:r>
         <w:rPr>
-          <w:sz w:val="24"/>
-          <w:szCs w:val="24"/>
-          <w:lang w:val="en-US"/>
-        </w:rPr>
-        <w:t>Uat</w:t>
+          <w:sz w:val="20"/>
+          <w:lang w:val="en-US"/>
+        </w:rPr>
+        <w:t>Sitecore</w:t>
       </w:r>
       <w:proofErr w:type="spellEnd"/>
     </w:p>
     <w:p>
       <w:pPr>
-        <w:tabs>
-          <w:tab w:val="left" w:pos="2820"/>
-        </w:tabs>
-        <w:spacing w:before="75"/>
-        <w:ind w:right="150"/>
+        <w:pStyle w:val="a4"/>
+        <w:numPr>
+          <w:ilvl w:val="0"/>
+          <w:numId w:val="5"/>
+        </w:numPr>
+        <w:rPr>
+          <w:sz w:val="20"/>
+          <w:lang w:val="en-US"/>
+        </w:rPr>
+      </w:pPr>
+      <w:r>
+        <w:rPr>
+          <w:sz w:val="20"/>
+          <w:lang w:val="en-US"/>
+        </w:rPr>
+        <w:t>Deployment release packages across both internal and live environments</w:t>
+      </w:r>
+    </w:p>
+    <w:p>
+      <w:pPr>
         <w:rPr>
           <w:b/>
-          <w:bCs/>
-          <w:kern w:val="32"/>
-          <w:sz w:val="28"/>
-          <w:szCs w:val="28"/>
-          <w:lang w:val="en-US" w:eastAsia="uk-UA"/>
-        </w:rPr>
-      </w:pPr>
-      <w:r>
-        <w:rPr>
-          <w:sz w:val="24"/>
-          <w:szCs w:val="24"/>
-          <w:lang w:val="en-US"/>
-        </w:rPr>
-        <w:t xml:space="preserve">- </w:t>
-      </w:r>
-      <w:r>
-        <w:rPr>
-          <w:sz w:val="24"/>
-          <w:szCs w:val="24"/>
-          <w:lang w:val="en-US"/>
-        </w:rPr>
-        <w:t>preparing deployment plans for deployment on Prod</w:t>
+          <w:sz w:val="24"/>
+          <w:szCs w:val="24"/>
+          <w:lang w:val="en-US"/>
+        </w:rPr>
+      </w:pPr>
+    </w:p>
+    <w:p>
+      <w:pPr>
+        <w:rPr>
+          <w:sz w:val="20"/>
+          <w:lang w:val="en-US"/>
+        </w:rPr>
+      </w:pPr>
+      <w:r>
+        <w:rPr>
+          <w:sz w:val="20"/>
+          <w:lang w:val="en-US"/>
+        </w:rPr>
+        <w:t xml:space="preserve">Environment: .Net, C#, </w:t>
+      </w:r>
+      <w:proofErr w:type="spellStart"/>
+      <w:r>
+        <w:rPr>
+          <w:sz w:val="20"/>
+          <w:lang w:val="en-US"/>
+        </w:rPr>
+        <w:t>Sitecore</w:t>
+      </w:r>
+      <w:proofErr w:type="spellEnd"/>
+      <w:r>
+        <w:rPr>
+          <w:sz w:val="20"/>
+          <w:lang w:val="en-US"/>
+        </w:rPr>
+        <w:t xml:space="preserve"> 8.2, </w:t>
+      </w:r>
+      <w:proofErr w:type="spellStart"/>
+      <w:r>
+        <w:rPr>
+          <w:sz w:val="20"/>
+          <w:lang w:val="en-US"/>
+        </w:rPr>
+        <w:t>Git</w:t>
+      </w:r>
+      <w:proofErr w:type="spellEnd"/>
+      <w:r>
+        <w:rPr>
+          <w:sz w:val="20"/>
+          <w:lang w:val="en-US"/>
+        </w:rPr>
+        <w:t xml:space="preserve">, </w:t>
+      </w:r>
+      <w:proofErr w:type="spellStart"/>
+      <w:r>
+        <w:rPr>
+          <w:sz w:val="20"/>
+          <w:lang w:val="en-US"/>
+        </w:rPr>
+        <w:t>MsSQL</w:t>
+      </w:r>
+      <w:proofErr w:type="spellEnd"/>
+      <w:r>
+        <w:rPr>
+          <w:sz w:val="20"/>
+          <w:lang w:val="en-US"/>
+        </w:rPr>
+        <w:t xml:space="preserve"> server, </w:t>
+      </w:r>
+      <w:proofErr w:type="spellStart"/>
+      <w:r>
+        <w:rPr>
+          <w:sz w:val="20"/>
+          <w:lang w:val="en-US"/>
+        </w:rPr>
+        <w:t>MongoDb</w:t>
+      </w:r>
+      <w:proofErr w:type="spellEnd"/>
+      <w:r>
+        <w:rPr>
+          <w:sz w:val="20"/>
+          <w:lang w:val="en-US"/>
+        </w:rPr>
+        <w:t xml:space="preserve">, </w:t>
+      </w:r>
+      <w:proofErr w:type="spellStart"/>
+      <w:r>
+        <w:rPr>
+          <w:sz w:val="20"/>
+          <w:lang w:val="en-US"/>
+        </w:rPr>
+        <w:t>Solr</w:t>
+      </w:r>
+      <w:proofErr w:type="spellEnd"/>
+      <w:r>
+        <w:rPr>
+          <w:sz w:val="20"/>
+          <w:lang w:val="en-US"/>
+        </w:rPr>
+        <w:t>, web services.</w:t>
       </w:r>
     </w:p>
     <w:p>
@@ -2930,86 +3113,111 @@
           <w:lang w:val="en-US"/>
         </w:rPr>
       </w:pPr>
-    </w:p>
-    <w:p>
-      <w:pPr>
-        <w:rPr>
-          <w:sz w:val="24"/>
-          <w:szCs w:val="24"/>
-          <w:lang w:val="en-US"/>
-        </w:rPr>
-      </w:pPr>
-      <w:r>
+      <w:r>
+        <w:rPr>
+          <w:sz w:val="20"/>
+          <w:lang w:val="en-US"/>
+        </w:rPr>
+        <w:tab/>
+        <w:t xml:space="preserve">         </w:t>
+      </w:r>
+      <w:proofErr w:type="spellStart"/>
+      <w:r>
+        <w:rPr>
+          <w:sz w:val="20"/>
+          <w:lang w:val="en-US"/>
+        </w:rPr>
+        <w:t>GlassMapper</w:t>
+      </w:r>
+      <w:proofErr w:type="spellEnd"/>
+      <w:r>
+        <w:rPr>
+          <w:sz w:val="20"/>
+          <w:lang w:val="en-US"/>
+        </w:rPr>
+        <w:t>, Unicorn,</w:t>
+      </w:r>
+      <w:r>
+        <w:rPr>
+          <w:sz w:val="20"/>
+          <w:lang w:val="en-US"/>
+        </w:rPr>
+        <w:t xml:space="preserve"> </w:t>
+      </w:r>
+      <w:proofErr w:type="spellStart"/>
+      <w:r>
+        <w:rPr>
+          <w:sz w:val="20"/>
+          <w:lang w:val="en-US"/>
+        </w:rPr>
+        <w:t>Powershell</w:t>
+      </w:r>
+      <w:proofErr w:type="spellEnd"/>
+      <w:r>
+        <w:rPr>
+          <w:sz w:val="20"/>
+          <w:lang w:val="en-US"/>
+        </w:rPr>
+        <w:t xml:space="preserve">, </w:t>
+      </w:r>
+      <w:r>
+        <w:rPr>
+          <w:sz w:val="20"/>
+          <w:lang w:val="en-US"/>
+        </w:rPr>
+        <w:t>TeamCity</w:t>
+      </w:r>
+      <w:r>
+        <w:rPr>
+          <w:sz w:val="20"/>
+          <w:lang w:val="en-US"/>
+        </w:rPr>
+        <w:t>, Confluence</w:t>
+      </w:r>
+      <w:r>
+        <w:rPr>
+          <w:sz w:val="20"/>
+          <w:lang w:val="en-US"/>
+        </w:rPr>
+        <w:t>,</w:t>
+      </w:r>
+      <w:r>
+        <w:rPr>
+          <w:sz w:val="20"/>
+          <w:lang w:val="en-US"/>
+        </w:rPr>
+        <w:t xml:space="preserve"> Jira, Azure</w:t>
+      </w:r>
+    </w:p>
+    <w:p>
+      <w:pPr>
         <w:rPr>
           <w:b/>
           <w:sz w:val="24"/>
           <w:szCs w:val="24"/>
           <w:lang w:val="en-US"/>
         </w:rPr>
-        <w:t>07/</w:t>
-      </w:r>
-      <w:r>
+      </w:pPr>
+    </w:p>
+    <w:p>
+      <w:pPr>
         <w:rPr>
           <w:b/>
           <w:sz w:val="24"/>
           <w:szCs w:val="24"/>
           <w:lang w:val="en-US"/>
         </w:rPr>
-        <w:t xml:space="preserve">2015 </w:t>
-      </w:r>
-      <w:r>
-        <w:rPr>
-          <w:b/>
-          <w:sz w:val="24"/>
-          <w:szCs w:val="24"/>
-          <w:lang w:val="en-US"/>
-        </w:rPr>
-        <w:t>–</w:t>
-      </w:r>
-      <w:r>
-        <w:rPr>
-          <w:b/>
-          <w:sz w:val="24"/>
-          <w:szCs w:val="24"/>
-          <w:lang w:val="en-US"/>
-        </w:rPr>
-        <w:t xml:space="preserve"> </w:t>
-      </w:r>
-      <w:r>
-        <w:rPr>
-          <w:b/>
-          <w:sz w:val="24"/>
-          <w:szCs w:val="24"/>
-          <w:lang w:val="en-US"/>
-        </w:rPr>
-        <w:t>11/</w:t>
-      </w:r>
-      <w:r>
-        <w:rPr>
-          <w:b/>
-          <w:sz w:val="24"/>
-          <w:szCs w:val="24"/>
-          <w:lang w:val="en-US"/>
-        </w:rPr>
-        <w:t>2016</w:t>
-      </w:r>
-      <w:r>
-        <w:rPr>
-          <w:sz w:val="24"/>
-          <w:szCs w:val="24"/>
-          <w:lang w:val="en-US"/>
-        </w:rPr>
-        <w:t xml:space="preserve"> </w:t>
-      </w:r>
-      <w:r>
-        <w:rPr>
-          <w:sz w:val="24"/>
-          <w:szCs w:val="24"/>
-          <w:lang w:val="en-US"/>
-        </w:rPr>
-        <w:t xml:space="preserve"> </w:t>
-      </w:r>
-      <w:hyperlink r:id="rId13" w:history="1">
+      </w:pPr>
+    </w:p>
+    <w:p>
+      <w:pPr>
+        <w:rPr>
+          <w:sz w:val="26"/>
+          <w:szCs w:val="26"/>
+          <w:lang w:val="en-US"/>
+        </w:rPr>
+      </w:pPr>
+      <w:hyperlink r:id="rId14" w:history="1">
         <w:proofErr w:type="spellStart"/>
         <w:r>
           <w:rPr>
@@ -3024,203 +3232,76 @@
       </w:hyperlink>
       <w:r>
         <w:rPr>
-          <w:i/>
           <w:sz w:val="24"/>
           <w:szCs w:val="24"/>
           <w:lang w:val="en-US"/>
         </w:rPr>
         <w:t xml:space="preserve">. </w:t>
       </w:r>
-      <w:proofErr w:type="spellStart"/>
-      <w:r>
-        <w:rPr>
-          <w:i/>
-          <w:sz w:val="24"/>
-          <w:szCs w:val="24"/>
-          <w:lang w:val="en-US"/>
-        </w:rPr>
-        <w:t>Senoir</w:t>
-      </w:r>
-      <w:proofErr w:type="spellEnd"/>
-      <w:r>
-        <w:rPr>
-          <w:i/>
-          <w:sz w:val="24"/>
-          <w:szCs w:val="24"/>
-          <w:lang w:val="en-US"/>
-        </w:rPr>
-        <w:t xml:space="preserve"> .NET developer</w:t>
-      </w:r>
-      <w:r>
-        <w:rPr>
-          <w:i/>
-          <w:sz w:val="24"/>
-          <w:szCs w:val="24"/>
-          <w:lang w:val="en-US"/>
-        </w:rPr>
-        <w:t xml:space="preserve">. </w:t>
-      </w:r>
-      <w:r>
-        <w:rPr>
-          <w:i/>
-          <w:sz w:val="24"/>
-          <w:szCs w:val="24"/>
-          <w:lang w:val="en-US"/>
-        </w:rPr>
-        <w:t>Investment bank</w:t>
-      </w:r>
-      <w:r>
-        <w:rPr>
-          <w:i/>
-          <w:sz w:val="24"/>
-          <w:szCs w:val="24"/>
-          <w:lang w:val="en-US"/>
-        </w:rPr>
-        <w:t>ing</w:t>
-      </w:r>
-      <w:r>
-        <w:rPr>
-          <w:i/>
-          <w:sz w:val="24"/>
-          <w:szCs w:val="24"/>
-          <w:lang w:val="en-US"/>
-        </w:rPr>
-        <w:t xml:space="preserve"> </w:t>
-      </w:r>
-      <w:r>
-        <w:rPr>
-          <w:sz w:val="24"/>
-          <w:szCs w:val="24"/>
-          <w:lang w:val="en-US"/>
-        </w:rPr>
-        <w:t>Technology</w:t>
-      </w:r>
-      <w:r>
-        <w:rPr>
-          <w:sz w:val="24"/>
-          <w:szCs w:val="24"/>
-          <w:lang w:val="en-US"/>
-        </w:rPr>
-        <w:t>:.NET,</w:t>
-      </w:r>
-      <w:r>
-        <w:rPr>
-          <w:sz w:val="24"/>
-          <w:szCs w:val="24"/>
-          <w:lang w:val="en-US"/>
-        </w:rPr>
-        <w:t xml:space="preserve"> </w:t>
-      </w:r>
-      <w:r>
-        <w:rPr>
-          <w:sz w:val="24"/>
-          <w:szCs w:val="24"/>
-          <w:lang w:val="en-US"/>
-        </w:rPr>
-        <w:t>C#,</w:t>
-      </w:r>
-      <w:r>
-        <w:rPr>
-          <w:sz w:val="24"/>
-          <w:szCs w:val="24"/>
-          <w:lang w:val="en-US"/>
-        </w:rPr>
-        <w:t xml:space="preserve"> </w:t>
-      </w:r>
-      <w:r>
-        <w:rPr>
-          <w:sz w:val="24"/>
-          <w:szCs w:val="24"/>
-          <w:lang w:val="en-US"/>
-        </w:rPr>
-        <w:t>WCF,</w:t>
-      </w:r>
-      <w:r>
-        <w:rPr>
-          <w:sz w:val="24"/>
-          <w:szCs w:val="24"/>
-          <w:lang w:val="en-US"/>
-        </w:rPr>
-        <w:t xml:space="preserve"> </w:t>
-      </w:r>
-      <w:r>
-        <w:rPr>
-          <w:sz w:val="24"/>
-          <w:szCs w:val="24"/>
-          <w:lang w:val="en-US"/>
-        </w:rPr>
-        <w:t>Oracle, PowerShell, TeamCity,</w:t>
-      </w:r>
-      <w:r>
-        <w:rPr>
-          <w:sz w:val="24"/>
-          <w:szCs w:val="24"/>
-          <w:lang w:val="en-US"/>
-        </w:rPr>
-        <w:t xml:space="preserve"> </w:t>
-      </w:r>
-      <w:proofErr w:type="spellStart"/>
-      <w:r>
-        <w:rPr>
-          <w:sz w:val="24"/>
-          <w:szCs w:val="24"/>
-          <w:lang w:val="en-US"/>
-        </w:rPr>
-        <w:t>Autosys</w:t>
-      </w:r>
-      <w:proofErr w:type="spellEnd"/>
-      <w:r>
-        <w:rPr>
-          <w:sz w:val="24"/>
-          <w:szCs w:val="24"/>
-          <w:lang w:val="en-US"/>
-        </w:rPr>
-        <w:t>,</w:t>
-      </w:r>
-      <w:r>
-        <w:rPr>
-          <w:sz w:val="24"/>
-          <w:szCs w:val="24"/>
-          <w:lang w:val="en-US"/>
-        </w:rPr>
-        <w:t xml:space="preserve"> </w:t>
-      </w:r>
-      <w:proofErr w:type="spellStart"/>
-      <w:r>
-        <w:rPr>
-          <w:sz w:val="24"/>
-          <w:szCs w:val="24"/>
-          <w:lang w:val="en-US"/>
-        </w:rPr>
-        <w:t>DataSynapse</w:t>
-      </w:r>
-      <w:proofErr w:type="spellEnd"/>
-      <w:r>
-        <w:rPr>
-          <w:sz w:val="24"/>
-          <w:szCs w:val="24"/>
-          <w:lang w:val="en-US"/>
-        </w:rPr>
-        <w:t>,</w:t>
-      </w:r>
-      <w:r>
-        <w:rPr>
-          <w:sz w:val="24"/>
-          <w:szCs w:val="24"/>
-          <w:lang w:val="en-US"/>
-        </w:rPr>
-        <w:t xml:space="preserve"> Jira, </w:t>
-      </w:r>
-      <w:proofErr w:type="spellStart"/>
-      <w:r>
-        <w:rPr>
-          <w:sz w:val="24"/>
-          <w:szCs w:val="24"/>
-          <w:lang w:val="en-US"/>
-        </w:rPr>
-        <w:t>Git</w:t>
-      </w:r>
-      <w:proofErr w:type="spellEnd"/>
+      <w:r>
+        <w:rPr>
+          <w:sz w:val="24"/>
+          <w:szCs w:val="24"/>
+          <w:lang w:val="en-US"/>
+        </w:rPr>
+        <w:t xml:space="preserve">UBS </w:t>
+      </w:r>
+      <w:r>
+        <w:rPr>
+          <w:sz w:val="24"/>
+          <w:szCs w:val="24"/>
+          <w:lang w:val="en-US"/>
+        </w:rPr>
+        <w:t xml:space="preserve">- </w:t>
+      </w:r>
+      <w:r>
+        <w:rPr>
+          <w:sz w:val="26"/>
+          <w:szCs w:val="26"/>
+          <w:lang w:val="en-US"/>
+        </w:rPr>
+        <w:t xml:space="preserve">Poland, Krakow </w:t>
+      </w:r>
+    </w:p>
+    <w:p>
+      <w:pPr>
+        <w:rPr>
+          <w:sz w:val="20"/>
+          <w:lang w:val="en-US"/>
+        </w:rPr>
+      </w:pPr>
+      <w:r>
+        <w:rPr>
+          <w:sz w:val="24"/>
+          <w:szCs w:val="24"/>
+          <w:lang w:val="en-US"/>
+        </w:rPr>
+        <w:t>Sen</w:t>
+      </w:r>
+      <w:r>
+        <w:rPr>
+          <w:sz w:val="24"/>
+          <w:szCs w:val="24"/>
+          <w:lang w:val="en-US"/>
+        </w:rPr>
+        <w:t>i</w:t>
+      </w:r>
+      <w:r>
+        <w:rPr>
+          <w:sz w:val="24"/>
+          <w:szCs w:val="24"/>
+          <w:lang w:val="en-US"/>
+        </w:rPr>
+        <w:t>o</w:t>
+      </w:r>
+      <w:r>
+        <w:rPr>
+          <w:sz w:val="24"/>
+          <w:szCs w:val="24"/>
+          <w:lang w:val="en-US"/>
+        </w:rPr>
+        <w:t>r .NET developer</w:t>
+      </w:r>
       <w:r>
         <w:rPr>
           <w:sz w:val="24"/>
@@ -3231,22 +3312,11 @@
       </w:r>
       <w:r>
         <w:rPr>
-          <w:sz w:val="24"/>
-          <w:szCs w:val="24"/>
-          <w:lang w:val="en-US"/>
-        </w:rPr>
-        <w:t>Scrum, Kanban</w:t>
-      </w:r>
-    </w:p>
-    <w:p>
-      <w:pPr>
-        <w:rPr>
-          <w:b/>
-          <w:sz w:val="24"/>
-          <w:szCs w:val="24"/>
-          <w:lang w:val="en-US"/>
-        </w:rPr>
-      </w:pPr>
+          <w:sz w:val="20"/>
+          <w:lang w:val="en-US"/>
+        </w:rPr>
+        <w:t>07.2015 to 11.2016</w:t>
+      </w:r>
     </w:p>
     <w:p>
       <w:pPr>
@@ -3256,133 +3326,11 @@
         <w:spacing w:before="75"/>
         <w:ind w:right="150"/>
         <w:rPr>
-          <w:sz w:val="24"/>
-          <w:szCs w:val="24"/>
-          <w:lang w:val="en-US"/>
-        </w:rPr>
-      </w:pPr>
-      <w:r>
-        <w:rPr>
-          <w:sz w:val="24"/>
-          <w:szCs w:val="24"/>
-          <w:lang w:val="en-US"/>
-        </w:rPr>
-        <w:t>Project for calculation credit risk weight,</w:t>
-      </w:r>
-      <w:r>
-        <w:rPr>
-          <w:sz w:val="24"/>
-          <w:szCs w:val="24"/>
-          <w:lang w:val="en-US"/>
-        </w:rPr>
-        <w:t xml:space="preserve"> before the deals with</w:t>
-      </w:r>
-      <w:r>
-        <w:rPr>
-          <w:sz w:val="24"/>
-          <w:szCs w:val="24"/>
-          <w:lang w:val="en-US"/>
-        </w:rPr>
-        <w:t xml:space="preserve"> counterparties. Huge application with a history of 7 years, was created to decrease bank </w:t>
-      </w:r>
-      <w:r>
-        <w:rPr>
-          <w:sz w:val="24"/>
-          <w:szCs w:val="24"/>
-          <w:lang w:val="en-US"/>
-        </w:rPr>
-        <w:t>loses</w:t>
-      </w:r>
-      <w:r>
-        <w:rPr>
-          <w:sz w:val="24"/>
-          <w:szCs w:val="24"/>
-          <w:lang w:val="en-US"/>
-        </w:rPr>
-        <w:t xml:space="preserve"> during the deals with the counterparty, it </w:t>
-      </w:r>
-      <w:r>
-        <w:rPr>
-          <w:sz w:val="24"/>
-          <w:szCs w:val="24"/>
-          <w:lang w:val="en-US"/>
-        </w:rPr>
-        <w:t xml:space="preserve">makes </w:t>
-      </w:r>
-      <w:r>
-        <w:rPr>
-          <w:sz w:val="24"/>
-          <w:szCs w:val="24"/>
-          <w:lang w:val="en-US"/>
-        </w:rPr>
-        <w:t>calculations</w:t>
-      </w:r>
-      <w:r>
-        <w:rPr>
-          <w:sz w:val="24"/>
-          <w:szCs w:val="24"/>
-          <w:lang w:val="en-US"/>
-        </w:rPr>
-        <w:t xml:space="preserve"> of</w:t>
-      </w:r>
-      <w:r>
-        <w:rPr>
-          <w:sz w:val="24"/>
-          <w:szCs w:val="24"/>
-          <w:lang w:val="en-US"/>
-        </w:rPr>
-        <w:t xml:space="preserve"> credit risk value each day</w:t>
-      </w:r>
-      <w:r>
-        <w:rPr>
-          <w:sz w:val="24"/>
-          <w:szCs w:val="24"/>
-          <w:lang w:val="en-US"/>
-        </w:rPr>
-        <w:t>, each week, each month</w:t>
-      </w:r>
-      <w:r>
-        <w:rPr>
-          <w:sz w:val="24"/>
-          <w:szCs w:val="24"/>
-          <w:lang w:val="en-US"/>
-        </w:rPr>
-        <w:t>, and helps to prevent the risky deals for the bank.</w:t>
-      </w:r>
-      <w:r>
-        <w:rPr>
-          <w:sz w:val="24"/>
-          <w:szCs w:val="24"/>
-          <w:lang w:val="en-US"/>
-        </w:rPr>
-        <w:t xml:space="preserve"> The project looks like an amount of jobs within </w:t>
-      </w:r>
-      <w:proofErr w:type="spellStart"/>
-      <w:r>
-        <w:rPr>
-          <w:sz w:val="24"/>
-          <w:szCs w:val="24"/>
-          <w:lang w:val="en-US"/>
-        </w:rPr>
-        <w:t>Autosys</w:t>
-      </w:r>
-      <w:proofErr w:type="spellEnd"/>
-      <w:r>
-        <w:rPr>
-          <w:sz w:val="24"/>
-          <w:szCs w:val="24"/>
-          <w:lang w:val="en-US"/>
-        </w:rPr>
-        <w:t xml:space="preserve"> system, where each job could be either windows service or batch execution.</w:t>
-      </w:r>
-      <w:r>
-        <w:rPr>
-          <w:sz w:val="24"/>
-          <w:szCs w:val="24"/>
-          <w:lang w:val="en-US"/>
-        </w:rPr>
-        <w:t xml:space="preserve"> </w:t>
-      </w:r>
+          <w:rFonts w:cs="Arial"/>
+          <w:sz w:val="20"/>
+          <w:lang w:val="en-US"/>
+        </w:rPr>
+      </w:pPr>
     </w:p>
     <w:p>
       <w:pPr>
@@ -3392,58 +3340,180 @@
         <w:spacing w:before="75"/>
         <w:ind w:right="150"/>
         <w:rPr>
-          <w:sz w:val="24"/>
-          <w:szCs w:val="24"/>
-          <w:lang w:val="en-US"/>
-        </w:rPr>
-      </w:pPr>
-      <w:r>
-        <w:rPr>
-          <w:sz w:val="24"/>
-          <w:szCs w:val="24"/>
-          <w:lang w:val="en-US"/>
-        </w:rPr>
-        <w:t>It was a big project separated between different countries and time-zones. About 100 people were involved</w:t>
-      </w:r>
-      <w:r>
-        <w:rPr>
-          <w:sz w:val="24"/>
-          <w:szCs w:val="24"/>
-          <w:lang w:val="en-US"/>
-        </w:rPr>
-        <w:t>, divided by 8 teams. Within the project I faced</w:t>
-      </w:r>
-      <w:r>
-        <w:rPr>
-          <w:sz w:val="24"/>
-          <w:szCs w:val="24"/>
-          <w:lang w:val="en-US"/>
-        </w:rPr>
-        <w:t xml:space="preserve"> both methodologies Scrum and Kanban. Scrum were used during the development </w:t>
-      </w:r>
-      <w:r>
-        <w:rPr>
-          <w:sz w:val="24"/>
-          <w:szCs w:val="24"/>
-          <w:lang w:val="en-US"/>
-        </w:rPr>
-        <w:t xml:space="preserve">sprints, with daily meeting, retrospectives, planning poker and experience as a SCRUM master. </w:t>
-      </w:r>
-      <w:r>
-        <w:rPr>
-          <w:sz w:val="24"/>
-          <w:szCs w:val="24"/>
-          <w:lang w:val="en-US"/>
-        </w:rPr>
-        <w:t xml:space="preserve">Kanban were used </w:t>
-      </w:r>
-      <w:r>
-        <w:rPr>
-          <w:sz w:val="24"/>
-          <w:szCs w:val="24"/>
-          <w:lang w:val="en-US"/>
-        </w:rPr>
-        <w:t>during L3 support of the project, which happens mostly after release. The development was set up through the TDD methodology.</w:t>
+          <w:rFonts w:cs="Arial"/>
+          <w:sz w:val="20"/>
+          <w:lang w:val="en-US"/>
+        </w:rPr>
+      </w:pPr>
+      <w:r>
+        <w:rPr>
+          <w:rFonts w:cs="Arial"/>
+          <w:sz w:val="20"/>
+          <w:lang w:val="en-US"/>
+        </w:rPr>
+        <w:t>Project for calculation credit risk weight,</w:t>
+      </w:r>
+      <w:r>
+        <w:rPr>
+          <w:rFonts w:cs="Arial"/>
+          <w:sz w:val="20"/>
+          <w:lang w:val="en-US"/>
+        </w:rPr>
+        <w:t xml:space="preserve"> before the deals with</w:t>
+      </w:r>
+      <w:r>
+        <w:rPr>
+          <w:rFonts w:cs="Arial"/>
+          <w:sz w:val="20"/>
+          <w:lang w:val="en-US"/>
+        </w:rPr>
+        <w:t xml:space="preserve"> counterparties. Huge</w:t>
+      </w:r>
+      <w:r>
+        <w:rPr>
+          <w:rFonts w:cs="Arial"/>
+          <w:sz w:val="20"/>
+          <w:lang w:val="en-US"/>
+        </w:rPr>
+        <w:t xml:space="preserve"> application with a history of 8</w:t>
+      </w:r>
+      <w:r>
+        <w:rPr>
+          <w:rFonts w:cs="Arial"/>
+          <w:sz w:val="20"/>
+          <w:lang w:val="en-US"/>
+        </w:rPr>
+        <w:t xml:space="preserve"> years, was created to decrease bank </w:t>
+      </w:r>
+      <w:r>
+        <w:rPr>
+          <w:rFonts w:cs="Arial"/>
+          <w:sz w:val="20"/>
+          <w:lang w:val="en-US"/>
+        </w:rPr>
+        <w:t>loses</w:t>
+      </w:r>
+      <w:r>
+        <w:rPr>
+          <w:rFonts w:cs="Arial"/>
+          <w:sz w:val="20"/>
+          <w:lang w:val="en-US"/>
+        </w:rPr>
+        <w:t xml:space="preserve"> during the deals with the counterparty, it </w:t>
+      </w:r>
+      <w:r>
+        <w:rPr>
+          <w:rFonts w:cs="Arial"/>
+          <w:sz w:val="20"/>
+          <w:lang w:val="en-US"/>
+        </w:rPr>
+        <w:t xml:space="preserve">makes </w:t>
+      </w:r>
+      <w:r>
+        <w:rPr>
+          <w:rFonts w:cs="Arial"/>
+          <w:sz w:val="20"/>
+          <w:lang w:val="en-US"/>
+        </w:rPr>
+        <w:t>calculations</w:t>
+      </w:r>
+      <w:r>
+        <w:rPr>
+          <w:rFonts w:cs="Arial"/>
+          <w:sz w:val="20"/>
+          <w:lang w:val="en-US"/>
+        </w:rPr>
+        <w:t xml:space="preserve"> of</w:t>
+      </w:r>
+      <w:r>
+        <w:rPr>
+          <w:rFonts w:cs="Arial"/>
+          <w:sz w:val="20"/>
+          <w:lang w:val="en-US"/>
+        </w:rPr>
+        <w:t xml:space="preserve"> credit risk value </w:t>
+      </w:r>
+      <w:r>
+        <w:rPr>
+          <w:rFonts w:cs="Arial"/>
+          <w:sz w:val="20"/>
+          <w:lang w:val="en-US"/>
+        </w:rPr>
+        <w:t>daily, weekly</w:t>
+      </w:r>
+      <w:r>
+        <w:rPr>
+          <w:rFonts w:cs="Arial"/>
+          <w:sz w:val="20"/>
+          <w:lang w:val="en-US"/>
+        </w:rPr>
+        <w:t>,</w:t>
+      </w:r>
+      <w:r>
+        <w:rPr>
+          <w:rFonts w:cs="Arial"/>
+          <w:sz w:val="20"/>
+          <w:lang w:val="en-US"/>
+        </w:rPr>
+        <w:t xml:space="preserve"> monthly,</w:t>
+      </w:r>
+      <w:r>
+        <w:rPr>
+          <w:rFonts w:cs="Arial"/>
+          <w:sz w:val="20"/>
+          <w:lang w:val="en-US"/>
+        </w:rPr>
+        <w:t xml:space="preserve"> and helps to prevent the risky deals for the bank.</w:t>
+      </w:r>
+      <w:r>
+        <w:rPr>
+          <w:rFonts w:cs="Arial"/>
+          <w:sz w:val="20"/>
+          <w:lang w:val="en-US"/>
+        </w:rPr>
+        <w:t xml:space="preserve"> The project </w:t>
+      </w:r>
+      <w:r>
+        <w:rPr>
+          <w:rFonts w:cs="Arial"/>
+          <w:sz w:val="20"/>
+          <w:lang w:val="en-US"/>
+        </w:rPr>
+        <w:t>is a set</w:t>
+      </w:r>
+      <w:r>
+        <w:rPr>
+          <w:rFonts w:cs="Arial"/>
+          <w:sz w:val="20"/>
+          <w:lang w:val="en-US"/>
+        </w:rPr>
+        <w:t xml:space="preserve"> of jobs within </w:t>
+      </w:r>
+      <w:proofErr w:type="spellStart"/>
+      <w:r>
+        <w:rPr>
+          <w:rFonts w:cs="Arial"/>
+          <w:sz w:val="20"/>
+          <w:lang w:val="en-US"/>
+        </w:rPr>
+        <w:t>Autosys</w:t>
+      </w:r>
+      <w:proofErr w:type="spellEnd"/>
+      <w:r>
+        <w:rPr>
+          <w:rFonts w:cs="Arial"/>
+          <w:sz w:val="20"/>
+          <w:lang w:val="en-US"/>
+        </w:rPr>
+        <w:t xml:space="preserve"> system, where each job could be either windows service or batch execution.</w:t>
+      </w:r>
+      <w:r>
+        <w:rPr>
+          <w:rFonts w:cs="Arial"/>
+          <w:sz w:val="20"/>
+          <w:lang w:val="en-US"/>
+        </w:rPr>
+        <w:t xml:space="preserve"> </w:t>
       </w:r>
     </w:p>
     <w:p>
@@ -3454,150 +3524,659 @@
         <w:spacing w:before="75"/>
         <w:ind w:right="150"/>
         <w:rPr>
-          <w:b/>
-          <w:bCs/>
-          <w:color w:val="000000"/>
-          <w:sz w:val="24"/>
-          <w:szCs w:val="24"/>
-          <w:lang w:val="en-US"/>
-        </w:rPr>
-      </w:pPr>
-      <w:r>
-        <w:rPr>
-          <w:sz w:val="24"/>
-          <w:szCs w:val="24"/>
-          <w:lang w:val="en-US"/>
-        </w:rPr>
-        <w:lastRenderedPageBreak/>
-        <w:t xml:space="preserve">Personally, </w:t>
-      </w:r>
-      <w:r>
-        <w:rPr>
-          <w:sz w:val="24"/>
-          <w:szCs w:val="24"/>
-          <w:lang w:val="en-US"/>
-        </w:rPr>
-        <w:t>I was involved into processes of CI, CD, preparing</w:t>
-      </w:r>
-      <w:r>
-        <w:rPr>
-          <w:sz w:val="24"/>
-          <w:szCs w:val="24"/>
-          <w:lang w:val="en-US"/>
-        </w:rPr>
-        <w:t xml:space="preserve"> deployment plan, supported releases, interviewed newcomers and worked for a </w:t>
-      </w:r>
-      <w:r>
-        <w:rPr>
-          <w:sz w:val="24"/>
-          <w:szCs w:val="24"/>
-          <w:lang w:val="en-US"/>
-        </w:rPr>
-        <w:t>about month</w:t>
-      </w:r>
-      <w:r>
-        <w:rPr>
-          <w:sz w:val="24"/>
-          <w:szCs w:val="24"/>
-          <w:lang w:val="en-US"/>
-        </w:rPr>
-        <w:t xml:space="preserve"> as a Team Leader.</w:t>
-      </w:r>
-    </w:p>
-    <w:p>
-      <w:pPr>
-        <w:rPr>
-          <w:b/>
-          <w:bCs/>
-          <w:color w:val="000000"/>
-          <w:sz w:val="24"/>
-          <w:szCs w:val="24"/>
-          <w:lang w:val="en-US"/>
-        </w:rPr>
-      </w:pPr>
-    </w:p>
-    <w:p>
-      <w:pPr>
-        <w:rPr>
-          <w:bCs/>
-          <w:color w:val="000000"/>
-          <w:sz w:val="24"/>
-          <w:szCs w:val="24"/>
-          <w:lang w:val="en-US"/>
-        </w:rPr>
-      </w:pPr>
-      <w:r>
-        <w:rPr>
-          <w:b/>
-          <w:bCs/>
-          <w:color w:val="000000"/>
-          <w:sz w:val="24"/>
-          <w:szCs w:val="24"/>
-          <w:lang w:val="en-US"/>
-        </w:rPr>
-        <w:t>12/</w:t>
-      </w:r>
-      <w:r>
-        <w:rPr>
-          <w:b/>
-          <w:bCs/>
-          <w:color w:val="000000"/>
-          <w:sz w:val="24"/>
-          <w:szCs w:val="24"/>
-          <w:lang w:val="en-US"/>
-        </w:rPr>
-        <w:t xml:space="preserve">2013 </w:t>
-      </w:r>
-      <w:r>
-        <w:rPr>
-          <w:b/>
-          <w:bCs/>
-          <w:color w:val="000000"/>
-          <w:sz w:val="24"/>
-          <w:szCs w:val="24"/>
-          <w:lang w:val="en-US"/>
-        </w:rPr>
-        <w:t>–</w:t>
-      </w:r>
-      <w:r>
-        <w:rPr>
-          <w:b/>
-          <w:bCs/>
-          <w:color w:val="000000"/>
-          <w:sz w:val="24"/>
-          <w:szCs w:val="24"/>
-          <w:lang w:val="en-US"/>
+          <w:rFonts w:cs="Arial"/>
+          <w:sz w:val="20"/>
+          <w:lang w:val="en-US"/>
+        </w:rPr>
+      </w:pPr>
+      <w:r>
+        <w:rPr>
+          <w:rFonts w:cs="Arial"/>
+          <w:sz w:val="20"/>
+          <w:lang w:val="en-US"/>
+        </w:rPr>
+        <w:t xml:space="preserve">It has over 100 people in 8 different teams which are collaborate between each other across 3 offices in </w:t>
+      </w:r>
+      <w:r>
+        <w:rPr>
+          <w:rFonts w:cs="Arial"/>
+          <w:sz w:val="20"/>
+          <w:lang w:val="en-US"/>
+        </w:rPr>
+        <w:t>3 different time zones.</w:t>
+      </w:r>
+    </w:p>
+    <w:p>
+      <w:pPr>
+        <w:tabs>
+          <w:tab w:val="left" w:pos="2820"/>
+        </w:tabs>
+        <w:spacing w:before="75"/>
+        <w:ind w:right="150"/>
+        <w:rPr>
+          <w:rFonts w:cs="Arial"/>
+          <w:sz w:val="20"/>
+          <w:lang w:val="en-US"/>
+        </w:rPr>
+      </w:pPr>
+    </w:p>
+    <w:p>
+      <w:pPr>
+        <w:tabs>
+          <w:tab w:val="left" w:pos="2820"/>
+        </w:tabs>
+        <w:spacing w:before="75"/>
+        <w:ind w:right="150"/>
+        <w:rPr>
+          <w:rFonts w:cs="Arial"/>
+          <w:sz w:val="20"/>
+          <w:lang w:val="en-US"/>
+        </w:rPr>
+      </w:pPr>
+    </w:p>
+    <w:p>
+      <w:pPr>
+        <w:tabs>
+          <w:tab w:val="left" w:pos="2820"/>
+        </w:tabs>
+        <w:spacing w:before="75"/>
+        <w:ind w:right="150"/>
+        <w:rPr>
+          <w:rFonts w:cs="Arial"/>
+          <w:sz w:val="20"/>
+          <w:lang w:val="en-US"/>
+        </w:rPr>
+      </w:pPr>
+    </w:p>
+    <w:p>
+      <w:pPr>
+        <w:tabs>
+          <w:tab w:val="left" w:pos="2820"/>
+        </w:tabs>
+        <w:spacing w:before="75"/>
+        <w:ind w:right="150"/>
+        <w:rPr>
+          <w:rFonts w:cs="Arial"/>
+          <w:sz w:val="20"/>
+          <w:lang w:val="en-US"/>
+        </w:rPr>
+      </w:pPr>
+    </w:p>
+    <w:p>
+      <w:pPr>
+        <w:tabs>
+          <w:tab w:val="left" w:pos="2820"/>
+        </w:tabs>
+        <w:spacing w:before="75"/>
+        <w:ind w:right="150"/>
+        <w:rPr>
+          <w:rFonts w:cs="Arial"/>
+          <w:sz w:val="20"/>
+          <w:lang w:val="en-US"/>
+        </w:rPr>
+      </w:pPr>
+    </w:p>
+    <w:p>
+      <w:pPr>
+        <w:tabs>
+          <w:tab w:val="left" w:pos="2820"/>
+        </w:tabs>
+        <w:spacing w:before="75"/>
+        <w:ind w:right="150"/>
+        <w:rPr>
+          <w:rFonts w:cs="Arial"/>
+          <w:sz w:val="20"/>
+          <w:lang w:val="en-US"/>
+        </w:rPr>
+      </w:pPr>
+      <w:r>
+        <w:rPr>
+          <w:rFonts w:cs="Arial"/>
+          <w:sz w:val="20"/>
+          <w:lang w:val="en-US"/>
+        </w:rPr>
+        <w:t>Responsibilities:</w:t>
+      </w:r>
+    </w:p>
+    <w:p>
+      <w:pPr>
+        <w:pStyle w:val="a4"/>
+        <w:numPr>
+          <w:ilvl w:val="0"/>
+          <w:numId w:val="7"/>
+        </w:numPr>
+        <w:tabs>
+          <w:tab w:val="left" w:pos="2820"/>
+        </w:tabs>
+        <w:spacing w:before="75"/>
+        <w:ind w:right="150"/>
+        <w:rPr>
+          <w:rFonts w:cs="Arial"/>
+          <w:sz w:val="20"/>
+          <w:lang w:val="en-US"/>
+        </w:rPr>
+      </w:pPr>
+      <w:r>
+        <w:rPr>
+          <w:rFonts w:cs="Arial"/>
+          <w:color w:val="000000"/>
+          <w:sz w:val="20"/>
+          <w:shd w:val="clear" w:color="auto" w:fill="FFFFFF"/>
+        </w:rPr>
+        <w:t>Participated in requirements gathering, analysis and design of the client requirements</w:t>
+      </w:r>
+    </w:p>
+    <w:p>
+      <w:pPr>
+        <w:pStyle w:val="a4"/>
+        <w:numPr>
+          <w:ilvl w:val="0"/>
+          <w:numId w:val="6"/>
+        </w:numPr>
+        <w:tabs>
+          <w:tab w:val="left" w:pos="2820"/>
+        </w:tabs>
+        <w:spacing w:before="75"/>
+        <w:ind w:left="720" w:right="150"/>
+        <w:rPr>
+          <w:rFonts w:cs="Arial"/>
+          <w:sz w:val="20"/>
+          <w:lang w:val="en-US"/>
+        </w:rPr>
+      </w:pPr>
+      <w:r>
+        <w:rPr>
+          <w:rFonts w:cs="Arial"/>
+          <w:color w:val="000000"/>
+          <w:sz w:val="20"/>
+          <w:shd w:val="clear" w:color="auto" w:fill="FFFFFF"/>
+        </w:rPr>
+        <w:t>Designed and developed desktop using WPF with MVVM</w:t>
+      </w:r>
+      <w:r>
+        <w:rPr>
+          <w:rFonts w:cs="Arial"/>
+          <w:color w:val="000000"/>
+          <w:sz w:val="20"/>
+          <w:shd w:val="clear" w:color="auto" w:fill="FFFFFF"/>
+        </w:rPr>
+        <w:t>, and console apps</w:t>
+      </w:r>
+    </w:p>
+    <w:p>
+      <w:pPr>
+        <w:pStyle w:val="a4"/>
+        <w:numPr>
+          <w:ilvl w:val="0"/>
+          <w:numId w:val="6"/>
+        </w:numPr>
+        <w:tabs>
+          <w:tab w:val="left" w:pos="2820"/>
+        </w:tabs>
+        <w:spacing w:before="75"/>
+        <w:ind w:left="720" w:right="150"/>
+        <w:rPr>
+          <w:rFonts w:cs="Arial"/>
+          <w:sz w:val="20"/>
+          <w:lang w:val="en-US"/>
+        </w:rPr>
+      </w:pPr>
+      <w:r>
+        <w:rPr>
+          <w:rFonts w:cs="Arial"/>
+          <w:sz w:val="20"/>
+          <w:lang w:val="en-US"/>
+        </w:rPr>
+        <w:t xml:space="preserve">Highly was involved into the biggest database merge and next migration Oracle to </w:t>
+      </w:r>
+      <w:proofErr w:type="spellStart"/>
+      <w:r>
+        <w:rPr>
+          <w:rFonts w:cs="Arial"/>
+          <w:sz w:val="20"/>
+          <w:lang w:val="en-US"/>
+        </w:rPr>
+        <w:t>MongoDb</w:t>
+      </w:r>
+      <w:proofErr w:type="spellEnd"/>
+    </w:p>
+    <w:p>
+      <w:pPr>
+        <w:pStyle w:val="a4"/>
+        <w:numPr>
+          <w:ilvl w:val="0"/>
+          <w:numId w:val="6"/>
+        </w:numPr>
+        <w:tabs>
+          <w:tab w:val="left" w:pos="2820"/>
+        </w:tabs>
+        <w:spacing w:before="75"/>
+        <w:ind w:left="720" w:right="150"/>
+        <w:rPr>
+          <w:rFonts w:cs="Arial"/>
+          <w:sz w:val="20"/>
+          <w:lang w:val="en-US"/>
+        </w:rPr>
+      </w:pPr>
+      <w:r>
+        <w:rPr>
+          <w:rFonts w:cs="Arial"/>
+          <w:color w:val="000000"/>
+          <w:sz w:val="20"/>
+          <w:shd w:val="clear" w:color="auto" w:fill="FFFFFF"/>
+        </w:rPr>
+        <w:t>Involved in writing database scripts, st</w:t>
+      </w:r>
+      <w:r>
+        <w:rPr>
+          <w:rFonts w:cs="Arial"/>
+          <w:color w:val="000000"/>
+          <w:sz w:val="20"/>
+          <w:shd w:val="clear" w:color="auto" w:fill="FFFFFF"/>
+        </w:rPr>
+        <w:t>or</w:t>
+      </w:r>
+      <w:r>
+        <w:rPr>
+          <w:rFonts w:cs="Arial"/>
+          <w:color w:val="000000"/>
+          <w:sz w:val="20"/>
+          <w:shd w:val="clear" w:color="auto" w:fill="FFFFFF"/>
+        </w:rPr>
+        <w:t>ed procedures, triggers, views, and functions</w:t>
+      </w:r>
+    </w:p>
+    <w:p>
+      <w:pPr>
+        <w:pStyle w:val="a4"/>
+        <w:numPr>
+          <w:ilvl w:val="0"/>
+          <w:numId w:val="6"/>
+        </w:numPr>
+        <w:tabs>
+          <w:tab w:val="left" w:pos="2820"/>
+        </w:tabs>
+        <w:spacing w:before="75"/>
+        <w:ind w:left="720" w:right="150"/>
+        <w:rPr>
+          <w:rFonts w:cs="Arial"/>
+          <w:sz w:val="20"/>
+          <w:lang w:val="en-US"/>
+        </w:rPr>
+      </w:pPr>
+      <w:r>
+        <w:rPr>
+          <w:rFonts w:cs="Arial"/>
+          <w:color w:val="000000"/>
+          <w:sz w:val="20"/>
+          <w:shd w:val="clear" w:color="auto" w:fill="FFFFFF"/>
+        </w:rPr>
+        <w:t>Maintains high-quality documentation of complex technical implementations </w:t>
+      </w:r>
+    </w:p>
+    <w:p>
+      <w:pPr>
+        <w:pStyle w:val="a4"/>
+        <w:numPr>
+          <w:ilvl w:val="0"/>
+          <w:numId w:val="6"/>
+        </w:numPr>
+        <w:tabs>
+          <w:tab w:val="left" w:pos="2820"/>
+        </w:tabs>
+        <w:spacing w:before="75"/>
+        <w:ind w:left="720" w:right="150"/>
+        <w:rPr>
+          <w:rFonts w:cs="Arial"/>
+          <w:sz w:val="20"/>
+          <w:lang w:val="en-US"/>
+        </w:rPr>
+      </w:pPr>
+      <w:r>
+        <w:rPr>
+          <w:rFonts w:cs="Arial"/>
+          <w:color w:val="000000"/>
+          <w:sz w:val="20"/>
+          <w:shd w:val="clear" w:color="auto" w:fill="FFFFFF"/>
+        </w:rPr>
+        <w:t>Worked with the Quality Assurance team in</w:t>
+      </w:r>
+      <w:r>
+        <w:rPr>
+          <w:rFonts w:cs="Arial"/>
+          <w:color w:val="000000"/>
+          <w:sz w:val="20"/>
+          <w:shd w:val="clear" w:color="auto" w:fill="FFFFFF"/>
         </w:rPr>
         <w:t xml:space="preserve"> </w:t>
       </w:r>
       <w:r>
         <w:rPr>
-          <w:b/>
-          <w:bCs/>
-          <w:color w:val="000000"/>
-          <w:sz w:val="24"/>
-          <w:szCs w:val="24"/>
-          <w:lang w:val="en-US"/>
-        </w:rPr>
-        <w:t>06/</w:t>
-      </w:r>
-      <w:r>
-        <w:rPr>
-          <w:b/>
-          <w:bCs/>
-          <w:color w:val="000000"/>
-          <w:sz w:val="24"/>
-          <w:szCs w:val="24"/>
-          <w:lang w:val="en-US"/>
-        </w:rPr>
-        <w:t xml:space="preserve">2015 </w:t>
-      </w:r>
-      <w:hyperlink r:id="rId14" w:history="1">
+          <w:rFonts w:cs="Arial"/>
+          <w:color w:val="000000"/>
+          <w:sz w:val="20"/>
+          <w:shd w:val="clear" w:color="auto" w:fill="FFFFFF"/>
+        </w:rPr>
+        <w:t>or</w:t>
+      </w:r>
+      <w:r>
+        <w:rPr>
+          <w:rFonts w:cs="Arial"/>
+          <w:color w:val="000000"/>
+          <w:sz w:val="20"/>
+          <w:shd w:val="clear" w:color="auto" w:fill="FFFFFF"/>
+        </w:rPr>
+        <w:t>der</w:t>
+      </w:r>
+      <w:r>
+        <w:rPr>
+          <w:rFonts w:cs="Arial"/>
+          <w:color w:val="000000"/>
+          <w:sz w:val="20"/>
+          <w:shd w:val="clear" w:color="auto" w:fill="FFFFFF"/>
+        </w:rPr>
+        <w:t xml:space="preserve"> to identify and resolve defects</w:t>
+      </w:r>
+    </w:p>
+    <w:p>
+      <w:pPr>
+        <w:pStyle w:val="a4"/>
+        <w:numPr>
+          <w:ilvl w:val="0"/>
+          <w:numId w:val="6"/>
+        </w:numPr>
+        <w:tabs>
+          <w:tab w:val="left" w:pos="2820"/>
+        </w:tabs>
+        <w:spacing w:before="75"/>
+        <w:ind w:left="720" w:right="150"/>
+        <w:rPr>
+          <w:rFonts w:cs="Arial"/>
+          <w:sz w:val="20"/>
+          <w:lang w:val="en-US"/>
+        </w:rPr>
+      </w:pPr>
+      <w:r>
+        <w:rPr>
+          <w:rFonts w:cs="Arial"/>
+          <w:color w:val="000000"/>
+          <w:sz w:val="20"/>
+          <w:shd w:val="clear" w:color="auto" w:fill="FFFFFF"/>
+        </w:rPr>
+        <w:t>Reviewed code to ensure adherence with coding standards and manda</w:t>
+      </w:r>
+      <w:r>
+        <w:rPr>
+          <w:rFonts w:cs="Arial"/>
+          <w:color w:val="000000"/>
+          <w:sz w:val="20"/>
+          <w:shd w:val="clear" w:color="auto" w:fill="FFFFFF"/>
+        </w:rPr>
+        <w:t>tor</w:t>
+      </w:r>
+      <w:r>
+        <w:rPr>
+          <w:rFonts w:cs="Arial"/>
+          <w:color w:val="000000"/>
+          <w:sz w:val="20"/>
+          <w:shd w:val="clear" w:color="auto" w:fill="FFFFFF"/>
+        </w:rPr>
+        <w:t>y test units</w:t>
+      </w:r>
+    </w:p>
+    <w:p>
+      <w:pPr>
+        <w:pStyle w:val="a4"/>
+        <w:numPr>
+          <w:ilvl w:val="0"/>
+          <w:numId w:val="6"/>
+        </w:numPr>
+        <w:tabs>
+          <w:tab w:val="left" w:pos="2820"/>
+        </w:tabs>
+        <w:spacing w:before="75"/>
+        <w:ind w:left="720" w:right="150"/>
+        <w:rPr>
+          <w:rFonts w:cs="Arial"/>
+          <w:sz w:val="20"/>
+          <w:lang w:val="en-US"/>
+        </w:rPr>
+      </w:pPr>
+      <w:r>
+        <w:rPr>
+          <w:rFonts w:cs="Arial"/>
+          <w:color w:val="000000"/>
+          <w:sz w:val="20"/>
+          <w:shd w:val="clear" w:color="auto" w:fill="FFFFFF"/>
+        </w:rPr>
+        <w:t>Being a developer,</w:t>
+      </w:r>
+      <w:r>
+        <w:rPr>
+          <w:rFonts w:cs="Arial"/>
+          <w:color w:val="000000"/>
+          <w:sz w:val="20"/>
+          <w:shd w:val="clear" w:color="auto" w:fill="FFFFFF"/>
+        </w:rPr>
+        <w:t xml:space="preserve"> worked </w:t>
+      </w:r>
+      <w:r>
+        <w:rPr>
+          <w:rFonts w:cs="Arial"/>
+          <w:color w:val="000000"/>
+          <w:sz w:val="20"/>
+          <w:shd w:val="clear" w:color="auto" w:fill="FFFFFF"/>
+        </w:rPr>
+        <w:t xml:space="preserve">within a team </w:t>
+      </w:r>
+      <w:r>
+        <w:rPr>
+          <w:rFonts w:cs="Arial"/>
+          <w:color w:val="000000"/>
+          <w:sz w:val="20"/>
+          <w:shd w:val="clear" w:color="auto" w:fill="FFFFFF"/>
+        </w:rPr>
+        <w:t>in different rotations, Kanban L3 support, Scrum development</w:t>
+      </w:r>
+    </w:p>
+    <w:p>
+      <w:pPr>
+        <w:pStyle w:val="a4"/>
+        <w:numPr>
+          <w:ilvl w:val="0"/>
+          <w:numId w:val="6"/>
+        </w:numPr>
+        <w:tabs>
+          <w:tab w:val="left" w:pos="2820"/>
+        </w:tabs>
+        <w:spacing w:before="75"/>
+        <w:ind w:left="720" w:right="150"/>
+        <w:rPr>
+          <w:rFonts w:cs="Arial"/>
+          <w:sz w:val="20"/>
+          <w:lang w:val="en-US"/>
+        </w:rPr>
+      </w:pPr>
+      <w:r>
+        <w:rPr>
+          <w:rFonts w:cs="Arial"/>
+          <w:color w:val="000000"/>
+          <w:sz w:val="20"/>
+          <w:shd w:val="clear" w:color="auto" w:fill="FFFFFF"/>
+        </w:rPr>
+        <w:t>Being a Team Leader was involved into CI and CD processes, preparing deployment plans, supported releases</w:t>
+      </w:r>
+    </w:p>
+    <w:p>
+      <w:pPr>
+        <w:tabs>
+          <w:tab w:val="left" w:pos="2820"/>
+        </w:tabs>
+        <w:spacing w:before="75"/>
+        <w:ind w:right="150"/>
+        <w:rPr>
+          <w:sz w:val="20"/>
+          <w:lang w:val="en-US"/>
+        </w:rPr>
+      </w:pPr>
+    </w:p>
+    <w:p>
+      <w:pPr>
+        <w:rPr>
+          <w:sz w:val="20"/>
+          <w:lang w:val="en-US"/>
+        </w:rPr>
+      </w:pPr>
+      <w:r>
+        <w:rPr>
+          <w:sz w:val="20"/>
+          <w:lang w:val="en-US"/>
+        </w:rPr>
+        <w:t>Environment</w:t>
+      </w:r>
+      <w:r>
+        <w:rPr>
+          <w:sz w:val="20"/>
+          <w:lang w:val="en-US"/>
+        </w:rPr>
+        <w:t>:</w:t>
+      </w:r>
+      <w:r>
+        <w:rPr>
+          <w:sz w:val="20"/>
+          <w:lang w:val="en-US"/>
+        </w:rPr>
+        <w:t xml:space="preserve"> </w:t>
+      </w:r>
+      <w:r>
+        <w:rPr>
+          <w:sz w:val="20"/>
+          <w:lang w:val="en-US"/>
+        </w:rPr>
+        <w:t xml:space="preserve">.NET, C#, </w:t>
+      </w:r>
+      <w:r>
+        <w:rPr>
+          <w:sz w:val="20"/>
+          <w:lang w:val="en-US"/>
+        </w:rPr>
+        <w:t>WPF, WCF</w:t>
+      </w:r>
+      <w:r>
+        <w:rPr>
+          <w:sz w:val="20"/>
+          <w:lang w:val="en-US"/>
+        </w:rPr>
+        <w:t>, LINQ</w:t>
+      </w:r>
+      <w:r>
+        <w:rPr>
+          <w:sz w:val="20"/>
+          <w:lang w:val="en-US"/>
+        </w:rPr>
+        <w:t>, Oracle</w:t>
+      </w:r>
+      <w:r>
+        <w:rPr>
+          <w:sz w:val="20"/>
+          <w:lang w:val="en-US"/>
+        </w:rPr>
+        <w:t>, MongoDB</w:t>
+      </w:r>
+      <w:r>
+        <w:rPr>
+          <w:sz w:val="20"/>
+          <w:lang w:val="en-US"/>
+        </w:rPr>
+        <w:t xml:space="preserve">, PowerShell, TeamCity, </w:t>
+      </w:r>
+      <w:proofErr w:type="spellStart"/>
+      <w:r>
+        <w:rPr>
+          <w:sz w:val="20"/>
+          <w:lang w:val="en-US"/>
+        </w:rPr>
+        <w:t>Autosys</w:t>
+      </w:r>
+      <w:proofErr w:type="spellEnd"/>
+      <w:r>
+        <w:rPr>
+          <w:sz w:val="20"/>
+          <w:lang w:val="en-US"/>
+        </w:rPr>
+        <w:t xml:space="preserve">, </w:t>
+      </w:r>
+      <w:r>
+        <w:rPr>
+          <w:sz w:val="20"/>
+          <w:lang w:val="en-US"/>
+        </w:rPr>
+        <w:t xml:space="preserve">   </w:t>
+      </w:r>
+      <w:proofErr w:type="spellStart"/>
+      <w:r>
+        <w:rPr>
+          <w:sz w:val="20"/>
+          <w:lang w:val="en-US"/>
+        </w:rPr>
+        <w:t>DataSynapse</w:t>
+      </w:r>
+      <w:proofErr w:type="spellEnd"/>
+      <w:r>
+        <w:rPr>
+          <w:sz w:val="20"/>
+          <w:lang w:val="en-US"/>
+        </w:rPr>
+        <w:t xml:space="preserve">, Jira, </w:t>
+      </w:r>
+      <w:proofErr w:type="spellStart"/>
+      <w:r>
+        <w:rPr>
+          <w:sz w:val="20"/>
+          <w:lang w:val="en-US"/>
+        </w:rPr>
+        <w:t>Git</w:t>
+      </w:r>
+      <w:proofErr w:type="spellEnd"/>
+      <w:r>
+        <w:rPr>
+          <w:sz w:val="20"/>
+          <w:lang w:val="en-US"/>
+        </w:rPr>
+        <w:t>, Confluence</w:t>
+      </w:r>
+    </w:p>
+    <w:p>
+      <w:pPr>
+        <w:tabs>
+          <w:tab w:val="left" w:pos="2820"/>
+        </w:tabs>
+        <w:spacing w:before="75"/>
+        <w:ind w:right="150"/>
+        <w:rPr>
+          <w:sz w:val="24"/>
+          <w:szCs w:val="24"/>
+          <w:lang w:val="en-US"/>
+        </w:rPr>
+      </w:pPr>
+    </w:p>
+    <w:p>
+      <w:pPr>
+        <w:rPr>
+          <w:bCs/>
+          <w:color w:val="000000"/>
+          <w:sz w:val="24"/>
+          <w:szCs w:val="24"/>
+          <w:lang w:val="en-US"/>
+        </w:rPr>
+      </w:pPr>
+      <w:hyperlink r:id="rId15" w:history="1">
         <w:r>
           <w:rPr>
             <w:rStyle w:val="a3"/>
             <w:sz w:val="24"/>
             <w:szCs w:val="24"/>
+            <w:u w:val="none"/>
             <w:lang w:val="en-US"/>
           </w:rPr>
           <w:t>DAXX</w:t>
@@ -3605,6 +4184,98 @@
       </w:hyperlink>
       <w:r>
         <w:rPr>
+          <w:bCs/>
+          <w:color w:val="000000"/>
+          <w:sz w:val="24"/>
+          <w:szCs w:val="24"/>
+          <w:lang w:val="en-US"/>
+        </w:rPr>
+        <w:t xml:space="preserve"> – Dnipropetrovsk, Ukraine</w:t>
+      </w:r>
+    </w:p>
+    <w:p>
+      <w:pPr>
+        <w:rPr>
+          <w:bCs/>
+          <w:color w:val="000000"/>
+          <w:sz w:val="24"/>
+          <w:szCs w:val="24"/>
+          <w:lang w:val="en-US"/>
+        </w:rPr>
+      </w:pPr>
+      <w:r>
+        <w:rPr>
+          <w:bCs/>
+          <w:color w:val="000000"/>
+          <w:sz w:val="24"/>
+          <w:szCs w:val="24"/>
+          <w:lang w:val="en-US"/>
+        </w:rPr>
+        <w:t>Senior</w:t>
+      </w:r>
+      <w:r>
+        <w:rPr>
+          <w:bCs/>
+          <w:color w:val="000000"/>
+          <w:sz w:val="24"/>
+          <w:szCs w:val="24"/>
+          <w:lang w:val="en-US"/>
+        </w:rPr>
+        <w:t xml:space="preserve"> .NET</w:t>
+      </w:r>
+      <w:r>
+        <w:rPr>
+          <w:bCs/>
+          <w:color w:val="000000"/>
+          <w:sz w:val="24"/>
+          <w:szCs w:val="24"/>
+          <w:lang w:val="en-US"/>
+        </w:rPr>
+        <w:t xml:space="preserve"> </w:t>
+      </w:r>
+      <w:r>
+        <w:rPr>
+          <w:bCs/>
+          <w:color w:val="000000"/>
+          <w:sz w:val="24"/>
+          <w:szCs w:val="24"/>
+          <w:lang w:val="en-US"/>
+        </w:rPr>
+        <w:t>d</w:t>
+      </w:r>
+      <w:r>
+        <w:rPr>
+          <w:bCs/>
+          <w:color w:val="000000"/>
+          <w:sz w:val="24"/>
+          <w:szCs w:val="24"/>
+          <w:lang w:val="en-US"/>
+        </w:rPr>
+        <w:t>eveloper</w:t>
+      </w:r>
+      <w:r>
+        <w:rPr>
+          <w:bCs/>
+          <w:color w:val="000000"/>
+          <w:sz w:val="24"/>
+          <w:szCs w:val="24"/>
+          <w:lang w:val="en-US"/>
+        </w:rPr>
+        <w:t xml:space="preserve">. </w:t>
+      </w:r>
+      <w:r>
+        <w:rPr>
+          <w:bCs/>
+          <w:color w:val="000000"/>
+          <w:sz w:val="20"/>
+          <w:lang w:val="en-US"/>
+        </w:rPr>
+        <w:t>12.2013 to 06.2015</w:t>
+      </w:r>
+    </w:p>
+    <w:p>
+      <w:pPr>
+        <w:rPr>
           <w:b/>
           <w:bCs/>
           <w:color w:val="000000"/>
@@ -3612,156 +4283,7 @@
           <w:szCs w:val="24"/>
           <w:lang w:val="en-US"/>
         </w:rPr>
-        <w:t xml:space="preserve">. </w:t>
-      </w:r>
-      <w:r>
-        <w:rPr>
-          <w:bCs/>
-          <w:i/>
-          <w:color w:val="000000"/>
-          <w:sz w:val="24"/>
-          <w:szCs w:val="24"/>
-          <w:lang w:val="en-US"/>
-        </w:rPr>
-        <w:t>Senior</w:t>
-      </w:r>
-      <w:r>
-        <w:rPr>
-          <w:bCs/>
-          <w:i/>
-          <w:color w:val="000000"/>
-          <w:sz w:val="24"/>
-          <w:szCs w:val="24"/>
-          <w:lang w:val="en-US"/>
-        </w:rPr>
-        <w:t xml:space="preserve"> .NET</w:t>
-      </w:r>
-      <w:r>
-        <w:rPr>
-          <w:bCs/>
-          <w:i/>
-          <w:color w:val="000000"/>
-          <w:sz w:val="24"/>
-          <w:szCs w:val="24"/>
-          <w:lang w:val="en-US"/>
-        </w:rPr>
-        <w:t xml:space="preserve"> </w:t>
-      </w:r>
-      <w:r>
-        <w:rPr>
-          <w:bCs/>
-          <w:i/>
-          <w:color w:val="000000"/>
-          <w:sz w:val="24"/>
-          <w:szCs w:val="24"/>
-          <w:lang w:val="en-US"/>
-        </w:rPr>
-        <w:t>d</w:t>
-      </w:r>
-      <w:r>
-        <w:rPr>
-          <w:bCs/>
-          <w:i/>
-          <w:color w:val="000000"/>
-          <w:sz w:val="24"/>
-          <w:szCs w:val="24"/>
-          <w:lang w:val="en-US"/>
-        </w:rPr>
-        <w:t>eveloper</w:t>
-      </w:r>
-      <w:r>
-        <w:rPr>
-          <w:bCs/>
-          <w:i/>
-          <w:color w:val="000000"/>
-          <w:sz w:val="24"/>
-          <w:szCs w:val="24"/>
-          <w:lang w:val="en-US"/>
-        </w:rPr>
-        <w:t xml:space="preserve"> (CMS)</w:t>
-      </w:r>
-      <w:r>
-        <w:rPr>
-          <w:bCs/>
-          <w:i/>
-          <w:color w:val="000000"/>
-          <w:sz w:val="24"/>
-          <w:szCs w:val="24"/>
-          <w:lang w:val="en-US"/>
-        </w:rPr>
-        <w:br/>
-      </w:r>
-      <w:r>
-        <w:rPr>
-          <w:sz w:val="24"/>
-          <w:szCs w:val="24"/>
-          <w:lang w:val="en-US"/>
-        </w:rPr>
-        <w:t>Technology</w:t>
-      </w:r>
-      <w:r>
-        <w:rPr>
-          <w:bCs/>
-          <w:color w:val="000000"/>
-          <w:sz w:val="24"/>
-          <w:szCs w:val="24"/>
-          <w:lang w:val="en-US"/>
-        </w:rPr>
-        <w:t>:</w:t>
-      </w:r>
-      <w:r>
-        <w:rPr>
-          <w:bCs/>
-          <w:color w:val="000000"/>
-          <w:sz w:val="24"/>
-          <w:szCs w:val="24"/>
-          <w:lang w:val="en-US"/>
-        </w:rPr>
-        <w:t xml:space="preserve"> .NET, C#, </w:t>
-      </w:r>
-      <w:proofErr w:type="spellStart"/>
-      <w:r>
-        <w:rPr>
-          <w:bCs/>
-          <w:color w:val="000000"/>
-          <w:sz w:val="24"/>
-          <w:szCs w:val="24"/>
-          <w:lang w:val="en-US"/>
-        </w:rPr>
-        <w:t>Sitecore</w:t>
-      </w:r>
-      <w:proofErr w:type="spellEnd"/>
-      <w:r>
-        <w:rPr>
-          <w:bCs/>
-          <w:color w:val="000000"/>
-          <w:sz w:val="24"/>
-          <w:szCs w:val="24"/>
-          <w:lang w:val="en-US"/>
-        </w:rPr>
-        <w:t>, ASP.NET, PowerShell, TeamCity, TFS,TDS</w:t>
-      </w:r>
-    </w:p>
-    <w:p>
-      <w:pPr>
-        <w:rPr>
-          <w:bCs/>
-          <w:color w:val="000000"/>
-          <w:sz w:val="24"/>
-          <w:szCs w:val="24"/>
-          <w:lang w:val="en-US"/>
-        </w:rPr>
-      </w:pPr>
-      <w:r>
-        <w:rPr>
-          <w:bCs/>
-          <w:color w:val="000000"/>
-          <w:sz w:val="24"/>
-          <w:szCs w:val="24"/>
-          <w:lang w:val="en-US"/>
-        </w:rPr>
-        <w:t xml:space="preserve"> </w:t>
-      </w:r>
+      </w:pPr>
     </w:p>
     <w:p>
       <w:pPr>
@@ -3769,30 +4291,18 @@
         <w:adjustRightInd/>
         <w:textAlignment w:val="auto"/>
         <w:rPr>
-          <w:bCs/>
-          <w:color w:val="000000"/>
-          <w:sz w:val="24"/>
-          <w:szCs w:val="24"/>
-          <w:lang w:val="en-US"/>
-        </w:rPr>
-      </w:pPr>
-      <w:r>
-        <w:rPr>
-          <w:bCs/>
-          <w:color w:val="000000"/>
-          <w:sz w:val="24"/>
-          <w:szCs w:val="24"/>
-          <w:lang w:val="en-US"/>
-        </w:rPr>
-        <w:t xml:space="preserve">Neopost project </w:t>
-      </w:r>
-      <w:hyperlink r:id="rId15" w:history="1">
+          <w:rStyle w:val="a3"/>
+          <w:bCs/>
+          <w:sz w:val="20"/>
+          <w:lang w:val="en-US"/>
+        </w:rPr>
+      </w:pPr>
+      <w:hyperlink r:id="rId16" w:history="1">
         <w:r>
           <w:rPr>
             <w:rStyle w:val="a3"/>
             <w:bCs/>
-            <w:sz w:val="24"/>
-            <w:szCs w:val="24"/>
+            <w:sz w:val="20"/>
             <w:lang w:val="en-US"/>
           </w:rPr>
           <w:t>http://kb.neopost.com/</w:t>
@@ -3800,345 +4310,19 @@
       </w:hyperlink>
       <w:r>
         <w:rPr>
-          <w:bCs/>
-          <w:color w:val="000000"/>
-          <w:sz w:val="24"/>
-          <w:szCs w:val="24"/>
-          <w:lang w:val="en-US"/>
-        </w:rPr>
-        <w:t xml:space="preserve">. Online knowledge base for Neopost machines, </w:t>
-      </w:r>
-      <w:r>
-        <w:rPr>
-          <w:bCs/>
-          <w:color w:val="000000"/>
-          <w:sz w:val="24"/>
-          <w:szCs w:val="24"/>
-          <w:lang w:val="en-US"/>
-        </w:rPr>
-        <w:t xml:space="preserve">complex </w:t>
-      </w:r>
-      <w:proofErr w:type="spellStart"/>
-      <w:r>
-        <w:rPr>
-          <w:bCs/>
-          <w:color w:val="000000"/>
-          <w:sz w:val="24"/>
-          <w:szCs w:val="24"/>
-          <w:lang w:val="en-US"/>
-        </w:rPr>
-        <w:t>S</w:t>
-      </w:r>
-      <w:r>
-        <w:rPr>
-          <w:bCs/>
-          <w:color w:val="000000"/>
-          <w:sz w:val="24"/>
-          <w:szCs w:val="24"/>
-          <w:lang w:val="en-US"/>
-        </w:rPr>
-        <w:t>itecore</w:t>
-      </w:r>
-      <w:proofErr w:type="spellEnd"/>
-      <w:r>
-        <w:rPr>
-          <w:bCs/>
-          <w:color w:val="000000"/>
-          <w:sz w:val="24"/>
-          <w:szCs w:val="24"/>
-          <w:lang w:val="en-US"/>
-        </w:rPr>
-        <w:t xml:space="preserve"> project with up to 5 years history. Creation pages, different stuffs within </w:t>
-      </w:r>
-      <w:proofErr w:type="spellStart"/>
-      <w:r>
-        <w:rPr>
-          <w:bCs/>
-          <w:color w:val="000000"/>
-          <w:sz w:val="24"/>
-          <w:szCs w:val="24"/>
-          <w:lang w:val="en-US"/>
-        </w:rPr>
-        <w:t>sitecore</w:t>
-      </w:r>
-      <w:proofErr w:type="spellEnd"/>
-      <w:r>
-        <w:rPr>
-          <w:bCs/>
-          <w:color w:val="000000"/>
-          <w:sz w:val="24"/>
-          <w:szCs w:val="24"/>
-          <w:lang w:val="en-US"/>
-        </w:rPr>
-        <w:t xml:space="preserve"> (macros, nested apps, </w:t>
-      </w:r>
-      <w:proofErr w:type="spellStart"/>
-      <w:r>
-        <w:rPr>
-          <w:bCs/>
-          <w:color w:val="000000"/>
-          <w:sz w:val="24"/>
-          <w:szCs w:val="24"/>
-          <w:lang w:val="en-US"/>
-        </w:rPr>
-        <w:t>iNeo</w:t>
-      </w:r>
-      <w:proofErr w:type="spellEnd"/>
-      <w:r>
-        <w:rPr>
-          <w:bCs/>
-          <w:color w:val="000000"/>
-          <w:sz w:val="24"/>
-          <w:szCs w:val="24"/>
-          <w:lang w:val="en-US"/>
-        </w:rPr>
-        <w:t xml:space="preserve"> apps for Neopost machines). Took part in migration from </w:t>
-      </w:r>
-      <w:proofErr w:type="spellStart"/>
-      <w:r>
-        <w:rPr>
-          <w:bCs/>
-          <w:color w:val="000000"/>
-          <w:sz w:val="24"/>
-          <w:szCs w:val="24"/>
-          <w:lang w:val="en-US"/>
-        </w:rPr>
-        <w:t>Sitecore</w:t>
-      </w:r>
-      <w:proofErr w:type="spellEnd"/>
-      <w:r>
-        <w:rPr>
-          <w:bCs/>
-          <w:color w:val="000000"/>
-          <w:sz w:val="24"/>
-          <w:szCs w:val="24"/>
-          <w:lang w:val="en-US"/>
-        </w:rPr>
-        <w:t xml:space="preserve"> 6.4 to </w:t>
-      </w:r>
-      <w:proofErr w:type="spellStart"/>
-      <w:r>
-        <w:rPr>
-          <w:bCs/>
-          <w:color w:val="000000"/>
-          <w:sz w:val="24"/>
-          <w:szCs w:val="24"/>
-          <w:lang w:val="en-US"/>
-        </w:rPr>
-        <w:t>Sitecore</w:t>
-      </w:r>
-      <w:proofErr w:type="spellEnd"/>
-      <w:r>
-        <w:rPr>
-          <w:bCs/>
-          <w:color w:val="000000"/>
-          <w:sz w:val="24"/>
-          <w:szCs w:val="24"/>
-          <w:lang w:val="en-US"/>
-        </w:rPr>
-        <w:t xml:space="preserve"> 7. Creation service for generating PDF’s to another machine.</w:t>
-      </w:r>
-    </w:p>
-    <w:p>
-      <w:pPr>
-        <w:overflowPunct/>
-        <w:adjustRightInd/>
-        <w:ind w:left="360"/>
-        <w:textAlignment w:val="auto"/>
-        <w:rPr>
-          <w:bCs/>
-          <w:color w:val="000000"/>
-          <w:sz w:val="24"/>
-          <w:szCs w:val="24"/>
-          <w:lang w:val="en-US"/>
-        </w:rPr>
-      </w:pPr>
-    </w:p>
-    <w:p>
-      <w:pPr>
-        <w:overflowPunct/>
-        <w:adjustRightInd/>
-        <w:textAlignment w:val="auto"/>
-        <w:rPr>
-          <w:bCs/>
-          <w:color w:val="000000"/>
-          <w:sz w:val="24"/>
-          <w:szCs w:val="24"/>
-          <w:lang w:val="en-US"/>
-        </w:rPr>
-      </w:pPr>
-      <w:r>
-        <w:rPr>
-          <w:bCs/>
-          <w:color w:val="000000"/>
-          <w:sz w:val="24"/>
-          <w:szCs w:val="24"/>
-          <w:lang w:val="en-US"/>
-        </w:rPr>
-        <w:t>VVV</w:t>
-      </w:r>
-      <w:r>
-        <w:rPr>
-          <w:bCs/>
-          <w:color w:val="000000"/>
-          <w:sz w:val="24"/>
-          <w:szCs w:val="24"/>
-          <w:lang w:val="en-US"/>
-        </w:rPr>
-        <w:t xml:space="preserve"> </w:t>
-      </w:r>
-      <w:r>
-        <w:rPr>
-          <w:bCs/>
-          <w:color w:val="000000"/>
-          <w:sz w:val="24"/>
-          <w:szCs w:val="24"/>
-          <w:lang w:val="en-US"/>
-        </w:rPr>
-        <w:t xml:space="preserve">Foundry </w:t>
-      </w:r>
-      <w:proofErr w:type="spellStart"/>
-      <w:r>
-        <w:rPr>
-          <w:bCs/>
-          <w:color w:val="000000"/>
-          <w:sz w:val="24"/>
-          <w:szCs w:val="24"/>
-          <w:lang w:val="en-US"/>
-        </w:rPr>
-        <w:t>proj</w:t>
-      </w:r>
-      <w:proofErr w:type="spellEnd"/>
-      <w:r>
-        <w:rPr>
-          <w:bCs/>
-          <w:color w:val="000000"/>
-          <w:sz w:val="24"/>
-          <w:szCs w:val="24"/>
-          <w:lang w:val="en-US"/>
-        </w:rPr>
-        <w:t xml:space="preserve">. </w:t>
-      </w:r>
-      <w:proofErr w:type="spellStart"/>
-      <w:r>
-        <w:rPr>
-          <w:bCs/>
-          <w:color w:val="000000"/>
-          <w:sz w:val="24"/>
-          <w:szCs w:val="24"/>
-          <w:lang w:val="en-US"/>
-        </w:rPr>
-        <w:t>Sitecore</w:t>
-      </w:r>
-      <w:proofErr w:type="spellEnd"/>
-      <w:r>
-        <w:rPr>
-          <w:bCs/>
-          <w:color w:val="000000"/>
-          <w:sz w:val="24"/>
-          <w:szCs w:val="24"/>
-          <w:lang w:val="en-US"/>
-        </w:rPr>
-        <w:t xml:space="preserve"> foundry project. Managing and providing changes</w:t>
-      </w:r>
-      <w:r>
-        <w:rPr>
-          <w:bCs/>
-          <w:color w:val="000000"/>
-          <w:sz w:val="24"/>
-          <w:szCs w:val="24"/>
-          <w:lang w:val="en-US"/>
-        </w:rPr>
-        <w:t xml:space="preserve"> to</w:t>
-      </w:r>
-      <w:r>
-        <w:rPr>
-          <w:bCs/>
-          <w:color w:val="000000"/>
-          <w:sz w:val="24"/>
-          <w:szCs w:val="24"/>
-          <w:lang w:val="en-US"/>
-        </w:rPr>
-        <w:t xml:space="preserve"> lots of sites within one interface for Dutch tourist company </w:t>
-      </w:r>
-      <w:r>
-        <w:rPr>
-          <w:b/>
-          <w:bCs/>
-          <w:color w:val="000000"/>
-          <w:sz w:val="24"/>
-          <w:szCs w:val="24"/>
-          <w:lang w:val="en-US"/>
-        </w:rPr>
-        <w:t xml:space="preserve">VVV, </w:t>
-      </w:r>
-      <w:r>
-        <w:rPr>
-          <w:bCs/>
-          <w:color w:val="000000"/>
-          <w:sz w:val="24"/>
-          <w:szCs w:val="24"/>
-          <w:lang w:val="en-US"/>
-        </w:rPr>
-        <w:t>for example, search with different facets and different kinds of Forms.</w:t>
-      </w:r>
-    </w:p>
-    <w:p>
-      <w:pPr>
-        <w:overflowPunct/>
-        <w:adjustRightInd/>
-        <w:ind w:left="360"/>
-        <w:textAlignment w:val="auto"/>
-        <w:rPr>
-          <w:bCs/>
-          <w:color w:val="000000"/>
-          <w:sz w:val="24"/>
-          <w:szCs w:val="24"/>
-          <w:lang w:val="en-US"/>
-        </w:rPr>
-      </w:pPr>
-    </w:p>
-    <w:p>
-      <w:pPr>
-        <w:overflowPunct/>
-        <w:adjustRightInd/>
-        <w:textAlignment w:val="auto"/>
-        <w:rPr>
-          <w:bCs/>
-          <w:color w:val="000000"/>
-          <w:sz w:val="24"/>
-          <w:szCs w:val="24"/>
-          <w:lang w:val="en-US"/>
-        </w:rPr>
-      </w:pPr>
-      <w:r>
-        <w:rPr>
-          <w:b/>
-          <w:bCs/>
-          <w:color w:val="000000"/>
-          <w:sz w:val="24"/>
-          <w:szCs w:val="24"/>
-          <w:lang w:val="en-US"/>
-        </w:rPr>
-        <w:t xml:space="preserve"> </w:t>
-      </w:r>
-      <w:r>
-        <w:rPr>
-          <w:bCs/>
-          <w:color w:val="000000"/>
-          <w:sz w:val="24"/>
-          <w:szCs w:val="24"/>
-          <w:lang w:val="en-US"/>
-        </w:rPr>
-        <w:t xml:space="preserve">Web-sites </w:t>
-      </w:r>
-      <w:hyperlink r:id="rId16" w:history="1">
+          <w:rStyle w:val="a3"/>
+          <w:bCs/>
+          <w:sz w:val="20"/>
+          <w:lang w:val="en-US"/>
+        </w:rPr>
+        <w:t>,</w:t>
+      </w:r>
+      <w:hyperlink r:id="rId17" w:history="1">
         <w:r>
           <w:rPr>
             <w:rStyle w:val="a3"/>
             <w:bCs/>
-            <w:sz w:val="24"/>
-            <w:szCs w:val="24"/>
+            <w:sz w:val="20"/>
             <w:lang w:val="en-US"/>
           </w:rPr>
           <w:t>http://www.vvv.nl/</w:t>
@@ -4148,19 +4332,17 @@
         <w:rPr>
           <w:bCs/>
           <w:color w:val="000000"/>
-          <w:sz w:val="24"/>
-          <w:szCs w:val="24"/>
+          <w:sz w:val="20"/>
           <w:lang w:val="en-US"/>
         </w:rPr>
         <w:t xml:space="preserve">, </w:t>
       </w:r>
-      <w:hyperlink r:id="rId17" w:history="1">
+      <w:hyperlink r:id="rId18" w:history="1">
         <w:r>
           <w:rPr>
             <w:rStyle w:val="a3"/>
             <w:bCs/>
-            <w:sz w:val="24"/>
-            <w:szCs w:val="24"/>
+            <w:sz w:val="20"/>
             <w:lang w:val="en-US"/>
           </w:rPr>
           <w:t>http://www.vvvalmere.nl/</w:t>
@@ -4170,29 +4352,17 @@
         <w:rPr>
           <w:bCs/>
           <w:color w:val="000000"/>
-          <w:sz w:val="24"/>
-          <w:szCs w:val="24"/>
-          <w:lang w:val="en-US"/>
-        </w:rPr>
-        <w:t xml:space="preserve"> </w:t>
-      </w:r>
-      <w:r>
-        <w:rPr>
-          <w:bCs/>
-          <w:color w:val="000000"/>
-          <w:sz w:val="24"/>
-          <w:szCs w:val="24"/>
-          <w:lang w:val="en-US"/>
-        </w:rPr>
-        <w:t xml:space="preserve"> </w:t>
-      </w:r>
-      <w:hyperlink r:id="rId18" w:history="1">
+          <w:sz w:val="20"/>
+          <w:lang w:val="en-US"/>
+        </w:rPr>
+        <w:t xml:space="preserve">  </w:t>
+      </w:r>
+      <w:hyperlink r:id="rId19" w:history="1">
         <w:r>
           <w:rPr>
             <w:rStyle w:val="a3"/>
             <w:bCs/>
-            <w:sz w:val="24"/>
-            <w:szCs w:val="24"/>
+            <w:sz w:val="20"/>
             <w:lang w:val="en-US"/>
           </w:rPr>
           <w:t>http://www.vvvvallei.nl/</w:t>
@@ -4202,19 +4372,17 @@
         <w:rPr>
           <w:bCs/>
           <w:color w:val="000000"/>
-          <w:sz w:val="24"/>
-          <w:szCs w:val="24"/>
+          <w:sz w:val="20"/>
           <w:lang w:val="en-US"/>
         </w:rPr>
         <w:t xml:space="preserve"> </w:t>
       </w:r>
-      <w:hyperlink r:id="rId19" w:history="1">
+      <w:hyperlink r:id="rId20" w:history="1">
         <w:r>
           <w:rPr>
             <w:rStyle w:val="a3"/>
             <w:bCs/>
-            <w:sz w:val="24"/>
-            <w:szCs w:val="24"/>
+            <w:sz w:val="20"/>
             <w:lang w:val="en-US"/>
           </w:rPr>
           <w:t>http://www.vvvmiddenlimburg.nl/</w:t>
@@ -4224,117 +4392,22 @@
         <w:rPr>
           <w:bCs/>
           <w:color w:val="000000"/>
-          <w:sz w:val="24"/>
-          <w:szCs w:val="24"/>
-          <w:lang w:val="en-US"/>
-        </w:rPr>
-        <w:t xml:space="preserve"> </w:t>
-      </w:r>
-    </w:p>
-    <w:p>
-      <w:pPr>
-        <w:overflowPunct/>
-        <w:adjustRightInd/>
-        <w:ind w:left="360"/>
-        <w:textAlignment w:val="auto"/>
-        <w:rPr>
-          <w:bCs/>
-          <w:color w:val="000000"/>
-          <w:sz w:val="24"/>
-          <w:szCs w:val="24"/>
-          <w:lang w:val="en-US"/>
-        </w:rPr>
-      </w:pPr>
-    </w:p>
-    <w:p>
-      <w:pPr>
-        <w:overflowPunct/>
-        <w:adjustRightInd/>
-        <w:textAlignment w:val="auto"/>
-        <w:rPr>
-          <w:bCs/>
-          <w:color w:val="000000"/>
-          <w:sz w:val="24"/>
-          <w:szCs w:val="24"/>
-          <w:lang w:val="en-US"/>
-        </w:rPr>
-      </w:pPr>
-      <w:hyperlink r:id="rId20" w:history="1">
+          <w:sz w:val="20"/>
+          <w:lang w:val="en-US"/>
+        </w:rPr>
+        <w:t>,</w:t>
+      </w:r>
+      <w:hyperlink r:id="rId21" w:history="1">
         <w:r>
           <w:rPr>
             <w:rStyle w:val="a3"/>
             <w:bCs/>
-            <w:sz w:val="24"/>
-            <w:szCs w:val="24"/>
+            <w:sz w:val="20"/>
             <w:lang w:val="en-US"/>
           </w:rPr>
           <w:t>http://debaak.com/</w:t>
         </w:r>
       </w:hyperlink>
-      <w:r>
-        <w:rPr>
-          <w:bCs/>
-          <w:color w:val="000000"/>
-          <w:sz w:val="24"/>
-          <w:szCs w:val="24"/>
-          <w:lang w:val="en-US"/>
-        </w:rPr>
-        <w:t xml:space="preserve">: </w:t>
-      </w:r>
-      <w:proofErr w:type="spellStart"/>
-      <w:r>
-        <w:rPr>
-          <w:bCs/>
-          <w:color w:val="000000"/>
-          <w:sz w:val="24"/>
-          <w:szCs w:val="24"/>
-          <w:lang w:val="en-US"/>
-        </w:rPr>
-        <w:t>Sitecore</w:t>
-      </w:r>
-      <w:proofErr w:type="spellEnd"/>
-      <w:r>
-        <w:rPr>
-          <w:bCs/>
-          <w:color w:val="000000"/>
-          <w:sz w:val="24"/>
-          <w:szCs w:val="24"/>
-          <w:lang w:val="en-US"/>
-        </w:rPr>
-        <w:t xml:space="preserve"> project for Dutch training company. Responsible for creation of social media snippet for counting followers on twitter, likes o</w:t>
-      </w:r>
-      <w:r>
-        <w:rPr>
-          <w:bCs/>
-          <w:color w:val="000000"/>
-          <w:sz w:val="24"/>
-          <w:szCs w:val="24"/>
-          <w:lang w:val="en-US"/>
-        </w:rPr>
-        <w:t>n Facebook and followers o</w:t>
-      </w:r>
-      <w:r>
-        <w:rPr>
-          <w:bCs/>
-          <w:color w:val="000000"/>
-          <w:sz w:val="24"/>
-          <w:szCs w:val="24"/>
-          <w:lang w:val="en-US"/>
-        </w:rPr>
-        <w:t xml:space="preserve">n LinkedIn </w:t>
-      </w:r>
-    </w:p>
-    <w:p>
-      <w:pPr>
-        <w:ind w:left="360"/>
-        <w:rPr>
-          <w:bCs/>
-          <w:color w:val="000000"/>
-          <w:sz w:val="24"/>
-          <w:szCs w:val="24"/>
-          <w:lang w:val="en-US"/>
-        </w:rPr>
-      </w:pPr>
     </w:p>
     <w:p>
       <w:pPr>
@@ -4342,54 +4415,245 @@
         <w:adjustRightInd/>
         <w:textAlignment w:val="auto"/>
         <w:rPr>
-          <w:bCs/>
-          <w:color w:val="000000"/>
-          <w:sz w:val="24"/>
-          <w:szCs w:val="24"/>
-          <w:lang w:val="en-US"/>
-        </w:rPr>
-      </w:pPr>
-      <w:r>
-        <w:rPr>
-          <w:bCs/>
-          <w:color w:val="000000"/>
-          <w:sz w:val="24"/>
-          <w:szCs w:val="24"/>
-          <w:lang w:val="en-US"/>
-        </w:rPr>
-        <w:t xml:space="preserve">VVV </w:t>
+          <w:rStyle w:val="a3"/>
+          <w:bCs/>
+          <w:sz w:val="20"/>
+          <w:lang w:val="en-US"/>
+        </w:rPr>
+      </w:pPr>
+    </w:p>
+    <w:p>
+      <w:pPr>
+        <w:overflowPunct/>
+        <w:adjustRightInd/>
+        <w:textAlignment w:val="auto"/>
+        <w:rPr>
+          <w:bCs/>
+          <w:color w:val="000000"/>
+          <w:sz w:val="20"/>
+          <w:lang w:val="en-US"/>
+        </w:rPr>
+      </w:pPr>
+      <w:r>
+        <w:rPr>
+          <w:bCs/>
+          <w:color w:val="000000"/>
+          <w:sz w:val="20"/>
+          <w:lang w:val="en-US"/>
+        </w:rPr>
+        <w:t>Responsibilities:</w:t>
+      </w:r>
+    </w:p>
+    <w:p>
+      <w:pPr>
+        <w:overflowPunct/>
+        <w:adjustRightInd/>
+        <w:textAlignment w:val="auto"/>
+        <w:rPr>
+          <w:bCs/>
+          <w:color w:val="000000"/>
+          <w:sz w:val="20"/>
+          <w:lang w:val="en-US"/>
+        </w:rPr>
+      </w:pPr>
+    </w:p>
+    <w:p>
+      <w:pPr>
+        <w:pStyle w:val="a4"/>
+        <w:numPr>
+          <w:ilvl w:val="0"/>
+          <w:numId w:val="12"/>
+        </w:numPr>
+        <w:overflowPunct/>
+        <w:adjustRightInd/>
+        <w:textAlignment w:val="auto"/>
+        <w:rPr>
+          <w:rFonts w:cs="Arial"/>
+          <w:sz w:val="20"/>
+          <w:lang w:val="en-US"/>
+        </w:rPr>
+      </w:pPr>
+      <w:r>
+        <w:rPr>
+          <w:rFonts w:cs="Arial"/>
+          <w:sz w:val="20"/>
+          <w:lang w:val="en-US"/>
+        </w:rPr>
+        <w:t xml:space="preserve">Migrated web applications into the </w:t>
       </w:r>
       <w:proofErr w:type="spellStart"/>
       <w:r>
         <w:rPr>
-          <w:bCs/>
-          <w:color w:val="000000"/>
-          <w:sz w:val="24"/>
-          <w:szCs w:val="24"/>
-          <w:lang w:val="en-US"/>
-        </w:rPr>
-        <w:t>Giftcards</w:t>
+          <w:rFonts w:cs="Arial"/>
+          <w:sz w:val="20"/>
+          <w:lang w:val="en-US"/>
+        </w:rPr>
+        <w:t>Sitecore</w:t>
       </w:r>
       <w:proofErr w:type="spellEnd"/>
       <w:r>
         <w:rPr>
-          <w:bCs/>
-          <w:color w:val="000000"/>
-          <w:sz w:val="24"/>
-          <w:szCs w:val="24"/>
-          <w:lang w:val="en-US"/>
-        </w:rPr>
-        <w:t xml:space="preserve"> project, project for VVV Company, my part was creation XML export logic, for exporting restaurants info in specific format with ability to import this XML to remote service in another side, used for migration old items to new service.</w:t>
+          <w:rFonts w:cs="Arial"/>
+          <w:sz w:val="20"/>
+          <w:lang w:val="en-US"/>
+        </w:rPr>
+        <w:t xml:space="preserve"> CMS System</w:t>
       </w:r>
     </w:p>
     <w:p>
       <w:pPr>
         <w:pStyle w:val="a4"/>
-        <w:rPr>
-          <w:bCs/>
-          <w:color w:val="000000"/>
-          <w:sz w:val="24"/>
-          <w:szCs w:val="24"/>
+        <w:numPr>
+          <w:ilvl w:val="0"/>
+          <w:numId w:val="12"/>
+        </w:numPr>
+        <w:overflowPunct/>
+        <w:adjustRightInd/>
+        <w:textAlignment w:val="auto"/>
+        <w:rPr>
+          <w:rFonts w:cs="Arial"/>
+          <w:sz w:val="20"/>
+          <w:lang w:val="en-US"/>
+        </w:rPr>
+      </w:pPr>
+      <w:r>
+        <w:rPr>
+          <w:rFonts w:cs="Arial"/>
+          <w:sz w:val="20"/>
+          <w:lang w:val="en-US"/>
+        </w:rPr>
+        <w:t xml:space="preserve">Developed and implemented web applications into </w:t>
+      </w:r>
+      <w:proofErr w:type="spellStart"/>
+      <w:r>
+        <w:rPr>
+          <w:rFonts w:cs="Arial"/>
+          <w:sz w:val="20"/>
+          <w:lang w:val="en-US"/>
+        </w:rPr>
+        <w:t>Sitecore</w:t>
+      </w:r>
+      <w:proofErr w:type="spellEnd"/>
+      <w:r>
+        <w:rPr>
+          <w:rFonts w:cs="Arial"/>
+          <w:sz w:val="20"/>
+          <w:lang w:val="en-US"/>
+        </w:rPr>
+        <w:t xml:space="preserve"> systems using SCRUM Agile methods</w:t>
+      </w:r>
+    </w:p>
+    <w:p>
+      <w:pPr>
+        <w:pStyle w:val="a4"/>
+        <w:numPr>
+          <w:ilvl w:val="0"/>
+          <w:numId w:val="12"/>
+        </w:numPr>
+        <w:overflowPunct/>
+        <w:adjustRightInd/>
+        <w:textAlignment w:val="auto"/>
+        <w:rPr>
+          <w:rFonts w:cs="Arial"/>
+          <w:sz w:val="20"/>
+          <w:lang w:val="en-US"/>
+        </w:rPr>
+      </w:pPr>
+      <w:r>
+        <w:rPr>
+          <w:rFonts w:cs="Arial"/>
+          <w:sz w:val="20"/>
+          <w:lang w:val="en-US"/>
+        </w:rPr>
+        <w:t>Developed multi-channel and content aggregation features</w:t>
+      </w:r>
+    </w:p>
+    <w:p>
+      <w:pPr>
+        <w:pStyle w:val="a4"/>
+        <w:numPr>
+          <w:ilvl w:val="0"/>
+          <w:numId w:val="12"/>
+        </w:numPr>
+        <w:overflowPunct/>
+        <w:adjustRightInd/>
+        <w:textAlignment w:val="auto"/>
+        <w:rPr>
+          <w:rFonts w:cs="Arial"/>
+          <w:sz w:val="20"/>
+          <w:lang w:val="en-US"/>
+        </w:rPr>
+      </w:pPr>
+      <w:r>
+        <w:rPr>
+          <w:rFonts w:cs="Arial"/>
+          <w:sz w:val="20"/>
+          <w:lang w:val="en-US"/>
+        </w:rPr>
+        <w:t>Completed object-oriented design and programming</w:t>
+      </w:r>
+    </w:p>
+    <w:p>
+      <w:pPr>
+        <w:pStyle w:val="a4"/>
+        <w:numPr>
+          <w:ilvl w:val="0"/>
+          <w:numId w:val="12"/>
+        </w:numPr>
+        <w:overflowPunct/>
+        <w:adjustRightInd/>
+        <w:textAlignment w:val="auto"/>
+        <w:rPr>
+          <w:rFonts w:cs="Arial"/>
+          <w:sz w:val="20"/>
+          <w:lang w:val="en-US"/>
+        </w:rPr>
+      </w:pPr>
+      <w:r>
+        <w:rPr>
+          <w:rFonts w:cs="Arial"/>
+          <w:sz w:val="20"/>
+          <w:lang w:val="en-US"/>
+        </w:rPr>
+        <w:t>Created consistent and fast interfaces using best practices</w:t>
+      </w:r>
+    </w:p>
+    <w:p>
+      <w:pPr>
+        <w:pStyle w:val="a4"/>
+        <w:numPr>
+          <w:ilvl w:val="0"/>
+          <w:numId w:val="12"/>
+        </w:numPr>
+        <w:overflowPunct/>
+        <w:adjustRightInd/>
+        <w:textAlignment w:val="auto"/>
+        <w:rPr>
+          <w:rFonts w:cs="Arial"/>
+          <w:sz w:val="20"/>
+          <w:lang w:val="en-US"/>
+        </w:rPr>
+      </w:pPr>
+      <w:r>
+        <w:rPr>
+          <w:rFonts w:cs="Arial"/>
+          <w:sz w:val="20"/>
+          <w:lang w:val="en-US"/>
+        </w:rPr>
+        <w:t>Completed software and coding troubleshooting and resolved issues</w:t>
+      </w:r>
+    </w:p>
+    <w:p>
+      <w:pPr>
+        <w:pStyle w:val="a4"/>
+        <w:overflowPunct/>
+        <w:adjustRightInd/>
+        <w:ind w:left="510"/>
+        <w:textAlignment w:val="auto"/>
+        <w:rPr>
+          <w:bCs/>
+          <w:color w:val="000000"/>
+          <w:sz w:val="20"/>
           <w:lang w:val="en-US"/>
         </w:rPr>
       </w:pPr>
@@ -4398,6 +4662,69 @@
       <w:pPr>
         <w:rPr>
           <w:b/>
+          <w:bCs/>
+          <w:color w:val="000000"/>
+          <w:sz w:val="24"/>
+          <w:szCs w:val="24"/>
+          <w:lang w:val="en-US"/>
+        </w:rPr>
+      </w:pPr>
+    </w:p>
+    <w:p>
+      <w:r>
+        <w:rPr>
+          <w:sz w:val="20"/>
+          <w:lang w:val="en-US"/>
+        </w:rPr>
+        <w:t>Environment</w:t>
+      </w:r>
+      <w:r>
+        <w:t xml:space="preserve">: .NET, C#, </w:t>
+      </w:r>
+      <w:proofErr w:type="spellStart"/>
+      <w:r>
+        <w:t>Sitecore</w:t>
+      </w:r>
+      <w:proofErr w:type="spellEnd"/>
+      <w:r>
+        <w:t>, ASP.NET</w:t>
+      </w:r>
+      <w:r>
+        <w:t>, WPF</w:t>
+      </w:r>
+      <w:r>
+        <w:t>, PowerShell, TeamCity, TFS,TDS</w:t>
+      </w:r>
+    </w:p>
+    <w:p>
+      <w:pPr>
+        <w:rPr>
+          <w:b/>
+          <w:bCs/>
+          <w:color w:val="000000"/>
+          <w:sz w:val="24"/>
+          <w:szCs w:val="24"/>
+        </w:rPr>
+      </w:pPr>
+    </w:p>
+    <w:p>
+      <w:pPr>
+        <w:pStyle w:val="a4"/>
+        <w:rPr>
+          <w:bCs/>
+          <w:color w:val="000000"/>
+          <w:sz w:val="24"/>
+          <w:szCs w:val="24"/>
+          <w:lang w:val="en-US"/>
+        </w:rPr>
+      </w:pPr>
+      <w:bookmarkStart w:id="0" w:name="_GoBack"/>
+      <w:bookmarkEnd w:id="0"/>
+    </w:p>
+    <w:p>
+      <w:pPr>
+        <w:rPr>
+          <w:b/>
           <w:sz w:val="24"/>
           <w:szCs w:val="24"/>
           <w:lang w:val="en-US"/>
@@ -4476,7 +4803,7 @@
         </w:rPr>
         <w:t xml:space="preserve"> </w:t>
       </w:r>
-      <w:hyperlink r:id="rId21" w:history="1">
+      <w:hyperlink r:id="rId22" w:history="1">
         <w:proofErr w:type="spellStart"/>
         <w:r>
           <w:rPr>
@@ -4729,7 +5056,7 @@
         </w:rPr>
         <w:t xml:space="preserve"> </w:t>
       </w:r>
-      <w:hyperlink r:id="rId22" w:history="1">
+      <w:hyperlink r:id="rId23" w:history="1">
         <w:r>
           <w:rPr>
             <w:rStyle w:val="a3"/>
@@ -5328,7 +5655,7 @@
           <w:lang w:val="en-US"/>
         </w:rPr>
       </w:pPr>
-      <w:hyperlink r:id="rId23" w:history="1">
+      <w:hyperlink r:id="rId24" w:history="1">
         <w:r>
           <w:rPr>
             <w:rStyle w:val="a3"/>
@@ -5362,7 +5689,16 @@
           <w:szCs w:val="24"/>
           <w:lang w:val="en-US"/>
         </w:rPr>
-        <w:t>Site – reminder with ability to send flash greeting card to your friends via Facebook, mail. I was involved into working project, but according the customer desire, we made full redesign, and my pa</w:t>
+        <w:t xml:space="preserve">Site – reminder with ability to send flash greeting card to your friends via Facebook, mail. I was involved into working project, but according the customer desire, we made </w:t>
+      </w:r>
+      <w:r>
+        <w:rPr>
+          <w:sz w:val="24"/>
+          <w:szCs w:val="24"/>
+          <w:lang w:val="en-US"/>
+        </w:rPr>
+        <w:lastRenderedPageBreak/>
+        <w:t>full redesign, and my pa</w:t>
       </w:r>
       <w:r>
         <w:rPr>
@@ -5445,7 +5781,7 @@
           <w:lang w:val="en-US"/>
         </w:rPr>
       </w:pPr>
-      <w:hyperlink r:id="rId24" w:history="1">
+      <w:hyperlink r:id="rId25" w:history="1">
         <w:r>
           <w:rPr>
             <w:rStyle w:val="a3"/>
@@ -5486,7 +5822,6 @@
           <w:szCs w:val="24"/>
           <w:lang w:val="en-US"/>
         </w:rPr>
-        <w:lastRenderedPageBreak/>
         <w:t xml:space="preserve">Site for learning English words </w:t>
       </w:r>
       <w:r>
@@ -5591,7 +5926,7 @@
           <w:lang w:val="en-US"/>
         </w:rPr>
       </w:pPr>
-      <w:hyperlink r:id="rId25" w:history="1">
+      <w:hyperlink r:id="rId26" w:history="1">
         <w:r>
           <w:rPr>
             <w:rStyle w:val="a3"/>
@@ -5701,8 +6036,6 @@
           <w:lang w:val="en-US"/>
         </w:rPr>
       </w:pPr>
-      <w:bookmarkStart w:id="0" w:name="_GoBack"/>
-      <w:bookmarkEnd w:id="0"/>
     </w:p>
     <w:p>
       <w:pPr>
@@ -5991,6 +6324,1095 @@
 <file path=word/numbering.xml><?xml version="1.0" encoding="utf-8"?>
 <w:numbering xmlns:wpc="http://schemas.microsoft.com/office/word/2010/wordprocessingCanvas" xmlns:cx="http://schemas.microsoft.com/office/drawing/2014/chartex" xmlns:cx1="http://schemas.microsoft.com/office/drawing/2015/9/8/chartex" xmlns:cx2="http://schemas.microsoft.com/office/drawing/2015/10/21/chartex" xmlns:cx3="http://schemas.microsoft.com/office/drawing/2016/5/9/chartex" xmlns:cx4="http://schemas.microsoft.com/office/drawing/2016/5/10/chartex" xmlns:cx5="http://schemas.microsoft.com/office/drawing/2016/5/11/chartex" xmlns:mc="http://schemas.openxmlformats.org/markup-compatibility/2006" xmlns:o="urn:schemas-microsoft-com:office:office" xmlns:r="http://schemas.openxmlformats.org/officeDocument/2006/relationships" xmlns:m="http://schemas.openxmlformats.org/officeDocument/2006/math" xmlns:v="urn:schemas-microsoft-com:vml" xmlns:wp14="http://schemas.microsoft.com/office/word/2010/wordprocessingDrawing" xmlns:wp="http://schemas.openxmlformats.org/drawingml/2006/wordprocessingDrawing" xmlns:w10="urn:schemas-microsoft-com:office:word" xmlns:w="http://schemas.openxmlformats.org/wordprocessingml/2006/main" xmlns:w14="http://schemas.microsoft.com/office/word/2010/wordml" xmlns:w15="http://schemas.microsoft.com/office/word/2012/wordml" xmlns:w16se="http://schemas.microsoft.com/office/word/2015/wordml/symex" xmlns:wpg="http://schemas.microsoft.com/office/word/2010/wordprocessingGroup" xmlns:wpi="http://schemas.microsoft.com/office/word/2010/wordprocessingInk" xmlns:wne="http://schemas.microsoft.com/office/word/2006/wordml" xmlns:wps="http://schemas.microsoft.com/office/word/2010/wordprocessingShape" mc:Ignorable="w14 w15 w16se wp14">
   <w:abstractNum w:abstractNumId="0" w15:restartNumberingAfterBreak="0">
+    <w:nsid w:val="05105833"/>
+    <w:multiLevelType w:val="hybridMultilevel"/>
+    <w:tmpl w:val="C60E877E"/>
+    <w:lvl w:ilvl="0" w:tplc="04090001">
+      <w:start w:val="1"/>
+      <w:numFmt w:val="bullet"/>
+      <w:lvlText w:val=""/>
+      <w:lvlJc w:val="left"/>
+      <w:pPr>
+        <w:ind w:left="510" w:hanging="360"/>
+      </w:pPr>
+      <w:rPr>
+        <w:rFonts w:ascii="Symbol" w:hAnsi="Symbol" w:hint="default"/>
+      </w:rPr>
+    </w:lvl>
+    <w:lvl w:ilvl="1" w:tplc="04090003" w:tentative="1">
+      <w:start w:val="1"/>
+      <w:numFmt w:val="bullet"/>
+      <w:lvlText w:val="o"/>
+      <w:lvlJc w:val="left"/>
+      <w:pPr>
+        <w:ind w:left="1440" w:hanging="360"/>
+      </w:pPr>
+      <w:rPr>
+        <w:rFonts w:ascii="Courier New" w:hAnsi="Courier New" w:cs="Courier New" w:hint="default"/>
+      </w:rPr>
+    </w:lvl>
+    <w:lvl w:ilvl="2" w:tplc="04090005" w:tentative="1">
+      <w:start w:val="1"/>
+      <w:numFmt w:val="bullet"/>
+      <w:lvlText w:val=""/>
+      <w:lvlJc w:val="left"/>
+      <w:pPr>
+        <w:ind w:left="2160" w:hanging="360"/>
+      </w:pPr>
+      <w:rPr>
+        <w:rFonts w:ascii="Wingdings" w:hAnsi="Wingdings" w:hint="default"/>
+      </w:rPr>
+    </w:lvl>
+    <w:lvl w:ilvl="3" w:tplc="04090001" w:tentative="1">
+      <w:start w:val="1"/>
+      <w:numFmt w:val="bullet"/>
+      <w:lvlText w:val=""/>
+      <w:lvlJc w:val="left"/>
+      <w:pPr>
+        <w:ind w:left="2880" w:hanging="360"/>
+      </w:pPr>
+      <w:rPr>
+        <w:rFonts w:ascii="Symbol" w:hAnsi="Symbol" w:hint="default"/>
+      </w:rPr>
+    </w:lvl>
+    <w:lvl w:ilvl="4" w:tplc="04090003" w:tentative="1">
+      <w:start w:val="1"/>
+      <w:numFmt w:val="bullet"/>
+      <w:lvlText w:val="o"/>
+      <w:lvlJc w:val="left"/>
+      <w:pPr>
+        <w:ind w:left="3600" w:hanging="360"/>
+      </w:pPr>
+      <w:rPr>
+        <w:rFonts w:ascii="Courier New" w:hAnsi="Courier New" w:cs="Courier New" w:hint="default"/>
+      </w:rPr>
+    </w:lvl>
+    <w:lvl w:ilvl="5" w:tplc="04090005" w:tentative="1">
+      <w:start w:val="1"/>
+      <w:numFmt w:val="bullet"/>
+      <w:lvlText w:val=""/>
+      <w:lvlJc w:val="left"/>
+      <w:pPr>
+        <w:ind w:left="4320" w:hanging="360"/>
+      </w:pPr>
+      <w:rPr>
+        <w:rFonts w:ascii="Wingdings" w:hAnsi="Wingdings" w:hint="default"/>
+      </w:rPr>
+    </w:lvl>
+    <w:lvl w:ilvl="6" w:tplc="04090001" w:tentative="1">
+      <w:start w:val="1"/>
+      <w:numFmt w:val="bullet"/>
+      <w:lvlText w:val=""/>
+      <w:lvlJc w:val="left"/>
+      <w:pPr>
+        <w:ind w:left="5040" w:hanging="360"/>
+      </w:pPr>
+      <w:rPr>
+        <w:rFonts w:ascii="Symbol" w:hAnsi="Symbol" w:hint="default"/>
+      </w:rPr>
+    </w:lvl>
+    <w:lvl w:ilvl="7" w:tplc="04090003" w:tentative="1">
+      <w:start w:val="1"/>
+      <w:numFmt w:val="bullet"/>
+      <w:lvlText w:val="o"/>
+      <w:lvlJc w:val="left"/>
+      <w:pPr>
+        <w:ind w:left="5760" w:hanging="360"/>
+      </w:pPr>
+      <w:rPr>
+        <w:rFonts w:ascii="Courier New" w:hAnsi="Courier New" w:cs="Courier New" w:hint="default"/>
+      </w:rPr>
+    </w:lvl>
+    <w:lvl w:ilvl="8" w:tplc="04090005" w:tentative="1">
+      <w:start w:val="1"/>
+      <w:numFmt w:val="bullet"/>
+      <w:lvlText w:val=""/>
+      <w:lvlJc w:val="left"/>
+      <w:pPr>
+        <w:ind w:left="6480" w:hanging="360"/>
+      </w:pPr>
+      <w:rPr>
+        <w:rFonts w:ascii="Wingdings" w:hAnsi="Wingdings" w:hint="default"/>
+      </w:rPr>
+    </w:lvl>
+  </w:abstractNum>
+  <w:abstractNum w:abstractNumId="1" w15:restartNumberingAfterBreak="0">
+    <w:nsid w:val="1CE241BB"/>
+    <w:multiLevelType w:val="multilevel"/>
+    <w:tmpl w:val="C22CA072"/>
+    <w:lvl w:ilvl="0">
+      <w:start w:val="1"/>
+      <w:numFmt w:val="bullet"/>
+      <w:lvlText w:val=""/>
+      <w:lvlJc w:val="left"/>
+      <w:pPr>
+        <w:tabs>
+          <w:tab w:val="num" w:pos="720"/>
+        </w:tabs>
+        <w:ind w:left="720" w:hanging="360"/>
+      </w:pPr>
+      <w:rPr>
+        <w:rFonts w:ascii="Symbol" w:hAnsi="Symbol" w:hint="default"/>
+        <w:sz w:val="20"/>
+      </w:rPr>
+    </w:lvl>
+    <w:lvl w:ilvl="1" w:tentative="1">
+      <w:start w:val="1"/>
+      <w:numFmt w:val="bullet"/>
+      <w:lvlText w:val=""/>
+      <w:lvlJc w:val="left"/>
+      <w:pPr>
+        <w:tabs>
+          <w:tab w:val="num" w:pos="1440"/>
+        </w:tabs>
+        <w:ind w:left="1440" w:hanging="360"/>
+      </w:pPr>
+      <w:rPr>
+        <w:rFonts w:ascii="Symbol" w:hAnsi="Symbol" w:hint="default"/>
+        <w:sz w:val="20"/>
+      </w:rPr>
+    </w:lvl>
+    <w:lvl w:ilvl="2" w:tentative="1">
+      <w:start w:val="1"/>
+      <w:numFmt w:val="bullet"/>
+      <w:lvlText w:val=""/>
+      <w:lvlJc w:val="left"/>
+      <w:pPr>
+        <w:tabs>
+          <w:tab w:val="num" w:pos="2160"/>
+        </w:tabs>
+        <w:ind w:left="2160" w:hanging="360"/>
+      </w:pPr>
+      <w:rPr>
+        <w:rFonts w:ascii="Symbol" w:hAnsi="Symbol" w:hint="default"/>
+        <w:sz w:val="20"/>
+      </w:rPr>
+    </w:lvl>
+    <w:lvl w:ilvl="3" w:tentative="1">
+      <w:start w:val="1"/>
+      <w:numFmt w:val="bullet"/>
+      <w:lvlText w:val=""/>
+      <w:lvlJc w:val="left"/>
+      <w:pPr>
+        <w:tabs>
+          <w:tab w:val="num" w:pos="2880"/>
+        </w:tabs>
+        <w:ind w:left="2880" w:hanging="360"/>
+      </w:pPr>
+      <w:rPr>
+        <w:rFonts w:ascii="Symbol" w:hAnsi="Symbol" w:hint="default"/>
+        <w:sz w:val="20"/>
+      </w:rPr>
+    </w:lvl>
+    <w:lvl w:ilvl="4" w:tentative="1">
+      <w:start w:val="1"/>
+      <w:numFmt w:val="bullet"/>
+      <w:lvlText w:val=""/>
+      <w:lvlJc w:val="left"/>
+      <w:pPr>
+        <w:tabs>
+          <w:tab w:val="num" w:pos="3600"/>
+        </w:tabs>
+        <w:ind w:left="3600" w:hanging="360"/>
+      </w:pPr>
+      <w:rPr>
+        <w:rFonts w:ascii="Symbol" w:hAnsi="Symbol" w:hint="default"/>
+        <w:sz w:val="20"/>
+      </w:rPr>
+    </w:lvl>
+    <w:lvl w:ilvl="5" w:tentative="1">
+      <w:start w:val="1"/>
+      <w:numFmt w:val="bullet"/>
+      <w:lvlText w:val=""/>
+      <w:lvlJc w:val="left"/>
+      <w:pPr>
+        <w:tabs>
+          <w:tab w:val="num" w:pos="4320"/>
+        </w:tabs>
+        <w:ind w:left="4320" w:hanging="360"/>
+      </w:pPr>
+      <w:rPr>
+        <w:rFonts w:ascii="Symbol" w:hAnsi="Symbol" w:hint="default"/>
+        <w:sz w:val="20"/>
+      </w:rPr>
+    </w:lvl>
+    <w:lvl w:ilvl="6" w:tentative="1">
+      <w:start w:val="1"/>
+      <w:numFmt w:val="bullet"/>
+      <w:lvlText w:val=""/>
+      <w:lvlJc w:val="left"/>
+      <w:pPr>
+        <w:tabs>
+          <w:tab w:val="num" w:pos="5040"/>
+        </w:tabs>
+        <w:ind w:left="5040" w:hanging="360"/>
+      </w:pPr>
+      <w:rPr>
+        <w:rFonts w:ascii="Symbol" w:hAnsi="Symbol" w:hint="default"/>
+        <w:sz w:val="20"/>
+      </w:rPr>
+    </w:lvl>
+    <w:lvl w:ilvl="7" w:tentative="1">
+      <w:start w:val="1"/>
+      <w:numFmt w:val="bullet"/>
+      <w:lvlText w:val=""/>
+      <w:lvlJc w:val="left"/>
+      <w:pPr>
+        <w:tabs>
+          <w:tab w:val="num" w:pos="5760"/>
+        </w:tabs>
+        <w:ind w:left="5760" w:hanging="360"/>
+      </w:pPr>
+      <w:rPr>
+        <w:rFonts w:ascii="Symbol" w:hAnsi="Symbol" w:hint="default"/>
+        <w:sz w:val="20"/>
+      </w:rPr>
+    </w:lvl>
+    <w:lvl w:ilvl="8" w:tentative="1">
+      <w:start w:val="1"/>
+      <w:numFmt w:val="bullet"/>
+      <w:lvlText w:val=""/>
+      <w:lvlJc w:val="left"/>
+      <w:pPr>
+        <w:tabs>
+          <w:tab w:val="num" w:pos="6480"/>
+        </w:tabs>
+        <w:ind w:left="6480" w:hanging="360"/>
+      </w:pPr>
+      <w:rPr>
+        <w:rFonts w:ascii="Symbol" w:hAnsi="Symbol" w:hint="default"/>
+        <w:sz w:val="20"/>
+      </w:rPr>
+    </w:lvl>
+  </w:abstractNum>
+  <w:abstractNum w:abstractNumId="2" w15:restartNumberingAfterBreak="0">
+    <w:nsid w:val="21822056"/>
+    <w:multiLevelType w:val="hybridMultilevel"/>
+    <w:tmpl w:val="999C8372"/>
+    <w:lvl w:ilvl="0" w:tplc="04090001">
+      <w:start w:val="1"/>
+      <w:numFmt w:val="bullet"/>
+      <w:lvlText w:val=""/>
+      <w:lvlJc w:val="left"/>
+      <w:pPr>
+        <w:ind w:left="720" w:hanging="360"/>
+      </w:pPr>
+      <w:rPr>
+        <w:rFonts w:ascii="Symbol" w:hAnsi="Symbol" w:hint="default"/>
+      </w:rPr>
+    </w:lvl>
+    <w:lvl w:ilvl="1" w:tplc="04090003" w:tentative="1">
+      <w:start w:val="1"/>
+      <w:numFmt w:val="bullet"/>
+      <w:lvlText w:val="o"/>
+      <w:lvlJc w:val="left"/>
+      <w:pPr>
+        <w:ind w:left="1440" w:hanging="360"/>
+      </w:pPr>
+      <w:rPr>
+        <w:rFonts w:ascii="Courier New" w:hAnsi="Courier New" w:cs="Courier New" w:hint="default"/>
+      </w:rPr>
+    </w:lvl>
+    <w:lvl w:ilvl="2" w:tplc="04090005" w:tentative="1">
+      <w:start w:val="1"/>
+      <w:numFmt w:val="bullet"/>
+      <w:lvlText w:val=""/>
+      <w:lvlJc w:val="left"/>
+      <w:pPr>
+        <w:ind w:left="2160" w:hanging="360"/>
+      </w:pPr>
+      <w:rPr>
+        <w:rFonts w:ascii="Wingdings" w:hAnsi="Wingdings" w:hint="default"/>
+      </w:rPr>
+    </w:lvl>
+    <w:lvl w:ilvl="3" w:tplc="04090001" w:tentative="1">
+      <w:start w:val="1"/>
+      <w:numFmt w:val="bullet"/>
+      <w:lvlText w:val=""/>
+      <w:lvlJc w:val="left"/>
+      <w:pPr>
+        <w:ind w:left="2880" w:hanging="360"/>
+      </w:pPr>
+      <w:rPr>
+        <w:rFonts w:ascii="Symbol" w:hAnsi="Symbol" w:hint="default"/>
+      </w:rPr>
+    </w:lvl>
+    <w:lvl w:ilvl="4" w:tplc="04090003" w:tentative="1">
+      <w:start w:val="1"/>
+      <w:numFmt w:val="bullet"/>
+      <w:lvlText w:val="o"/>
+      <w:lvlJc w:val="left"/>
+      <w:pPr>
+        <w:ind w:left="3600" w:hanging="360"/>
+      </w:pPr>
+      <w:rPr>
+        <w:rFonts w:ascii="Courier New" w:hAnsi="Courier New" w:cs="Courier New" w:hint="default"/>
+      </w:rPr>
+    </w:lvl>
+    <w:lvl w:ilvl="5" w:tplc="04090005" w:tentative="1">
+      <w:start w:val="1"/>
+      <w:numFmt w:val="bullet"/>
+      <w:lvlText w:val=""/>
+      <w:lvlJc w:val="left"/>
+      <w:pPr>
+        <w:ind w:left="4320" w:hanging="360"/>
+      </w:pPr>
+      <w:rPr>
+        <w:rFonts w:ascii="Wingdings" w:hAnsi="Wingdings" w:hint="default"/>
+      </w:rPr>
+    </w:lvl>
+    <w:lvl w:ilvl="6" w:tplc="04090001" w:tentative="1">
+      <w:start w:val="1"/>
+      <w:numFmt w:val="bullet"/>
+      <w:lvlText w:val=""/>
+      <w:lvlJc w:val="left"/>
+      <w:pPr>
+        <w:ind w:left="5040" w:hanging="360"/>
+      </w:pPr>
+      <w:rPr>
+        <w:rFonts w:ascii="Symbol" w:hAnsi="Symbol" w:hint="default"/>
+      </w:rPr>
+    </w:lvl>
+    <w:lvl w:ilvl="7" w:tplc="04090003" w:tentative="1">
+      <w:start w:val="1"/>
+      <w:numFmt w:val="bullet"/>
+      <w:lvlText w:val="o"/>
+      <w:lvlJc w:val="left"/>
+      <w:pPr>
+        <w:ind w:left="5760" w:hanging="360"/>
+      </w:pPr>
+      <w:rPr>
+        <w:rFonts w:ascii="Courier New" w:hAnsi="Courier New" w:cs="Courier New" w:hint="default"/>
+      </w:rPr>
+    </w:lvl>
+    <w:lvl w:ilvl="8" w:tplc="04090005" w:tentative="1">
+      <w:start w:val="1"/>
+      <w:numFmt w:val="bullet"/>
+      <w:lvlText w:val=""/>
+      <w:lvlJc w:val="left"/>
+      <w:pPr>
+        <w:ind w:left="6480" w:hanging="360"/>
+      </w:pPr>
+      <w:rPr>
+        <w:rFonts w:ascii="Wingdings" w:hAnsi="Wingdings" w:hint="default"/>
+      </w:rPr>
+    </w:lvl>
+  </w:abstractNum>
+  <w:abstractNum w:abstractNumId="3" w15:restartNumberingAfterBreak="0">
+    <w:nsid w:val="22AD7FC6"/>
+    <w:multiLevelType w:val="hybridMultilevel"/>
+    <w:tmpl w:val="3B883FB8"/>
+    <w:lvl w:ilvl="0" w:tplc="04090001">
+      <w:start w:val="1"/>
+      <w:numFmt w:val="bullet"/>
+      <w:lvlText w:val=""/>
+      <w:lvlJc w:val="left"/>
+      <w:pPr>
+        <w:ind w:left="720" w:hanging="360"/>
+      </w:pPr>
+      <w:rPr>
+        <w:rFonts w:ascii="Symbol" w:hAnsi="Symbol" w:hint="default"/>
+      </w:rPr>
+    </w:lvl>
+    <w:lvl w:ilvl="1" w:tplc="04090003" w:tentative="1">
+      <w:start w:val="1"/>
+      <w:numFmt w:val="bullet"/>
+      <w:lvlText w:val="o"/>
+      <w:lvlJc w:val="left"/>
+      <w:pPr>
+        <w:ind w:left="1440" w:hanging="360"/>
+      </w:pPr>
+      <w:rPr>
+        <w:rFonts w:ascii="Courier New" w:hAnsi="Courier New" w:cs="Courier New" w:hint="default"/>
+      </w:rPr>
+    </w:lvl>
+    <w:lvl w:ilvl="2" w:tplc="04090005" w:tentative="1">
+      <w:start w:val="1"/>
+      <w:numFmt w:val="bullet"/>
+      <w:lvlText w:val=""/>
+      <w:lvlJc w:val="left"/>
+      <w:pPr>
+        <w:ind w:left="2160" w:hanging="360"/>
+      </w:pPr>
+      <w:rPr>
+        <w:rFonts w:ascii="Wingdings" w:hAnsi="Wingdings" w:hint="default"/>
+      </w:rPr>
+    </w:lvl>
+    <w:lvl w:ilvl="3" w:tplc="04090001" w:tentative="1">
+      <w:start w:val="1"/>
+      <w:numFmt w:val="bullet"/>
+      <w:lvlText w:val=""/>
+      <w:lvlJc w:val="left"/>
+      <w:pPr>
+        <w:ind w:left="2880" w:hanging="360"/>
+      </w:pPr>
+      <w:rPr>
+        <w:rFonts w:ascii="Symbol" w:hAnsi="Symbol" w:hint="default"/>
+      </w:rPr>
+    </w:lvl>
+    <w:lvl w:ilvl="4" w:tplc="04090003" w:tentative="1">
+      <w:start w:val="1"/>
+      <w:numFmt w:val="bullet"/>
+      <w:lvlText w:val="o"/>
+      <w:lvlJc w:val="left"/>
+      <w:pPr>
+        <w:ind w:left="3600" w:hanging="360"/>
+      </w:pPr>
+      <w:rPr>
+        <w:rFonts w:ascii="Courier New" w:hAnsi="Courier New" w:cs="Courier New" w:hint="default"/>
+      </w:rPr>
+    </w:lvl>
+    <w:lvl w:ilvl="5" w:tplc="04090005" w:tentative="1">
+      <w:start w:val="1"/>
+      <w:numFmt w:val="bullet"/>
+      <w:lvlText w:val=""/>
+      <w:lvlJc w:val="left"/>
+      <w:pPr>
+        <w:ind w:left="4320" w:hanging="360"/>
+      </w:pPr>
+      <w:rPr>
+        <w:rFonts w:ascii="Wingdings" w:hAnsi="Wingdings" w:hint="default"/>
+      </w:rPr>
+    </w:lvl>
+    <w:lvl w:ilvl="6" w:tplc="04090001" w:tentative="1">
+      <w:start w:val="1"/>
+      <w:numFmt w:val="bullet"/>
+      <w:lvlText w:val=""/>
+      <w:lvlJc w:val="left"/>
+      <w:pPr>
+        <w:ind w:left="5040" w:hanging="360"/>
+      </w:pPr>
+      <w:rPr>
+        <w:rFonts w:ascii="Symbol" w:hAnsi="Symbol" w:hint="default"/>
+      </w:rPr>
+    </w:lvl>
+    <w:lvl w:ilvl="7" w:tplc="04090003" w:tentative="1">
+      <w:start w:val="1"/>
+      <w:numFmt w:val="bullet"/>
+      <w:lvlText w:val="o"/>
+      <w:lvlJc w:val="left"/>
+      <w:pPr>
+        <w:ind w:left="5760" w:hanging="360"/>
+      </w:pPr>
+      <w:rPr>
+        <w:rFonts w:ascii="Courier New" w:hAnsi="Courier New" w:cs="Courier New" w:hint="default"/>
+      </w:rPr>
+    </w:lvl>
+    <w:lvl w:ilvl="8" w:tplc="04090005" w:tentative="1">
+      <w:start w:val="1"/>
+      <w:numFmt w:val="bullet"/>
+      <w:lvlText w:val=""/>
+      <w:lvlJc w:val="left"/>
+      <w:pPr>
+        <w:ind w:left="6480" w:hanging="360"/>
+      </w:pPr>
+      <w:rPr>
+        <w:rFonts w:ascii="Wingdings" w:hAnsi="Wingdings" w:hint="default"/>
+      </w:rPr>
+    </w:lvl>
+  </w:abstractNum>
+  <w:abstractNum w:abstractNumId="4" w15:restartNumberingAfterBreak="0">
+    <w:nsid w:val="4EE97F42"/>
+    <w:multiLevelType w:val="hybridMultilevel"/>
+    <w:tmpl w:val="9D681946"/>
+    <w:lvl w:ilvl="0" w:tplc="D638E15A">
+      <w:start w:val="2001"/>
+      <w:numFmt w:val="bullet"/>
+      <w:lvlText w:val="-"/>
+      <w:lvlJc w:val="left"/>
+      <w:pPr>
+        <w:ind w:left="660" w:hanging="360"/>
+      </w:pPr>
+      <w:rPr>
+        <w:rFonts w:ascii="Times New Roman" w:eastAsia="Times New Roman" w:hAnsi="Times New Roman" w:hint="default"/>
+      </w:rPr>
+    </w:lvl>
+    <w:lvl w:ilvl="1" w:tplc="04090003" w:tentative="1">
+      <w:start w:val="1"/>
+      <w:numFmt w:val="bullet"/>
+      <w:lvlText w:val="o"/>
+      <w:lvlJc w:val="left"/>
+      <w:pPr>
+        <w:ind w:left="1590" w:hanging="360"/>
+      </w:pPr>
+      <w:rPr>
+        <w:rFonts w:ascii="Courier New" w:hAnsi="Courier New" w:cs="Courier New" w:hint="default"/>
+      </w:rPr>
+    </w:lvl>
+    <w:lvl w:ilvl="2" w:tplc="04090005" w:tentative="1">
+      <w:start w:val="1"/>
+      <w:numFmt w:val="bullet"/>
+      <w:lvlText w:val=""/>
+      <w:lvlJc w:val="left"/>
+      <w:pPr>
+        <w:ind w:left="2310" w:hanging="360"/>
+      </w:pPr>
+      <w:rPr>
+        <w:rFonts w:ascii="Wingdings" w:hAnsi="Wingdings" w:hint="default"/>
+      </w:rPr>
+    </w:lvl>
+    <w:lvl w:ilvl="3" w:tplc="04090001" w:tentative="1">
+      <w:start w:val="1"/>
+      <w:numFmt w:val="bullet"/>
+      <w:lvlText w:val=""/>
+      <w:lvlJc w:val="left"/>
+      <w:pPr>
+        <w:ind w:left="3030" w:hanging="360"/>
+      </w:pPr>
+      <w:rPr>
+        <w:rFonts w:ascii="Symbol" w:hAnsi="Symbol" w:hint="default"/>
+      </w:rPr>
+    </w:lvl>
+    <w:lvl w:ilvl="4" w:tplc="04090003" w:tentative="1">
+      <w:start w:val="1"/>
+      <w:numFmt w:val="bullet"/>
+      <w:lvlText w:val="o"/>
+      <w:lvlJc w:val="left"/>
+      <w:pPr>
+        <w:ind w:left="3750" w:hanging="360"/>
+      </w:pPr>
+      <w:rPr>
+        <w:rFonts w:ascii="Courier New" w:hAnsi="Courier New" w:cs="Courier New" w:hint="default"/>
+      </w:rPr>
+    </w:lvl>
+    <w:lvl w:ilvl="5" w:tplc="04090005" w:tentative="1">
+      <w:start w:val="1"/>
+      <w:numFmt w:val="bullet"/>
+      <w:lvlText w:val=""/>
+      <w:lvlJc w:val="left"/>
+      <w:pPr>
+        <w:ind w:left="4470" w:hanging="360"/>
+      </w:pPr>
+      <w:rPr>
+        <w:rFonts w:ascii="Wingdings" w:hAnsi="Wingdings" w:hint="default"/>
+      </w:rPr>
+    </w:lvl>
+    <w:lvl w:ilvl="6" w:tplc="04090001" w:tentative="1">
+      <w:start w:val="1"/>
+      <w:numFmt w:val="bullet"/>
+      <w:lvlText w:val=""/>
+      <w:lvlJc w:val="left"/>
+      <w:pPr>
+        <w:ind w:left="5190" w:hanging="360"/>
+      </w:pPr>
+      <w:rPr>
+        <w:rFonts w:ascii="Symbol" w:hAnsi="Symbol" w:hint="default"/>
+      </w:rPr>
+    </w:lvl>
+    <w:lvl w:ilvl="7" w:tplc="04090003" w:tentative="1">
+      <w:start w:val="1"/>
+      <w:numFmt w:val="bullet"/>
+      <w:lvlText w:val="o"/>
+      <w:lvlJc w:val="left"/>
+      <w:pPr>
+        <w:ind w:left="5910" w:hanging="360"/>
+      </w:pPr>
+      <w:rPr>
+        <w:rFonts w:ascii="Courier New" w:hAnsi="Courier New" w:cs="Courier New" w:hint="default"/>
+      </w:rPr>
+    </w:lvl>
+    <w:lvl w:ilvl="8" w:tplc="04090005" w:tentative="1">
+      <w:start w:val="1"/>
+      <w:numFmt w:val="bullet"/>
+      <w:lvlText w:val=""/>
+      <w:lvlJc w:val="left"/>
+      <w:pPr>
+        <w:ind w:left="6630" w:hanging="360"/>
+      </w:pPr>
+      <w:rPr>
+        <w:rFonts w:ascii="Wingdings" w:hAnsi="Wingdings" w:hint="default"/>
+      </w:rPr>
+    </w:lvl>
+  </w:abstractNum>
+  <w:abstractNum w:abstractNumId="5" w15:restartNumberingAfterBreak="0">
+    <w:nsid w:val="4FB64ED7"/>
+    <w:multiLevelType w:val="hybridMultilevel"/>
+    <w:tmpl w:val="98EC0186"/>
+    <w:lvl w:ilvl="0" w:tplc="04090001">
+      <w:start w:val="1"/>
+      <w:numFmt w:val="bullet"/>
+      <w:lvlText w:val=""/>
+      <w:lvlJc w:val="left"/>
+      <w:pPr>
+        <w:ind w:left="1080" w:hanging="360"/>
+      </w:pPr>
+      <w:rPr>
+        <w:rFonts w:ascii="Symbol" w:hAnsi="Symbol" w:hint="default"/>
+      </w:rPr>
+    </w:lvl>
+    <w:lvl w:ilvl="1" w:tplc="04090003" w:tentative="1">
+      <w:start w:val="1"/>
+      <w:numFmt w:val="bullet"/>
+      <w:lvlText w:val="o"/>
+      <w:lvlJc w:val="left"/>
+      <w:pPr>
+        <w:ind w:left="1800" w:hanging="360"/>
+      </w:pPr>
+      <w:rPr>
+        <w:rFonts w:ascii="Courier New" w:hAnsi="Courier New" w:cs="Courier New" w:hint="default"/>
+      </w:rPr>
+    </w:lvl>
+    <w:lvl w:ilvl="2" w:tplc="04090005" w:tentative="1">
+      <w:start w:val="1"/>
+      <w:numFmt w:val="bullet"/>
+      <w:lvlText w:val=""/>
+      <w:lvlJc w:val="left"/>
+      <w:pPr>
+        <w:ind w:left="2520" w:hanging="360"/>
+      </w:pPr>
+      <w:rPr>
+        <w:rFonts w:ascii="Wingdings" w:hAnsi="Wingdings" w:hint="default"/>
+      </w:rPr>
+    </w:lvl>
+    <w:lvl w:ilvl="3" w:tplc="04090001" w:tentative="1">
+      <w:start w:val="1"/>
+      <w:numFmt w:val="bullet"/>
+      <w:lvlText w:val=""/>
+      <w:lvlJc w:val="left"/>
+      <w:pPr>
+        <w:ind w:left="3240" w:hanging="360"/>
+      </w:pPr>
+      <w:rPr>
+        <w:rFonts w:ascii="Symbol" w:hAnsi="Symbol" w:hint="default"/>
+      </w:rPr>
+    </w:lvl>
+    <w:lvl w:ilvl="4" w:tplc="04090003" w:tentative="1">
+      <w:start w:val="1"/>
+      <w:numFmt w:val="bullet"/>
+      <w:lvlText w:val="o"/>
+      <w:lvlJc w:val="left"/>
+      <w:pPr>
+        <w:ind w:left="3960" w:hanging="360"/>
+      </w:pPr>
+      <w:rPr>
+        <w:rFonts w:ascii="Courier New" w:hAnsi="Courier New" w:cs="Courier New" w:hint="default"/>
+      </w:rPr>
+    </w:lvl>
+    <w:lvl w:ilvl="5" w:tplc="04090005" w:tentative="1">
+      <w:start w:val="1"/>
+      <w:numFmt w:val="bullet"/>
+      <w:lvlText w:val=""/>
+      <w:lvlJc w:val="left"/>
+      <w:pPr>
+        <w:ind w:left="4680" w:hanging="360"/>
+      </w:pPr>
+      <w:rPr>
+        <w:rFonts w:ascii="Wingdings" w:hAnsi="Wingdings" w:hint="default"/>
+      </w:rPr>
+    </w:lvl>
+    <w:lvl w:ilvl="6" w:tplc="04090001" w:tentative="1">
+      <w:start w:val="1"/>
+      <w:numFmt w:val="bullet"/>
+      <w:lvlText w:val=""/>
+      <w:lvlJc w:val="left"/>
+      <w:pPr>
+        <w:ind w:left="5400" w:hanging="360"/>
+      </w:pPr>
+      <w:rPr>
+        <w:rFonts w:ascii="Symbol" w:hAnsi="Symbol" w:hint="default"/>
+      </w:rPr>
+    </w:lvl>
+    <w:lvl w:ilvl="7" w:tplc="04090003" w:tentative="1">
+      <w:start w:val="1"/>
+      <w:numFmt w:val="bullet"/>
+      <w:lvlText w:val="o"/>
+      <w:lvlJc w:val="left"/>
+      <w:pPr>
+        <w:ind w:left="6120" w:hanging="360"/>
+      </w:pPr>
+      <w:rPr>
+        <w:rFonts w:ascii="Courier New" w:hAnsi="Courier New" w:cs="Courier New" w:hint="default"/>
+      </w:rPr>
+    </w:lvl>
+    <w:lvl w:ilvl="8" w:tplc="04090005" w:tentative="1">
+      <w:start w:val="1"/>
+      <w:numFmt w:val="bullet"/>
+      <w:lvlText w:val=""/>
+      <w:lvlJc w:val="left"/>
+      <w:pPr>
+        <w:ind w:left="6840" w:hanging="360"/>
+      </w:pPr>
+      <w:rPr>
+        <w:rFonts w:ascii="Wingdings" w:hAnsi="Wingdings" w:hint="default"/>
+      </w:rPr>
+    </w:lvl>
+  </w:abstractNum>
+  <w:abstractNum w:abstractNumId="6" w15:restartNumberingAfterBreak="0">
+    <w:nsid w:val="66DD7C25"/>
+    <w:multiLevelType w:val="hybridMultilevel"/>
+    <w:tmpl w:val="EC284DF2"/>
+    <w:lvl w:ilvl="0" w:tplc="04090001">
+      <w:start w:val="1"/>
+      <w:numFmt w:val="bullet"/>
+      <w:lvlText w:val=""/>
+      <w:lvlJc w:val="left"/>
+      <w:pPr>
+        <w:ind w:left="720" w:hanging="360"/>
+      </w:pPr>
+      <w:rPr>
+        <w:rFonts w:ascii="Symbol" w:hAnsi="Symbol" w:hint="default"/>
+      </w:rPr>
+    </w:lvl>
+    <w:lvl w:ilvl="1" w:tplc="04090003" w:tentative="1">
+      <w:start w:val="1"/>
+      <w:numFmt w:val="bullet"/>
+      <w:lvlText w:val="o"/>
+      <w:lvlJc w:val="left"/>
+      <w:pPr>
+        <w:ind w:left="1440" w:hanging="360"/>
+      </w:pPr>
+      <w:rPr>
+        <w:rFonts w:ascii="Courier New" w:hAnsi="Courier New" w:cs="Courier New" w:hint="default"/>
+      </w:rPr>
+    </w:lvl>
+    <w:lvl w:ilvl="2" w:tplc="04090005" w:tentative="1">
+      <w:start w:val="1"/>
+      <w:numFmt w:val="bullet"/>
+      <w:lvlText w:val=""/>
+      <w:lvlJc w:val="left"/>
+      <w:pPr>
+        <w:ind w:left="2160" w:hanging="360"/>
+      </w:pPr>
+      <w:rPr>
+        <w:rFonts w:ascii="Wingdings" w:hAnsi="Wingdings" w:hint="default"/>
+      </w:rPr>
+    </w:lvl>
+    <w:lvl w:ilvl="3" w:tplc="04090001" w:tentative="1">
+      <w:start w:val="1"/>
+      <w:numFmt w:val="bullet"/>
+      <w:lvlText w:val=""/>
+      <w:lvlJc w:val="left"/>
+      <w:pPr>
+        <w:ind w:left="2880" w:hanging="360"/>
+      </w:pPr>
+      <w:rPr>
+        <w:rFonts w:ascii="Symbol" w:hAnsi="Symbol" w:hint="default"/>
+      </w:rPr>
+    </w:lvl>
+    <w:lvl w:ilvl="4" w:tplc="04090003" w:tentative="1">
+      <w:start w:val="1"/>
+      <w:numFmt w:val="bullet"/>
+      <w:lvlText w:val="o"/>
+      <w:lvlJc w:val="left"/>
+      <w:pPr>
+        <w:ind w:left="3600" w:hanging="360"/>
+      </w:pPr>
+      <w:rPr>
+        <w:rFonts w:ascii="Courier New" w:hAnsi="Courier New" w:cs="Courier New" w:hint="default"/>
+      </w:rPr>
+    </w:lvl>
+    <w:lvl w:ilvl="5" w:tplc="04090005" w:tentative="1">
+      <w:start w:val="1"/>
+      <w:numFmt w:val="bullet"/>
+      <w:lvlText w:val=""/>
+      <w:lvlJc w:val="left"/>
+      <w:pPr>
+        <w:ind w:left="4320" w:hanging="360"/>
+      </w:pPr>
+      <w:rPr>
+        <w:rFonts w:ascii="Wingdings" w:hAnsi="Wingdings" w:hint="default"/>
+      </w:rPr>
+    </w:lvl>
+    <w:lvl w:ilvl="6" w:tplc="04090001" w:tentative="1">
+      <w:start w:val="1"/>
+      <w:numFmt w:val="bullet"/>
+      <w:lvlText w:val=""/>
+      <w:lvlJc w:val="left"/>
+      <w:pPr>
+        <w:ind w:left="5040" w:hanging="360"/>
+      </w:pPr>
+      <w:rPr>
+        <w:rFonts w:ascii="Symbol" w:hAnsi="Symbol" w:hint="default"/>
+      </w:rPr>
+    </w:lvl>
+    <w:lvl w:ilvl="7" w:tplc="04090003" w:tentative="1">
+      <w:start w:val="1"/>
+      <w:numFmt w:val="bullet"/>
+      <w:lvlText w:val="o"/>
+      <w:lvlJc w:val="left"/>
+      <w:pPr>
+        <w:ind w:left="5760" w:hanging="360"/>
+      </w:pPr>
+      <w:rPr>
+        <w:rFonts w:ascii="Courier New" w:hAnsi="Courier New" w:cs="Courier New" w:hint="default"/>
+      </w:rPr>
+    </w:lvl>
+    <w:lvl w:ilvl="8" w:tplc="04090005" w:tentative="1">
+      <w:start w:val="1"/>
+      <w:numFmt w:val="bullet"/>
+      <w:lvlText w:val=""/>
+      <w:lvlJc w:val="left"/>
+      <w:pPr>
+        <w:ind w:left="6480" w:hanging="360"/>
+      </w:pPr>
+      <w:rPr>
+        <w:rFonts w:ascii="Wingdings" w:hAnsi="Wingdings" w:hint="default"/>
+      </w:rPr>
+    </w:lvl>
+  </w:abstractNum>
+  <w:abstractNum w:abstractNumId="7" w15:restartNumberingAfterBreak="0">
+    <w:nsid w:val="6F3C1B03"/>
+    <w:multiLevelType w:val="hybridMultilevel"/>
+    <w:tmpl w:val="167252E8"/>
+    <w:lvl w:ilvl="0" w:tplc="D638E15A">
+      <w:start w:val="2001"/>
+      <w:numFmt w:val="bullet"/>
+      <w:lvlText w:val="-"/>
+      <w:lvlJc w:val="left"/>
+      <w:pPr>
+        <w:ind w:left="510" w:hanging="360"/>
+      </w:pPr>
+      <w:rPr>
+        <w:rFonts w:ascii="Times New Roman" w:eastAsia="Times New Roman" w:hAnsi="Times New Roman" w:hint="default"/>
+      </w:rPr>
+    </w:lvl>
+    <w:lvl w:ilvl="1" w:tplc="04090003" w:tentative="1">
+      <w:start w:val="1"/>
+      <w:numFmt w:val="bullet"/>
+      <w:lvlText w:val="o"/>
+      <w:lvlJc w:val="left"/>
+      <w:pPr>
+        <w:ind w:left="1440" w:hanging="360"/>
+      </w:pPr>
+      <w:rPr>
+        <w:rFonts w:ascii="Courier New" w:hAnsi="Courier New" w:cs="Courier New" w:hint="default"/>
+      </w:rPr>
+    </w:lvl>
+    <w:lvl w:ilvl="2" w:tplc="04090005" w:tentative="1">
+      <w:start w:val="1"/>
+      <w:numFmt w:val="bullet"/>
+      <w:lvlText w:val=""/>
+      <w:lvlJc w:val="left"/>
+      <w:pPr>
+        <w:ind w:left="2160" w:hanging="360"/>
+      </w:pPr>
+      <w:rPr>
+        <w:rFonts w:ascii="Wingdings" w:hAnsi="Wingdings" w:hint="default"/>
+      </w:rPr>
+    </w:lvl>
+    <w:lvl w:ilvl="3" w:tplc="04090001" w:tentative="1">
+      <w:start w:val="1"/>
+      <w:numFmt w:val="bullet"/>
+      <w:lvlText w:val=""/>
+      <w:lvlJc w:val="left"/>
+      <w:pPr>
+        <w:ind w:left="2880" w:hanging="360"/>
+      </w:pPr>
+      <w:rPr>
+        <w:rFonts w:ascii="Symbol" w:hAnsi="Symbol" w:hint="default"/>
+      </w:rPr>
+    </w:lvl>
+    <w:lvl w:ilvl="4" w:tplc="04090003" w:tentative="1">
+      <w:start w:val="1"/>
+      <w:numFmt w:val="bullet"/>
+      <w:lvlText w:val="o"/>
+      <w:lvlJc w:val="left"/>
+      <w:pPr>
+        <w:ind w:left="3600" w:hanging="360"/>
+      </w:pPr>
+      <w:rPr>
+        <w:rFonts w:ascii="Courier New" w:hAnsi="Courier New" w:cs="Courier New" w:hint="default"/>
+      </w:rPr>
+    </w:lvl>
+    <w:lvl w:ilvl="5" w:tplc="04090005" w:tentative="1">
+      <w:start w:val="1"/>
+      <w:numFmt w:val="bullet"/>
+      <w:lvlText w:val=""/>
+      <w:lvlJc w:val="left"/>
+      <w:pPr>
+        <w:ind w:left="4320" w:hanging="360"/>
+      </w:pPr>
+      <w:rPr>
+        <w:rFonts w:ascii="Wingdings" w:hAnsi="Wingdings" w:hint="default"/>
+      </w:rPr>
+    </w:lvl>
+    <w:lvl w:ilvl="6" w:tplc="04090001" w:tentative="1">
+      <w:start w:val="1"/>
+      <w:numFmt w:val="bullet"/>
+      <w:lvlText w:val=""/>
+      <w:lvlJc w:val="left"/>
+      <w:pPr>
+        <w:ind w:left="5040" w:hanging="360"/>
+      </w:pPr>
+      <w:rPr>
+        <w:rFonts w:ascii="Symbol" w:hAnsi="Symbol" w:hint="default"/>
+      </w:rPr>
+    </w:lvl>
+    <w:lvl w:ilvl="7" w:tplc="04090003" w:tentative="1">
+      <w:start w:val="1"/>
+      <w:numFmt w:val="bullet"/>
+      <w:lvlText w:val="o"/>
+      <w:lvlJc w:val="left"/>
+      <w:pPr>
+        <w:ind w:left="5760" w:hanging="360"/>
+      </w:pPr>
+      <w:rPr>
+        <w:rFonts w:ascii="Courier New" w:hAnsi="Courier New" w:cs="Courier New" w:hint="default"/>
+      </w:rPr>
+    </w:lvl>
+    <w:lvl w:ilvl="8" w:tplc="04090005" w:tentative="1">
+      <w:start w:val="1"/>
+      <w:numFmt w:val="bullet"/>
+      <w:lvlText w:val=""/>
+      <w:lvlJc w:val="left"/>
+      <w:pPr>
+        <w:ind w:left="6480" w:hanging="360"/>
+      </w:pPr>
+      <w:rPr>
+        <w:rFonts w:ascii="Wingdings" w:hAnsi="Wingdings" w:hint="default"/>
+      </w:rPr>
+    </w:lvl>
+  </w:abstractNum>
+  <w:abstractNum w:abstractNumId="8" w15:restartNumberingAfterBreak="0">
+    <w:nsid w:val="771E155E"/>
+    <w:multiLevelType w:val="multilevel"/>
+    <w:tmpl w:val="B652DCE2"/>
+    <w:lvl w:ilvl="0">
+      <w:start w:val="1"/>
+      <w:numFmt w:val="bullet"/>
+      <w:lvlText w:val=""/>
+      <w:lvlJc w:val="left"/>
+      <w:pPr>
+        <w:tabs>
+          <w:tab w:val="num" w:pos="720"/>
+        </w:tabs>
+        <w:ind w:left="720" w:hanging="360"/>
+      </w:pPr>
+      <w:rPr>
+        <w:rFonts w:ascii="Symbol" w:hAnsi="Symbol" w:hint="default"/>
+        <w:sz w:val="20"/>
+      </w:rPr>
+    </w:lvl>
+    <w:lvl w:ilvl="1" w:tentative="1">
+      <w:start w:val="1"/>
+      <w:numFmt w:val="bullet"/>
+      <w:lvlText w:val=""/>
+      <w:lvlJc w:val="left"/>
+      <w:pPr>
+        <w:tabs>
+          <w:tab w:val="num" w:pos="1440"/>
+        </w:tabs>
+        <w:ind w:left="1440" w:hanging="360"/>
+      </w:pPr>
+      <w:rPr>
+        <w:rFonts w:ascii="Symbol" w:hAnsi="Symbol" w:hint="default"/>
+        <w:sz w:val="20"/>
+      </w:rPr>
+    </w:lvl>
+    <w:lvl w:ilvl="2" w:tentative="1">
+      <w:start w:val="1"/>
+      <w:numFmt w:val="bullet"/>
+      <w:lvlText w:val=""/>
+      <w:lvlJc w:val="left"/>
+      <w:pPr>
+        <w:tabs>
+          <w:tab w:val="num" w:pos="2160"/>
+        </w:tabs>
+        <w:ind w:left="2160" w:hanging="360"/>
+      </w:pPr>
+      <w:rPr>
+        <w:rFonts w:ascii="Symbol" w:hAnsi="Symbol" w:hint="default"/>
+        <w:sz w:val="20"/>
+      </w:rPr>
+    </w:lvl>
+    <w:lvl w:ilvl="3" w:tentative="1">
+      <w:start w:val="1"/>
+      <w:numFmt w:val="bullet"/>
+      <w:lvlText w:val=""/>
+      <w:lvlJc w:val="left"/>
+      <w:pPr>
+        <w:tabs>
+          <w:tab w:val="num" w:pos="2880"/>
+        </w:tabs>
+        <w:ind w:left="2880" w:hanging="360"/>
+      </w:pPr>
+      <w:rPr>
+        <w:rFonts w:ascii="Symbol" w:hAnsi="Symbol" w:hint="default"/>
+        <w:sz w:val="20"/>
+      </w:rPr>
+    </w:lvl>
+    <w:lvl w:ilvl="4" w:tentative="1">
+      <w:start w:val="1"/>
+      <w:numFmt w:val="bullet"/>
+      <w:lvlText w:val=""/>
+      <w:lvlJc w:val="left"/>
+      <w:pPr>
+        <w:tabs>
+          <w:tab w:val="num" w:pos="3600"/>
+        </w:tabs>
+        <w:ind w:left="3600" w:hanging="360"/>
+      </w:pPr>
+      <w:rPr>
+        <w:rFonts w:ascii="Symbol" w:hAnsi="Symbol" w:hint="default"/>
+        <w:sz w:val="20"/>
+      </w:rPr>
+    </w:lvl>
+    <w:lvl w:ilvl="5" w:tentative="1">
+      <w:start w:val="1"/>
+      <w:numFmt w:val="bullet"/>
+      <w:lvlText w:val=""/>
+      <w:lvlJc w:val="left"/>
+      <w:pPr>
+        <w:tabs>
+          <w:tab w:val="num" w:pos="4320"/>
+        </w:tabs>
+        <w:ind w:left="4320" w:hanging="360"/>
+      </w:pPr>
+      <w:rPr>
+        <w:rFonts w:ascii="Symbol" w:hAnsi="Symbol" w:hint="default"/>
+        <w:sz w:val="20"/>
+      </w:rPr>
+    </w:lvl>
+    <w:lvl w:ilvl="6" w:tentative="1">
+      <w:start w:val="1"/>
+      <w:numFmt w:val="bullet"/>
+      <w:lvlText w:val=""/>
+      <w:lvlJc w:val="left"/>
+      <w:pPr>
+        <w:tabs>
+          <w:tab w:val="num" w:pos="5040"/>
+        </w:tabs>
+        <w:ind w:left="5040" w:hanging="360"/>
+      </w:pPr>
+      <w:rPr>
+        <w:rFonts w:ascii="Symbol" w:hAnsi="Symbol" w:hint="default"/>
+        <w:sz w:val="20"/>
+      </w:rPr>
+    </w:lvl>
+    <w:lvl w:ilvl="7" w:tentative="1">
+      <w:start w:val="1"/>
+      <w:numFmt w:val="bullet"/>
+      <w:lvlText w:val=""/>
+      <w:lvlJc w:val="left"/>
+      <w:pPr>
+        <w:tabs>
+          <w:tab w:val="num" w:pos="5760"/>
+        </w:tabs>
+        <w:ind w:left="5760" w:hanging="360"/>
+      </w:pPr>
+      <w:rPr>
+        <w:rFonts w:ascii="Symbol" w:hAnsi="Symbol" w:hint="default"/>
+        <w:sz w:val="20"/>
+      </w:rPr>
+    </w:lvl>
+    <w:lvl w:ilvl="8" w:tentative="1">
+      <w:start w:val="1"/>
+      <w:numFmt w:val="bullet"/>
+      <w:lvlText w:val=""/>
+      <w:lvlJc w:val="left"/>
+      <w:pPr>
+        <w:tabs>
+          <w:tab w:val="num" w:pos="6480"/>
+        </w:tabs>
+        <w:ind w:left="6480" w:hanging="360"/>
+      </w:pPr>
+      <w:rPr>
+        <w:rFonts w:ascii="Symbol" w:hAnsi="Symbol" w:hint="default"/>
+        <w:sz w:val="20"/>
+      </w:rPr>
+    </w:lvl>
+  </w:abstractNum>
+  <w:abstractNum w:abstractNumId="9" w15:restartNumberingAfterBreak="0">
     <w:nsid w:val="78982A6F"/>
     <w:multiLevelType w:val="hybridMultilevel"/>
     <w:tmpl w:val="F198DECE"/>
@@ -6103,7 +7525,7 @@
       </w:rPr>
     </w:lvl>
   </w:abstractNum>
-  <w:abstractNum w:abstractNumId="1" w15:restartNumberingAfterBreak="0">
+  <w:abstractNum w:abstractNumId="10" w15:restartNumberingAfterBreak="0">
     <w:nsid w:val="7C47157F"/>
     <w:multiLevelType w:val="singleLevel"/>
     <w:tmpl w:val="A572B368"/>
@@ -6123,10 +7545,153 @@
       </w:rPr>
     </w:lvl>
   </w:abstractNum>
+  <w:abstractNum w:abstractNumId="11" w15:restartNumberingAfterBreak="0">
+    <w:nsid w:val="7C5402FE"/>
+    <w:multiLevelType w:val="hybridMultilevel"/>
+    <w:tmpl w:val="1110F24E"/>
+    <w:lvl w:ilvl="0" w:tplc="04090001">
+      <w:start w:val="1"/>
+      <w:numFmt w:val="bullet"/>
+      <w:lvlText w:val=""/>
+      <w:lvlJc w:val="left"/>
+      <w:pPr>
+        <w:ind w:left="720" w:hanging="360"/>
+      </w:pPr>
+      <w:rPr>
+        <w:rFonts w:ascii="Symbol" w:hAnsi="Symbol" w:hint="default"/>
+      </w:rPr>
+    </w:lvl>
+    <w:lvl w:ilvl="1" w:tplc="04090003">
+      <w:start w:val="1"/>
+      <w:numFmt w:val="bullet"/>
+      <w:lvlText w:val="o"/>
+      <w:lvlJc w:val="left"/>
+      <w:pPr>
+        <w:ind w:left="1440" w:hanging="360"/>
+      </w:pPr>
+      <w:rPr>
+        <w:rFonts w:ascii="Courier New" w:hAnsi="Courier New" w:cs="Courier New" w:hint="default"/>
+      </w:rPr>
+    </w:lvl>
+    <w:lvl w:ilvl="2" w:tplc="04090005" w:tentative="1">
+      <w:start w:val="1"/>
+      <w:numFmt w:val="bullet"/>
+      <w:lvlText w:val=""/>
+      <w:lvlJc w:val="left"/>
+      <w:pPr>
+        <w:ind w:left="2160" w:hanging="360"/>
+      </w:pPr>
+      <w:rPr>
+        <w:rFonts w:ascii="Wingdings" w:hAnsi="Wingdings" w:hint="default"/>
+      </w:rPr>
+    </w:lvl>
+    <w:lvl w:ilvl="3" w:tplc="04090001" w:tentative="1">
+      <w:start w:val="1"/>
+      <w:numFmt w:val="bullet"/>
+      <w:lvlText w:val=""/>
+      <w:lvlJc w:val="left"/>
+      <w:pPr>
+        <w:ind w:left="2880" w:hanging="360"/>
+      </w:pPr>
+      <w:rPr>
+        <w:rFonts w:ascii="Symbol" w:hAnsi="Symbol" w:hint="default"/>
+      </w:rPr>
+    </w:lvl>
+    <w:lvl w:ilvl="4" w:tplc="04090003" w:tentative="1">
+      <w:start w:val="1"/>
+      <w:numFmt w:val="bullet"/>
+      <w:lvlText w:val="o"/>
+      <w:lvlJc w:val="left"/>
+      <w:pPr>
+        <w:ind w:left="3600" w:hanging="360"/>
+      </w:pPr>
+      <w:rPr>
+        <w:rFonts w:ascii="Courier New" w:hAnsi="Courier New" w:cs="Courier New" w:hint="default"/>
+      </w:rPr>
+    </w:lvl>
+    <w:lvl w:ilvl="5" w:tplc="04090005" w:tentative="1">
+      <w:start w:val="1"/>
+      <w:numFmt w:val="bullet"/>
+      <w:lvlText w:val=""/>
+      <w:lvlJc w:val="left"/>
+      <w:pPr>
+        <w:ind w:left="4320" w:hanging="360"/>
+      </w:pPr>
+      <w:rPr>
+        <w:rFonts w:ascii="Wingdings" w:hAnsi="Wingdings" w:hint="default"/>
+      </w:rPr>
+    </w:lvl>
+    <w:lvl w:ilvl="6" w:tplc="04090001" w:tentative="1">
+      <w:start w:val="1"/>
+      <w:numFmt w:val="bullet"/>
+      <w:lvlText w:val=""/>
+      <w:lvlJc w:val="left"/>
+      <w:pPr>
+        <w:ind w:left="5040" w:hanging="360"/>
+      </w:pPr>
+      <w:rPr>
+        <w:rFonts w:ascii="Symbol" w:hAnsi="Symbol" w:hint="default"/>
+      </w:rPr>
+    </w:lvl>
+    <w:lvl w:ilvl="7" w:tplc="04090003" w:tentative="1">
+      <w:start w:val="1"/>
+      <w:numFmt w:val="bullet"/>
+      <w:lvlText w:val="o"/>
+      <w:lvlJc w:val="left"/>
+      <w:pPr>
+        <w:ind w:left="5760" w:hanging="360"/>
+      </w:pPr>
+      <w:rPr>
+        <w:rFonts w:ascii="Courier New" w:hAnsi="Courier New" w:cs="Courier New" w:hint="default"/>
+      </w:rPr>
+    </w:lvl>
+    <w:lvl w:ilvl="8" w:tplc="04090005" w:tentative="1">
+      <w:start w:val="1"/>
+      <w:numFmt w:val="bullet"/>
+      <w:lvlText w:val=""/>
+      <w:lvlJc w:val="left"/>
+      <w:pPr>
+        <w:ind w:left="6480" w:hanging="360"/>
+      </w:pPr>
+      <w:rPr>
+        <w:rFonts w:ascii="Wingdings" w:hAnsi="Wingdings" w:hint="default"/>
+      </w:rPr>
+    </w:lvl>
+  </w:abstractNum>
   <w:num w:numId="1">
+    <w:abstractNumId w:val="10"/>
+  </w:num>
+  <w:num w:numId="2">
+    <w:abstractNumId w:val="9"/>
+  </w:num>
+  <w:num w:numId="3">
+    <w:abstractNumId w:val="11"/>
+  </w:num>
+  <w:num w:numId="4">
+    <w:abstractNumId w:val="6"/>
+  </w:num>
+  <w:num w:numId="5">
+    <w:abstractNumId w:val="3"/>
+  </w:num>
+  <w:num w:numId="6">
+    <w:abstractNumId w:val="5"/>
+  </w:num>
+  <w:num w:numId="7">
+    <w:abstractNumId w:val="2"/>
+  </w:num>
+  <w:num w:numId="8">
+    <w:abstractNumId w:val="8"/>
+  </w:num>
+  <w:num w:numId="9">
     <w:abstractNumId w:val="1"/>
   </w:num>
-  <w:num w:numId="2">
+  <w:num w:numId="10">
+    <w:abstractNumId w:val="4"/>
+  </w:num>
+  <w:num w:numId="11">
+    <w:abstractNumId w:val="7"/>
+  </w:num>
+  <w:num w:numId="12">
     <w:abstractNumId w:val="0"/>
   </w:num>
 </w:numbering>
@@ -6545,7 +8110,6 @@
   <w:style w:type="character" w:default="1" w:styleId="a0">
     <w:name w:val="Default Paragraph Font"/>
     <w:uiPriority w:val="1"/>
-    <w:semiHidden/>
     <w:unhideWhenUsed/>
   </w:style>
   <w:style w:type="table" w:default="1" w:styleId="a1">

--- a/CV/luxoft/resume.docx
+++ b/CV/luxoft/resume.docx
@@ -683,9 +683,10 @@
     </w:p>
     <w:p>
       <w:pPr>
+        <w:pStyle w:val="a4"/>
         <w:numPr>
           <w:ilvl w:val="0"/>
-          <w:numId w:val="2"/>
+          <w:numId w:val="13"/>
         </w:numPr>
         <w:overflowPunct/>
         <w:adjustRightInd/>
@@ -711,9 +712,10 @@
     </w:p>
     <w:p>
       <w:pPr>
+        <w:pStyle w:val="a4"/>
         <w:numPr>
           <w:ilvl w:val="0"/>
-          <w:numId w:val="2"/>
+          <w:numId w:val="13"/>
         </w:numPr>
         <w:overflowPunct/>
         <w:adjustRightInd/>
@@ -750,9 +752,10 @@
     </w:p>
     <w:p>
       <w:pPr>
+        <w:pStyle w:val="a4"/>
         <w:numPr>
           <w:ilvl w:val="0"/>
-          <w:numId w:val="2"/>
+          <w:numId w:val="13"/>
         </w:numPr>
         <w:overflowPunct/>
         <w:adjustRightInd/>
@@ -1046,26 +1049,40 @@
     </w:p>
     <w:p>
       <w:pPr>
+        <w:pStyle w:val="a4"/>
+        <w:numPr>
+          <w:ilvl w:val="0"/>
+          <w:numId w:val="14"/>
+        </w:numPr>
         <w:tabs>
           <w:tab w:val="left" w:pos="2820"/>
         </w:tabs>
         <w:spacing w:before="75"/>
-        <w:ind w:left="150" w:right="150"/>
-        <w:rPr>
-          <w:bCs/>
-          <w:color w:val="000000"/>
-          <w:szCs w:val="22"/>
-          <w:lang w:val="en-US"/>
-        </w:rPr>
-      </w:pPr>
-      <w:r>
-        <w:rPr>
-          <w:bCs/>
-          <w:color w:val="000000"/>
-          <w:szCs w:val="22"/>
-          <w:lang w:val="en-US"/>
-        </w:rPr>
-        <w:t xml:space="preserve">- </w:t>
+        <w:ind w:right="150"/>
+        <w:rPr>
+          <w:bCs/>
+          <w:color w:val="000000"/>
+          <w:szCs w:val="22"/>
+          <w:lang w:val="en-US"/>
+        </w:rPr>
+      </w:pPr>
+      <w:r>
+        <w:rPr>
+          <w:bCs/>
+          <w:color w:val="000000"/>
+          <w:szCs w:val="22"/>
+          <w:lang w:val="en-US"/>
+        </w:rPr>
+        <w:t>Agile</w:t>
+      </w:r>
+      <w:r>
+        <w:rPr>
+          <w:bCs/>
+          <w:color w:val="000000"/>
+          <w:szCs w:val="22"/>
+          <w:lang w:val="en-US"/>
+        </w:rPr>
+        <w:t>:</w:t>
       </w:r>
       <w:r>
         <w:rPr>
@@ -1083,42 +1100,6 @@
           <w:szCs w:val="22"/>
           <w:lang w:val="en-US"/>
         </w:rPr>
-        <w:t xml:space="preserve"> </w:t>
-      </w:r>
-      <w:r>
-        <w:rPr>
-          <w:bCs/>
-          <w:color w:val="000000"/>
-          <w:szCs w:val="22"/>
-          <w:lang w:val="en-US"/>
-        </w:rPr>
-        <w:t>Agile</w:t>
-      </w:r>
-      <w:r>
-        <w:rPr>
-          <w:bCs/>
-          <w:color w:val="000000"/>
-          <w:szCs w:val="22"/>
-          <w:lang w:val="en-US"/>
-        </w:rPr>
-        <w:t>:</w:t>
-      </w:r>
-      <w:r>
-        <w:rPr>
-          <w:bCs/>
-          <w:color w:val="000000"/>
-          <w:szCs w:val="22"/>
-          <w:lang w:val="en-US"/>
-        </w:rPr>
-        <w:t xml:space="preserve"> </w:t>
-      </w:r>
-      <w:r>
-        <w:rPr>
-          <w:bCs/>
-          <w:color w:val="000000"/>
-          <w:szCs w:val="22"/>
-          <w:lang w:val="en-US"/>
-        </w:rPr>
         <w:t>Scrum</w:t>
       </w:r>
       <w:r>
@@ -1142,44 +1123,31 @@
     </w:p>
     <w:p>
       <w:pPr>
+        <w:pStyle w:val="a4"/>
+        <w:numPr>
+          <w:ilvl w:val="0"/>
+          <w:numId w:val="14"/>
+        </w:numPr>
         <w:tabs>
           <w:tab w:val="left" w:pos="2820"/>
         </w:tabs>
         <w:spacing w:before="75"/>
-        <w:ind w:left="150" w:right="150"/>
-        <w:rPr>
-          <w:bCs/>
-          <w:color w:val="000000"/>
-          <w:szCs w:val="22"/>
-          <w:lang w:val="en-US"/>
-        </w:rPr>
-      </w:pPr>
-      <w:r>
-        <w:rPr>
-          <w:bCs/>
-          <w:color w:val="000000"/>
-          <w:szCs w:val="22"/>
-          <w:lang w:val="en-US"/>
-        </w:rPr>
-        <w:t xml:space="preserve">- </w:t>
-      </w:r>
-      <w:r>
-        <w:rPr>
-          <w:bCs/>
-          <w:color w:val="000000"/>
-          <w:szCs w:val="22"/>
-          <w:lang w:val="en-US"/>
-        </w:rPr>
-        <w:t xml:space="preserve"> </w:t>
-      </w:r>
-      <w:r>
-        <w:rPr>
-          <w:bCs/>
-          <w:color w:val="000000"/>
-          <w:szCs w:val="22"/>
-          <w:lang w:val="en-US"/>
-        </w:rPr>
-        <w:t xml:space="preserve"> .NET Framework</w:t>
+        <w:ind w:right="150"/>
+        <w:rPr>
+          <w:bCs/>
+          <w:color w:val="000000"/>
+          <w:szCs w:val="22"/>
+          <w:lang w:val="en-US"/>
+        </w:rPr>
+      </w:pPr>
+      <w:r>
+        <w:rPr>
+          <w:bCs/>
+          <w:color w:val="000000"/>
+          <w:szCs w:val="22"/>
+          <w:lang w:val="en-US"/>
+        </w:rPr>
+        <w:t>NET Framework</w:t>
       </w:r>
       <w:r>
         <w:rPr>
@@ -1211,86 +1179,60 @@
     </w:p>
     <w:p>
       <w:pPr>
+        <w:pStyle w:val="a4"/>
+        <w:numPr>
+          <w:ilvl w:val="0"/>
+          <w:numId w:val="14"/>
+        </w:numPr>
         <w:tabs>
           <w:tab w:val="left" w:pos="2820"/>
         </w:tabs>
         <w:spacing w:before="75"/>
-        <w:ind w:left="150" w:right="150"/>
-        <w:rPr>
-          <w:bCs/>
-          <w:color w:val="000000"/>
-          <w:szCs w:val="22"/>
-          <w:lang w:val="en-US"/>
-        </w:rPr>
-      </w:pPr>
-      <w:r>
-        <w:rPr>
-          <w:bCs/>
-          <w:color w:val="000000"/>
-          <w:szCs w:val="22"/>
-          <w:lang w:val="en-US"/>
-        </w:rPr>
-        <w:t>-   WinForms, WPF, Silverlight</w:t>
-      </w:r>
-    </w:p>
-    <w:p>
-      <w:pPr>
+        <w:ind w:right="150"/>
+        <w:rPr>
+          <w:bCs/>
+          <w:color w:val="000000"/>
+          <w:szCs w:val="22"/>
+          <w:lang w:val="en-US"/>
+        </w:rPr>
+      </w:pPr>
+      <w:r>
+        <w:rPr>
+          <w:bCs/>
+          <w:color w:val="000000"/>
+          <w:szCs w:val="22"/>
+          <w:lang w:val="en-US"/>
+        </w:rPr>
+        <w:t>WinForms, WPF, Silverlight</w:t>
+      </w:r>
+    </w:p>
+    <w:p>
+      <w:pPr>
+        <w:pStyle w:val="a4"/>
+        <w:numPr>
+          <w:ilvl w:val="0"/>
+          <w:numId w:val="14"/>
+        </w:numPr>
         <w:tabs>
           <w:tab w:val="left" w:pos="2820"/>
         </w:tabs>
         <w:spacing w:before="75"/>
-        <w:ind w:left="150" w:right="150"/>
-        <w:rPr>
-          <w:bCs/>
-          <w:color w:val="000000"/>
-          <w:szCs w:val="22"/>
-          <w:lang w:val="en-US"/>
-        </w:rPr>
-      </w:pPr>
-      <w:r>
-        <w:rPr>
-          <w:bCs/>
-          <w:color w:val="000000"/>
-          <w:szCs w:val="22"/>
-          <w:lang w:val="en-US"/>
-        </w:rPr>
-        <w:t xml:space="preserve">-  </w:t>
-      </w:r>
-      <w:r>
-        <w:rPr>
-          <w:bCs/>
-          <w:color w:val="000000"/>
-          <w:szCs w:val="22"/>
-          <w:lang w:val="en-US"/>
-        </w:rPr>
-        <w:t xml:space="preserve"> ASP.NET</w:t>
-      </w:r>
-      <w:r>
-        <w:rPr>
-          <w:bCs/>
-          <w:color w:val="000000"/>
-          <w:szCs w:val="22"/>
-          <w:lang w:val="en-US"/>
-        </w:rPr>
-        <w:t>:</w:t>
-      </w:r>
-      <w:r>
-        <w:rPr>
-          <w:bCs/>
-          <w:color w:val="000000"/>
-          <w:szCs w:val="22"/>
-          <w:lang w:val="en-US"/>
-        </w:rPr>
-        <w:t xml:space="preserve"> Web Forms</w:t>
-      </w:r>
-      <w:r>
-        <w:rPr>
-          <w:bCs/>
-          <w:color w:val="000000"/>
-          <w:szCs w:val="22"/>
-          <w:lang w:val="en-US"/>
-        </w:rPr>
-        <w:t xml:space="preserve">, MVC, </w:t>
+        <w:ind w:right="150"/>
+        <w:rPr>
+          <w:bCs/>
+          <w:color w:val="000000"/>
+          <w:szCs w:val="22"/>
+          <w:lang w:val="en-US"/>
+        </w:rPr>
+      </w:pPr>
+      <w:r>
+        <w:rPr>
+          <w:bCs/>
+          <w:color w:val="000000"/>
+          <w:szCs w:val="22"/>
+          <w:lang w:val="en-US"/>
+        </w:rPr>
+        <w:t xml:space="preserve">ASP.NET: Web Forms, MVC, </w:t>
       </w:r>
       <w:proofErr w:type="spellStart"/>
       <w:r>
@@ -1306,26 +1248,31 @@
     </w:p>
     <w:p>
       <w:pPr>
+        <w:pStyle w:val="a4"/>
+        <w:numPr>
+          <w:ilvl w:val="0"/>
+          <w:numId w:val="14"/>
+        </w:numPr>
         <w:tabs>
           <w:tab w:val="left" w:pos="2820"/>
         </w:tabs>
         <w:spacing w:before="75"/>
-        <w:ind w:left="150" w:right="150"/>
-        <w:rPr>
-          <w:bCs/>
-          <w:color w:val="000000"/>
-          <w:szCs w:val="22"/>
-          <w:lang w:val="en-US"/>
-        </w:rPr>
-      </w:pPr>
-      <w:r>
-        <w:rPr>
-          <w:bCs/>
-          <w:color w:val="000000"/>
-          <w:szCs w:val="22"/>
-          <w:lang w:val="en-US"/>
-        </w:rPr>
-        <w:t xml:space="preserve">-   HTML, XML, XAML, XPath, </w:t>
+        <w:ind w:right="150"/>
+        <w:rPr>
+          <w:bCs/>
+          <w:color w:val="000000"/>
+          <w:szCs w:val="22"/>
+          <w:lang w:val="en-US"/>
+        </w:rPr>
+      </w:pPr>
+      <w:r>
+        <w:rPr>
+          <w:bCs/>
+          <w:color w:val="000000"/>
+          <w:szCs w:val="22"/>
+          <w:lang w:val="en-US"/>
+        </w:rPr>
+        <w:t xml:space="preserve">HTML, XML, XAML, XPath, </w:t>
       </w:r>
       <w:proofErr w:type="spellStart"/>
       <w:r>
@@ -1341,26 +1288,31 @@
     </w:p>
     <w:p>
       <w:pPr>
+        <w:pStyle w:val="a4"/>
+        <w:numPr>
+          <w:ilvl w:val="0"/>
+          <w:numId w:val="14"/>
+        </w:numPr>
         <w:tabs>
           <w:tab w:val="left" w:pos="2820"/>
         </w:tabs>
         <w:spacing w:before="75"/>
-        <w:ind w:left="150" w:right="150"/>
-        <w:rPr>
-          <w:bCs/>
-          <w:color w:val="000000"/>
-          <w:szCs w:val="22"/>
-          <w:lang w:val="en-US"/>
-        </w:rPr>
-      </w:pPr>
-      <w:r>
-        <w:rPr>
-          <w:bCs/>
-          <w:color w:val="000000"/>
-          <w:szCs w:val="22"/>
-          <w:lang w:val="en-US"/>
-        </w:rPr>
-        <w:t xml:space="preserve">-   CMS: </w:t>
+        <w:ind w:right="150"/>
+        <w:rPr>
+          <w:bCs/>
+          <w:color w:val="000000"/>
+          <w:szCs w:val="22"/>
+          <w:lang w:val="en-US"/>
+        </w:rPr>
+      </w:pPr>
+      <w:r>
+        <w:rPr>
+          <w:bCs/>
+          <w:color w:val="000000"/>
+          <w:szCs w:val="22"/>
+          <w:lang w:val="en-US"/>
+        </w:rPr>
+        <w:t xml:space="preserve">CMS: </w:t>
       </w:r>
       <w:proofErr w:type="spellStart"/>
       <w:r>
@@ -1405,26 +1357,31 @@
     </w:p>
     <w:p>
       <w:pPr>
+        <w:pStyle w:val="a4"/>
+        <w:numPr>
+          <w:ilvl w:val="0"/>
+          <w:numId w:val="14"/>
+        </w:numPr>
         <w:tabs>
           <w:tab w:val="left" w:pos="2820"/>
         </w:tabs>
         <w:spacing w:before="75"/>
-        <w:ind w:left="150" w:right="150"/>
-        <w:rPr>
-          <w:bCs/>
-          <w:color w:val="000000"/>
-          <w:szCs w:val="22"/>
-          <w:lang w:val="en-US"/>
-        </w:rPr>
-      </w:pPr>
-      <w:r>
-        <w:rPr>
-          <w:bCs/>
-          <w:color w:val="000000"/>
-          <w:szCs w:val="22"/>
-          <w:lang w:val="en-US"/>
-        </w:rPr>
-        <w:t xml:space="preserve">-   WCF, LINQ, Entity Framework, Dapper, </w:t>
+        <w:ind w:right="150"/>
+        <w:rPr>
+          <w:bCs/>
+          <w:color w:val="000000"/>
+          <w:szCs w:val="22"/>
+          <w:lang w:val="en-US"/>
+        </w:rPr>
+      </w:pPr>
+      <w:r>
+        <w:rPr>
+          <w:bCs/>
+          <w:color w:val="000000"/>
+          <w:szCs w:val="22"/>
+          <w:lang w:val="en-US"/>
+        </w:rPr>
+        <w:t xml:space="preserve">WCF, LINQ, Entity Framework, Dapper, </w:t>
       </w:r>
       <w:proofErr w:type="spellStart"/>
       <w:r>
@@ -1440,27 +1397,23 @@
     </w:p>
     <w:p>
       <w:pPr>
+        <w:pStyle w:val="a4"/>
+        <w:numPr>
+          <w:ilvl w:val="0"/>
+          <w:numId w:val="14"/>
+        </w:numPr>
         <w:tabs>
           <w:tab w:val="left" w:pos="2820"/>
         </w:tabs>
         <w:spacing w:before="75"/>
-        <w:ind w:left="150" w:right="150"/>
-        <w:rPr>
-          <w:bCs/>
-          <w:color w:val="000000"/>
-          <w:szCs w:val="22"/>
-          <w:lang w:val="en-US"/>
-        </w:rPr>
-      </w:pPr>
-      <w:r>
-        <w:rPr>
-          <w:bCs/>
-          <w:color w:val="000000"/>
-          <w:szCs w:val="22"/>
-          <w:lang w:val="en-US"/>
-        </w:rPr>
-        <w:t xml:space="preserve">-   </w:t>
-      </w:r>
+        <w:ind w:right="150"/>
+        <w:rPr>
+          <w:bCs/>
+          <w:color w:val="000000"/>
+          <w:szCs w:val="22"/>
+          <w:lang w:val="en-US"/>
+        </w:rPr>
+      </w:pPr>
       <w:proofErr w:type="spellStart"/>
       <w:r>
         <w:rPr>
@@ -1549,27 +1502,23 @@
     </w:p>
     <w:p>
       <w:pPr>
+        <w:pStyle w:val="a4"/>
+        <w:numPr>
+          <w:ilvl w:val="0"/>
+          <w:numId w:val="14"/>
+        </w:numPr>
         <w:tabs>
           <w:tab w:val="left" w:pos="2820"/>
         </w:tabs>
         <w:spacing w:before="75"/>
-        <w:ind w:left="150" w:right="150"/>
-        <w:rPr>
-          <w:bCs/>
-          <w:color w:val="000000"/>
-          <w:szCs w:val="22"/>
-          <w:lang w:val="en-US"/>
-        </w:rPr>
-      </w:pPr>
-      <w:r>
-        <w:rPr>
-          <w:bCs/>
-          <w:color w:val="000000"/>
-          <w:szCs w:val="22"/>
-          <w:lang w:val="en-US"/>
-        </w:rPr>
-        <w:t xml:space="preserve">-   </w:t>
-      </w:r>
+        <w:ind w:right="150"/>
+        <w:rPr>
+          <w:bCs/>
+          <w:color w:val="000000"/>
+          <w:szCs w:val="22"/>
+          <w:lang w:val="en-US"/>
+        </w:rPr>
+      </w:pPr>
       <w:r>
         <w:rPr>
           <w:bCs/>
@@ -1618,27 +1567,23 @@
     </w:p>
     <w:p>
       <w:pPr>
+        <w:pStyle w:val="a4"/>
+        <w:numPr>
+          <w:ilvl w:val="0"/>
+          <w:numId w:val="14"/>
+        </w:numPr>
         <w:tabs>
           <w:tab w:val="left" w:pos="2820"/>
         </w:tabs>
         <w:spacing w:before="75"/>
-        <w:ind w:left="150" w:right="150"/>
-        <w:rPr>
-          <w:bCs/>
-          <w:color w:val="000000"/>
-          <w:szCs w:val="22"/>
-          <w:lang w:val="en-US"/>
-        </w:rPr>
-      </w:pPr>
-      <w:r>
-        <w:rPr>
-          <w:bCs/>
-          <w:color w:val="000000"/>
-          <w:szCs w:val="22"/>
-          <w:lang w:val="en-US"/>
-        </w:rPr>
-        <w:t xml:space="preserve">-   </w:t>
-      </w:r>
+        <w:ind w:right="150"/>
+        <w:rPr>
+          <w:bCs/>
+          <w:color w:val="000000"/>
+          <w:szCs w:val="22"/>
+          <w:lang w:val="en-US"/>
+        </w:rPr>
+      </w:pPr>
       <w:r>
         <w:rPr>
           <w:bCs/>
@@ -1696,26 +1641,31 @@
     </w:p>
     <w:p>
       <w:pPr>
+        <w:pStyle w:val="a4"/>
+        <w:numPr>
+          <w:ilvl w:val="0"/>
+          <w:numId w:val="14"/>
+        </w:numPr>
         <w:tabs>
           <w:tab w:val="left" w:pos="2820"/>
         </w:tabs>
         <w:spacing w:before="75"/>
-        <w:ind w:left="150" w:right="150"/>
-        <w:rPr>
-          <w:bCs/>
-          <w:color w:val="000000"/>
-          <w:szCs w:val="22"/>
-          <w:lang w:val="en-US"/>
-        </w:rPr>
-      </w:pPr>
-      <w:r>
-        <w:rPr>
-          <w:bCs/>
-          <w:color w:val="000000"/>
-          <w:szCs w:val="22"/>
-          <w:lang w:val="en-US"/>
-        </w:rPr>
-        <w:t xml:space="preserve">-   TDD, BDD, </w:t>
+        <w:ind w:right="150"/>
+        <w:rPr>
+          <w:bCs/>
+          <w:color w:val="000000"/>
+          <w:szCs w:val="22"/>
+          <w:lang w:val="en-US"/>
+        </w:rPr>
+      </w:pPr>
+      <w:r>
+        <w:rPr>
+          <w:bCs/>
+          <w:color w:val="000000"/>
+          <w:szCs w:val="22"/>
+          <w:lang w:val="en-US"/>
+        </w:rPr>
+        <w:t xml:space="preserve">TDD, BDD, </w:t>
       </w:r>
       <w:proofErr w:type="spellStart"/>
       <w:r>
@@ -1819,6 +1769,23 @@
           <w:sz w:val="24"/>
           <w:szCs w:val="24"/>
           <w:lang w:val="en-US"/>
+        </w:rPr>
+      </w:pPr>
+    </w:p>
+    <w:p>
+      <w:pPr>
+        <w:tabs>
+          <w:tab w:val="left" w:pos="2820"/>
+        </w:tabs>
+        <w:spacing w:before="75"/>
+        <w:ind w:right="150"/>
+        <w:rPr>
+          <w:b/>
+          <w:bCs/>
+          <w:kern w:val="32"/>
+          <w:sz w:val="28"/>
+          <w:szCs w:val="28"/>
+          <w:lang w:val="uk-UA" w:eastAsia="uk-UA"/>
         </w:rPr>
       </w:pPr>
     </w:p>
@@ -2171,16 +2138,7 @@
           <w:sz w:val="20"/>
           <w:shd w:val="clear" w:color="auto" w:fill="FFFFFF"/>
         </w:rPr>
-        <w:t>P</w:t>
-      </w:r>
-      <w:r>
-        <w:rPr>
-          <w:rFonts w:cs="Arial"/>
-          <w:color w:val="000000"/>
-          <w:sz w:val="20"/>
-          <w:shd w:val="clear" w:color="auto" w:fill="FFFFFF"/>
-        </w:rPr>
-        <w:t>reparing the technical documentation</w:t>
+        <w:t>Preparing the technical documentation</w:t>
       </w:r>
     </w:p>
     <w:p>
@@ -2224,9 +2182,17 @@
       <w:r>
         <w:rPr>
           <w:sz w:val="20"/>
-          <w:lang w:val="en-US"/>
-        </w:rPr>
-        <w:t xml:space="preserve">Environment: .Net, C#, </w:t>
+          <w:u w:val="single"/>
+          <w:lang w:val="en-US"/>
+        </w:rPr>
+        <w:t>Environment</w:t>
+      </w:r>
+      <w:r>
+        <w:rPr>
+          <w:sz w:val="20"/>
+          <w:lang w:val="en-US"/>
+        </w:rPr>
+        <w:t xml:space="preserve">: .Net, C#, </w:t>
       </w:r>
       <w:proofErr w:type="spellStart"/>
       <w:r>
@@ -2625,14 +2591,7 @@
           <w:sz w:val="20"/>
           <w:lang w:val="en-US"/>
         </w:rPr>
-        <w:t>Designing database</w:t>
-      </w:r>
-      <w:r>
-        <w:rPr>
-          <w:sz w:val="20"/>
-          <w:lang w:val="en-US"/>
-        </w:rPr>
-        <w:t xml:space="preserve">, utilized Dapper micro-ORM for building high performance data access layer </w:t>
+        <w:t xml:space="preserve">Designing database, utilized Dapper micro-ORM for building high performance data access layer </w:t>
       </w:r>
     </w:p>
     <w:p>
@@ -3019,9 +2978,17 @@
       <w:r>
         <w:rPr>
           <w:sz w:val="20"/>
-          <w:lang w:val="en-US"/>
-        </w:rPr>
-        <w:t xml:space="preserve">Environment: .Net, C#, </w:t>
+          <w:u w:val="single"/>
+          <w:lang w:val="en-US"/>
+        </w:rPr>
+        <w:t>Environment</w:t>
+      </w:r>
+      <w:r>
+        <w:rPr>
+          <w:sz w:val="20"/>
+          <w:lang w:val="en-US"/>
+        </w:rPr>
+        <w:t xml:space="preserve">: .Net, C#, </w:t>
       </w:r>
       <w:proofErr w:type="spellStart"/>
       <w:r>
@@ -3179,14 +3146,7 @@
           <w:sz w:val="20"/>
           <w:lang w:val="en-US"/>
         </w:rPr>
-        <w:t>,</w:t>
-      </w:r>
-      <w:r>
-        <w:rPr>
-          <w:sz w:val="20"/>
-          <w:lang w:val="en-US"/>
-        </w:rPr>
-        <w:t xml:space="preserve"> Jira, Azure</w:t>
+        <w:t>, Jira, Azure</w:t>
       </w:r>
     </w:p>
     <w:p>
@@ -3635,6 +3595,7 @@
           <w:sz w:val="20"/>
           <w:lang w:val="en-US"/>
         </w:rPr>
+        <w:lastRenderedPageBreak/>
         <w:t>Responsibilities:</w:t>
       </w:r>
     </w:p>
@@ -3691,16 +3652,7 @@
           <w:sz w:val="20"/>
           <w:shd w:val="clear" w:color="auto" w:fill="FFFFFF"/>
         </w:rPr>
-        <w:t>Designed and developed desktop using WPF with MVVM</w:t>
-      </w:r>
-      <w:r>
-        <w:rPr>
-          <w:rFonts w:cs="Arial"/>
-          <w:color w:val="000000"/>
-          <w:sz w:val="20"/>
-          <w:shd w:val="clear" w:color="auto" w:fill="FFFFFF"/>
-        </w:rPr>
-        <w:t>, and console apps</w:t>
+        <w:t>Designed and developed desktop using WPF with MVVM, and console apps</w:t>
       </w:r>
     </w:p>
     <w:p>
@@ -3857,16 +3809,7 @@
           <w:sz w:val="20"/>
           <w:shd w:val="clear" w:color="auto" w:fill="FFFFFF"/>
         </w:rPr>
-        <w:t>or</w:t>
-      </w:r>
-      <w:r>
-        <w:rPr>
-          <w:rFonts w:cs="Arial"/>
-          <w:color w:val="000000"/>
-          <w:sz w:val="20"/>
-          <w:shd w:val="clear" w:color="auto" w:fill="FFFFFF"/>
-        </w:rPr>
-        <w:t>der</w:t>
+        <w:t>order</w:t>
       </w:r>
       <w:r>
         <w:rPr>
@@ -3903,25 +3846,7 @@
           <w:sz w:val="20"/>
           <w:shd w:val="clear" w:color="auto" w:fill="FFFFFF"/>
         </w:rPr>
-        <w:t>Reviewed code to ensure adherence with coding standards and manda</w:t>
-      </w:r>
-      <w:r>
-        <w:rPr>
-          <w:rFonts w:cs="Arial"/>
-          <w:color w:val="000000"/>
-          <w:sz w:val="20"/>
-          <w:shd w:val="clear" w:color="auto" w:fill="FFFFFF"/>
-        </w:rPr>
-        <w:t>tor</w:t>
-      </w:r>
-      <w:r>
-        <w:rPr>
-          <w:rFonts w:cs="Arial"/>
-          <w:color w:val="000000"/>
-          <w:sz w:val="20"/>
-          <w:shd w:val="clear" w:color="auto" w:fill="FFFFFF"/>
-        </w:rPr>
-        <w:t>y test units</w:t>
+        <w:t>Reviewed code to ensure adherence with coding standards and mandatory test units</w:t>
       </w:r>
     </w:p>
     <w:p>
@@ -4030,6 +3955,7 @@
       <w:r>
         <w:rPr>
           <w:sz w:val="20"/>
+          <w:u w:val="single"/>
           <w:lang w:val="en-US"/>
         </w:rPr>
         <w:t>Environment</w:t>
@@ -4279,8 +4205,7 @@
           <w:b/>
           <w:bCs/>
           <w:color w:val="000000"/>
-          <w:sz w:val="24"/>
-          <w:szCs w:val="24"/>
+          <w:sz w:val="20"/>
           <w:lang w:val="en-US"/>
         </w:rPr>
       </w:pPr>
@@ -4446,19 +4371,6 @@
     </w:p>
     <w:p>
       <w:pPr>
-        <w:overflowPunct/>
-        <w:adjustRightInd/>
-        <w:textAlignment w:val="auto"/>
-        <w:rPr>
-          <w:bCs/>
-          <w:color w:val="000000"/>
-          <w:sz w:val="20"/>
-          <w:lang w:val="en-US"/>
-        </w:rPr>
-      </w:pPr>
-    </w:p>
-    <w:p>
-      <w:pPr>
         <w:pStyle w:val="a4"/>
         <w:numPr>
           <w:ilvl w:val="0"/>
@@ -4645,15 +4557,428 @@
     </w:p>
     <w:p>
       <w:pPr>
+        <w:rPr>
+          <w:b/>
+          <w:bCs/>
+          <w:color w:val="000000"/>
+          <w:sz w:val="20"/>
+          <w:lang w:val="en-US"/>
+        </w:rPr>
+      </w:pPr>
+    </w:p>
+    <w:p>
+      <w:pPr>
+        <w:rPr>
+          <w:sz w:val="20"/>
+        </w:rPr>
+      </w:pPr>
+      <w:r>
+        <w:rPr>
+          <w:sz w:val="20"/>
+          <w:u w:val="single"/>
+          <w:lang w:val="en-US"/>
+        </w:rPr>
+        <w:t>Environment</w:t>
+      </w:r>
+      <w:r>
+        <w:rPr>
+          <w:sz w:val="20"/>
+        </w:rPr>
+        <w:t xml:space="preserve">: .NET, C#, </w:t>
+      </w:r>
+      <w:proofErr w:type="spellStart"/>
+      <w:r>
+        <w:rPr>
+          <w:sz w:val="20"/>
+        </w:rPr>
+        <w:t>Sitecore</w:t>
+      </w:r>
+      <w:proofErr w:type="spellEnd"/>
+      <w:r>
+        <w:rPr>
+          <w:sz w:val="20"/>
+        </w:rPr>
+        <w:t xml:space="preserve">, </w:t>
+      </w:r>
+      <w:proofErr w:type="spellStart"/>
+      <w:r>
+        <w:rPr>
+          <w:sz w:val="20"/>
+        </w:rPr>
+        <w:t>ASP.NET</w:t>
+      </w:r>
+      <w:r>
+        <w:rPr>
+          <w:sz w:val="20"/>
+        </w:rPr>
+        <w:t>,</w:t>
+      </w:r>
+      <w:r>
+        <w:rPr>
+          <w:sz w:val="20"/>
+        </w:rPr>
+        <w:t>PowerShell</w:t>
+      </w:r>
+      <w:proofErr w:type="spellEnd"/>
+      <w:r>
+        <w:rPr>
+          <w:sz w:val="20"/>
+        </w:rPr>
+        <w:t>, TeamCity, TFS,TDS</w:t>
+      </w:r>
+    </w:p>
+    <w:p>
+      <w:pPr>
+        <w:rPr>
+          <w:b/>
+          <w:bCs/>
+          <w:color w:val="000000"/>
+          <w:sz w:val="20"/>
+        </w:rPr>
+      </w:pPr>
+    </w:p>
+    <w:p>
+      <w:pPr>
+        <w:rPr>
+          <w:bCs/>
+          <w:color w:val="000000"/>
+          <w:sz w:val="20"/>
+        </w:rPr>
+      </w:pPr>
+      <w:r>
+        <w:rPr>
+          <w:bCs/>
+          <w:color w:val="000000"/>
+          <w:sz w:val="20"/>
+        </w:rPr>
+        <w:t>Desktop application for internal needs</w:t>
+      </w:r>
+      <w:r>
+        <w:rPr>
+          <w:bCs/>
+          <w:color w:val="000000"/>
+          <w:sz w:val="20"/>
+        </w:rPr>
+        <w:t>:</w:t>
+      </w:r>
+    </w:p>
+    <w:p>
+      <w:pPr>
+        <w:rPr>
+          <w:rFonts w:cs="Arial"/>
+          <w:bCs/>
+          <w:color w:val="000000"/>
+          <w:sz w:val="20"/>
+        </w:rPr>
+      </w:pPr>
+      <w:r>
+        <w:rPr>
+          <w:bCs/>
+          <w:color w:val="000000"/>
+          <w:sz w:val="20"/>
+        </w:rPr>
+        <w:t>Responsibilities:</w:t>
+      </w:r>
+    </w:p>
+    <w:p>
+      <w:pPr>
+        <w:numPr>
+          <w:ilvl w:val="0"/>
+          <w:numId w:val="15"/>
+        </w:numPr>
+        <w:shd w:val="clear" w:color="auto" w:fill="FFFFFF"/>
+        <w:overflowPunct/>
+        <w:autoSpaceDE/>
+        <w:autoSpaceDN/>
+        <w:adjustRightInd/>
+        <w:spacing w:before="100" w:beforeAutospacing="1" w:after="100" w:afterAutospacing="1"/>
+        <w:textAlignment w:val="auto"/>
+        <w:rPr>
+          <w:rFonts w:cs="Arial"/>
+          <w:sz w:val="20"/>
+          <w:lang w:val="en-US"/>
+        </w:rPr>
+      </w:pPr>
+      <w:r>
+        <w:rPr>
+          <w:rFonts w:cs="Arial"/>
+          <w:color w:val="000000"/>
+          <w:sz w:val="20"/>
+          <w:lang w:val="en-US"/>
+        </w:rPr>
+        <w:t>Experience of creating rich UI applications in </w:t>
+      </w:r>
+      <w:r>
+        <w:rPr>
+          <w:rFonts w:cs="Arial"/>
+          <w:bCs/>
+          <w:color w:val="000000"/>
+          <w:sz w:val="20"/>
+          <w:lang w:val="en-US"/>
+        </w:rPr>
+        <w:t xml:space="preserve">WPF </w:t>
+      </w:r>
+      <w:r>
+        <w:rPr>
+          <w:rFonts w:cs="Arial"/>
+          <w:bCs/>
+          <w:color w:val="000000"/>
+          <w:sz w:val="20"/>
+          <w:lang w:val="en-US"/>
+        </w:rPr>
+        <w:t>4.0,</w:t>
+      </w:r>
+      <w:r>
+        <w:rPr>
+          <w:rFonts w:cs="Arial"/>
+          <w:color w:val="000000"/>
+          <w:sz w:val="20"/>
+          <w:lang w:val="en-US"/>
+        </w:rPr>
+        <w:t> </w:t>
+      </w:r>
+      <w:r>
+        <w:rPr>
+          <w:rFonts w:cs="Arial"/>
+          <w:color w:val="000000"/>
+          <w:sz w:val="20"/>
+          <w:lang w:val="en-US"/>
+        </w:rPr>
+        <w:t>a</w:t>
+      </w:r>
+      <w:r>
+        <w:rPr>
+          <w:rFonts w:cs="Arial"/>
+          <w:color w:val="000000"/>
+          <w:sz w:val="20"/>
+          <w:lang w:val="en-US"/>
+        </w:rPr>
+        <w:t>long with </w:t>
+      </w:r>
+      <w:r>
+        <w:rPr>
+          <w:rFonts w:cs="Arial"/>
+          <w:bCs/>
+          <w:color w:val="000000"/>
+          <w:sz w:val="20"/>
+          <w:lang w:val="en-US"/>
+        </w:rPr>
+        <w:t>XAM</w:t>
+      </w:r>
+      <w:r>
+        <w:rPr>
+          <w:rFonts w:cs="Arial"/>
+          <w:bCs/>
+          <w:sz w:val="20"/>
+          <w:lang w:val="en-US"/>
+        </w:rPr>
+        <w:t>L </w:t>
+      </w:r>
+      <w:r>
+        <w:rPr>
+          <w:rFonts w:cs="Arial"/>
+          <w:sz w:val="20"/>
+          <w:lang w:val="en-US"/>
+        </w:rPr>
+        <w:t>programming and </w:t>
+      </w:r>
+      <w:r>
+        <w:rPr>
+          <w:rFonts w:cs="Arial"/>
+          <w:bCs/>
+          <w:sz w:val="20"/>
+          <w:lang w:val="en-US"/>
+        </w:rPr>
+        <w:t>Expression Blend 4.0/3.0</w:t>
+      </w:r>
+    </w:p>
+    <w:p>
+      <w:pPr>
+        <w:numPr>
+          <w:ilvl w:val="0"/>
+          <w:numId w:val="15"/>
+        </w:numPr>
+        <w:shd w:val="clear" w:color="auto" w:fill="FFFFFF"/>
+        <w:overflowPunct/>
+        <w:autoSpaceDE/>
+        <w:autoSpaceDN/>
+        <w:adjustRightInd/>
+        <w:spacing w:before="100" w:beforeAutospacing="1" w:after="100" w:afterAutospacing="1"/>
+        <w:textAlignment w:val="auto"/>
+        <w:rPr>
+          <w:rFonts w:cs="Arial"/>
+          <w:sz w:val="20"/>
+          <w:lang w:val="en-US"/>
+        </w:rPr>
+      </w:pPr>
+      <w:r>
+        <w:rPr>
+          <w:rFonts w:cs="Arial"/>
+          <w:sz w:val="20"/>
+          <w:lang w:val="en-US"/>
+        </w:rPr>
+        <w:t>Designed, developed and implemented GUI application layouts</w:t>
+      </w:r>
+    </w:p>
+    <w:p>
+      <w:pPr>
+        <w:numPr>
+          <w:ilvl w:val="0"/>
+          <w:numId w:val="15"/>
+        </w:numPr>
+        <w:shd w:val="clear" w:color="auto" w:fill="FFFFFF"/>
+        <w:overflowPunct/>
+        <w:autoSpaceDE/>
+        <w:autoSpaceDN/>
+        <w:adjustRightInd/>
+        <w:spacing w:before="100" w:beforeAutospacing="1" w:after="100" w:afterAutospacing="1"/>
+        <w:textAlignment w:val="auto"/>
+        <w:rPr>
+          <w:rFonts w:cs="Arial"/>
+          <w:sz w:val="20"/>
+          <w:lang w:val="en-US"/>
+        </w:rPr>
+      </w:pPr>
+      <w:r>
+        <w:rPr>
+          <w:rFonts w:cs="Arial"/>
+          <w:sz w:val="20"/>
+          <w:lang w:val="en-US"/>
+        </w:rPr>
+        <w:t>Participated in understanding of application functionality and frameworks</w:t>
+      </w:r>
+    </w:p>
+    <w:p>
+      <w:pPr>
+        <w:numPr>
+          <w:ilvl w:val="0"/>
+          <w:numId w:val="15"/>
+        </w:numPr>
+        <w:shd w:val="clear" w:color="auto" w:fill="FFFFFF"/>
+        <w:overflowPunct/>
+        <w:autoSpaceDE/>
+        <w:autoSpaceDN/>
+        <w:adjustRightInd/>
+        <w:spacing w:before="100" w:beforeAutospacing="1" w:after="100" w:afterAutospacing="1"/>
+        <w:textAlignment w:val="auto"/>
+        <w:rPr>
+          <w:rFonts w:cs="Arial"/>
+          <w:sz w:val="20"/>
+          <w:lang w:val="en-US"/>
+        </w:rPr>
+      </w:pPr>
+      <w:r>
+        <w:rPr>
+          <w:rFonts w:cs="Arial"/>
+          <w:sz w:val="20"/>
+          <w:lang w:val="en-US"/>
+        </w:rPr>
+        <w:t>Created and updated application prototypes and proof of concepts</w:t>
+      </w:r>
+    </w:p>
+    <w:p>
+      <w:pPr>
+        <w:numPr>
+          <w:ilvl w:val="0"/>
+          <w:numId w:val="15"/>
+        </w:numPr>
+        <w:shd w:val="clear" w:color="auto" w:fill="FFFFFF"/>
+        <w:overflowPunct/>
+        <w:autoSpaceDE/>
+        <w:autoSpaceDN/>
+        <w:adjustRightInd/>
+        <w:spacing w:before="100" w:beforeAutospacing="1" w:after="100" w:afterAutospacing="1"/>
+        <w:textAlignment w:val="auto"/>
+        <w:rPr>
+          <w:rFonts w:cs="Arial"/>
+          <w:sz w:val="20"/>
+          <w:lang w:val="en-US"/>
+        </w:rPr>
+      </w:pPr>
+      <w:r>
+        <w:rPr>
+          <w:rFonts w:cs="Arial"/>
+          <w:sz w:val="20"/>
+          <w:lang w:val="en-US"/>
+        </w:rPr>
+        <w:t>Developed use case scenarios and software development estimates</w:t>
+      </w:r>
+    </w:p>
+    <w:p>
+      <w:pPr>
+        <w:numPr>
+          <w:ilvl w:val="0"/>
+          <w:numId w:val="15"/>
+        </w:numPr>
+        <w:shd w:val="clear" w:color="auto" w:fill="FFFFFF"/>
+        <w:overflowPunct/>
+        <w:autoSpaceDE/>
+        <w:autoSpaceDN/>
+        <w:adjustRightInd/>
+        <w:spacing w:before="100" w:beforeAutospacing="1" w:after="100" w:afterAutospacing="1"/>
+        <w:textAlignment w:val="auto"/>
+        <w:rPr>
+          <w:rFonts w:cs="Arial"/>
+          <w:sz w:val="20"/>
+          <w:lang w:val="en-US"/>
+        </w:rPr>
+      </w:pPr>
+      <w:r>
+        <w:rPr>
+          <w:rFonts w:cs="Arial"/>
+          <w:sz w:val="20"/>
+          <w:lang w:val="en-US"/>
+        </w:rPr>
+        <w:t>Tested programming modifications and resolved program intent issues</w:t>
+      </w:r>
+    </w:p>
+    <w:p>
+      <w:pPr>
+        <w:rPr>
+          <w:sz w:val="20"/>
+        </w:rPr>
+      </w:pPr>
+      <w:r>
+        <w:rPr>
+          <w:sz w:val="20"/>
+          <w:u w:val="single"/>
+          <w:lang w:val="en-US"/>
+        </w:rPr>
+        <w:t>Environment</w:t>
+      </w:r>
+      <w:r>
+        <w:rPr>
+          <w:sz w:val="20"/>
+        </w:rPr>
+        <w:t xml:space="preserve">: .NET, C#, </w:t>
+      </w:r>
+      <w:r>
+        <w:rPr>
+          <w:sz w:val="20"/>
+        </w:rPr>
+        <w:t>WPF</w:t>
+      </w:r>
+      <w:r>
+        <w:rPr>
+          <w:sz w:val="20"/>
+        </w:rPr>
+        <w:t>,</w:t>
+      </w:r>
+      <w:r>
+        <w:rPr>
+          <w:sz w:val="20"/>
+        </w:rPr>
+        <w:t xml:space="preserve"> WCF, TeamCity, TFS</w:t>
+      </w:r>
+    </w:p>
+    <w:p>
+      <w:pPr>
         <w:pStyle w:val="a4"/>
-        <w:overflowPunct/>
-        <w:adjustRightInd/>
-        <w:ind w:left="510"/>
-        <w:textAlignment w:val="auto"/>
-        <w:rPr>
-          <w:bCs/>
-          <w:color w:val="000000"/>
-          <w:sz w:val="20"/>
+        <w:rPr>
+          <w:bCs/>
+          <w:color w:val="000000"/>
+          <w:sz w:val="24"/>
+          <w:szCs w:val="24"/>
           <w:lang w:val="en-US"/>
         </w:rPr>
       </w:pPr>
@@ -4662,147 +4987,22 @@
       <w:pPr>
         <w:rPr>
           <w:b/>
-          <w:bCs/>
-          <w:color w:val="000000"/>
-          <w:sz w:val="24"/>
-          <w:szCs w:val="24"/>
-          <w:lang w:val="en-US"/>
-        </w:rPr>
-      </w:pPr>
-    </w:p>
-    <w:p>
-      <w:r>
-        <w:rPr>
-          <w:sz w:val="20"/>
-          <w:lang w:val="en-US"/>
-        </w:rPr>
-        <w:t>Environment</w:t>
-      </w:r>
-      <w:r>
-        <w:t xml:space="preserve">: .NET, C#, </w:t>
-      </w:r>
-      <w:proofErr w:type="spellStart"/>
-      <w:r>
-        <w:t>Sitecore</w:t>
-      </w:r>
-      <w:proofErr w:type="spellEnd"/>
-      <w:r>
-        <w:t>, ASP.NET</w:t>
-      </w:r>
-      <w:r>
-        <w:t>, WPF</w:t>
-      </w:r>
-      <w:r>
-        <w:t>, PowerShell, TeamCity, TFS,TDS</w:t>
-      </w:r>
-    </w:p>
-    <w:p>
-      <w:pPr>
-        <w:rPr>
-          <w:b/>
-          <w:bCs/>
-          <w:color w:val="000000"/>
-          <w:sz w:val="24"/>
-          <w:szCs w:val="24"/>
-        </w:rPr>
-      </w:pPr>
-    </w:p>
-    <w:p>
-      <w:pPr>
-        <w:pStyle w:val="a4"/>
-        <w:rPr>
-          <w:bCs/>
-          <w:color w:val="000000"/>
-          <w:sz w:val="24"/>
-          <w:szCs w:val="24"/>
-          <w:lang w:val="en-US"/>
-        </w:rPr>
-      </w:pPr>
-      <w:bookmarkStart w:id="0" w:name="_GoBack"/>
-      <w:bookmarkEnd w:id="0"/>
-    </w:p>
-    <w:p>
-      <w:pPr>
-        <w:rPr>
-          <w:b/>
-          <w:sz w:val="24"/>
-          <w:szCs w:val="24"/>
-          <w:lang w:val="en-US"/>
-        </w:rPr>
-      </w:pPr>
-    </w:p>
-    <w:p>
-      <w:pPr>
-        <w:rPr>
-          <w:i/>
-          <w:sz w:val="24"/>
-          <w:szCs w:val="24"/>
-          <w:lang w:val="en-US"/>
-        </w:rPr>
-      </w:pPr>
-      <w:r>
-        <w:rPr>
-          <w:b/>
-          <w:sz w:val="24"/>
-          <w:szCs w:val="24"/>
-          <w:lang w:val="en-US"/>
-        </w:rPr>
-        <w:t>11/</w:t>
-      </w:r>
-      <w:r>
-        <w:rPr>
-          <w:b/>
-          <w:sz w:val="24"/>
-          <w:szCs w:val="24"/>
-          <w:lang w:val="en-US"/>
-        </w:rPr>
-        <w:t xml:space="preserve">2012 </w:t>
-      </w:r>
-      <w:r>
-        <w:rPr>
-          <w:b/>
-          <w:sz w:val="24"/>
-          <w:szCs w:val="24"/>
-          <w:lang w:val="en-US"/>
-        </w:rPr>
-        <w:t>–</w:t>
-      </w:r>
-      <w:r>
-        <w:rPr>
-          <w:b/>
-          <w:sz w:val="24"/>
-          <w:szCs w:val="24"/>
-          <w:lang w:val="en-US"/>
-        </w:rPr>
-        <w:t xml:space="preserve"> </w:t>
-      </w:r>
-      <w:r>
-        <w:rPr>
-          <w:b/>
-          <w:sz w:val="24"/>
-          <w:szCs w:val="24"/>
-          <w:lang w:val="en-US"/>
-        </w:rPr>
-        <w:t>12/</w:t>
-      </w:r>
-      <w:r>
-        <w:rPr>
-          <w:b/>
-          <w:sz w:val="24"/>
-          <w:szCs w:val="24"/>
-          <w:lang w:val="en-US"/>
-        </w:rPr>
-        <w:t>2013</w:t>
-      </w:r>
-      <w:r>
-        <w:rPr>
-          <w:b/>
-          <w:sz w:val="24"/>
-          <w:szCs w:val="24"/>
-          <w:lang w:val="en-US"/>
-        </w:rPr>
-        <w:t xml:space="preserve"> </w:t>
-      </w:r>
+          <w:sz w:val="24"/>
+          <w:szCs w:val="24"/>
+          <w:lang w:val="en-US"/>
+        </w:rPr>
+      </w:pPr>
+    </w:p>
+    <w:p>
+      <w:pPr>
+        <w:rPr>
+          <w:bCs/>
+          <w:color w:val="000000"/>
+          <w:sz w:val="24"/>
+          <w:szCs w:val="24"/>
+          <w:lang w:val="en-US"/>
+        </w:rPr>
+      </w:pPr>
       <w:hyperlink r:id="rId22" w:history="1">
         <w:proofErr w:type="spellStart"/>
         <w:r>
@@ -4826,16 +5026,34 @@
       </w:r>
       <w:r>
         <w:rPr>
+          <w:bCs/>
+          <w:color w:val="000000"/>
+          <w:sz w:val="24"/>
+          <w:szCs w:val="24"/>
+          <w:lang w:val="en-US"/>
+        </w:rPr>
+        <w:t>– Dnipropetrovsk, Ukraine</w:t>
+      </w:r>
+    </w:p>
+    <w:p>
+      <w:pPr>
+        <w:rPr>
           <w:i/>
           <w:sz w:val="24"/>
           <w:szCs w:val="24"/>
           <w:lang w:val="en-US"/>
         </w:rPr>
+      </w:pPr>
+      <w:r>
+        <w:rPr>
+          <w:sz w:val="24"/>
+          <w:szCs w:val="24"/>
+          <w:lang w:val="en-US"/>
+        </w:rPr>
         <w:t>Regular</w:t>
       </w:r>
       <w:r>
         <w:rPr>
-          <w:i/>
           <w:sz w:val="24"/>
           <w:szCs w:val="24"/>
           <w:lang w:val="en-US"/>
@@ -4844,7 +5062,6 @@
       </w:r>
       <w:r>
         <w:rPr>
-          <w:i/>
           <w:sz w:val="24"/>
           <w:szCs w:val="24"/>
           <w:lang w:val="en-US"/>
@@ -4853,7 +5070,6 @@
       </w:r>
       <w:r>
         <w:rPr>
-          <w:i/>
           <w:sz w:val="24"/>
           <w:szCs w:val="24"/>
           <w:lang w:val="en-US"/>
@@ -4862,53 +5078,6 @@
       </w:r>
       <w:r>
         <w:rPr>
-          <w:i/>
-          <w:sz w:val="24"/>
-          <w:szCs w:val="24"/>
-          <w:lang w:val="en-US"/>
-        </w:rPr>
-        <w:t xml:space="preserve"> (CMS)</w:t>
-      </w:r>
-    </w:p>
-    <w:p>
-      <w:pPr>
-        <w:rPr>
-          <w:b/>
-          <w:sz w:val="24"/>
-          <w:szCs w:val="24"/>
-          <w:lang w:val="en-US"/>
-        </w:rPr>
-      </w:pPr>
-      <w:r>
-        <w:rPr>
-          <w:sz w:val="24"/>
-          <w:szCs w:val="24"/>
-          <w:lang w:val="en-US"/>
-        </w:rPr>
-        <w:t>Danish out-staff Company. Danish p</w:t>
-      </w:r>
-      <w:r>
-        <w:rPr>
-          <w:sz w:val="24"/>
-          <w:szCs w:val="24"/>
-          <w:lang w:val="en-US"/>
-        </w:rPr>
-        <w:t xml:space="preserve">roject </w:t>
-      </w:r>
-      <w:proofErr w:type="spellStart"/>
-      <w:r>
-        <w:rPr>
-          <w:b/>
-          <w:sz w:val="24"/>
-          <w:szCs w:val="24"/>
-          <w:lang w:val="en-US"/>
-        </w:rPr>
-        <w:t>Ofir</w:t>
-      </w:r>
-      <w:proofErr w:type="spellEnd"/>
-      <w:r>
-        <w:rPr>
-          <w:b/>
           <w:sz w:val="24"/>
           <w:szCs w:val="24"/>
           <w:lang w:val="en-US"/>
@@ -4917,145 +5086,30 @@
       </w:r>
       <w:r>
         <w:rPr>
-          <w:b/>
-          <w:sz w:val="24"/>
-          <w:szCs w:val="24"/>
-          <w:lang w:val="en-US"/>
-        </w:rPr>
-        <w:br/>
-      </w:r>
-      <w:r>
-        <w:rPr>
-          <w:sz w:val="24"/>
-          <w:szCs w:val="24"/>
-          <w:lang w:val="en-US"/>
-        </w:rPr>
-        <w:t>Technology</w:t>
-      </w:r>
-      <w:r>
-        <w:rPr>
-          <w:sz w:val="24"/>
-          <w:szCs w:val="24"/>
-          <w:lang w:val="en-US"/>
-        </w:rPr>
-        <w:t xml:space="preserve">: </w:t>
-      </w:r>
-      <w:proofErr w:type="spellStart"/>
-      <w:r>
-        <w:rPr>
-          <w:sz w:val="24"/>
-          <w:szCs w:val="24"/>
-          <w:lang w:val="en-US"/>
-        </w:rPr>
-        <w:t>Sitecore</w:t>
-      </w:r>
-      <w:proofErr w:type="spellEnd"/>
-      <w:r>
-        <w:rPr>
-          <w:sz w:val="24"/>
-          <w:szCs w:val="24"/>
-          <w:lang w:val="en-US"/>
-        </w:rPr>
-        <w:t xml:space="preserve"> 6.5, ASP.NET, Unit testing, C#, LI</w:t>
-      </w:r>
-      <w:r>
-        <w:rPr>
-          <w:sz w:val="24"/>
-          <w:szCs w:val="24"/>
-          <w:lang w:val="en-US"/>
-        </w:rPr>
-        <w:t xml:space="preserve">NQ, WCF, JS, </w:t>
-      </w:r>
-      <w:proofErr w:type="spellStart"/>
-      <w:r>
-        <w:rPr>
-          <w:sz w:val="24"/>
-          <w:szCs w:val="24"/>
-          <w:lang w:val="en-US"/>
-        </w:rPr>
-        <w:t>JQuery</w:t>
-      </w:r>
-      <w:proofErr w:type="spellEnd"/>
-    </w:p>
-    <w:p>
-      <w:pPr>
-        <w:rPr>
-          <w:b/>
-          <w:sz w:val="24"/>
-          <w:szCs w:val="24"/>
-          <w:lang w:val="en-US"/>
-        </w:rPr>
-      </w:pPr>
-    </w:p>
-    <w:p>
-      <w:pPr>
-        <w:rPr>
-          <w:bCs/>
-          <w:color w:val="000000"/>
-          <w:sz w:val="24"/>
-          <w:szCs w:val="24"/>
-          <w:lang w:val="en-US"/>
-        </w:rPr>
-      </w:pPr>
-      <w:r>
-        <w:rPr>
-          <w:sz w:val="24"/>
-          <w:szCs w:val="24"/>
-          <w:lang w:val="en-US"/>
-        </w:rPr>
-        <w:t xml:space="preserve">The idea </w:t>
-      </w:r>
-      <w:r>
-        <w:rPr>
-          <w:sz w:val="24"/>
-          <w:szCs w:val="24"/>
-          <w:lang w:val="en-US"/>
-        </w:rPr>
-        <w:t>of the site is</w:t>
-      </w:r>
-      <w:r>
-        <w:rPr>
-          <w:b/>
-          <w:sz w:val="24"/>
-          <w:szCs w:val="24"/>
-          <w:lang w:val="en-US"/>
-        </w:rPr>
-        <w:t xml:space="preserve"> </w:t>
-      </w:r>
-      <w:r>
-        <w:rPr>
-          <w:sz w:val="24"/>
-          <w:szCs w:val="24"/>
-          <w:lang w:val="en-US"/>
-        </w:rPr>
-        <w:t>searching jobs in Denmark</w:t>
-      </w:r>
-      <w:r>
-        <w:rPr>
-          <w:sz w:val="24"/>
-          <w:szCs w:val="24"/>
-          <w:lang w:val="en-US"/>
-        </w:rPr>
-        <w:t>.</w:t>
-      </w:r>
-      <w:r>
-        <w:rPr>
-          <w:sz w:val="24"/>
-          <w:szCs w:val="24"/>
-          <w:lang w:val="en-US"/>
-        </w:rPr>
-        <w:t xml:space="preserve"> Address</w:t>
-      </w:r>
-      <w:r>
-        <w:rPr>
-          <w:bCs/>
-          <w:color w:val="000000"/>
-          <w:sz w:val="24"/>
-          <w:szCs w:val="24"/>
-          <w:lang w:val="en-US"/>
-        </w:rPr>
-        <w:t xml:space="preserve"> </w:t>
-      </w:r>
+          <w:sz w:val="20"/>
+          <w:lang w:val="en-US"/>
+        </w:rPr>
+        <w:t>11.2012 to</w:t>
+      </w:r>
+      <w:r>
+        <w:rPr>
+          <w:sz w:val="20"/>
+          <w:lang w:val="en-US"/>
+        </w:rPr>
+        <w:t xml:space="preserve"> 12.2013</w:t>
+      </w:r>
+    </w:p>
+    <w:p/>
+    <w:p>
+      <w:pPr>
+        <w:rPr>
+          <w:bCs/>
+          <w:color w:val="000000"/>
+          <w:sz w:val="24"/>
+          <w:szCs w:val="24"/>
+          <w:lang w:val="en-US"/>
+        </w:rPr>
+      </w:pPr>
       <w:hyperlink r:id="rId23" w:history="1">
         <w:r>
           <w:rPr>
@@ -5076,7 +5130,111 @@
           <w:szCs w:val="24"/>
           <w:lang w:val="en-US"/>
         </w:rPr>
-        <w:t xml:space="preserve">. Learned </w:t>
+        <w:t xml:space="preserve"> - Danish portal for a job search</w:t>
+      </w:r>
+    </w:p>
+    <w:p>
+      <w:pPr>
+        <w:rPr>
+          <w:bCs/>
+          <w:color w:val="000000"/>
+          <w:sz w:val="24"/>
+          <w:szCs w:val="24"/>
+          <w:lang w:val="en-US"/>
+        </w:rPr>
+      </w:pPr>
+      <w:r>
+        <w:rPr>
+          <w:bCs/>
+          <w:color w:val="000000"/>
+          <w:sz w:val="24"/>
+          <w:szCs w:val="24"/>
+          <w:lang w:val="en-US"/>
+        </w:rPr>
+        <w:t>Responsibilities:</w:t>
+      </w:r>
+    </w:p>
+    <w:p>
+      <w:pPr>
+        <w:pStyle w:val="a4"/>
+        <w:numPr>
+          <w:ilvl w:val="0"/>
+          <w:numId w:val="19"/>
+        </w:numPr>
+        <w:rPr>
+          <w:bCs/>
+          <w:color w:val="000000"/>
+          <w:sz w:val="24"/>
+          <w:szCs w:val="24"/>
+          <w:lang w:val="en-US"/>
+        </w:rPr>
+      </w:pPr>
+      <w:bookmarkStart w:id="0" w:name="_GoBack"/>
+      <w:bookmarkEnd w:id="0"/>
+    </w:p>
+    <w:p>
+      <w:pPr>
+        <w:rPr>
+          <w:bCs/>
+          <w:color w:val="000000"/>
+          <w:sz w:val="24"/>
+          <w:szCs w:val="24"/>
+          <w:lang w:val="en-US"/>
+        </w:rPr>
+      </w:pPr>
+    </w:p>
+    <w:p>
+      <w:pPr>
+        <w:rPr>
+          <w:bCs/>
+          <w:color w:val="000000"/>
+          <w:sz w:val="24"/>
+          <w:szCs w:val="24"/>
+          <w:lang w:val="en-US"/>
+        </w:rPr>
+      </w:pPr>
+    </w:p>
+    <w:p>
+      <w:pPr>
+        <w:rPr>
+          <w:bCs/>
+          <w:color w:val="000000"/>
+          <w:sz w:val="24"/>
+          <w:szCs w:val="24"/>
+          <w:lang w:val="en-US"/>
+        </w:rPr>
+      </w:pPr>
+    </w:p>
+    <w:p>
+      <w:pPr>
+        <w:rPr>
+          <w:bCs/>
+          <w:color w:val="000000"/>
+          <w:sz w:val="24"/>
+          <w:szCs w:val="24"/>
+          <w:lang w:val="en-US"/>
+        </w:rPr>
+      </w:pPr>
+    </w:p>
+    <w:p>
+      <w:pPr>
+        <w:rPr>
+          <w:bCs/>
+          <w:color w:val="000000"/>
+          <w:sz w:val="24"/>
+          <w:szCs w:val="24"/>
+          <w:lang w:val="en-US"/>
+        </w:rPr>
+      </w:pPr>
+      <w:r>
+        <w:rPr>
+          <w:bCs/>
+          <w:color w:val="000000"/>
+          <w:sz w:val="24"/>
+          <w:szCs w:val="24"/>
+          <w:lang w:val="en-US"/>
+        </w:rPr>
+        <w:t xml:space="preserve"> Learned </w:t>
       </w:r>
       <w:proofErr w:type="spellStart"/>
       <w:r>
@@ -5307,6 +5465,136 @@
         </w:rPr>
         <w:t>.</w:t>
       </w:r>
+    </w:p>
+    <w:p>
+      <w:pPr>
+        <w:rPr>
+          <w:bCs/>
+          <w:color w:val="000000"/>
+          <w:sz w:val="24"/>
+          <w:szCs w:val="24"/>
+          <w:lang w:val="en-US"/>
+        </w:rPr>
+      </w:pPr>
+    </w:p>
+    <w:p>
+      <w:pPr>
+        <w:rPr>
+          <w:b/>
+          <w:sz w:val="24"/>
+          <w:szCs w:val="24"/>
+          <w:lang w:val="en-US"/>
+        </w:rPr>
+      </w:pPr>
+      <w:r>
+        <w:rPr>
+          <w:sz w:val="24"/>
+          <w:szCs w:val="24"/>
+          <w:lang w:val="en-US"/>
+        </w:rPr>
+        <w:lastRenderedPageBreak/>
+        <w:t>Danish out-staff Company. Danish p</w:t>
+      </w:r>
+      <w:r>
+        <w:rPr>
+          <w:sz w:val="24"/>
+          <w:szCs w:val="24"/>
+          <w:lang w:val="en-US"/>
+        </w:rPr>
+        <w:t xml:space="preserve">roject </w:t>
+      </w:r>
+      <w:proofErr w:type="spellStart"/>
+      <w:r>
+        <w:rPr>
+          <w:b/>
+          <w:sz w:val="24"/>
+          <w:szCs w:val="24"/>
+          <w:lang w:val="en-US"/>
+        </w:rPr>
+        <w:t>Ofir</w:t>
+      </w:r>
+      <w:proofErr w:type="spellEnd"/>
+      <w:r>
+        <w:rPr>
+          <w:b/>
+          <w:sz w:val="24"/>
+          <w:szCs w:val="24"/>
+          <w:lang w:val="en-US"/>
+        </w:rPr>
+        <w:t xml:space="preserve">. </w:t>
+      </w:r>
+      <w:r>
+        <w:rPr>
+          <w:b/>
+          <w:sz w:val="24"/>
+          <w:szCs w:val="24"/>
+          <w:lang w:val="en-US"/>
+        </w:rPr>
+        <w:br/>
+      </w:r>
+      <w:r>
+        <w:rPr>
+          <w:sz w:val="24"/>
+          <w:szCs w:val="24"/>
+          <w:lang w:val="en-US"/>
+        </w:rPr>
+        <w:t>Technology</w:t>
+      </w:r>
+      <w:r>
+        <w:rPr>
+          <w:sz w:val="24"/>
+          <w:szCs w:val="24"/>
+          <w:lang w:val="en-US"/>
+        </w:rPr>
+        <w:t xml:space="preserve">: </w:t>
+      </w:r>
+      <w:proofErr w:type="spellStart"/>
+      <w:r>
+        <w:rPr>
+          <w:sz w:val="24"/>
+          <w:szCs w:val="24"/>
+          <w:lang w:val="en-US"/>
+        </w:rPr>
+        <w:t>Sitecore</w:t>
+      </w:r>
+      <w:proofErr w:type="spellEnd"/>
+      <w:r>
+        <w:rPr>
+          <w:sz w:val="24"/>
+          <w:szCs w:val="24"/>
+          <w:lang w:val="en-US"/>
+        </w:rPr>
+        <w:t xml:space="preserve"> 6.5, ASP.NET, Unit testing, C#, LI</w:t>
+      </w:r>
+      <w:r>
+        <w:rPr>
+          <w:sz w:val="24"/>
+          <w:szCs w:val="24"/>
+          <w:lang w:val="en-US"/>
+        </w:rPr>
+        <w:t xml:space="preserve">NQ, WCF, JS, </w:t>
+      </w:r>
+      <w:proofErr w:type="spellStart"/>
+      <w:r>
+        <w:rPr>
+          <w:sz w:val="24"/>
+          <w:szCs w:val="24"/>
+          <w:lang w:val="en-US"/>
+        </w:rPr>
+        <w:t>JQuery</w:t>
+      </w:r>
+      <w:proofErr w:type="spellEnd"/>
+    </w:p>
+    <w:p>
+      <w:pPr>
+        <w:rPr>
+          <w:bCs/>
+          <w:color w:val="000000"/>
+          <w:sz w:val="24"/>
+          <w:szCs w:val="24"/>
+          <w:lang w:val="en-US"/>
+        </w:rPr>
+      </w:pPr>
     </w:p>
     <w:p>
       <w:pPr>
@@ -5689,16 +5977,7 @@
           <w:szCs w:val="24"/>
           <w:lang w:val="en-US"/>
         </w:rPr>
-        <w:t xml:space="preserve">Site – reminder with ability to send flash greeting card to your friends via Facebook, mail. I was involved into working project, but according the customer desire, we made </w:t>
-      </w:r>
-      <w:r>
-        <w:rPr>
-          <w:sz w:val="24"/>
-          <w:szCs w:val="24"/>
-          <w:lang w:val="en-US"/>
-        </w:rPr>
-        <w:lastRenderedPageBreak/>
-        <w:t>full redesign, and my pa</w:t>
+        <w:t>Site – reminder with ability to send flash greeting card to your friends via Facebook, mail. I was involved into working project, but according the customer desire, we made full redesign, and my pa</w:t>
       </w:r>
       <w:r>
         <w:rPr>
@@ -6586,6 +6865,155 @@
     </w:lvl>
   </w:abstractNum>
   <w:abstractNum w:abstractNumId="2" w15:restartNumberingAfterBreak="0">
+    <w:nsid w:val="1DC660F5"/>
+    <w:multiLevelType w:val="multilevel"/>
+    <w:tmpl w:val="E96A358C"/>
+    <w:lvl w:ilvl="0">
+      <w:start w:val="1"/>
+      <w:numFmt w:val="bullet"/>
+      <w:lvlText w:val=""/>
+      <w:lvlJc w:val="left"/>
+      <w:pPr>
+        <w:tabs>
+          <w:tab w:val="num" w:pos="720"/>
+        </w:tabs>
+        <w:ind w:left="720" w:hanging="360"/>
+      </w:pPr>
+      <w:rPr>
+        <w:rFonts w:ascii="Symbol" w:hAnsi="Symbol" w:hint="default"/>
+        <w:sz w:val="20"/>
+      </w:rPr>
+    </w:lvl>
+    <w:lvl w:ilvl="1" w:tentative="1">
+      <w:start w:val="1"/>
+      <w:numFmt w:val="bullet"/>
+      <w:lvlText w:val="o"/>
+      <w:lvlJc w:val="left"/>
+      <w:pPr>
+        <w:tabs>
+          <w:tab w:val="num" w:pos="1440"/>
+        </w:tabs>
+        <w:ind w:left="1440" w:hanging="360"/>
+      </w:pPr>
+      <w:rPr>
+        <w:rFonts w:ascii="Courier New" w:hAnsi="Courier New" w:hint="default"/>
+        <w:sz w:val="20"/>
+      </w:rPr>
+    </w:lvl>
+    <w:lvl w:ilvl="2" w:tentative="1">
+      <w:start w:val="1"/>
+      <w:numFmt w:val="bullet"/>
+      <w:lvlText w:val=""/>
+      <w:lvlJc w:val="left"/>
+      <w:pPr>
+        <w:tabs>
+          <w:tab w:val="num" w:pos="2160"/>
+        </w:tabs>
+        <w:ind w:left="2160" w:hanging="360"/>
+      </w:pPr>
+      <w:rPr>
+        <w:rFonts w:ascii="Wingdings" w:hAnsi="Wingdings" w:hint="default"/>
+        <w:sz w:val="20"/>
+      </w:rPr>
+    </w:lvl>
+    <w:lvl w:ilvl="3" w:tentative="1">
+      <w:start w:val="1"/>
+      <w:numFmt w:val="bullet"/>
+      <w:lvlText w:val=""/>
+      <w:lvlJc w:val="left"/>
+      <w:pPr>
+        <w:tabs>
+          <w:tab w:val="num" w:pos="2880"/>
+        </w:tabs>
+        <w:ind w:left="2880" w:hanging="360"/>
+      </w:pPr>
+      <w:rPr>
+        <w:rFonts w:ascii="Wingdings" w:hAnsi="Wingdings" w:hint="default"/>
+        <w:sz w:val="20"/>
+      </w:rPr>
+    </w:lvl>
+    <w:lvl w:ilvl="4" w:tentative="1">
+      <w:start w:val="1"/>
+      <w:numFmt w:val="bullet"/>
+      <w:lvlText w:val=""/>
+      <w:lvlJc w:val="left"/>
+      <w:pPr>
+        <w:tabs>
+          <w:tab w:val="num" w:pos="3600"/>
+        </w:tabs>
+        <w:ind w:left="3600" w:hanging="360"/>
+      </w:pPr>
+      <w:rPr>
+        <w:rFonts w:ascii="Wingdings" w:hAnsi="Wingdings" w:hint="default"/>
+        <w:sz w:val="20"/>
+      </w:rPr>
+    </w:lvl>
+    <w:lvl w:ilvl="5" w:tentative="1">
+      <w:start w:val="1"/>
+      <w:numFmt w:val="bullet"/>
+      <w:lvlText w:val=""/>
+      <w:lvlJc w:val="left"/>
+      <w:pPr>
+        <w:tabs>
+          <w:tab w:val="num" w:pos="4320"/>
+        </w:tabs>
+        <w:ind w:left="4320" w:hanging="360"/>
+      </w:pPr>
+      <w:rPr>
+        <w:rFonts w:ascii="Wingdings" w:hAnsi="Wingdings" w:hint="default"/>
+        <w:sz w:val="20"/>
+      </w:rPr>
+    </w:lvl>
+    <w:lvl w:ilvl="6" w:tentative="1">
+      <w:start w:val="1"/>
+      <w:numFmt w:val="bullet"/>
+      <w:lvlText w:val=""/>
+      <w:lvlJc w:val="left"/>
+      <w:pPr>
+        <w:tabs>
+          <w:tab w:val="num" w:pos="5040"/>
+        </w:tabs>
+        <w:ind w:left="5040" w:hanging="360"/>
+      </w:pPr>
+      <w:rPr>
+        <w:rFonts w:ascii="Wingdings" w:hAnsi="Wingdings" w:hint="default"/>
+        <w:sz w:val="20"/>
+      </w:rPr>
+    </w:lvl>
+    <w:lvl w:ilvl="7" w:tentative="1">
+      <w:start w:val="1"/>
+      <w:numFmt w:val="bullet"/>
+      <w:lvlText w:val=""/>
+      <w:lvlJc w:val="left"/>
+      <w:pPr>
+        <w:tabs>
+          <w:tab w:val="num" w:pos="5760"/>
+        </w:tabs>
+        <w:ind w:left="5760" w:hanging="360"/>
+      </w:pPr>
+      <w:rPr>
+        <w:rFonts w:ascii="Wingdings" w:hAnsi="Wingdings" w:hint="default"/>
+        <w:sz w:val="20"/>
+      </w:rPr>
+    </w:lvl>
+    <w:lvl w:ilvl="8" w:tentative="1">
+      <w:start w:val="1"/>
+      <w:numFmt w:val="bullet"/>
+      <w:lvlText w:val=""/>
+      <w:lvlJc w:val="left"/>
+      <w:pPr>
+        <w:tabs>
+          <w:tab w:val="num" w:pos="6480"/>
+        </w:tabs>
+        <w:ind w:left="6480" w:hanging="360"/>
+      </w:pPr>
+      <w:rPr>
+        <w:rFonts w:ascii="Wingdings" w:hAnsi="Wingdings" w:hint="default"/>
+        <w:sz w:val="20"/>
+      </w:rPr>
+    </w:lvl>
+  </w:abstractNum>
+  <w:abstractNum w:abstractNumId="3" w15:restartNumberingAfterBreak="0">
     <w:nsid w:val="21822056"/>
     <w:multiLevelType w:val="hybridMultilevel"/>
     <w:tmpl w:val="999C8372"/>
@@ -6698,7 +7126,7 @@
       </w:rPr>
     </w:lvl>
   </w:abstractNum>
-  <w:abstractNum w:abstractNumId="3" w15:restartNumberingAfterBreak="0">
+  <w:abstractNum w:abstractNumId="4" w15:restartNumberingAfterBreak="0">
     <w:nsid w:val="22AD7FC6"/>
     <w:multiLevelType w:val="hybridMultilevel"/>
     <w:tmpl w:val="3B883FB8"/>
@@ -6811,7 +7239,382 @@
       </w:rPr>
     </w:lvl>
   </w:abstractNum>
-  <w:abstractNum w:abstractNumId="4" w15:restartNumberingAfterBreak="0">
+  <w:abstractNum w:abstractNumId="5" w15:restartNumberingAfterBreak="0">
+    <w:nsid w:val="283E0F16"/>
+    <w:multiLevelType w:val="hybridMultilevel"/>
+    <w:tmpl w:val="E280E874"/>
+    <w:lvl w:ilvl="0" w:tplc="04090001">
+      <w:start w:val="1"/>
+      <w:numFmt w:val="bullet"/>
+      <w:lvlText w:val=""/>
+      <w:lvlJc w:val="left"/>
+      <w:pPr>
+        <w:ind w:left="720" w:hanging="360"/>
+      </w:pPr>
+      <w:rPr>
+        <w:rFonts w:ascii="Symbol" w:hAnsi="Symbol" w:hint="default"/>
+      </w:rPr>
+    </w:lvl>
+    <w:lvl w:ilvl="1" w:tplc="04090003" w:tentative="1">
+      <w:start w:val="1"/>
+      <w:numFmt w:val="bullet"/>
+      <w:lvlText w:val="o"/>
+      <w:lvlJc w:val="left"/>
+      <w:pPr>
+        <w:ind w:left="1440" w:hanging="360"/>
+      </w:pPr>
+      <w:rPr>
+        <w:rFonts w:ascii="Courier New" w:hAnsi="Courier New" w:cs="Courier New" w:hint="default"/>
+      </w:rPr>
+    </w:lvl>
+    <w:lvl w:ilvl="2" w:tplc="04090005" w:tentative="1">
+      <w:start w:val="1"/>
+      <w:numFmt w:val="bullet"/>
+      <w:lvlText w:val=""/>
+      <w:lvlJc w:val="left"/>
+      <w:pPr>
+        <w:ind w:left="2160" w:hanging="360"/>
+      </w:pPr>
+      <w:rPr>
+        <w:rFonts w:ascii="Wingdings" w:hAnsi="Wingdings" w:hint="default"/>
+      </w:rPr>
+    </w:lvl>
+    <w:lvl w:ilvl="3" w:tplc="04090001" w:tentative="1">
+      <w:start w:val="1"/>
+      <w:numFmt w:val="bullet"/>
+      <w:lvlText w:val=""/>
+      <w:lvlJc w:val="left"/>
+      <w:pPr>
+        <w:ind w:left="2880" w:hanging="360"/>
+      </w:pPr>
+      <w:rPr>
+        <w:rFonts w:ascii="Symbol" w:hAnsi="Symbol" w:hint="default"/>
+      </w:rPr>
+    </w:lvl>
+    <w:lvl w:ilvl="4" w:tplc="04090003" w:tentative="1">
+      <w:start w:val="1"/>
+      <w:numFmt w:val="bullet"/>
+      <w:lvlText w:val="o"/>
+      <w:lvlJc w:val="left"/>
+      <w:pPr>
+        <w:ind w:left="3600" w:hanging="360"/>
+      </w:pPr>
+      <w:rPr>
+        <w:rFonts w:ascii="Courier New" w:hAnsi="Courier New" w:cs="Courier New" w:hint="default"/>
+      </w:rPr>
+    </w:lvl>
+    <w:lvl w:ilvl="5" w:tplc="04090005" w:tentative="1">
+      <w:start w:val="1"/>
+      <w:numFmt w:val="bullet"/>
+      <w:lvlText w:val=""/>
+      <w:lvlJc w:val="left"/>
+      <w:pPr>
+        <w:ind w:left="4320" w:hanging="360"/>
+      </w:pPr>
+      <w:rPr>
+        <w:rFonts w:ascii="Wingdings" w:hAnsi="Wingdings" w:hint="default"/>
+      </w:rPr>
+    </w:lvl>
+    <w:lvl w:ilvl="6" w:tplc="04090001" w:tentative="1">
+      <w:start w:val="1"/>
+      <w:numFmt w:val="bullet"/>
+      <w:lvlText w:val=""/>
+      <w:lvlJc w:val="left"/>
+      <w:pPr>
+        <w:ind w:left="5040" w:hanging="360"/>
+      </w:pPr>
+      <w:rPr>
+        <w:rFonts w:ascii="Symbol" w:hAnsi="Symbol" w:hint="default"/>
+      </w:rPr>
+    </w:lvl>
+    <w:lvl w:ilvl="7" w:tplc="04090003" w:tentative="1">
+      <w:start w:val="1"/>
+      <w:numFmt w:val="bullet"/>
+      <w:lvlText w:val="o"/>
+      <w:lvlJc w:val="left"/>
+      <w:pPr>
+        <w:ind w:left="5760" w:hanging="360"/>
+      </w:pPr>
+      <w:rPr>
+        <w:rFonts w:ascii="Courier New" w:hAnsi="Courier New" w:cs="Courier New" w:hint="default"/>
+      </w:rPr>
+    </w:lvl>
+    <w:lvl w:ilvl="8" w:tplc="04090005" w:tentative="1">
+      <w:start w:val="1"/>
+      <w:numFmt w:val="bullet"/>
+      <w:lvlText w:val=""/>
+      <w:lvlJc w:val="left"/>
+      <w:pPr>
+        <w:ind w:left="6480" w:hanging="360"/>
+      </w:pPr>
+      <w:rPr>
+        <w:rFonts w:ascii="Wingdings" w:hAnsi="Wingdings" w:hint="default"/>
+      </w:rPr>
+    </w:lvl>
+  </w:abstractNum>
+  <w:abstractNum w:abstractNumId="6" w15:restartNumberingAfterBreak="0">
+    <w:nsid w:val="36231572"/>
+    <w:multiLevelType w:val="multilevel"/>
+    <w:tmpl w:val="ECBEBEBC"/>
+    <w:lvl w:ilvl="0">
+      <w:start w:val="1"/>
+      <w:numFmt w:val="bullet"/>
+      <w:lvlText w:val=""/>
+      <w:lvlJc w:val="left"/>
+      <w:pPr>
+        <w:tabs>
+          <w:tab w:val="num" w:pos="720"/>
+        </w:tabs>
+        <w:ind w:left="720" w:hanging="360"/>
+      </w:pPr>
+      <w:rPr>
+        <w:rFonts w:ascii="Symbol" w:hAnsi="Symbol" w:hint="default"/>
+        <w:sz w:val="20"/>
+      </w:rPr>
+    </w:lvl>
+    <w:lvl w:ilvl="1" w:tentative="1">
+      <w:start w:val="1"/>
+      <w:numFmt w:val="bullet"/>
+      <w:lvlText w:val="o"/>
+      <w:lvlJc w:val="left"/>
+      <w:pPr>
+        <w:tabs>
+          <w:tab w:val="num" w:pos="1440"/>
+        </w:tabs>
+        <w:ind w:left="1440" w:hanging="360"/>
+      </w:pPr>
+      <w:rPr>
+        <w:rFonts w:ascii="Courier New" w:hAnsi="Courier New" w:hint="default"/>
+        <w:sz w:val="20"/>
+      </w:rPr>
+    </w:lvl>
+    <w:lvl w:ilvl="2" w:tentative="1">
+      <w:start w:val="1"/>
+      <w:numFmt w:val="bullet"/>
+      <w:lvlText w:val=""/>
+      <w:lvlJc w:val="left"/>
+      <w:pPr>
+        <w:tabs>
+          <w:tab w:val="num" w:pos="2160"/>
+        </w:tabs>
+        <w:ind w:left="2160" w:hanging="360"/>
+      </w:pPr>
+      <w:rPr>
+        <w:rFonts w:ascii="Wingdings" w:hAnsi="Wingdings" w:hint="default"/>
+        <w:sz w:val="20"/>
+      </w:rPr>
+    </w:lvl>
+    <w:lvl w:ilvl="3" w:tentative="1">
+      <w:start w:val="1"/>
+      <w:numFmt w:val="bullet"/>
+      <w:lvlText w:val=""/>
+      <w:lvlJc w:val="left"/>
+      <w:pPr>
+        <w:tabs>
+          <w:tab w:val="num" w:pos="2880"/>
+        </w:tabs>
+        <w:ind w:left="2880" w:hanging="360"/>
+      </w:pPr>
+      <w:rPr>
+        <w:rFonts w:ascii="Wingdings" w:hAnsi="Wingdings" w:hint="default"/>
+        <w:sz w:val="20"/>
+      </w:rPr>
+    </w:lvl>
+    <w:lvl w:ilvl="4" w:tentative="1">
+      <w:start w:val="1"/>
+      <w:numFmt w:val="bullet"/>
+      <w:lvlText w:val=""/>
+      <w:lvlJc w:val="left"/>
+      <w:pPr>
+        <w:tabs>
+          <w:tab w:val="num" w:pos="3600"/>
+        </w:tabs>
+        <w:ind w:left="3600" w:hanging="360"/>
+      </w:pPr>
+      <w:rPr>
+        <w:rFonts w:ascii="Wingdings" w:hAnsi="Wingdings" w:hint="default"/>
+        <w:sz w:val="20"/>
+      </w:rPr>
+    </w:lvl>
+    <w:lvl w:ilvl="5" w:tentative="1">
+      <w:start w:val="1"/>
+      <w:numFmt w:val="bullet"/>
+      <w:lvlText w:val=""/>
+      <w:lvlJc w:val="left"/>
+      <w:pPr>
+        <w:tabs>
+          <w:tab w:val="num" w:pos="4320"/>
+        </w:tabs>
+        <w:ind w:left="4320" w:hanging="360"/>
+      </w:pPr>
+      <w:rPr>
+        <w:rFonts w:ascii="Wingdings" w:hAnsi="Wingdings" w:hint="default"/>
+        <w:sz w:val="20"/>
+      </w:rPr>
+    </w:lvl>
+    <w:lvl w:ilvl="6" w:tentative="1">
+      <w:start w:val="1"/>
+      <w:numFmt w:val="bullet"/>
+      <w:lvlText w:val=""/>
+      <w:lvlJc w:val="left"/>
+      <w:pPr>
+        <w:tabs>
+          <w:tab w:val="num" w:pos="5040"/>
+        </w:tabs>
+        <w:ind w:left="5040" w:hanging="360"/>
+      </w:pPr>
+      <w:rPr>
+        <w:rFonts w:ascii="Wingdings" w:hAnsi="Wingdings" w:hint="default"/>
+        <w:sz w:val="20"/>
+      </w:rPr>
+    </w:lvl>
+    <w:lvl w:ilvl="7" w:tentative="1">
+      <w:start w:val="1"/>
+      <w:numFmt w:val="bullet"/>
+      <w:lvlText w:val=""/>
+      <w:lvlJc w:val="left"/>
+      <w:pPr>
+        <w:tabs>
+          <w:tab w:val="num" w:pos="5760"/>
+        </w:tabs>
+        <w:ind w:left="5760" w:hanging="360"/>
+      </w:pPr>
+      <w:rPr>
+        <w:rFonts w:ascii="Wingdings" w:hAnsi="Wingdings" w:hint="default"/>
+        <w:sz w:val="20"/>
+      </w:rPr>
+    </w:lvl>
+    <w:lvl w:ilvl="8" w:tentative="1">
+      <w:start w:val="1"/>
+      <w:numFmt w:val="bullet"/>
+      <w:lvlText w:val=""/>
+      <w:lvlJc w:val="left"/>
+      <w:pPr>
+        <w:tabs>
+          <w:tab w:val="num" w:pos="6480"/>
+        </w:tabs>
+        <w:ind w:left="6480" w:hanging="360"/>
+      </w:pPr>
+      <w:rPr>
+        <w:rFonts w:ascii="Wingdings" w:hAnsi="Wingdings" w:hint="default"/>
+        <w:sz w:val="20"/>
+      </w:rPr>
+    </w:lvl>
+  </w:abstractNum>
+  <w:abstractNum w:abstractNumId="7" w15:restartNumberingAfterBreak="0">
+    <w:nsid w:val="4E2F380F"/>
+    <w:multiLevelType w:val="hybridMultilevel"/>
+    <w:tmpl w:val="A3E2A1AA"/>
+    <w:lvl w:ilvl="0" w:tplc="04090001">
+      <w:start w:val="1"/>
+      <w:numFmt w:val="bullet"/>
+      <w:lvlText w:val=""/>
+      <w:lvlJc w:val="left"/>
+      <w:pPr>
+        <w:ind w:left="870" w:hanging="360"/>
+      </w:pPr>
+      <w:rPr>
+        <w:rFonts w:ascii="Symbol" w:hAnsi="Symbol" w:hint="default"/>
+      </w:rPr>
+    </w:lvl>
+    <w:lvl w:ilvl="1" w:tplc="04090003" w:tentative="1">
+      <w:start w:val="1"/>
+      <w:numFmt w:val="bullet"/>
+      <w:lvlText w:val="o"/>
+      <w:lvlJc w:val="left"/>
+      <w:pPr>
+        <w:ind w:left="1590" w:hanging="360"/>
+      </w:pPr>
+      <w:rPr>
+        <w:rFonts w:ascii="Courier New" w:hAnsi="Courier New" w:cs="Courier New" w:hint="default"/>
+      </w:rPr>
+    </w:lvl>
+    <w:lvl w:ilvl="2" w:tplc="04090005" w:tentative="1">
+      <w:start w:val="1"/>
+      <w:numFmt w:val="bullet"/>
+      <w:lvlText w:val=""/>
+      <w:lvlJc w:val="left"/>
+      <w:pPr>
+        <w:ind w:left="2310" w:hanging="360"/>
+      </w:pPr>
+      <w:rPr>
+        <w:rFonts w:ascii="Wingdings" w:hAnsi="Wingdings" w:hint="default"/>
+      </w:rPr>
+    </w:lvl>
+    <w:lvl w:ilvl="3" w:tplc="04090001" w:tentative="1">
+      <w:start w:val="1"/>
+      <w:numFmt w:val="bullet"/>
+      <w:lvlText w:val=""/>
+      <w:lvlJc w:val="left"/>
+      <w:pPr>
+        <w:ind w:left="3030" w:hanging="360"/>
+      </w:pPr>
+      <w:rPr>
+        <w:rFonts w:ascii="Symbol" w:hAnsi="Symbol" w:hint="default"/>
+      </w:rPr>
+    </w:lvl>
+    <w:lvl w:ilvl="4" w:tplc="04090003" w:tentative="1">
+      <w:start w:val="1"/>
+      <w:numFmt w:val="bullet"/>
+      <w:lvlText w:val="o"/>
+      <w:lvlJc w:val="left"/>
+      <w:pPr>
+        <w:ind w:left="3750" w:hanging="360"/>
+      </w:pPr>
+      <w:rPr>
+        <w:rFonts w:ascii="Courier New" w:hAnsi="Courier New" w:cs="Courier New" w:hint="default"/>
+      </w:rPr>
+    </w:lvl>
+    <w:lvl w:ilvl="5" w:tplc="04090005" w:tentative="1">
+      <w:start w:val="1"/>
+      <w:numFmt w:val="bullet"/>
+      <w:lvlText w:val=""/>
+      <w:lvlJc w:val="left"/>
+      <w:pPr>
+        <w:ind w:left="4470" w:hanging="360"/>
+      </w:pPr>
+      <w:rPr>
+        <w:rFonts w:ascii="Wingdings" w:hAnsi="Wingdings" w:hint="default"/>
+      </w:rPr>
+    </w:lvl>
+    <w:lvl w:ilvl="6" w:tplc="04090001" w:tentative="1">
+      <w:start w:val="1"/>
+      <w:numFmt w:val="bullet"/>
+      <w:lvlText w:val=""/>
+      <w:lvlJc w:val="left"/>
+      <w:pPr>
+        <w:ind w:left="5190" w:hanging="360"/>
+      </w:pPr>
+      <w:rPr>
+        <w:rFonts w:ascii="Symbol" w:hAnsi="Symbol" w:hint="default"/>
+      </w:rPr>
+    </w:lvl>
+    <w:lvl w:ilvl="7" w:tplc="04090003" w:tentative="1">
+      <w:start w:val="1"/>
+      <w:numFmt w:val="bullet"/>
+      <w:lvlText w:val="o"/>
+      <w:lvlJc w:val="left"/>
+      <w:pPr>
+        <w:ind w:left="5910" w:hanging="360"/>
+      </w:pPr>
+      <w:rPr>
+        <w:rFonts w:ascii="Courier New" w:hAnsi="Courier New" w:cs="Courier New" w:hint="default"/>
+      </w:rPr>
+    </w:lvl>
+    <w:lvl w:ilvl="8" w:tplc="04090005" w:tentative="1">
+      <w:start w:val="1"/>
+      <w:numFmt w:val="bullet"/>
+      <w:lvlText w:val=""/>
+      <w:lvlJc w:val="left"/>
+      <w:pPr>
+        <w:ind w:left="6630" w:hanging="360"/>
+      </w:pPr>
+      <w:rPr>
+        <w:rFonts w:ascii="Wingdings" w:hAnsi="Wingdings" w:hint="default"/>
+      </w:rPr>
+    </w:lvl>
+  </w:abstractNum>
+  <w:abstractNum w:abstractNumId="8" w15:restartNumberingAfterBreak="0">
     <w:nsid w:val="4EE97F42"/>
     <w:multiLevelType w:val="hybridMultilevel"/>
     <w:tmpl w:val="9D681946"/>
@@ -6924,7 +7727,7 @@
       </w:rPr>
     </w:lvl>
   </w:abstractNum>
-  <w:abstractNum w:abstractNumId="5" w15:restartNumberingAfterBreak="0">
+  <w:abstractNum w:abstractNumId="9" w15:restartNumberingAfterBreak="0">
     <w:nsid w:val="4FB64ED7"/>
     <w:multiLevelType w:val="hybridMultilevel"/>
     <w:tmpl w:val="98EC0186"/>
@@ -7037,7 +7840,382 @@
       </w:rPr>
     </w:lvl>
   </w:abstractNum>
-  <w:abstractNum w:abstractNumId="6" w15:restartNumberingAfterBreak="0">
+  <w:abstractNum w:abstractNumId="10" w15:restartNumberingAfterBreak="0">
+    <w:nsid w:val="5E2E4EF5"/>
+    <w:multiLevelType w:val="hybridMultilevel"/>
+    <w:tmpl w:val="90B86A7A"/>
+    <w:lvl w:ilvl="0" w:tplc="04090001">
+      <w:start w:val="1"/>
+      <w:numFmt w:val="bullet"/>
+      <w:lvlText w:val=""/>
+      <w:lvlJc w:val="left"/>
+      <w:pPr>
+        <w:ind w:left="720" w:hanging="360"/>
+      </w:pPr>
+      <w:rPr>
+        <w:rFonts w:ascii="Symbol" w:hAnsi="Symbol" w:hint="default"/>
+      </w:rPr>
+    </w:lvl>
+    <w:lvl w:ilvl="1" w:tplc="04090003" w:tentative="1">
+      <w:start w:val="1"/>
+      <w:numFmt w:val="bullet"/>
+      <w:lvlText w:val="o"/>
+      <w:lvlJc w:val="left"/>
+      <w:pPr>
+        <w:ind w:left="1440" w:hanging="360"/>
+      </w:pPr>
+      <w:rPr>
+        <w:rFonts w:ascii="Courier New" w:hAnsi="Courier New" w:cs="Courier New" w:hint="default"/>
+      </w:rPr>
+    </w:lvl>
+    <w:lvl w:ilvl="2" w:tplc="04090005" w:tentative="1">
+      <w:start w:val="1"/>
+      <w:numFmt w:val="bullet"/>
+      <w:lvlText w:val=""/>
+      <w:lvlJc w:val="left"/>
+      <w:pPr>
+        <w:ind w:left="2160" w:hanging="360"/>
+      </w:pPr>
+      <w:rPr>
+        <w:rFonts w:ascii="Wingdings" w:hAnsi="Wingdings" w:hint="default"/>
+      </w:rPr>
+    </w:lvl>
+    <w:lvl w:ilvl="3" w:tplc="04090001" w:tentative="1">
+      <w:start w:val="1"/>
+      <w:numFmt w:val="bullet"/>
+      <w:lvlText w:val=""/>
+      <w:lvlJc w:val="left"/>
+      <w:pPr>
+        <w:ind w:left="2880" w:hanging="360"/>
+      </w:pPr>
+      <w:rPr>
+        <w:rFonts w:ascii="Symbol" w:hAnsi="Symbol" w:hint="default"/>
+      </w:rPr>
+    </w:lvl>
+    <w:lvl w:ilvl="4" w:tplc="04090003" w:tentative="1">
+      <w:start w:val="1"/>
+      <w:numFmt w:val="bullet"/>
+      <w:lvlText w:val="o"/>
+      <w:lvlJc w:val="left"/>
+      <w:pPr>
+        <w:ind w:left="3600" w:hanging="360"/>
+      </w:pPr>
+      <w:rPr>
+        <w:rFonts w:ascii="Courier New" w:hAnsi="Courier New" w:cs="Courier New" w:hint="default"/>
+      </w:rPr>
+    </w:lvl>
+    <w:lvl w:ilvl="5" w:tplc="04090005" w:tentative="1">
+      <w:start w:val="1"/>
+      <w:numFmt w:val="bullet"/>
+      <w:lvlText w:val=""/>
+      <w:lvlJc w:val="left"/>
+      <w:pPr>
+        <w:ind w:left="4320" w:hanging="360"/>
+      </w:pPr>
+      <w:rPr>
+        <w:rFonts w:ascii="Wingdings" w:hAnsi="Wingdings" w:hint="default"/>
+      </w:rPr>
+    </w:lvl>
+    <w:lvl w:ilvl="6" w:tplc="04090001" w:tentative="1">
+      <w:start w:val="1"/>
+      <w:numFmt w:val="bullet"/>
+      <w:lvlText w:val=""/>
+      <w:lvlJc w:val="left"/>
+      <w:pPr>
+        <w:ind w:left="5040" w:hanging="360"/>
+      </w:pPr>
+      <w:rPr>
+        <w:rFonts w:ascii="Symbol" w:hAnsi="Symbol" w:hint="default"/>
+      </w:rPr>
+    </w:lvl>
+    <w:lvl w:ilvl="7" w:tplc="04090003" w:tentative="1">
+      <w:start w:val="1"/>
+      <w:numFmt w:val="bullet"/>
+      <w:lvlText w:val="o"/>
+      <w:lvlJc w:val="left"/>
+      <w:pPr>
+        <w:ind w:left="5760" w:hanging="360"/>
+      </w:pPr>
+      <w:rPr>
+        <w:rFonts w:ascii="Courier New" w:hAnsi="Courier New" w:cs="Courier New" w:hint="default"/>
+      </w:rPr>
+    </w:lvl>
+    <w:lvl w:ilvl="8" w:tplc="04090005" w:tentative="1">
+      <w:start w:val="1"/>
+      <w:numFmt w:val="bullet"/>
+      <w:lvlText w:val=""/>
+      <w:lvlJc w:val="left"/>
+      <w:pPr>
+        <w:ind w:left="6480" w:hanging="360"/>
+      </w:pPr>
+      <w:rPr>
+        <w:rFonts w:ascii="Wingdings" w:hAnsi="Wingdings" w:hint="default"/>
+      </w:rPr>
+    </w:lvl>
+  </w:abstractNum>
+  <w:abstractNum w:abstractNumId="11" w15:restartNumberingAfterBreak="0">
+    <w:nsid w:val="5F31320B"/>
+    <w:multiLevelType w:val="hybridMultilevel"/>
+    <w:tmpl w:val="17E89A14"/>
+    <w:lvl w:ilvl="0" w:tplc="04090001">
+      <w:start w:val="1"/>
+      <w:numFmt w:val="bullet"/>
+      <w:lvlText w:val=""/>
+      <w:lvlJc w:val="left"/>
+      <w:pPr>
+        <w:ind w:left="720" w:hanging="360"/>
+      </w:pPr>
+      <w:rPr>
+        <w:rFonts w:ascii="Symbol" w:hAnsi="Symbol" w:hint="default"/>
+      </w:rPr>
+    </w:lvl>
+    <w:lvl w:ilvl="1" w:tplc="04090003" w:tentative="1">
+      <w:start w:val="1"/>
+      <w:numFmt w:val="bullet"/>
+      <w:lvlText w:val="o"/>
+      <w:lvlJc w:val="left"/>
+      <w:pPr>
+        <w:ind w:left="1440" w:hanging="360"/>
+      </w:pPr>
+      <w:rPr>
+        <w:rFonts w:ascii="Courier New" w:hAnsi="Courier New" w:cs="Courier New" w:hint="default"/>
+      </w:rPr>
+    </w:lvl>
+    <w:lvl w:ilvl="2" w:tplc="04090005" w:tentative="1">
+      <w:start w:val="1"/>
+      <w:numFmt w:val="bullet"/>
+      <w:lvlText w:val=""/>
+      <w:lvlJc w:val="left"/>
+      <w:pPr>
+        <w:ind w:left="2160" w:hanging="360"/>
+      </w:pPr>
+      <w:rPr>
+        <w:rFonts w:ascii="Wingdings" w:hAnsi="Wingdings" w:hint="default"/>
+      </w:rPr>
+    </w:lvl>
+    <w:lvl w:ilvl="3" w:tplc="04090001" w:tentative="1">
+      <w:start w:val="1"/>
+      <w:numFmt w:val="bullet"/>
+      <w:lvlText w:val=""/>
+      <w:lvlJc w:val="left"/>
+      <w:pPr>
+        <w:ind w:left="2880" w:hanging="360"/>
+      </w:pPr>
+      <w:rPr>
+        <w:rFonts w:ascii="Symbol" w:hAnsi="Symbol" w:hint="default"/>
+      </w:rPr>
+    </w:lvl>
+    <w:lvl w:ilvl="4" w:tplc="04090003" w:tentative="1">
+      <w:start w:val="1"/>
+      <w:numFmt w:val="bullet"/>
+      <w:lvlText w:val="o"/>
+      <w:lvlJc w:val="left"/>
+      <w:pPr>
+        <w:ind w:left="3600" w:hanging="360"/>
+      </w:pPr>
+      <w:rPr>
+        <w:rFonts w:ascii="Courier New" w:hAnsi="Courier New" w:cs="Courier New" w:hint="default"/>
+      </w:rPr>
+    </w:lvl>
+    <w:lvl w:ilvl="5" w:tplc="04090005" w:tentative="1">
+      <w:start w:val="1"/>
+      <w:numFmt w:val="bullet"/>
+      <w:lvlText w:val=""/>
+      <w:lvlJc w:val="left"/>
+      <w:pPr>
+        <w:ind w:left="4320" w:hanging="360"/>
+      </w:pPr>
+      <w:rPr>
+        <w:rFonts w:ascii="Wingdings" w:hAnsi="Wingdings" w:hint="default"/>
+      </w:rPr>
+    </w:lvl>
+    <w:lvl w:ilvl="6" w:tplc="04090001" w:tentative="1">
+      <w:start w:val="1"/>
+      <w:numFmt w:val="bullet"/>
+      <w:lvlText w:val=""/>
+      <w:lvlJc w:val="left"/>
+      <w:pPr>
+        <w:ind w:left="5040" w:hanging="360"/>
+      </w:pPr>
+      <w:rPr>
+        <w:rFonts w:ascii="Symbol" w:hAnsi="Symbol" w:hint="default"/>
+      </w:rPr>
+    </w:lvl>
+    <w:lvl w:ilvl="7" w:tplc="04090003" w:tentative="1">
+      <w:start w:val="1"/>
+      <w:numFmt w:val="bullet"/>
+      <w:lvlText w:val="o"/>
+      <w:lvlJc w:val="left"/>
+      <w:pPr>
+        <w:ind w:left="5760" w:hanging="360"/>
+      </w:pPr>
+      <w:rPr>
+        <w:rFonts w:ascii="Courier New" w:hAnsi="Courier New" w:cs="Courier New" w:hint="default"/>
+      </w:rPr>
+    </w:lvl>
+    <w:lvl w:ilvl="8" w:tplc="04090005" w:tentative="1">
+      <w:start w:val="1"/>
+      <w:numFmt w:val="bullet"/>
+      <w:lvlText w:val=""/>
+      <w:lvlJc w:val="left"/>
+      <w:pPr>
+        <w:ind w:left="6480" w:hanging="360"/>
+      </w:pPr>
+      <w:rPr>
+        <w:rFonts w:ascii="Wingdings" w:hAnsi="Wingdings" w:hint="default"/>
+      </w:rPr>
+    </w:lvl>
+  </w:abstractNum>
+  <w:abstractNum w:abstractNumId="12" w15:restartNumberingAfterBreak="0">
+    <w:nsid w:val="636D2BBD"/>
+    <w:multiLevelType w:val="multilevel"/>
+    <w:tmpl w:val="40E60C60"/>
+    <w:lvl w:ilvl="0">
+      <w:start w:val="1"/>
+      <w:numFmt w:val="bullet"/>
+      <w:lvlText w:val=""/>
+      <w:lvlJc w:val="left"/>
+      <w:pPr>
+        <w:tabs>
+          <w:tab w:val="num" w:pos="720"/>
+        </w:tabs>
+        <w:ind w:left="720" w:hanging="360"/>
+      </w:pPr>
+      <w:rPr>
+        <w:rFonts w:ascii="Symbol" w:hAnsi="Symbol" w:hint="default"/>
+        <w:sz w:val="20"/>
+      </w:rPr>
+    </w:lvl>
+    <w:lvl w:ilvl="1" w:tentative="1">
+      <w:start w:val="1"/>
+      <w:numFmt w:val="bullet"/>
+      <w:lvlText w:val="o"/>
+      <w:lvlJc w:val="left"/>
+      <w:pPr>
+        <w:tabs>
+          <w:tab w:val="num" w:pos="1440"/>
+        </w:tabs>
+        <w:ind w:left="1440" w:hanging="360"/>
+      </w:pPr>
+      <w:rPr>
+        <w:rFonts w:ascii="Courier New" w:hAnsi="Courier New" w:hint="default"/>
+        <w:sz w:val="20"/>
+      </w:rPr>
+    </w:lvl>
+    <w:lvl w:ilvl="2" w:tentative="1">
+      <w:start w:val="1"/>
+      <w:numFmt w:val="bullet"/>
+      <w:lvlText w:val=""/>
+      <w:lvlJc w:val="left"/>
+      <w:pPr>
+        <w:tabs>
+          <w:tab w:val="num" w:pos="2160"/>
+        </w:tabs>
+        <w:ind w:left="2160" w:hanging="360"/>
+      </w:pPr>
+      <w:rPr>
+        <w:rFonts w:ascii="Wingdings" w:hAnsi="Wingdings" w:hint="default"/>
+        <w:sz w:val="20"/>
+      </w:rPr>
+    </w:lvl>
+    <w:lvl w:ilvl="3" w:tentative="1">
+      <w:start w:val="1"/>
+      <w:numFmt w:val="bullet"/>
+      <w:lvlText w:val=""/>
+      <w:lvlJc w:val="left"/>
+      <w:pPr>
+        <w:tabs>
+          <w:tab w:val="num" w:pos="2880"/>
+        </w:tabs>
+        <w:ind w:left="2880" w:hanging="360"/>
+      </w:pPr>
+      <w:rPr>
+        <w:rFonts w:ascii="Wingdings" w:hAnsi="Wingdings" w:hint="default"/>
+        <w:sz w:val="20"/>
+      </w:rPr>
+    </w:lvl>
+    <w:lvl w:ilvl="4" w:tentative="1">
+      <w:start w:val="1"/>
+      <w:numFmt w:val="bullet"/>
+      <w:lvlText w:val=""/>
+      <w:lvlJc w:val="left"/>
+      <w:pPr>
+        <w:tabs>
+          <w:tab w:val="num" w:pos="3600"/>
+        </w:tabs>
+        <w:ind w:left="3600" w:hanging="360"/>
+      </w:pPr>
+      <w:rPr>
+        <w:rFonts w:ascii="Wingdings" w:hAnsi="Wingdings" w:hint="default"/>
+        <w:sz w:val="20"/>
+      </w:rPr>
+    </w:lvl>
+    <w:lvl w:ilvl="5" w:tentative="1">
+      <w:start w:val="1"/>
+      <w:numFmt w:val="bullet"/>
+      <w:lvlText w:val=""/>
+      <w:lvlJc w:val="left"/>
+      <w:pPr>
+        <w:tabs>
+          <w:tab w:val="num" w:pos="4320"/>
+        </w:tabs>
+        <w:ind w:left="4320" w:hanging="360"/>
+      </w:pPr>
+      <w:rPr>
+        <w:rFonts w:ascii="Wingdings" w:hAnsi="Wingdings" w:hint="default"/>
+        <w:sz w:val="20"/>
+      </w:rPr>
+    </w:lvl>
+    <w:lvl w:ilvl="6" w:tentative="1">
+      <w:start w:val="1"/>
+      <w:numFmt w:val="bullet"/>
+      <w:lvlText w:val=""/>
+      <w:lvlJc w:val="left"/>
+      <w:pPr>
+        <w:tabs>
+          <w:tab w:val="num" w:pos="5040"/>
+        </w:tabs>
+        <w:ind w:left="5040" w:hanging="360"/>
+      </w:pPr>
+      <w:rPr>
+        <w:rFonts w:ascii="Wingdings" w:hAnsi="Wingdings" w:hint="default"/>
+        <w:sz w:val="20"/>
+      </w:rPr>
+    </w:lvl>
+    <w:lvl w:ilvl="7" w:tentative="1">
+      <w:start w:val="1"/>
+      <w:numFmt w:val="bullet"/>
+      <w:lvlText w:val=""/>
+      <w:lvlJc w:val="left"/>
+      <w:pPr>
+        <w:tabs>
+          <w:tab w:val="num" w:pos="5760"/>
+        </w:tabs>
+        <w:ind w:left="5760" w:hanging="360"/>
+      </w:pPr>
+      <w:rPr>
+        <w:rFonts w:ascii="Wingdings" w:hAnsi="Wingdings" w:hint="default"/>
+        <w:sz w:val="20"/>
+      </w:rPr>
+    </w:lvl>
+    <w:lvl w:ilvl="8" w:tentative="1">
+      <w:start w:val="1"/>
+      <w:numFmt w:val="bullet"/>
+      <w:lvlText w:val=""/>
+      <w:lvlJc w:val="left"/>
+      <w:pPr>
+        <w:tabs>
+          <w:tab w:val="num" w:pos="6480"/>
+        </w:tabs>
+        <w:ind w:left="6480" w:hanging="360"/>
+      </w:pPr>
+      <w:rPr>
+        <w:rFonts w:ascii="Wingdings" w:hAnsi="Wingdings" w:hint="default"/>
+        <w:sz w:val="20"/>
+      </w:rPr>
+    </w:lvl>
+  </w:abstractNum>
+  <w:abstractNum w:abstractNumId="13" w15:restartNumberingAfterBreak="0">
     <w:nsid w:val="66DD7C25"/>
     <w:multiLevelType w:val="hybridMultilevel"/>
     <w:tmpl w:val="EC284DF2"/>
@@ -7150,7 +8328,7 @@
       </w:rPr>
     </w:lvl>
   </w:abstractNum>
-  <w:abstractNum w:abstractNumId="7" w15:restartNumberingAfterBreak="0">
+  <w:abstractNum w:abstractNumId="14" w15:restartNumberingAfterBreak="0">
     <w:nsid w:val="6F3C1B03"/>
     <w:multiLevelType w:val="hybridMultilevel"/>
     <w:tmpl w:val="167252E8"/>
@@ -7263,7 +8441,7 @@
       </w:rPr>
     </w:lvl>
   </w:abstractNum>
-  <w:abstractNum w:abstractNumId="8" w15:restartNumberingAfterBreak="0">
+  <w:abstractNum w:abstractNumId="15" w15:restartNumberingAfterBreak="0">
     <w:nsid w:val="771E155E"/>
     <w:multiLevelType w:val="multilevel"/>
     <w:tmpl w:val="B652DCE2"/>
@@ -7412,7 +8590,7 @@
       </w:rPr>
     </w:lvl>
   </w:abstractNum>
-  <w:abstractNum w:abstractNumId="9" w15:restartNumberingAfterBreak="0">
+  <w:abstractNum w:abstractNumId="16" w15:restartNumberingAfterBreak="0">
     <w:nsid w:val="78982A6F"/>
     <w:multiLevelType w:val="hybridMultilevel"/>
     <w:tmpl w:val="F198DECE"/>
@@ -7525,7 +8703,7 @@
       </w:rPr>
     </w:lvl>
   </w:abstractNum>
-  <w:abstractNum w:abstractNumId="10" w15:restartNumberingAfterBreak="0">
+  <w:abstractNum w:abstractNumId="17" w15:restartNumberingAfterBreak="0">
     <w:nsid w:val="7C47157F"/>
     <w:multiLevelType w:val="singleLevel"/>
     <w:tmpl w:val="A572B368"/>
@@ -7545,7 +8723,7 @@
       </w:rPr>
     </w:lvl>
   </w:abstractNum>
-  <w:abstractNum w:abstractNumId="11" w15:restartNumberingAfterBreak="0">
+  <w:abstractNum w:abstractNumId="18" w15:restartNumberingAfterBreak="0">
     <w:nsid w:val="7C5402FE"/>
     <w:multiLevelType w:val="hybridMultilevel"/>
     <w:tmpl w:val="1110F24E"/>
@@ -7659,40 +8837,61 @@
     </w:lvl>
   </w:abstractNum>
   <w:num w:numId="1">
-    <w:abstractNumId w:val="10"/>
+    <w:abstractNumId w:val="17"/>
   </w:num>
   <w:num w:numId="2">
+    <w:abstractNumId w:val="16"/>
+  </w:num>
+  <w:num w:numId="3">
+    <w:abstractNumId w:val="18"/>
+  </w:num>
+  <w:num w:numId="4">
+    <w:abstractNumId w:val="13"/>
+  </w:num>
+  <w:num w:numId="5">
+    <w:abstractNumId w:val="4"/>
+  </w:num>
+  <w:num w:numId="6">
     <w:abstractNumId w:val="9"/>
   </w:num>
-  <w:num w:numId="3">
-    <w:abstractNumId w:val="11"/>
-  </w:num>
-  <w:num w:numId="4">
-    <w:abstractNumId w:val="6"/>
-  </w:num>
-  <w:num w:numId="5">
+  <w:num w:numId="7">
     <w:abstractNumId w:val="3"/>
   </w:num>
-  <w:num w:numId="6">
-    <w:abstractNumId w:val="5"/>
-  </w:num>
-  <w:num w:numId="7">
-    <w:abstractNumId w:val="2"/>
-  </w:num>
   <w:num w:numId="8">
-    <w:abstractNumId w:val="8"/>
+    <w:abstractNumId w:val="15"/>
   </w:num>
   <w:num w:numId="9">
     <w:abstractNumId w:val="1"/>
   </w:num>
   <w:num w:numId="10">
-    <w:abstractNumId w:val="4"/>
+    <w:abstractNumId w:val="8"/>
   </w:num>
   <w:num w:numId="11">
-    <w:abstractNumId w:val="7"/>
+    <w:abstractNumId w:val="14"/>
   </w:num>
   <w:num w:numId="12">
     <w:abstractNumId w:val="0"/>
+  </w:num>
+  <w:num w:numId="13">
+    <w:abstractNumId w:val="11"/>
+  </w:num>
+  <w:num w:numId="14">
+    <w:abstractNumId w:val="7"/>
+  </w:num>
+  <w:num w:numId="15">
+    <w:abstractNumId w:val="10"/>
+  </w:num>
+  <w:num w:numId="16">
+    <w:abstractNumId w:val="6"/>
+  </w:num>
+  <w:num w:numId="17">
+    <w:abstractNumId w:val="12"/>
+  </w:num>
+  <w:num w:numId="18">
+    <w:abstractNumId w:val="2"/>
+  </w:num>
+  <w:num w:numId="19">
+    <w:abstractNumId w:val="5"/>
   </w:num>
 </w:numbering>
 </file>
@@ -8110,6 +9309,7 @@
   <w:style w:type="character" w:default="1" w:styleId="a0">
     <w:name w:val="Default Paragraph Font"/>
     <w:uiPriority w:val="1"/>
+    <w:semiHidden/>
     <w:unhideWhenUsed/>
   </w:style>
   <w:style w:type="table" w:default="1" w:styleId="a1">
@@ -8176,6 +9376,17 @@
     <w:rPr>
       <w:color w:val="2B579A"/>
       <w:shd w:val="clear" w:color="auto" w:fill="E6E6E6"/>
+    </w:rPr>
+  </w:style>
+  <w:style w:type="character" w:styleId="a7">
+    <w:name w:val="Strong"/>
+    <w:basedOn w:val="a0"/>
+    <w:uiPriority w:val="22"/>
+    <w:qFormat/>
+    <w:rsid w:val="00A92E09"/>
+    <w:rPr>
+      <w:b/>
+      <w:bCs/>
     </w:rPr>
   </w:style>
 </w:styles>

--- a/CV/luxoft/resume.docx
+++ b/CV/luxoft/resume.docx
@@ -98,7 +98,7 @@
       <w:hyperlink r:id="rId5" w:history="1">
         <w:r>
           <w:rPr>
-            <w:rStyle w:val="a3"/>
+            <w:rStyle w:val="Hipercze"/>
             <w:sz w:val="24"/>
             <w:szCs w:val="32"/>
           </w:rPr>
@@ -106,7 +106,7 @@
         </w:r>
         <w:r>
           <w:rPr>
-            <w:rStyle w:val="a3"/>
+            <w:rStyle w:val="Hipercze"/>
             <w:sz w:val="24"/>
             <w:szCs w:val="32"/>
             <w:lang w:val="en-US"/>
@@ -115,7 +115,7 @@
         </w:r>
         <w:r>
           <w:rPr>
-            <w:rStyle w:val="a3"/>
+            <w:rStyle w:val="Hipercze"/>
             <w:sz w:val="24"/>
             <w:szCs w:val="32"/>
           </w:rPr>
@@ -143,7 +143,7 @@
       <w:hyperlink r:id="rId6" w:history="1">
         <w:r>
           <w:rPr>
-            <w:rStyle w:val="a3"/>
+            <w:rStyle w:val="Hipercze"/>
             <w:sz w:val="24"/>
             <w:szCs w:val="32"/>
           </w:rPr>
@@ -683,7 +683,7 @@
     </w:p>
     <w:p>
       <w:pPr>
-        <w:pStyle w:val="a4"/>
+        <w:pStyle w:val="Akapitzlist"/>
         <w:numPr>
           <w:ilvl w:val="0"/>
           <w:numId w:val="13"/>
@@ -712,7 +712,7 @@
     </w:p>
     <w:p>
       <w:pPr>
-        <w:pStyle w:val="a4"/>
+        <w:pStyle w:val="Akapitzlist"/>
         <w:numPr>
           <w:ilvl w:val="0"/>
           <w:numId w:val="13"/>
@@ -752,7 +752,7 @@
     </w:p>
     <w:p>
       <w:pPr>
-        <w:pStyle w:val="a4"/>
+        <w:pStyle w:val="Akapitzlist"/>
         <w:numPr>
           <w:ilvl w:val="0"/>
           <w:numId w:val="13"/>
@@ -1049,7 +1049,7 @@
     </w:p>
     <w:p>
       <w:pPr>
-        <w:pStyle w:val="a4"/>
+        <w:pStyle w:val="Akapitzlist"/>
         <w:numPr>
           <w:ilvl w:val="0"/>
           <w:numId w:val="14"/>
@@ -1123,7 +1123,7 @@
     </w:p>
     <w:p>
       <w:pPr>
-        <w:pStyle w:val="a4"/>
+        <w:pStyle w:val="Akapitzlist"/>
         <w:numPr>
           <w:ilvl w:val="0"/>
           <w:numId w:val="14"/>
@@ -1179,7 +1179,7 @@
     </w:p>
     <w:p>
       <w:pPr>
-        <w:pStyle w:val="a4"/>
+        <w:pStyle w:val="Akapitzlist"/>
         <w:numPr>
           <w:ilvl w:val="0"/>
           <w:numId w:val="14"/>
@@ -1208,7 +1208,7 @@
     </w:p>
     <w:p>
       <w:pPr>
-        <w:pStyle w:val="a4"/>
+        <w:pStyle w:val="Akapitzlist"/>
         <w:numPr>
           <w:ilvl w:val="0"/>
           <w:numId w:val="14"/>
@@ -1248,7 +1248,7 @@
     </w:p>
     <w:p>
       <w:pPr>
-        <w:pStyle w:val="a4"/>
+        <w:pStyle w:val="Akapitzlist"/>
         <w:numPr>
           <w:ilvl w:val="0"/>
           <w:numId w:val="14"/>
@@ -1288,7 +1288,7 @@
     </w:p>
     <w:p>
       <w:pPr>
-        <w:pStyle w:val="a4"/>
+        <w:pStyle w:val="Akapitzlist"/>
         <w:numPr>
           <w:ilvl w:val="0"/>
           <w:numId w:val="14"/>
@@ -1312,7 +1312,7 @@
           <w:szCs w:val="22"/>
           <w:lang w:val="en-US"/>
         </w:rPr>
-        <w:t xml:space="preserve">CMS: </w:t>
+        <w:t xml:space="preserve">CMS: Sitecore (6.2-8.2), </w:t>
       </w:r>
       <w:proofErr w:type="spellStart"/>
       <w:r>
@@ -1322,7 +1322,7 @@
           <w:szCs w:val="22"/>
           <w:lang w:val="en-US"/>
         </w:rPr>
-        <w:t>Sitecore</w:t>
+        <w:t>Sitefinity</w:t>
       </w:r>
       <w:proofErr w:type="spellEnd"/>
       <w:r>
@@ -1332,32 +1332,12 @@
           <w:szCs w:val="22"/>
           <w:lang w:val="en-US"/>
         </w:rPr>
-        <w:t xml:space="preserve"> (6.2-8.2), </w:t>
-      </w:r>
-      <w:proofErr w:type="spellStart"/>
-      <w:r>
-        <w:rPr>
-          <w:bCs/>
-          <w:color w:val="000000"/>
-          <w:szCs w:val="22"/>
-          <w:lang w:val="en-US"/>
-        </w:rPr>
-        <w:t>Sitefinity</w:t>
-      </w:r>
-      <w:proofErr w:type="spellEnd"/>
-      <w:r>
-        <w:rPr>
-          <w:bCs/>
-          <w:color w:val="000000"/>
-          <w:szCs w:val="22"/>
-          <w:lang w:val="en-US"/>
-        </w:rPr>
         <w:t xml:space="preserve"> 9.0</w:t>
       </w:r>
     </w:p>
     <w:p>
       <w:pPr>
-        <w:pStyle w:val="a4"/>
+        <w:pStyle w:val="Akapitzlist"/>
         <w:numPr>
           <w:ilvl w:val="0"/>
           <w:numId w:val="14"/>
@@ -1397,7 +1377,7 @@
     </w:p>
     <w:p>
       <w:pPr>
-        <w:pStyle w:val="a4"/>
+        <w:pStyle w:val="Akapitzlist"/>
         <w:numPr>
           <w:ilvl w:val="0"/>
           <w:numId w:val="14"/>
@@ -1414,6 +1394,60 @@
           <w:lang w:val="en-US"/>
         </w:rPr>
       </w:pPr>
+      <w:r>
+        <w:rPr>
+          <w:bCs/>
+          <w:color w:val="000000"/>
+          <w:szCs w:val="22"/>
+          <w:lang w:val="en-US"/>
+        </w:rPr>
+        <w:t>M</w:t>
+      </w:r>
+      <w:r>
+        <w:rPr>
+          <w:bCs/>
+          <w:color w:val="000000"/>
+          <w:szCs w:val="22"/>
+          <w:lang w:val="en-US"/>
+        </w:rPr>
+        <w:t xml:space="preserve">S </w:t>
+      </w:r>
+      <w:r>
+        <w:rPr>
+          <w:bCs/>
+          <w:color w:val="000000"/>
+          <w:szCs w:val="22"/>
+          <w:lang w:val="en-US"/>
+        </w:rPr>
+        <w:t>SQL</w:t>
+      </w:r>
+      <w:r>
+        <w:rPr>
+          <w:bCs/>
+          <w:color w:val="000000"/>
+          <w:szCs w:val="22"/>
+          <w:lang w:val="en-US"/>
+        </w:rPr>
+        <w:t xml:space="preserve"> Server</w:t>
+      </w:r>
+      <w:r>
+        <w:rPr>
+          <w:bCs/>
+          <w:color w:val="000000"/>
+          <w:szCs w:val="22"/>
+          <w:lang w:val="en-US"/>
+        </w:rPr>
+        <w:t>, Oracle</w:t>
+      </w:r>
+      <w:r>
+        <w:rPr>
+          <w:bCs/>
+          <w:color w:val="000000"/>
+          <w:szCs w:val="22"/>
+          <w:lang w:val="en-US"/>
+        </w:rPr>
+        <w:t xml:space="preserve">, </w:t>
+      </w:r>
       <w:proofErr w:type="spellStart"/>
       <w:r>
         <w:rPr>
@@ -1422,16 +1456,7 @@
           <w:szCs w:val="22"/>
           <w:lang w:val="en-US"/>
         </w:rPr>
-        <w:t>Ms</w:t>
-      </w:r>
-      <w:r>
-        <w:rPr>
-          <w:bCs/>
-          <w:color w:val="000000"/>
-          <w:szCs w:val="22"/>
-          <w:lang w:val="en-US"/>
-        </w:rPr>
-        <w:t>SQL</w:t>
+        <w:t>MongoDb</w:t>
       </w:r>
       <w:proofErr w:type="spellEnd"/>
       <w:r>
@@ -1441,44 +1466,6 @@
           <w:szCs w:val="22"/>
           <w:lang w:val="en-US"/>
         </w:rPr>
-        <w:t xml:space="preserve"> Server</w:t>
-      </w:r>
-      <w:r>
-        <w:rPr>
-          <w:bCs/>
-          <w:color w:val="000000"/>
-          <w:szCs w:val="22"/>
-          <w:lang w:val="en-US"/>
-        </w:rPr>
-        <w:t>, Oracle</w:t>
-      </w:r>
-      <w:r>
-        <w:rPr>
-          <w:bCs/>
-          <w:color w:val="000000"/>
-          <w:szCs w:val="22"/>
-          <w:lang w:val="en-US"/>
-        </w:rPr>
-        <w:t xml:space="preserve">, </w:t>
-      </w:r>
-      <w:proofErr w:type="spellStart"/>
-      <w:r>
-        <w:rPr>
-          <w:bCs/>
-          <w:color w:val="000000"/>
-          <w:szCs w:val="22"/>
-          <w:lang w:val="en-US"/>
-        </w:rPr>
-        <w:t>MongoDb</w:t>
-      </w:r>
-      <w:proofErr w:type="spellEnd"/>
-      <w:r>
-        <w:rPr>
-          <w:bCs/>
-          <w:color w:val="000000"/>
-          <w:szCs w:val="22"/>
-          <w:lang w:val="en-US"/>
-        </w:rPr>
         <w:t>, Lucene</w:t>
       </w:r>
       <w:r>
@@ -1502,7 +1489,7 @@
     </w:p>
     <w:p>
       <w:pPr>
-        <w:pStyle w:val="a4"/>
+        <w:pStyle w:val="Akapitzlist"/>
         <w:numPr>
           <w:ilvl w:val="0"/>
           <w:numId w:val="14"/>
@@ -1567,7 +1554,7 @@
     </w:p>
     <w:p>
       <w:pPr>
-        <w:pStyle w:val="a4"/>
+        <w:pStyle w:val="Akapitzlist"/>
         <w:numPr>
           <w:ilvl w:val="0"/>
           <w:numId w:val="14"/>
@@ -1641,7 +1628,7 @@
     </w:p>
     <w:p>
       <w:pPr>
-        <w:pStyle w:val="a4"/>
+        <w:pStyle w:val="Akapitzlist"/>
         <w:numPr>
           <w:ilvl w:val="0"/>
           <w:numId w:val="14"/>
@@ -1785,17 +1772,22 @@
           <w:kern w:val="32"/>
           <w:sz w:val="28"/>
           <w:szCs w:val="28"/>
+          <w:lang w:val="en-US" w:eastAsia="uk-UA"/>
+        </w:rPr>
+      </w:pPr>
+      <w:r>
+        <w:rPr>
+          <w:b/>
+          <w:bCs/>
+          <w:kern w:val="32"/>
+          <w:sz w:val="28"/>
+          <w:szCs w:val="28"/>
           <w:lang w:val="uk-UA" w:eastAsia="uk-UA"/>
         </w:rPr>
-      </w:pPr>
-    </w:p>
-    <w:p>
-      <w:pPr>
-        <w:tabs>
-          <w:tab w:val="left" w:pos="2820"/>
-        </w:tabs>
-        <w:spacing w:before="75"/>
-        <w:ind w:right="150"/>
+        <w:lastRenderedPageBreak/>
+        <w:t>WORK EXPERIENCE</w:t>
+      </w:r>
+      <w:r>
         <w:rPr>
           <w:b/>
           <w:bCs/>
@@ -1804,19 +1796,16 @@
           <w:szCs w:val="28"/>
           <w:lang w:val="en-US" w:eastAsia="uk-UA"/>
         </w:rPr>
-      </w:pPr>
-      <w:r>
-        <w:rPr>
-          <w:b/>
-          <w:bCs/>
-          <w:kern w:val="32"/>
-          <w:sz w:val="28"/>
-          <w:szCs w:val="28"/>
-          <w:lang w:val="uk-UA" w:eastAsia="uk-UA"/>
-        </w:rPr>
-        <w:t>WORK EXPERIENCE</w:t>
-      </w:r>
-      <w:r>
+        <w:t>:</w:t>
+      </w:r>
+    </w:p>
+    <w:p>
+      <w:pPr>
+        <w:tabs>
+          <w:tab w:val="left" w:pos="2820"/>
+        </w:tabs>
+        <w:spacing w:before="75"/>
+        <w:ind w:right="150"/>
         <w:rPr>
           <w:b/>
           <w:bCs/>
@@ -1825,40 +1814,22 @@
           <w:szCs w:val="28"/>
           <w:lang w:val="en-US" w:eastAsia="uk-UA"/>
         </w:rPr>
-        <w:t>:</w:t>
-      </w:r>
-    </w:p>
-    <w:p>
-      <w:pPr>
-        <w:tabs>
-          <w:tab w:val="left" w:pos="2820"/>
-        </w:tabs>
-        <w:spacing w:before="75"/>
-        <w:ind w:right="150"/>
-        <w:rPr>
-          <w:b/>
-          <w:bCs/>
-          <w:kern w:val="32"/>
-          <w:sz w:val="28"/>
-          <w:szCs w:val="28"/>
-          <w:lang w:val="en-US" w:eastAsia="uk-UA"/>
-        </w:rPr>
-      </w:pPr>
-    </w:p>
-    <w:p>
-      <w:pPr>
-        <w:rPr>
-          <w:sz w:val="26"/>
-          <w:szCs w:val="26"/>
+      </w:pPr>
+    </w:p>
+    <w:p>
+      <w:pPr>
+        <w:rPr>
+          <w:sz w:val="24"/>
+          <w:szCs w:val="24"/>
           <w:lang w:val="en-US"/>
         </w:rPr>
       </w:pPr>
       <w:hyperlink r:id="rId7" w:history="1">
         <w:r>
           <w:rPr>
-            <w:rStyle w:val="a3"/>
-            <w:sz w:val="26"/>
-            <w:szCs w:val="26"/>
+            <w:rStyle w:val="Hipercze"/>
+            <w:sz w:val="24"/>
+            <w:szCs w:val="24"/>
             <w:lang w:val="en-US"/>
           </w:rPr>
           <w:t>VML, Inc.</w:t>
@@ -1867,16 +1838,16 @@
       <w:r>
         <w:rPr>
           <w:i/>
-          <w:sz w:val="26"/>
-          <w:szCs w:val="26"/>
+          <w:sz w:val="24"/>
+          <w:szCs w:val="24"/>
           <w:lang w:val="en-US"/>
         </w:rPr>
         <w:t xml:space="preserve"> – </w:t>
       </w:r>
       <w:r>
         <w:rPr>
-          <w:sz w:val="26"/>
-          <w:szCs w:val="26"/>
+          <w:sz w:val="24"/>
+          <w:szCs w:val="24"/>
           <w:lang w:val="en-US"/>
         </w:rPr>
         <w:t xml:space="preserve">Poland, Krakow </w:t>
@@ -1886,29 +1857,30 @@
       <w:pPr>
         <w:rPr>
           <w:sz w:val="20"/>
-          <w:lang w:val="en-US"/>
-        </w:rPr>
-      </w:pPr>
-      <w:r>
-        <w:rPr>
-          <w:sz w:val="26"/>
-          <w:szCs w:val="26"/>
+          <w:u w:val="single"/>
+          <w:lang w:val="en-US"/>
+        </w:rPr>
+      </w:pPr>
+      <w:r>
+        <w:rPr>
+          <w:sz w:val="24"/>
+          <w:szCs w:val="24"/>
           <w:lang w:val="en-US"/>
         </w:rPr>
         <w:t xml:space="preserve">Lead </w:t>
       </w:r>
       <w:r>
         <w:rPr>
-          <w:sz w:val="26"/>
-          <w:szCs w:val="26"/>
+          <w:sz w:val="24"/>
+          <w:szCs w:val="24"/>
           <w:lang w:val="en-US"/>
         </w:rPr>
         <w:t>.NET</w:t>
       </w:r>
       <w:r>
         <w:rPr>
-          <w:sz w:val="26"/>
-          <w:szCs w:val="26"/>
+          <w:sz w:val="24"/>
+          <w:szCs w:val="24"/>
           <w:lang w:val="en-US"/>
         </w:rPr>
         <w:t xml:space="preserve"> developer</w:t>
@@ -1924,6 +1896,7 @@
       <w:r>
         <w:rPr>
           <w:sz w:val="20"/>
+          <w:u w:val="single"/>
           <w:lang w:val="en-US"/>
         </w:rPr>
         <w:t>11</w:t>
@@ -1931,6 +1904,7 @@
       <w:r>
         <w:rPr>
           <w:sz w:val="20"/>
+          <w:u w:val="single"/>
           <w:lang w:val="en-US"/>
         </w:rPr>
         <w:t>.2016 to Present</w:t>
@@ -1992,6 +1966,13 @@
           <w:lang w:val="en-US"/>
         </w:rPr>
         <w:t xml:space="preserve"> developers. Taking part in interview, estimation new projects, mentoring people, designing solutions and participating in code review processes</w:t>
+      </w:r>
+      <w:r>
+        <w:rPr>
+          <w:sz w:val="20"/>
+          <w:lang w:val="en-US"/>
+        </w:rPr>
+        <w:t>.</w:t>
       </w:r>
     </w:p>
     <w:p>
@@ -2012,7 +1993,7 @@
       <w:hyperlink r:id="rId8" w:history="1">
         <w:r>
           <w:rPr>
-            <w:rStyle w:val="a3"/>
+            <w:rStyle w:val="Hipercze"/>
             <w:sz w:val="20"/>
             <w:lang w:val="en-US"/>
           </w:rPr>
@@ -2022,7 +2003,7 @@
     </w:p>
     <w:p>
       <w:pPr>
-        <w:pStyle w:val="a4"/>
+        <w:pStyle w:val="Akapitzlist"/>
         <w:numPr>
           <w:ilvl w:val="0"/>
           <w:numId w:val="3"/>
@@ -2042,7 +2023,7 @@
     </w:p>
     <w:p>
       <w:pPr>
-        <w:pStyle w:val="a4"/>
+        <w:pStyle w:val="Akapitzlist"/>
         <w:numPr>
           <w:ilvl w:val="0"/>
           <w:numId w:val="3"/>
@@ -2057,28 +2038,12 @@
           <w:sz w:val="20"/>
           <w:lang w:val="en-US"/>
         </w:rPr>
-        <w:t xml:space="preserve">Utilizing newest technologies and technics of .Net and </w:t>
-      </w:r>
-      <w:proofErr w:type="spellStart"/>
-      <w:r>
-        <w:rPr>
-          <w:sz w:val="20"/>
-          <w:lang w:val="en-US"/>
-        </w:rPr>
-        <w:t>Sitecore</w:t>
-      </w:r>
-      <w:proofErr w:type="spellEnd"/>
-      <w:r>
-        <w:rPr>
-          <w:sz w:val="20"/>
-          <w:lang w:val="en-US"/>
-        </w:rPr>
-        <w:t xml:space="preserve"> development</w:t>
-      </w:r>
-    </w:p>
-    <w:p>
-      <w:pPr>
-        <w:pStyle w:val="a4"/>
+        <w:t>Utilizing newest technologies and technics of .Net and Sitecore development</w:t>
+      </w:r>
+    </w:p>
+    <w:p>
+      <w:pPr>
+        <w:pStyle w:val="Akapitzlist"/>
         <w:numPr>
           <w:ilvl w:val="0"/>
           <w:numId w:val="3"/>
@@ -2100,7 +2065,7 @@
     </w:p>
     <w:p>
       <w:pPr>
-        <w:pStyle w:val="a4"/>
+        <w:pStyle w:val="Akapitzlist"/>
         <w:numPr>
           <w:ilvl w:val="0"/>
           <w:numId w:val="3"/>
@@ -2120,7 +2085,7 @@
     </w:p>
     <w:p>
       <w:pPr>
-        <w:pStyle w:val="a4"/>
+        <w:pStyle w:val="Akapitzlist"/>
         <w:numPr>
           <w:ilvl w:val="0"/>
           <w:numId w:val="3"/>
@@ -2143,7 +2108,7 @@
     </w:p>
     <w:p>
       <w:pPr>
-        <w:pStyle w:val="a4"/>
+        <w:pStyle w:val="Akapitzlist"/>
         <w:numPr>
           <w:ilvl w:val="0"/>
           <w:numId w:val="3"/>
@@ -2192,23 +2157,7 @@
           <w:sz w:val="20"/>
           <w:lang w:val="en-US"/>
         </w:rPr>
-        <w:t xml:space="preserve">: .Net, C#, </w:t>
-      </w:r>
-      <w:proofErr w:type="spellStart"/>
-      <w:r>
-        <w:rPr>
-          <w:sz w:val="20"/>
-          <w:lang w:val="en-US"/>
-        </w:rPr>
-        <w:t>Sitecore</w:t>
-      </w:r>
-      <w:proofErr w:type="spellEnd"/>
-      <w:r>
-        <w:rPr>
-          <w:sz w:val="20"/>
-          <w:lang w:val="en-US"/>
-        </w:rPr>
-        <w:t xml:space="preserve"> 8.2, </w:t>
+        <w:t xml:space="preserve">: .Net, C#, Sitecore 8.2, </w:t>
       </w:r>
       <w:proofErr w:type="spellStart"/>
       <w:r>
@@ -2394,7 +2343,7 @@
       <w:hyperlink r:id="rId9" w:history="1">
         <w:r>
           <w:rPr>
-            <w:rStyle w:val="a3"/>
+            <w:rStyle w:val="Hipercze"/>
             <w:sz w:val="20"/>
             <w:lang w:val="en-US"/>
           </w:rPr>
@@ -2463,7 +2412,7 @@
       <w:hyperlink r:id="rId10" w:history="1">
         <w:r>
           <w:rPr>
-            <w:rStyle w:val="a3"/>
+            <w:rStyle w:val="Hipercze"/>
             <w:sz w:val="20"/>
             <w:lang w:val="en-US"/>
           </w:rPr>
@@ -2480,7 +2429,7 @@
       <w:hyperlink r:id="rId11" w:history="1">
         <w:r>
           <w:rPr>
-            <w:rStyle w:val="a3"/>
+            <w:rStyle w:val="Hipercze"/>
             <w:sz w:val="20"/>
             <w:lang w:val="en-US"/>
           </w:rPr>
@@ -2489,7 +2438,7 @@
       </w:hyperlink>
       <w:r>
         <w:rPr>
-          <w:rStyle w:val="a3"/>
+          <w:rStyle w:val="Hipercze"/>
           <w:sz w:val="20"/>
           <w:lang w:val="en-US"/>
         </w:rPr>
@@ -2505,7 +2454,7 @@
     </w:p>
     <w:p>
       <w:pPr>
-        <w:pStyle w:val="a4"/>
+        <w:pStyle w:val="Akapitzlist"/>
         <w:numPr>
           <w:ilvl w:val="0"/>
           <w:numId w:val="4"/>
@@ -2534,7 +2483,7 @@
     </w:p>
     <w:p>
       <w:pPr>
-        <w:pStyle w:val="a4"/>
+        <w:pStyle w:val="Akapitzlist"/>
         <w:numPr>
           <w:ilvl w:val="0"/>
           <w:numId w:val="4"/>
@@ -2576,7 +2525,7 @@
     </w:p>
     <w:p>
       <w:pPr>
-        <w:pStyle w:val="a4"/>
+        <w:pStyle w:val="Akapitzlist"/>
         <w:numPr>
           <w:ilvl w:val="0"/>
           <w:numId w:val="4"/>
@@ -2596,7 +2545,7 @@
     </w:p>
     <w:p>
       <w:pPr>
-        <w:pStyle w:val="a4"/>
+        <w:pStyle w:val="Akapitzlist"/>
         <w:numPr>
           <w:ilvl w:val="0"/>
           <w:numId w:val="4"/>
@@ -2744,7 +2693,7 @@
       <w:hyperlink r:id="rId12" w:history="1">
         <w:r>
           <w:rPr>
-            <w:rStyle w:val="a3"/>
+            <w:rStyle w:val="Hipercze"/>
             <w:sz w:val="20"/>
             <w:lang w:val="en-US"/>
           </w:rPr>
@@ -2761,7 +2710,7 @@
     </w:p>
     <w:p>
       <w:pPr>
-        <w:pStyle w:val="a4"/>
+        <w:pStyle w:val="Akapitzlist"/>
         <w:numPr>
           <w:ilvl w:val="0"/>
           <w:numId w:val="5"/>
@@ -2788,7 +2737,7 @@
     </w:p>
     <w:p>
       <w:pPr>
-        <w:pStyle w:val="a4"/>
+        <w:pStyle w:val="Akapitzlist"/>
         <w:numPr>
           <w:ilvl w:val="0"/>
           <w:numId w:val="5"/>
@@ -2814,7 +2763,7 @@
         <w:proofErr w:type="spellStart"/>
         <w:r>
           <w:rPr>
-            <w:rStyle w:val="a3"/>
+            <w:rStyle w:val="Hipercze"/>
             <w:sz w:val="20"/>
             <w:lang w:val="en-US"/>
           </w:rPr>
@@ -2832,7 +2781,7 @@
     </w:p>
     <w:p>
       <w:pPr>
-        <w:pStyle w:val="a4"/>
+        <w:pStyle w:val="Akapitzlist"/>
         <w:numPr>
           <w:ilvl w:val="0"/>
           <w:numId w:val="5"/>
@@ -2864,7 +2813,7 @@
     </w:p>
     <w:p>
       <w:pPr>
-        <w:pStyle w:val="a4"/>
+        <w:pStyle w:val="Akapitzlist"/>
         <w:numPr>
           <w:ilvl w:val="0"/>
           <w:numId w:val="5"/>
@@ -2926,21 +2875,12 @@
           <w:sz w:val="20"/>
           <w:lang w:val="en-US"/>
         </w:rPr>
-        <w:t xml:space="preserve">web factory solution within </w:t>
-      </w:r>
-      <w:proofErr w:type="spellStart"/>
-      <w:r>
-        <w:rPr>
-          <w:sz w:val="20"/>
-          <w:lang w:val="en-US"/>
-        </w:rPr>
-        <w:t>Sitecore</w:t>
-      </w:r>
-      <w:proofErr w:type="spellEnd"/>
-    </w:p>
-    <w:p>
-      <w:pPr>
-        <w:pStyle w:val="a4"/>
+        <w:t>web factory solution within Sitecore</w:t>
+      </w:r>
+    </w:p>
+    <w:p>
+      <w:pPr>
+        <w:pStyle w:val="Akapitzlist"/>
         <w:numPr>
           <w:ilvl w:val="0"/>
           <w:numId w:val="5"/>
@@ -2988,23 +2928,7 @@
           <w:sz w:val="20"/>
           <w:lang w:val="en-US"/>
         </w:rPr>
-        <w:t xml:space="preserve">: .Net, C#, </w:t>
-      </w:r>
-      <w:proofErr w:type="spellStart"/>
-      <w:r>
-        <w:rPr>
-          <w:sz w:val="20"/>
-          <w:lang w:val="en-US"/>
-        </w:rPr>
-        <w:t>Sitecore</w:t>
-      </w:r>
-      <w:proofErr w:type="spellEnd"/>
-      <w:r>
-        <w:rPr>
-          <w:sz w:val="20"/>
-          <w:lang w:val="en-US"/>
-        </w:rPr>
-        <w:t xml:space="preserve"> 8.2, </w:t>
+        <w:t xml:space="preserve">: .Net, C#, Sitecore 8.2, </w:t>
       </w:r>
       <w:proofErr w:type="spellStart"/>
       <w:r>
@@ -3159,16 +3083,7 @@
         </w:rPr>
       </w:pPr>
     </w:p>
-    <w:p>
-      <w:pPr>
-        <w:rPr>
-          <w:b/>
-          <w:sz w:val="24"/>
-          <w:szCs w:val="24"/>
-          <w:lang w:val="en-US"/>
-        </w:rPr>
-      </w:pPr>
-    </w:p>
+    <w:p/>
     <w:p>
       <w:pPr>
         <w:rPr>
@@ -3181,7 +3096,7 @@
         <w:proofErr w:type="spellStart"/>
         <w:r>
           <w:rPr>
-            <w:rStyle w:val="a3"/>
+            <w:rStyle w:val="Hipercze"/>
             <w:sz w:val="24"/>
             <w:szCs w:val="24"/>
             <w:lang w:val="en-US"/>
@@ -3196,7 +3111,7 @@
           <w:szCs w:val="24"/>
           <w:lang w:val="en-US"/>
         </w:rPr>
-        <w:t xml:space="preserve">. </w:t>
+        <w:t xml:space="preserve"> </w:t>
       </w:r>
       <w:r>
         <w:rPr>
@@ -3227,6 +3142,7 @@
       <w:pPr>
         <w:rPr>
           <w:sz w:val="20"/>
+          <w:u w:val="single"/>
           <w:lang w:val="en-US"/>
         </w:rPr>
       </w:pPr>
@@ -3273,6 +3189,7 @@
       <w:r>
         <w:rPr>
           <w:sz w:val="20"/>
+          <w:u w:val="single"/>
           <w:lang w:val="en-US"/>
         </w:rPr>
         <w:t>07.2015 to 11.2016</w:t>
@@ -3533,75 +3450,18 @@
           <w:lang w:val="en-US"/>
         </w:rPr>
       </w:pPr>
-    </w:p>
-    <w:p>
-      <w:pPr>
-        <w:tabs>
-          <w:tab w:val="left" w:pos="2820"/>
-        </w:tabs>
-        <w:spacing w:before="75"/>
-        <w:ind w:right="150"/>
-        <w:rPr>
-          <w:rFonts w:cs="Arial"/>
-          <w:sz w:val="20"/>
-          <w:lang w:val="en-US"/>
-        </w:rPr>
-      </w:pPr>
-    </w:p>
-    <w:p>
-      <w:pPr>
-        <w:tabs>
-          <w:tab w:val="left" w:pos="2820"/>
-        </w:tabs>
-        <w:spacing w:before="75"/>
-        <w:ind w:right="150"/>
-        <w:rPr>
-          <w:rFonts w:cs="Arial"/>
-          <w:sz w:val="20"/>
-          <w:lang w:val="en-US"/>
-        </w:rPr>
-      </w:pPr>
-    </w:p>
-    <w:p>
-      <w:pPr>
-        <w:tabs>
-          <w:tab w:val="left" w:pos="2820"/>
-        </w:tabs>
-        <w:spacing w:before="75"/>
-        <w:ind w:right="150"/>
-        <w:rPr>
-          <w:rFonts w:cs="Arial"/>
-          <w:sz w:val="20"/>
-          <w:lang w:val="en-US"/>
-        </w:rPr>
-      </w:pPr>
-    </w:p>
-    <w:p>
-      <w:pPr>
-        <w:tabs>
-          <w:tab w:val="left" w:pos="2820"/>
-        </w:tabs>
-        <w:spacing w:before="75"/>
-        <w:ind w:right="150"/>
-        <w:rPr>
-          <w:rFonts w:cs="Arial"/>
-          <w:sz w:val="20"/>
-          <w:lang w:val="en-US"/>
-        </w:rPr>
-      </w:pPr>
-      <w:r>
-        <w:rPr>
-          <w:rFonts w:cs="Arial"/>
-          <w:sz w:val="20"/>
-          <w:lang w:val="en-US"/>
-        </w:rPr>
-        <w:lastRenderedPageBreak/>
+      <w:r>
+        <w:rPr>
+          <w:rFonts w:cs="Arial"/>
+          <w:sz w:val="20"/>
+          <w:lang w:val="en-US"/>
+        </w:rPr>
         <w:t>Responsibilities:</w:t>
       </w:r>
     </w:p>
     <w:p>
       <w:pPr>
-        <w:pStyle w:val="a4"/>
+        <w:pStyle w:val="Akapitzlist"/>
         <w:numPr>
           <w:ilvl w:val="0"/>
           <w:numId w:val="7"/>
@@ -3629,7 +3489,7 @@
     </w:p>
     <w:p>
       <w:pPr>
-        <w:pStyle w:val="a4"/>
+        <w:pStyle w:val="Akapitzlist"/>
         <w:numPr>
           <w:ilvl w:val="0"/>
           <w:numId w:val="6"/>
@@ -3657,7 +3517,7 @@
     </w:p>
     <w:p>
       <w:pPr>
-        <w:pStyle w:val="a4"/>
+        <w:pStyle w:val="Akapitzlist"/>
         <w:numPr>
           <w:ilvl w:val="0"/>
           <w:numId w:val="6"/>
@@ -3694,7 +3554,7 @@
     </w:p>
     <w:p>
       <w:pPr>
-        <w:pStyle w:val="a4"/>
+        <w:pStyle w:val="Akapitzlist"/>
         <w:numPr>
           <w:ilvl w:val="0"/>
           <w:numId w:val="6"/>
@@ -3740,7 +3600,7 @@
     </w:p>
     <w:p>
       <w:pPr>
-        <w:pStyle w:val="a4"/>
+        <w:pStyle w:val="Akapitzlist"/>
         <w:numPr>
           <w:ilvl w:val="0"/>
           <w:numId w:val="6"/>
@@ -3768,7 +3628,7 @@
     </w:p>
     <w:p>
       <w:pPr>
-        <w:pStyle w:val="a4"/>
+        <w:pStyle w:val="Akapitzlist"/>
         <w:numPr>
           <w:ilvl w:val="0"/>
           <w:numId w:val="6"/>
@@ -3791,6 +3651,7 @@
           <w:sz w:val="20"/>
           <w:shd w:val="clear" w:color="auto" w:fill="FFFFFF"/>
         </w:rPr>
+        <w:lastRenderedPageBreak/>
         <w:t>Worked with the Quality Assurance team in</w:t>
       </w:r>
       <w:r>
@@ -3823,7 +3684,7 @@
     </w:p>
     <w:p>
       <w:pPr>
-        <w:pStyle w:val="a4"/>
+        <w:pStyle w:val="Akapitzlist"/>
         <w:numPr>
           <w:ilvl w:val="0"/>
           <w:numId w:val="6"/>
@@ -3851,7 +3712,7 @@
     </w:p>
     <w:p>
       <w:pPr>
-        <w:pStyle w:val="a4"/>
+        <w:pStyle w:val="Akapitzlist"/>
         <w:numPr>
           <w:ilvl w:val="0"/>
           <w:numId w:val="6"/>
@@ -3906,7 +3767,7 @@
     </w:p>
     <w:p>
       <w:pPr>
-        <w:pStyle w:val="a4"/>
+        <w:pStyle w:val="Akapitzlist"/>
         <w:numPr>
           <w:ilvl w:val="0"/>
           <w:numId w:val="6"/>
@@ -4085,6 +3946,14 @@
           <w:lang w:val="en-US"/>
         </w:rPr>
       </w:pPr>
+      <w:r>
+        <w:rPr>
+          <w:sz w:val="24"/>
+          <w:szCs w:val="24"/>
+          <w:lang w:val="en-US"/>
+        </w:rPr>
+        <w:br/>
+      </w:r>
     </w:p>
     <w:p>
       <w:pPr>
@@ -4099,7 +3968,7 @@
       <w:hyperlink r:id="rId15" w:history="1">
         <w:r>
           <w:rPr>
-            <w:rStyle w:val="a3"/>
+            <w:rStyle w:val="Hipercze"/>
             <w:sz w:val="24"/>
             <w:szCs w:val="24"/>
             <w:u w:val="none"/>
@@ -4126,6 +3995,7 @@
           <w:color w:val="000000"/>
           <w:sz w:val="24"/>
           <w:szCs w:val="24"/>
+          <w:u w:val="single"/>
           <w:lang w:val="en-US"/>
         </w:rPr>
       </w:pPr>
@@ -4194,6 +4064,7 @@
           <w:bCs/>
           <w:color w:val="000000"/>
           <w:sz w:val="20"/>
+          <w:u w:val="single"/>
           <w:lang w:val="en-US"/>
         </w:rPr>
         <w:t>12.2013 to 06.2015</w:t>
@@ -4216,7 +4087,7 @@
         <w:adjustRightInd/>
         <w:textAlignment w:val="auto"/>
         <w:rPr>
-          <w:rStyle w:val="a3"/>
+          <w:rStyle w:val="Hipercze"/>
           <w:bCs/>
           <w:sz w:val="20"/>
           <w:lang w:val="en-US"/>
@@ -4225,7 +4096,7 @@
       <w:hyperlink r:id="rId16" w:history="1">
         <w:r>
           <w:rPr>
-            <w:rStyle w:val="a3"/>
+            <w:rStyle w:val="Hipercze"/>
             <w:bCs/>
             <w:sz w:val="20"/>
             <w:lang w:val="en-US"/>
@@ -4235,7 +4106,7 @@
       </w:hyperlink>
       <w:r>
         <w:rPr>
-          <w:rStyle w:val="a3"/>
+          <w:rStyle w:val="Hipercze"/>
           <w:bCs/>
           <w:sz w:val="20"/>
           <w:lang w:val="en-US"/>
@@ -4245,7 +4116,7 @@
       <w:hyperlink r:id="rId17" w:history="1">
         <w:r>
           <w:rPr>
-            <w:rStyle w:val="a3"/>
+            <w:rStyle w:val="Hipercze"/>
             <w:bCs/>
             <w:sz w:val="20"/>
             <w:lang w:val="en-US"/>
@@ -4265,7 +4136,7 @@
       <w:hyperlink r:id="rId18" w:history="1">
         <w:r>
           <w:rPr>
-            <w:rStyle w:val="a3"/>
+            <w:rStyle w:val="Hipercze"/>
             <w:bCs/>
             <w:sz w:val="20"/>
             <w:lang w:val="en-US"/>
@@ -4285,7 +4156,7 @@
       <w:hyperlink r:id="rId19" w:history="1">
         <w:r>
           <w:rPr>
-            <w:rStyle w:val="a3"/>
+            <w:rStyle w:val="Hipercze"/>
             <w:bCs/>
             <w:sz w:val="20"/>
             <w:lang w:val="en-US"/>
@@ -4305,7 +4176,7 @@
       <w:hyperlink r:id="rId20" w:history="1">
         <w:r>
           <w:rPr>
-            <w:rStyle w:val="a3"/>
+            <w:rStyle w:val="Hipercze"/>
             <w:bCs/>
             <w:sz w:val="20"/>
             <w:lang w:val="en-US"/>
@@ -4325,7 +4196,7 @@
       <w:hyperlink r:id="rId21" w:history="1">
         <w:r>
           <w:rPr>
-            <w:rStyle w:val="a3"/>
+            <w:rStyle w:val="Hipercze"/>
             <w:bCs/>
             <w:sz w:val="20"/>
             <w:lang w:val="en-US"/>
@@ -4340,19 +4211,6 @@
         <w:adjustRightInd/>
         <w:textAlignment w:val="auto"/>
         <w:rPr>
-          <w:rStyle w:val="a3"/>
-          <w:bCs/>
-          <w:sz w:val="20"/>
-          <w:lang w:val="en-US"/>
-        </w:rPr>
-      </w:pPr>
-    </w:p>
-    <w:p>
-      <w:pPr>
-        <w:overflowPunct/>
-        <w:adjustRightInd/>
-        <w:textAlignment w:val="auto"/>
-        <w:rPr>
           <w:bCs/>
           <w:color w:val="000000"/>
           <w:sz w:val="20"/>
@@ -4371,7 +4229,7 @@
     </w:p>
     <w:p>
       <w:pPr>
-        <w:pStyle w:val="a4"/>
+        <w:pStyle w:val="Akapitzlist"/>
         <w:numPr>
           <w:ilvl w:val="0"/>
           <w:numId w:val="12"/>
@@ -4391,30 +4249,12 @@
           <w:sz w:val="20"/>
           <w:lang w:val="en-US"/>
         </w:rPr>
-        <w:t xml:space="preserve">Migrated web applications into the </w:t>
-      </w:r>
-      <w:proofErr w:type="spellStart"/>
-      <w:r>
-        <w:rPr>
-          <w:rFonts w:cs="Arial"/>
-          <w:sz w:val="20"/>
-          <w:lang w:val="en-US"/>
-        </w:rPr>
-        <w:t>Sitecore</w:t>
-      </w:r>
-      <w:proofErr w:type="spellEnd"/>
-      <w:r>
-        <w:rPr>
-          <w:rFonts w:cs="Arial"/>
-          <w:sz w:val="20"/>
-          <w:lang w:val="en-US"/>
-        </w:rPr>
-        <w:t xml:space="preserve"> CMS System</w:t>
-      </w:r>
-    </w:p>
-    <w:p>
-      <w:pPr>
-        <w:pStyle w:val="a4"/>
+        <w:t>Migrated web applications into the Sitecore CMS System</w:t>
+      </w:r>
+    </w:p>
+    <w:p>
+      <w:pPr>
+        <w:pStyle w:val="Akapitzlist"/>
         <w:numPr>
           <w:ilvl w:val="0"/>
           <w:numId w:val="12"/>
@@ -4434,30 +4274,12 @@
           <w:sz w:val="20"/>
           <w:lang w:val="en-US"/>
         </w:rPr>
-        <w:t xml:space="preserve">Developed and implemented web applications into </w:t>
-      </w:r>
-      <w:proofErr w:type="spellStart"/>
-      <w:r>
-        <w:rPr>
-          <w:rFonts w:cs="Arial"/>
-          <w:sz w:val="20"/>
-          <w:lang w:val="en-US"/>
-        </w:rPr>
-        <w:t>Sitecore</w:t>
-      </w:r>
-      <w:proofErr w:type="spellEnd"/>
-      <w:r>
-        <w:rPr>
-          <w:rFonts w:cs="Arial"/>
-          <w:sz w:val="20"/>
-          <w:lang w:val="en-US"/>
-        </w:rPr>
-        <w:t xml:space="preserve"> systems using SCRUM Agile methods</w:t>
-      </w:r>
-    </w:p>
-    <w:p>
-      <w:pPr>
-        <w:pStyle w:val="a4"/>
+        <w:t>Developed and implemented web applications into Sitecore systems using SCRUM Agile methods</w:t>
+      </w:r>
+    </w:p>
+    <w:p>
+      <w:pPr>
+        <w:pStyle w:val="Akapitzlist"/>
         <w:numPr>
           <w:ilvl w:val="0"/>
           <w:numId w:val="12"/>
@@ -4482,7 +4304,7 @@
     </w:p>
     <w:p>
       <w:pPr>
-        <w:pStyle w:val="a4"/>
+        <w:pStyle w:val="Akapitzlist"/>
         <w:numPr>
           <w:ilvl w:val="0"/>
           <w:numId w:val="12"/>
@@ -4507,7 +4329,7 @@
     </w:p>
     <w:p>
       <w:pPr>
-        <w:pStyle w:val="a4"/>
+        <w:pStyle w:val="Akapitzlist"/>
         <w:numPr>
           <w:ilvl w:val="0"/>
           <w:numId w:val="12"/>
@@ -4527,12 +4349,12 @@
           <w:sz w:val="20"/>
           <w:lang w:val="en-US"/>
         </w:rPr>
-        <w:t>Created consistent and fast interfaces using best practices</w:t>
-      </w:r>
-    </w:p>
-    <w:p>
-      <w:pPr>
-        <w:pStyle w:val="a4"/>
+        <w:t>Implemented advanced Sitecore stuff, ribbons, processors, resolvers</w:t>
+      </w:r>
+    </w:p>
+    <w:p>
+      <w:pPr>
+        <w:pStyle w:val="Akapitzlist"/>
         <w:numPr>
           <w:ilvl w:val="0"/>
           <w:numId w:val="12"/>
@@ -4552,88 +4374,103 @@
           <w:sz w:val="20"/>
           <w:lang w:val="en-US"/>
         </w:rPr>
+        <w:t>Created consistent and fast interfaces using best practices</w:t>
+      </w:r>
+    </w:p>
+    <w:p>
+      <w:pPr>
+        <w:pStyle w:val="Akapitzlist"/>
+        <w:numPr>
+          <w:ilvl w:val="0"/>
+          <w:numId w:val="12"/>
+        </w:numPr>
+        <w:overflowPunct/>
+        <w:adjustRightInd/>
+        <w:textAlignment w:val="auto"/>
+        <w:rPr>
+          <w:b/>
+          <w:bCs/>
+          <w:color w:val="000000"/>
+          <w:sz w:val="20"/>
+          <w:lang w:val="en-US"/>
+        </w:rPr>
+      </w:pPr>
+      <w:r>
+        <w:rPr>
+          <w:rFonts w:cs="Arial"/>
+          <w:sz w:val="20"/>
+          <w:lang w:val="en-US"/>
+        </w:rPr>
         <w:t>Completed software and coding troubleshooting and resolved issues</w:t>
       </w:r>
     </w:p>
     <w:p>
       <w:pPr>
         <w:rPr>
+          <w:sz w:val="20"/>
+          <w:u w:val="single"/>
+          <w:lang w:val="en-US"/>
+        </w:rPr>
+      </w:pPr>
+    </w:p>
+    <w:p>
+      <w:pPr>
+        <w:rPr>
+          <w:sz w:val="20"/>
+        </w:rPr>
+      </w:pPr>
+      <w:r>
+        <w:rPr>
+          <w:sz w:val="20"/>
+          <w:u w:val="single"/>
+          <w:lang w:val="en-US"/>
+        </w:rPr>
+        <w:t>Environment</w:t>
+      </w:r>
+      <w:r>
+        <w:rPr>
+          <w:sz w:val="20"/>
+        </w:rPr>
+        <w:t>: .NET, C#, Sitecore</w:t>
+      </w:r>
+      <w:r>
+        <w:rPr>
+          <w:sz w:val="20"/>
+        </w:rPr>
+        <w:t xml:space="preserve"> 6.5,7.2 </w:t>
+      </w:r>
+      <w:r>
+        <w:rPr>
+          <w:sz w:val="20"/>
+        </w:rPr>
+        <w:t>, ASP.NET</w:t>
+      </w:r>
+      <w:r>
+        <w:rPr>
+          <w:sz w:val="20"/>
+        </w:rPr>
+        <w:t xml:space="preserve"> </w:t>
+      </w:r>
+      <w:r>
+        <w:rPr>
+          <w:sz w:val="20"/>
+        </w:rPr>
+        <w:t>,</w:t>
+      </w:r>
+      <w:r>
+        <w:rPr>
+          <w:sz w:val="20"/>
+        </w:rPr>
+        <w:t>PowerShell, TeamCity, TFS,TDS</w:t>
+      </w:r>
+    </w:p>
+    <w:p>
+      <w:pPr>
+        <w:rPr>
           <w:b/>
           <w:bCs/>
           <w:color w:val="000000"/>
           <w:sz w:val="20"/>
-          <w:lang w:val="en-US"/>
-        </w:rPr>
-      </w:pPr>
-    </w:p>
-    <w:p>
-      <w:pPr>
-        <w:rPr>
-          <w:sz w:val="20"/>
-        </w:rPr>
-      </w:pPr>
-      <w:r>
-        <w:rPr>
-          <w:sz w:val="20"/>
-          <w:u w:val="single"/>
-          <w:lang w:val="en-US"/>
-        </w:rPr>
-        <w:t>Environment</w:t>
-      </w:r>
-      <w:r>
-        <w:rPr>
-          <w:sz w:val="20"/>
-        </w:rPr>
-        <w:t xml:space="preserve">: .NET, C#, </w:t>
-      </w:r>
-      <w:proofErr w:type="spellStart"/>
-      <w:r>
-        <w:rPr>
-          <w:sz w:val="20"/>
-        </w:rPr>
-        <w:t>Sitecore</w:t>
-      </w:r>
-      <w:proofErr w:type="spellEnd"/>
-      <w:r>
-        <w:rPr>
-          <w:sz w:val="20"/>
-        </w:rPr>
-        <w:t xml:space="preserve">, </w:t>
-      </w:r>
-      <w:proofErr w:type="spellStart"/>
-      <w:r>
-        <w:rPr>
-          <w:sz w:val="20"/>
-        </w:rPr>
-        <w:t>ASP.NET</w:t>
-      </w:r>
-      <w:r>
-        <w:rPr>
-          <w:sz w:val="20"/>
-        </w:rPr>
-        <w:t>,</w:t>
-      </w:r>
-      <w:r>
-        <w:rPr>
-          <w:sz w:val="20"/>
-        </w:rPr>
-        <w:t>PowerShell</w:t>
-      </w:r>
-      <w:proofErr w:type="spellEnd"/>
-      <w:r>
-        <w:rPr>
-          <w:sz w:val="20"/>
-        </w:rPr>
-        <w:t>, TeamCity, TFS,TDS</w:t>
-      </w:r>
-    </w:p>
-    <w:p>
-      <w:pPr>
-        <w:rPr>
-          <w:b/>
-          <w:bCs/>
-          <w:color w:val="000000"/>
-          <w:sz w:val="20"/>
         </w:rPr>
       </w:pPr>
     </w:p>
@@ -4661,6 +4498,49 @@
         </w:rPr>
         <w:t>:</w:t>
       </w:r>
+    </w:p>
+    <w:p>
+      <w:pPr>
+        <w:rPr>
+          <w:bCs/>
+          <w:color w:val="000000"/>
+          <w:sz w:val="20"/>
+        </w:rPr>
+      </w:pPr>
+      <w:r>
+        <w:rPr>
+          <w:bCs/>
+          <w:color w:val="000000"/>
+          <w:sz w:val="20"/>
+        </w:rPr>
+        <w:t>Application covers suck important areas within a company as a time management, projects planning,</w:t>
+      </w:r>
+    </w:p>
+    <w:p>
+      <w:pPr>
+        <w:rPr>
+          <w:bCs/>
+          <w:color w:val="000000"/>
+          <w:sz w:val="20"/>
+        </w:rPr>
+      </w:pPr>
+      <w:r>
+        <w:rPr>
+          <w:bCs/>
+          <w:color w:val="000000"/>
+          <w:sz w:val="20"/>
+        </w:rPr>
+        <w:t>Employers evaluation processes, business trips and others</w:t>
+      </w:r>
+    </w:p>
+    <w:p>
+      <w:pPr>
+        <w:rPr>
+          <w:bCs/>
+          <w:color w:val="000000"/>
+          <w:sz w:val="20"/>
+        </w:rPr>
+      </w:pPr>
     </w:p>
     <w:p>
       <w:pPr>
@@ -4973,20 +4853,10 @@
     </w:p>
     <w:p>
       <w:pPr>
-        <w:pStyle w:val="a4"/>
-        <w:rPr>
-          <w:bCs/>
-          <w:color w:val="000000"/>
-          <w:sz w:val="24"/>
-          <w:szCs w:val="24"/>
-          <w:lang w:val="en-US"/>
-        </w:rPr>
-      </w:pPr>
-    </w:p>
-    <w:p>
-      <w:pPr>
-        <w:rPr>
-          <w:b/>
+        <w:pStyle w:val="Akapitzlist"/>
+        <w:rPr>
+          <w:bCs/>
+          <w:color w:val="000000"/>
           <w:sz w:val="24"/>
           <w:szCs w:val="24"/>
           <w:lang w:val="en-US"/>
@@ -5007,7 +4877,7 @@
         <w:proofErr w:type="spellStart"/>
         <w:r>
           <w:rPr>
-            <w:rStyle w:val="a3"/>
+            <w:rStyle w:val="Hipercze"/>
             <w:sz w:val="24"/>
             <w:szCs w:val="24"/>
             <w:lang w:val="en-US"/>
@@ -5022,81 +4892,76 @@
           <w:szCs w:val="24"/>
           <w:lang w:val="en-US"/>
         </w:rPr>
+        <w:t xml:space="preserve"> </w:t>
+      </w:r>
+      <w:r>
+        <w:rPr>
+          <w:bCs/>
+          <w:color w:val="000000"/>
+          <w:sz w:val="24"/>
+          <w:szCs w:val="24"/>
+          <w:lang w:val="en-US"/>
+        </w:rPr>
+        <w:t>– Dnipropetrovsk, Ukraine</w:t>
+      </w:r>
+    </w:p>
+    <w:p>
+      <w:pPr>
+        <w:rPr>
+          <w:i/>
+          <w:sz w:val="24"/>
+          <w:szCs w:val="24"/>
+          <w:u w:val="single"/>
+          <w:lang w:val="en-US"/>
+        </w:rPr>
+      </w:pPr>
+      <w:r>
+        <w:rPr>
+          <w:sz w:val="24"/>
+          <w:szCs w:val="24"/>
+          <w:lang w:val="en-US"/>
+        </w:rPr>
+        <w:t>Regular</w:t>
+      </w:r>
+      <w:r>
+        <w:rPr>
+          <w:sz w:val="24"/>
+          <w:szCs w:val="24"/>
+          <w:lang w:val="en-US"/>
+        </w:rPr>
+        <w:t xml:space="preserve"> </w:t>
+      </w:r>
+      <w:r>
+        <w:rPr>
+          <w:sz w:val="24"/>
+          <w:szCs w:val="24"/>
+          <w:lang w:val="en-US"/>
+        </w:rPr>
+        <w:t>.NET</w:t>
+      </w:r>
+      <w:r>
+        <w:rPr>
+          <w:sz w:val="24"/>
+          <w:szCs w:val="24"/>
+          <w:lang w:val="en-US"/>
+        </w:rPr>
+        <w:t xml:space="preserve"> developer</w:t>
+      </w:r>
+      <w:r>
+        <w:rPr>
+          <w:sz w:val="24"/>
+          <w:szCs w:val="24"/>
+          <w:lang w:val="en-US"/>
+        </w:rPr>
         <w:t xml:space="preserve">. </w:t>
       </w:r>
       <w:r>
         <w:rPr>
-          <w:bCs/>
-          <w:color w:val="000000"/>
-          <w:sz w:val="24"/>
-          <w:szCs w:val="24"/>
-          <w:lang w:val="en-US"/>
-        </w:rPr>
-        <w:t>– Dnipropetrovsk, Ukraine</w:t>
-      </w:r>
-    </w:p>
-    <w:p>
-      <w:pPr>
-        <w:rPr>
-          <w:i/>
-          <w:sz w:val="24"/>
-          <w:szCs w:val="24"/>
-          <w:lang w:val="en-US"/>
-        </w:rPr>
-      </w:pPr>
-      <w:r>
-        <w:rPr>
-          <w:sz w:val="24"/>
-          <w:szCs w:val="24"/>
-          <w:lang w:val="en-US"/>
-        </w:rPr>
-        <w:t>Regular</w:t>
-      </w:r>
-      <w:r>
-        <w:rPr>
-          <w:sz w:val="24"/>
-          <w:szCs w:val="24"/>
-          <w:lang w:val="en-US"/>
-        </w:rPr>
-        <w:t xml:space="preserve"> </w:t>
-      </w:r>
-      <w:r>
-        <w:rPr>
-          <w:sz w:val="24"/>
-          <w:szCs w:val="24"/>
-          <w:lang w:val="en-US"/>
-        </w:rPr>
-        <w:t>.NET</w:t>
-      </w:r>
-      <w:r>
-        <w:rPr>
-          <w:sz w:val="24"/>
-          <w:szCs w:val="24"/>
-          <w:lang w:val="en-US"/>
-        </w:rPr>
-        <w:t xml:space="preserve"> developer</w:t>
-      </w:r>
-      <w:r>
-        <w:rPr>
-          <w:sz w:val="24"/>
-          <w:szCs w:val="24"/>
-          <w:lang w:val="en-US"/>
-        </w:rPr>
-        <w:t xml:space="preserve">. </w:t>
-      </w:r>
-      <w:r>
-        <w:rPr>
-          <w:sz w:val="20"/>
-          <w:lang w:val="en-US"/>
-        </w:rPr>
-        <w:t>11.2012 to</w:t>
-      </w:r>
-      <w:r>
-        <w:rPr>
-          <w:sz w:val="20"/>
-          <w:lang w:val="en-US"/>
-        </w:rPr>
-        <w:t xml:space="preserve"> 12.2013</w:t>
+          <w:sz w:val="20"/>
+          <w:u w:val="single"/>
+          <w:lang w:val="en-US"/>
+        </w:rPr>
+        <w:t>11.2012 to 12.2013</w:t>
       </w:r>
     </w:p>
     <w:p/>
@@ -5105,18 +4970,16 @@
         <w:rPr>
           <w:bCs/>
           <w:color w:val="000000"/>
-          <w:sz w:val="24"/>
-          <w:szCs w:val="24"/>
+          <w:sz w:val="20"/>
           <w:lang w:val="en-US"/>
         </w:rPr>
       </w:pPr>
       <w:hyperlink r:id="rId23" w:history="1">
         <w:r>
           <w:rPr>
-            <w:rStyle w:val="a3"/>
+            <w:rStyle w:val="Hipercze"/>
             <w:bCs/>
-            <w:sz w:val="24"/>
-            <w:szCs w:val="24"/>
+            <w:sz w:val="20"/>
             <w:lang w:val="en-US"/>
           </w:rPr>
           <w:t>http://www.ofir.dk/</w:t>
@@ -5126,12 +4989,22 @@
         <w:rPr>
           <w:bCs/>
           <w:color w:val="000000"/>
+          <w:sz w:val="20"/>
+          <w:lang w:val="en-US"/>
+        </w:rPr>
+        <w:t xml:space="preserve"> - Danish portal for a job search</w:t>
+      </w:r>
+    </w:p>
+    <w:p>
+      <w:pPr>
+        <w:rPr>
+          <w:bCs/>
+          <w:color w:val="000000"/>
           <w:sz w:val="24"/>
           <w:szCs w:val="24"/>
           <w:lang w:val="en-US"/>
         </w:rPr>
-        <w:t xml:space="preserve"> - Danish portal for a job search</w:t>
-      </w:r>
+      </w:pPr>
     </w:p>
     <w:p>
       <w:pPr>
@@ -5156,11 +5029,200 @@
     </w:p>
     <w:p>
       <w:pPr>
-        <w:pStyle w:val="a4"/>
         <w:numPr>
           <w:ilvl w:val="0"/>
           <w:numId w:val="19"/>
         </w:numPr>
+        <w:shd w:val="clear" w:color="auto" w:fill="FDFDFD"/>
+        <w:overflowPunct/>
+        <w:autoSpaceDE/>
+        <w:autoSpaceDN/>
+        <w:adjustRightInd/>
+        <w:spacing w:line="294" w:lineRule="atLeast"/>
+        <w:textAlignment w:val="auto"/>
+        <w:rPr>
+          <w:rFonts w:cs="Arial"/>
+          <w:sz w:val="20"/>
+          <w:lang w:val="pl-PL" w:eastAsia="pl-PL"/>
+        </w:rPr>
+      </w:pPr>
+      <w:proofErr w:type="spellStart"/>
+      <w:r>
+        <w:rPr>
+          <w:rFonts w:cs="Arial"/>
+          <w:sz w:val="20"/>
+          <w:lang w:val="pl-PL" w:eastAsia="pl-PL"/>
+        </w:rPr>
+        <w:t>Developed</w:t>
+      </w:r>
+      <w:proofErr w:type="spellEnd"/>
+      <w:r>
+        <w:rPr>
+          <w:rFonts w:cs="Arial"/>
+          <w:sz w:val="20"/>
+          <w:lang w:val="pl-PL" w:eastAsia="pl-PL"/>
+        </w:rPr>
+        <w:t xml:space="preserve"> </w:t>
+      </w:r>
+      <w:proofErr w:type="spellStart"/>
+      <w:r>
+        <w:rPr>
+          <w:rFonts w:cs="Arial"/>
+          <w:sz w:val="20"/>
+          <w:lang w:val="pl-PL" w:eastAsia="pl-PL"/>
+        </w:rPr>
+        <w:t>new</w:t>
+      </w:r>
+      <w:proofErr w:type="spellEnd"/>
+      <w:r>
+        <w:rPr>
+          <w:rFonts w:cs="Arial"/>
+          <w:sz w:val="20"/>
+          <w:lang w:val="pl-PL" w:eastAsia="pl-PL"/>
+        </w:rPr>
+        <w:t xml:space="preserve"> </w:t>
+      </w:r>
+      <w:proofErr w:type="spellStart"/>
+      <w:r>
+        <w:rPr>
+          <w:rFonts w:cs="Arial"/>
+          <w:sz w:val="20"/>
+          <w:lang w:val="pl-PL" w:eastAsia="pl-PL"/>
+        </w:rPr>
+        <w:t>features</w:t>
+      </w:r>
+      <w:proofErr w:type="spellEnd"/>
+    </w:p>
+    <w:p>
+      <w:pPr>
+        <w:numPr>
+          <w:ilvl w:val="0"/>
+          <w:numId w:val="19"/>
+        </w:numPr>
+        <w:shd w:val="clear" w:color="auto" w:fill="FDFDFD"/>
+        <w:overflowPunct/>
+        <w:autoSpaceDE/>
+        <w:autoSpaceDN/>
+        <w:adjustRightInd/>
+        <w:spacing w:line="294" w:lineRule="atLeast"/>
+        <w:textAlignment w:val="auto"/>
+        <w:rPr>
+          <w:rFonts w:cs="Arial"/>
+          <w:sz w:val="20"/>
+          <w:lang w:val="en-US" w:eastAsia="pl-PL"/>
+        </w:rPr>
+      </w:pPr>
+      <w:r>
+        <w:rPr>
+          <w:rFonts w:cs="Arial"/>
+          <w:sz w:val="20"/>
+          <w:lang w:val="en-US" w:eastAsia="pl-PL"/>
+        </w:rPr>
+        <w:t>Helped QA team to identify and fix bugs in context of Sitecore</w:t>
+      </w:r>
+    </w:p>
+    <w:p>
+      <w:pPr>
+        <w:numPr>
+          <w:ilvl w:val="0"/>
+          <w:numId w:val="19"/>
+        </w:numPr>
+        <w:shd w:val="clear" w:color="auto" w:fill="FDFDFD"/>
+        <w:overflowPunct/>
+        <w:autoSpaceDE/>
+        <w:autoSpaceDN/>
+        <w:adjustRightInd/>
+        <w:spacing w:line="294" w:lineRule="atLeast"/>
+        <w:textAlignment w:val="auto"/>
+        <w:rPr>
+          <w:rFonts w:cs="Arial"/>
+          <w:sz w:val="20"/>
+          <w:lang w:val="en-US" w:eastAsia="pl-PL"/>
+        </w:rPr>
+      </w:pPr>
+      <w:r>
+        <w:rPr>
+          <w:rFonts w:cs="Arial"/>
+          <w:sz w:val="20"/>
+          <w:lang w:val="en-US" w:eastAsia="pl-PL"/>
+        </w:rPr>
+        <w:t>Integrated Sitecore with backend sys</w:t>
+      </w:r>
+      <w:r>
+        <w:rPr>
+          <w:rFonts w:cs="Arial"/>
+          <w:sz w:val="20"/>
+          <w:lang w:val="en-US" w:eastAsia="pl-PL"/>
+        </w:rPr>
+        <w:t>tems and provided user controls</w:t>
+      </w:r>
+    </w:p>
+    <w:p>
+      <w:pPr>
+        <w:numPr>
+          <w:ilvl w:val="0"/>
+          <w:numId w:val="19"/>
+        </w:numPr>
+        <w:shd w:val="clear" w:color="auto" w:fill="FDFDFD"/>
+        <w:overflowPunct/>
+        <w:autoSpaceDE/>
+        <w:autoSpaceDN/>
+        <w:adjustRightInd/>
+        <w:spacing w:line="294" w:lineRule="atLeast"/>
+        <w:textAlignment w:val="auto"/>
+        <w:rPr>
+          <w:rFonts w:cs="Arial"/>
+          <w:sz w:val="20"/>
+          <w:lang w:val="en-US" w:eastAsia="pl-PL"/>
+        </w:rPr>
+      </w:pPr>
+      <w:r>
+        <w:rPr>
+          <w:rFonts w:cs="Arial"/>
+          <w:sz w:val="20"/>
+          <w:lang w:val="en-US" w:eastAsia="pl-PL"/>
+        </w:rPr>
+        <w:t>Developed web and REST services</w:t>
+      </w:r>
+      <w:r>
+        <w:rPr>
+          <w:rFonts w:cs="Arial"/>
+          <w:sz w:val="20"/>
+          <w:lang w:val="en-US" w:eastAsia="pl-PL"/>
+        </w:rPr>
+        <w:t xml:space="preserve"> within greater project scheme</w:t>
+      </w:r>
+    </w:p>
+    <w:p>
+      <w:pPr>
+        <w:numPr>
+          <w:ilvl w:val="0"/>
+          <w:numId w:val="19"/>
+        </w:numPr>
+        <w:shd w:val="clear" w:color="auto" w:fill="FDFDFD"/>
+        <w:overflowPunct/>
+        <w:autoSpaceDE/>
+        <w:autoSpaceDN/>
+        <w:adjustRightInd/>
+        <w:spacing w:line="294" w:lineRule="atLeast"/>
+        <w:textAlignment w:val="auto"/>
+        <w:rPr>
+          <w:rFonts w:cs="Arial"/>
+          <w:sz w:val="20"/>
+          <w:lang w:val="en-US" w:eastAsia="pl-PL"/>
+        </w:rPr>
+      </w:pPr>
+      <w:r>
+        <w:rPr>
+          <w:rFonts w:cs="Arial"/>
+          <w:sz w:val="20"/>
+          <w:lang w:val="en-US" w:eastAsia="pl-PL"/>
+        </w:rPr>
+        <w:t>Implemented Sitecore user controls, handlers, processor, components</w:t>
+      </w:r>
+    </w:p>
+    <w:p>
+      <w:pPr>
         <w:rPr>
           <w:bCs/>
           <w:color w:val="000000"/>
@@ -5169,12 +5231,44 @@
           <w:lang w:val="en-US"/>
         </w:rPr>
       </w:pPr>
-      <w:bookmarkStart w:id="0" w:name="_GoBack"/>
-      <w:bookmarkEnd w:id="0"/>
-    </w:p>
-    <w:p>
-      <w:pPr>
-        <w:rPr>
+    </w:p>
+    <w:p>
+      <w:pPr>
+        <w:rPr>
+          <w:b/>
+          <w:sz w:val="20"/>
+          <w:lang w:val="en-US"/>
+        </w:rPr>
+      </w:pPr>
+      <w:r>
+        <w:rPr>
+          <w:sz w:val="20"/>
+          <w:u w:val="single"/>
+          <w:lang w:val="en-US"/>
+        </w:rPr>
+        <w:t>Environment</w:t>
+      </w:r>
+      <w:r>
+        <w:rPr>
+          <w:sz w:val="20"/>
+          <w:lang w:val="en-US"/>
+        </w:rPr>
+        <w:t xml:space="preserve">: Sitecore 6.5, ASP.NET, Unit testing, C#, LINQ, WCF, JS, </w:t>
+      </w:r>
+      <w:proofErr w:type="spellStart"/>
+      <w:r>
+        <w:rPr>
+          <w:sz w:val="20"/>
+          <w:lang w:val="en-US"/>
+        </w:rPr>
+        <w:t>JQuery</w:t>
+      </w:r>
+      <w:proofErr w:type="spellEnd"/>
+    </w:p>
+    <w:p>
+      <w:pPr>
+        <w:rPr>
+          <w:b/>
           <w:bCs/>
           <w:color w:val="000000"/>
           <w:sz w:val="24"/>
@@ -5226,7 +5320,9 @@
           <w:lang w:val="en-US"/>
         </w:rPr>
       </w:pPr>
-      <w:r>
+    </w:p>
+    <w:p>
+      <w:pPr>
         <w:rPr>
           <w:bCs/>
           <w:color w:val="000000"/>
@@ -5234,10 +5330,10 @@
           <w:szCs w:val="24"/>
           <w:lang w:val="en-US"/>
         </w:rPr>
-        <w:t xml:space="preserve"> Learned </w:t>
-      </w:r>
-      <w:proofErr w:type="spellStart"/>
-      <w:r>
+      </w:pPr>
+    </w:p>
+    <w:p>
+      <w:pPr>
         <w:rPr>
           <w:bCs/>
           <w:color w:val="000000"/>
@@ -5245,9 +5341,29 @@
           <w:szCs w:val="24"/>
           <w:lang w:val="en-US"/>
         </w:rPr>
-        <w:t>Sitecore</w:t>
-      </w:r>
-      <w:proofErr w:type="spellEnd"/>
+      </w:pPr>
+      <w:hyperlink r:id="rId24" w:history="1">
+        <w:proofErr w:type="spellStart"/>
+        <w:r>
+          <w:rPr>
+            <w:rStyle w:val="Hipercze"/>
+            <w:sz w:val="24"/>
+            <w:szCs w:val="24"/>
+            <w:lang w:val="en-US"/>
+          </w:rPr>
+          <w:t>TecSvit</w:t>
+        </w:r>
+        <w:proofErr w:type="spellEnd"/>
+        <w:r>
+          <w:rPr>
+            <w:rStyle w:val="Hipercze"/>
+            <w:sz w:val="24"/>
+            <w:szCs w:val="24"/>
+            <w:lang w:val="en-US"/>
+          </w:rPr>
+          <w:t xml:space="preserve"> comp</w:t>
+        </w:r>
+      </w:hyperlink>
       <w:r>
         <w:rPr>
           <w:bCs/>
@@ -5256,8 +5372,18 @@
           <w:szCs w:val="24"/>
           <w:lang w:val="en-US"/>
         </w:rPr>
-        <w:t xml:space="preserve">, visited conference. I was involved in this project after completion but the mail interface and section for creating jobs needed to be reworked. </w:t>
-      </w:r>
+        <w:t xml:space="preserve"> – Dnipropetrovsk, Ukraine</w:t>
+      </w:r>
+    </w:p>
+    <w:p>
+      <w:pPr>
+        <w:rPr>
+          <w:bCs/>
+          <w:color w:val="000000"/>
+          <w:sz w:val="20"/>
+          <w:lang w:val="en-US"/>
+        </w:rPr>
+      </w:pPr>
       <w:r>
         <w:rPr>
           <w:bCs/>
@@ -5266,7 +5392,7 @@
           <w:szCs w:val="24"/>
           <w:lang w:val="en-US"/>
         </w:rPr>
-        <w:t>Created</w:t>
+        <w:t>Regular</w:t>
       </w:r>
       <w:r>
         <w:rPr>
@@ -5276,66 +5402,50 @@
           <w:szCs w:val="24"/>
           <w:lang w:val="en-US"/>
         </w:rPr>
+        <w:t xml:space="preserve"> .NET developer</w:t>
+      </w:r>
+      <w:r>
+        <w:rPr>
+          <w:bCs/>
+          <w:color w:val="000000"/>
+          <w:sz w:val="24"/>
+          <w:szCs w:val="24"/>
+          <w:lang w:val="en-US"/>
+        </w:rPr>
+        <w:t xml:space="preserve">. </w:t>
+      </w:r>
+      <w:r>
+        <w:rPr>
+          <w:bCs/>
+          <w:color w:val="000000"/>
+          <w:sz w:val="20"/>
+          <w:lang w:val="en-US"/>
+        </w:rPr>
+        <w:t>02.2011</w:t>
+      </w:r>
+      <w:r>
+        <w:rPr>
+          <w:bCs/>
+          <w:color w:val="000000"/>
+          <w:sz w:val="20"/>
+          <w:lang w:val="en-US"/>
+        </w:rPr>
         <w:t xml:space="preserve"> </w:t>
       </w:r>
-      <w:proofErr w:type="spellStart"/>
-      <w:r>
-        <w:rPr>
-          <w:bCs/>
-          <w:color w:val="000000"/>
-          <w:sz w:val="24"/>
-          <w:szCs w:val="24"/>
-          <w:lang w:val="en-US"/>
-        </w:rPr>
-        <w:t>Sitecore</w:t>
-      </w:r>
-      <w:proofErr w:type="spellEnd"/>
-      <w:r>
-        <w:rPr>
-          <w:bCs/>
-          <w:color w:val="000000"/>
-          <w:sz w:val="24"/>
-          <w:szCs w:val="24"/>
-          <w:lang w:val="en-US"/>
-        </w:rPr>
-        <w:t xml:space="preserve"> Items, </w:t>
-      </w:r>
-      <w:r>
-        <w:rPr>
-          <w:bCs/>
-          <w:color w:val="000000"/>
-          <w:sz w:val="24"/>
-          <w:szCs w:val="24"/>
-          <w:lang w:val="en-US"/>
-        </w:rPr>
-        <w:t>implemented C# handlers</w:t>
-      </w:r>
-      <w:r>
-        <w:rPr>
-          <w:bCs/>
-          <w:color w:val="000000"/>
-          <w:sz w:val="24"/>
-          <w:szCs w:val="24"/>
-          <w:lang w:val="en-US"/>
-        </w:rPr>
-        <w:t>,</w:t>
-      </w:r>
-      <w:r>
-        <w:rPr>
-          <w:bCs/>
-          <w:color w:val="000000"/>
-          <w:sz w:val="24"/>
-          <w:szCs w:val="24"/>
-          <w:lang w:val="en-US"/>
-        </w:rPr>
-        <w:t xml:space="preserve"> also implemented</w:t>
-      </w:r>
-      <w:r>
-        <w:rPr>
-          <w:bCs/>
-          <w:color w:val="000000"/>
-          <w:sz w:val="24"/>
-          <w:szCs w:val="24"/>
+      <w:r>
+        <w:rPr>
+          <w:bCs/>
+          <w:color w:val="000000"/>
+          <w:sz w:val="20"/>
+          <w:lang w:val="en-US"/>
+        </w:rPr>
+        <w:t>–</w:t>
+      </w:r>
+      <w:r>
+        <w:rPr>
+          <w:bCs/>
+          <w:color w:val="000000"/>
+          <w:sz w:val="20"/>
           <w:lang w:val="en-US"/>
         </w:rPr>
         <w:t xml:space="preserve"> </w:t>
@@ -5344,571 +5454,82 @@
         <w:rPr>
           <w:bCs/>
           <w:color w:val="000000"/>
-          <w:sz w:val="24"/>
-          <w:szCs w:val="24"/>
-          <w:lang w:val="en-US"/>
-        </w:rPr>
-        <w:t>JS</w:t>
-      </w:r>
-      <w:r>
-        <w:rPr>
-          <w:bCs/>
-          <w:color w:val="000000"/>
-          <w:sz w:val="24"/>
-          <w:szCs w:val="24"/>
-          <w:lang w:val="en-US"/>
-        </w:rPr>
-        <w:t>/</w:t>
-      </w:r>
-      <w:proofErr w:type="spellStart"/>
-      <w:r>
-        <w:rPr>
-          <w:bCs/>
-          <w:color w:val="000000"/>
-          <w:sz w:val="24"/>
-          <w:szCs w:val="24"/>
-          <w:lang w:val="en-US"/>
-        </w:rPr>
-        <w:t>JQuery</w:t>
-      </w:r>
-      <w:proofErr w:type="spellEnd"/>
-      <w:r>
-        <w:rPr>
-          <w:bCs/>
-          <w:color w:val="000000"/>
-          <w:sz w:val="24"/>
-          <w:szCs w:val="24"/>
-          <w:lang w:val="en-US"/>
-        </w:rPr>
-        <w:t xml:space="preserve"> </w:t>
-      </w:r>
-      <w:r>
-        <w:rPr>
-          <w:bCs/>
-          <w:color w:val="000000"/>
-          <w:sz w:val="24"/>
-          <w:szCs w:val="24"/>
-          <w:lang w:val="en-US"/>
-        </w:rPr>
-        <w:t xml:space="preserve">client </w:t>
-      </w:r>
-      <w:r>
-        <w:rPr>
-          <w:bCs/>
-          <w:color w:val="000000"/>
-          <w:sz w:val="24"/>
-          <w:szCs w:val="24"/>
-          <w:lang w:val="en-US"/>
-        </w:rPr>
-        <w:t xml:space="preserve">side logic. </w:t>
-      </w:r>
-    </w:p>
-    <w:p>
-      <w:pPr>
-        <w:rPr>
-          <w:bCs/>
-          <w:color w:val="000000"/>
-          <w:sz w:val="24"/>
-          <w:szCs w:val="24"/>
-          <w:lang w:val="en-US"/>
-        </w:rPr>
-      </w:pPr>
-      <w:r>
-        <w:rPr>
-          <w:bCs/>
-          <w:color w:val="000000"/>
-          <w:sz w:val="24"/>
-          <w:szCs w:val="24"/>
-          <w:lang w:val="en-US"/>
-        </w:rPr>
-        <w:t>Used</w:t>
-      </w:r>
-      <w:r>
-        <w:rPr>
-          <w:bCs/>
-          <w:color w:val="000000"/>
-          <w:sz w:val="24"/>
-          <w:szCs w:val="24"/>
-          <w:lang w:val="en-US"/>
-        </w:rPr>
-        <w:t xml:space="preserve"> </w:t>
-      </w:r>
-      <w:proofErr w:type="spellStart"/>
-      <w:r>
-        <w:rPr>
-          <w:bCs/>
-          <w:color w:val="000000"/>
-          <w:sz w:val="24"/>
-          <w:szCs w:val="24"/>
-          <w:lang w:val="en-US"/>
-        </w:rPr>
-        <w:t>Sitecore</w:t>
-      </w:r>
-      <w:proofErr w:type="spellEnd"/>
-      <w:r>
-        <w:rPr>
-          <w:bCs/>
-          <w:color w:val="000000"/>
-          <w:sz w:val="24"/>
-          <w:szCs w:val="24"/>
-          <w:lang w:val="en-US"/>
-        </w:rPr>
-        <w:t xml:space="preserve"> to create different forms and components</w:t>
-      </w:r>
-      <w:r>
-        <w:rPr>
-          <w:bCs/>
-          <w:color w:val="000000"/>
-          <w:sz w:val="24"/>
-          <w:szCs w:val="24"/>
-          <w:lang w:val="en-US"/>
-        </w:rPr>
-        <w:t>.</w:t>
-      </w:r>
-    </w:p>
-    <w:p>
-      <w:pPr>
-        <w:rPr>
-          <w:bCs/>
-          <w:color w:val="000000"/>
-          <w:sz w:val="24"/>
-          <w:szCs w:val="24"/>
-          <w:lang w:val="en-US"/>
-        </w:rPr>
-      </w:pPr>
-    </w:p>
-    <w:p>
-      <w:pPr>
-        <w:rPr>
-          <w:b/>
-          <w:sz w:val="24"/>
-          <w:szCs w:val="24"/>
-          <w:lang w:val="en-US"/>
-        </w:rPr>
-      </w:pPr>
-      <w:r>
-        <w:rPr>
-          <w:sz w:val="24"/>
-          <w:szCs w:val="24"/>
-          <w:lang w:val="en-US"/>
-        </w:rPr>
-        <w:lastRenderedPageBreak/>
-        <w:t>Danish out-staff Company. Danish p</w:t>
-      </w:r>
-      <w:r>
-        <w:rPr>
-          <w:sz w:val="24"/>
-          <w:szCs w:val="24"/>
-          <w:lang w:val="en-US"/>
-        </w:rPr>
-        <w:t xml:space="preserve">roject </w:t>
-      </w:r>
-      <w:proofErr w:type="spellStart"/>
-      <w:r>
-        <w:rPr>
-          <w:b/>
-          <w:sz w:val="24"/>
-          <w:szCs w:val="24"/>
-          <w:lang w:val="en-US"/>
-        </w:rPr>
-        <w:t>Ofir</w:t>
-      </w:r>
-      <w:proofErr w:type="spellEnd"/>
-      <w:r>
-        <w:rPr>
-          <w:b/>
-          <w:sz w:val="24"/>
-          <w:szCs w:val="24"/>
-          <w:lang w:val="en-US"/>
-        </w:rPr>
-        <w:t xml:space="preserve">. </w:t>
-      </w:r>
-      <w:r>
-        <w:rPr>
-          <w:b/>
-          <w:sz w:val="24"/>
-          <w:szCs w:val="24"/>
-          <w:lang w:val="en-US"/>
-        </w:rPr>
-        <w:br/>
-      </w:r>
-      <w:r>
-        <w:rPr>
-          <w:sz w:val="24"/>
-          <w:szCs w:val="24"/>
-          <w:lang w:val="en-US"/>
-        </w:rPr>
-        <w:t>Technology</w:t>
-      </w:r>
-      <w:r>
-        <w:rPr>
-          <w:sz w:val="24"/>
-          <w:szCs w:val="24"/>
-          <w:lang w:val="en-US"/>
-        </w:rPr>
-        <w:t xml:space="preserve">: </w:t>
-      </w:r>
-      <w:proofErr w:type="spellStart"/>
-      <w:r>
-        <w:rPr>
-          <w:sz w:val="24"/>
-          <w:szCs w:val="24"/>
-          <w:lang w:val="en-US"/>
-        </w:rPr>
-        <w:t>Sitecore</w:t>
-      </w:r>
-      <w:proofErr w:type="spellEnd"/>
-      <w:r>
-        <w:rPr>
-          <w:sz w:val="24"/>
-          <w:szCs w:val="24"/>
-          <w:lang w:val="en-US"/>
-        </w:rPr>
-        <w:t xml:space="preserve"> 6.5, ASP.NET, Unit testing, C#, LI</w:t>
-      </w:r>
-      <w:r>
-        <w:rPr>
-          <w:sz w:val="24"/>
-          <w:szCs w:val="24"/>
-          <w:lang w:val="en-US"/>
-        </w:rPr>
-        <w:t xml:space="preserve">NQ, WCF, JS, </w:t>
-      </w:r>
-      <w:proofErr w:type="spellStart"/>
-      <w:r>
-        <w:rPr>
-          <w:sz w:val="24"/>
-          <w:szCs w:val="24"/>
-          <w:lang w:val="en-US"/>
-        </w:rPr>
-        <w:t>JQuery</w:t>
-      </w:r>
-      <w:proofErr w:type="spellEnd"/>
-    </w:p>
-    <w:p>
-      <w:pPr>
-        <w:rPr>
-          <w:bCs/>
-          <w:color w:val="000000"/>
-          <w:sz w:val="24"/>
-          <w:szCs w:val="24"/>
-          <w:lang w:val="en-US"/>
-        </w:rPr>
-      </w:pPr>
-    </w:p>
-    <w:p>
-      <w:pPr>
-        <w:rPr>
-          <w:b/>
-          <w:bCs/>
-          <w:color w:val="000000"/>
-          <w:sz w:val="24"/>
-          <w:szCs w:val="24"/>
-          <w:lang w:val="en-US"/>
-        </w:rPr>
-      </w:pPr>
-    </w:p>
-    <w:p>
-      <w:pPr>
-        <w:rPr>
-          <w:bCs/>
-          <w:i/>
-          <w:color w:val="000000"/>
-          <w:sz w:val="24"/>
-          <w:szCs w:val="24"/>
-          <w:lang w:val="en-US"/>
-        </w:rPr>
-      </w:pPr>
-      <w:r>
-        <w:rPr>
-          <w:b/>
-          <w:bCs/>
-          <w:color w:val="000000"/>
-          <w:sz w:val="24"/>
-          <w:szCs w:val="24"/>
-          <w:lang w:val="en-US"/>
-        </w:rPr>
-        <w:t>02/</w:t>
-      </w:r>
-      <w:r>
-        <w:rPr>
-          <w:b/>
-          <w:bCs/>
-          <w:color w:val="000000"/>
-          <w:sz w:val="24"/>
-          <w:szCs w:val="24"/>
-          <w:lang w:val="en-US"/>
-        </w:rPr>
-        <w:t>2011</w:t>
-      </w:r>
-      <w:r>
-        <w:rPr>
-          <w:b/>
-          <w:bCs/>
-          <w:color w:val="000000"/>
-          <w:sz w:val="24"/>
-          <w:szCs w:val="24"/>
-          <w:lang w:val="en-US"/>
-        </w:rPr>
-        <w:t xml:space="preserve"> </w:t>
-      </w:r>
-      <w:r>
-        <w:rPr>
-          <w:b/>
-          <w:bCs/>
-          <w:color w:val="000000"/>
-          <w:sz w:val="24"/>
-          <w:szCs w:val="24"/>
-          <w:lang w:val="en-US"/>
-        </w:rPr>
-        <w:t>-</w:t>
-      </w:r>
-      <w:r>
-        <w:rPr>
-          <w:b/>
-          <w:bCs/>
-          <w:color w:val="000000"/>
-          <w:sz w:val="24"/>
-          <w:szCs w:val="24"/>
-          <w:lang w:val="en-US"/>
-        </w:rPr>
-        <w:t xml:space="preserve"> </w:t>
-      </w:r>
-      <w:r>
-        <w:rPr>
-          <w:b/>
-          <w:bCs/>
-          <w:color w:val="000000"/>
-          <w:sz w:val="24"/>
-          <w:szCs w:val="24"/>
-          <w:lang w:val="en-US"/>
-        </w:rPr>
-        <w:t>11/</w:t>
-      </w:r>
-      <w:r>
-        <w:rPr>
-          <w:b/>
-          <w:bCs/>
-          <w:color w:val="000000"/>
-          <w:sz w:val="24"/>
-          <w:szCs w:val="24"/>
+          <w:sz w:val="20"/>
+          <w:lang w:val="en-US"/>
+        </w:rPr>
+        <w:t>11.</w:t>
+      </w:r>
+      <w:r>
+        <w:rPr>
+          <w:bCs/>
+          <w:color w:val="000000"/>
+          <w:sz w:val="20"/>
           <w:lang w:val="en-US"/>
         </w:rPr>
         <w:t>2012</w:t>
       </w:r>
-      <w:r>
-        <w:rPr>
-          <w:bCs/>
-          <w:color w:val="000000"/>
-          <w:sz w:val="24"/>
-          <w:szCs w:val="24"/>
-          <w:lang w:val="en-US"/>
-        </w:rPr>
-        <w:t xml:space="preserve"> </w:t>
-      </w:r>
-      <w:proofErr w:type="spellStart"/>
-      <w:r>
-        <w:rPr>
-          <w:b/>
-          <w:bCs/>
-          <w:i/>
-          <w:color w:val="000000"/>
-          <w:sz w:val="24"/>
-          <w:szCs w:val="24"/>
-          <w:u w:val="single"/>
-          <w:lang w:val="en-US"/>
-        </w:rPr>
-        <w:t>TecSvit</w:t>
-      </w:r>
-      <w:proofErr w:type="spellEnd"/>
-      <w:r>
-        <w:rPr>
-          <w:b/>
-          <w:bCs/>
-          <w:i/>
-          <w:color w:val="000000"/>
-          <w:sz w:val="24"/>
-          <w:szCs w:val="24"/>
-          <w:u w:val="single"/>
-          <w:lang w:val="en-US"/>
-        </w:rPr>
-        <w:t xml:space="preserve"> comp</w:t>
-      </w:r>
-      <w:r>
-        <w:rPr>
-          <w:b/>
-          <w:bCs/>
-          <w:color w:val="000000"/>
-          <w:sz w:val="24"/>
-          <w:szCs w:val="24"/>
-          <w:lang w:val="en-US"/>
-        </w:rPr>
-        <w:t xml:space="preserve">. </w:t>
-      </w:r>
-      <w:r>
-        <w:rPr>
-          <w:bCs/>
-          <w:i/>
-          <w:color w:val="000000"/>
-          <w:sz w:val="24"/>
-          <w:szCs w:val="24"/>
-          <w:lang w:val="en-US"/>
-        </w:rPr>
-        <w:t>Regular</w:t>
-      </w:r>
-      <w:r>
-        <w:rPr>
-          <w:bCs/>
-          <w:i/>
-          <w:color w:val="000000"/>
-          <w:sz w:val="24"/>
-          <w:szCs w:val="24"/>
-          <w:lang w:val="en-US"/>
-        </w:rPr>
-        <w:t xml:space="preserve"> .NET developer</w:t>
-      </w:r>
-    </w:p>
-    <w:p>
-      <w:pPr>
-        <w:rPr>
-          <w:bCs/>
-          <w:color w:val="000000"/>
-          <w:sz w:val="24"/>
-          <w:szCs w:val="24"/>
-          <w:lang w:val="en-US"/>
-        </w:rPr>
-      </w:pPr>
-      <w:r>
-        <w:rPr>
-          <w:bCs/>
-          <w:color w:val="000000"/>
-          <w:sz w:val="24"/>
-          <w:szCs w:val="24"/>
-          <w:lang w:val="en-US"/>
-        </w:rPr>
-        <w:t>America-Ukrainian out-source company</w:t>
-      </w:r>
-      <w:r>
-        <w:rPr>
-          <w:bCs/>
-          <w:color w:val="000000"/>
-          <w:sz w:val="24"/>
-          <w:szCs w:val="24"/>
-          <w:lang w:val="en-US"/>
-        </w:rPr>
-        <w:t>.</w:t>
-      </w:r>
-    </w:p>
-    <w:p>
-      <w:pPr>
-        <w:rPr>
-          <w:bCs/>
-          <w:color w:val="000000"/>
-          <w:sz w:val="24"/>
-          <w:szCs w:val="24"/>
-          <w:lang w:val="en-US"/>
-        </w:rPr>
-      </w:pPr>
-      <w:r>
-        <w:rPr>
-          <w:bCs/>
-          <w:color w:val="000000"/>
-          <w:sz w:val="24"/>
-          <w:szCs w:val="24"/>
-          <w:lang w:val="en-US"/>
-        </w:rPr>
-        <w:t xml:space="preserve">Technology: NET, </w:t>
-      </w:r>
-      <w:r>
-        <w:rPr>
-          <w:bCs/>
-          <w:color w:val="000000"/>
-          <w:sz w:val="24"/>
-          <w:szCs w:val="24"/>
-          <w:lang w:val="en-US"/>
-        </w:rPr>
-        <w:t>ASP.NET</w:t>
-      </w:r>
-      <w:r>
-        <w:rPr>
-          <w:bCs/>
-          <w:color w:val="000000"/>
-          <w:sz w:val="24"/>
-          <w:szCs w:val="24"/>
-          <w:lang w:val="en-US"/>
-        </w:rPr>
-        <w:t>,</w:t>
-      </w:r>
-      <w:r>
-        <w:rPr>
-          <w:bCs/>
-          <w:color w:val="000000"/>
-          <w:sz w:val="24"/>
-          <w:szCs w:val="24"/>
-          <w:lang w:val="en-US"/>
-        </w:rPr>
-        <w:t xml:space="preserve">ASP.NET, C#, LINQ, WCF, </w:t>
-      </w:r>
-      <w:r>
-        <w:rPr>
-          <w:bCs/>
-          <w:color w:val="000000"/>
-          <w:sz w:val="24"/>
-          <w:szCs w:val="24"/>
-          <w:lang w:val="en-US"/>
-        </w:rPr>
-        <w:t xml:space="preserve">JS, </w:t>
-      </w:r>
-      <w:proofErr w:type="spellStart"/>
-      <w:r>
-        <w:rPr>
-          <w:bCs/>
-          <w:color w:val="000000"/>
-          <w:sz w:val="24"/>
-          <w:szCs w:val="24"/>
-          <w:lang w:val="en-US"/>
-        </w:rPr>
-        <w:t>JQuery</w:t>
-      </w:r>
-      <w:proofErr w:type="spellEnd"/>
-      <w:r>
-        <w:rPr>
-          <w:bCs/>
-          <w:color w:val="000000"/>
-          <w:sz w:val="24"/>
-          <w:szCs w:val="24"/>
-          <w:lang w:val="en-US"/>
-        </w:rPr>
-        <w:t>, Agile</w:t>
-      </w:r>
-    </w:p>
-    <w:p>
-      <w:pPr>
-        <w:rPr>
-          <w:bCs/>
-          <w:color w:val="000000"/>
-          <w:sz w:val="24"/>
-          <w:szCs w:val="24"/>
-          <w:lang w:val="en-US"/>
-        </w:rPr>
-      </w:pPr>
-    </w:p>
-    <w:p>
-      <w:pPr>
-        <w:rPr>
-          <w:bCs/>
-          <w:color w:val="000000"/>
-          <w:sz w:val="24"/>
-          <w:szCs w:val="24"/>
-          <w:lang w:val="en-US"/>
-        </w:rPr>
-      </w:pPr>
-      <w:r>
-        <w:rPr>
-          <w:bCs/>
-          <w:color w:val="000000"/>
-          <w:sz w:val="24"/>
-          <w:szCs w:val="24"/>
+    </w:p>
+    <w:p>
+      <w:pPr>
+        <w:rPr>
+          <w:bCs/>
+          <w:color w:val="000000"/>
+          <w:sz w:val="20"/>
+          <w:lang w:val="en-US"/>
+        </w:rPr>
+      </w:pPr>
+    </w:p>
+    <w:p>
+      <w:pPr>
+        <w:rPr>
+          <w:bCs/>
+          <w:color w:val="000000"/>
+          <w:sz w:val="20"/>
+          <w:lang w:val="en-US"/>
+        </w:rPr>
+      </w:pPr>
+      <w:r>
+        <w:rPr>
+          <w:bCs/>
+          <w:color w:val="000000"/>
+          <w:sz w:val="20"/>
+          <w:lang w:val="en-US"/>
+        </w:rPr>
+        <w:t>America</w:t>
+      </w:r>
+      <w:r>
+        <w:rPr>
+          <w:bCs/>
+          <w:color w:val="000000"/>
+          <w:sz w:val="20"/>
+          <w:lang w:val="en-US"/>
+        </w:rPr>
+        <w:t>n</w:t>
+      </w:r>
+      <w:r>
+        <w:rPr>
+          <w:bCs/>
+          <w:color w:val="000000"/>
+          <w:sz w:val="20"/>
+          <w:lang w:val="en-US"/>
+        </w:rPr>
+        <w:t>-Ukrainian out-source company.</w:t>
+      </w:r>
+    </w:p>
+    <w:p>
+      <w:pPr>
+        <w:rPr>
+          <w:bCs/>
+          <w:color w:val="000000"/>
+          <w:sz w:val="20"/>
+          <w:lang w:val="en-US"/>
+        </w:rPr>
+      </w:pPr>
+      <w:r>
+        <w:rPr>
+          <w:bCs/>
+          <w:color w:val="000000"/>
+          <w:sz w:val="20"/>
           <w:lang w:val="en-US"/>
         </w:rPr>
         <w:t xml:space="preserve">I’ve started my career path as a Junior .NET  web developer. I was doing implementation of both client and server sides. During the work in the company, </w:t>
@@ -5917,8 +5538,7 @@
         <w:rPr>
           <w:bCs/>
           <w:color w:val="000000"/>
-          <w:sz w:val="24"/>
-          <w:szCs w:val="24"/>
+          <w:sz w:val="20"/>
           <w:lang w:val="en-US"/>
         </w:rPr>
         <w:br/>
@@ -5929,26 +5549,23 @@
       <w:pPr>
         <w:ind w:left="360"/>
         <w:rPr>
-          <w:sz w:val="24"/>
-          <w:szCs w:val="24"/>
-          <w:lang w:val="en-US"/>
-        </w:rPr>
-      </w:pPr>
-    </w:p>
-    <w:p>
-      <w:pPr>
-        <w:rPr>
-          <w:sz w:val="24"/>
-          <w:szCs w:val="24"/>
-          <w:lang w:val="en-US"/>
-        </w:rPr>
-      </w:pPr>
-      <w:hyperlink r:id="rId24" w:history="1">
+          <w:sz w:val="20"/>
+          <w:lang w:val="en-US"/>
+        </w:rPr>
+      </w:pPr>
+    </w:p>
+    <w:p>
+      <w:pPr>
+        <w:rPr>
+          <w:sz w:val="20"/>
+          <w:lang w:val="en-US"/>
+        </w:rPr>
+      </w:pPr>
+      <w:hyperlink r:id="rId25" w:history="1">
         <w:r>
           <w:rPr>
-            <w:rStyle w:val="a3"/>
-            <w:sz w:val="24"/>
-            <w:szCs w:val="24"/>
+            <w:rStyle w:val="Hipercze"/>
+            <w:sz w:val="20"/>
             <w:lang w:val="en-US"/>
           </w:rPr>
           <w:t>http://www.maplestreetgreetings.com/</w:t>
@@ -5956,8 +5573,7 @@
       </w:hyperlink>
       <w:r>
         <w:rPr>
-          <w:sz w:val="24"/>
-          <w:szCs w:val="24"/>
+          <w:sz w:val="20"/>
           <w:lang w:val="en-US"/>
         </w:rPr>
         <w:t xml:space="preserve"> </w:t>
@@ -5966,59 +5582,42 @@
     <w:p>
       <w:pPr>
         <w:rPr>
-          <w:sz w:val="24"/>
-          <w:szCs w:val="24"/>
-          <w:lang w:val="en-US"/>
-        </w:rPr>
-      </w:pPr>
-      <w:r>
-        <w:rPr>
-          <w:sz w:val="24"/>
-          <w:szCs w:val="24"/>
+          <w:sz w:val="20"/>
+          <w:lang w:val="en-US"/>
+        </w:rPr>
+      </w:pPr>
+      <w:r>
+        <w:rPr>
+          <w:sz w:val="20"/>
           <w:lang w:val="en-US"/>
         </w:rPr>
         <w:t>Site – reminder with ability to send flash greeting card to your friends via Facebook, mail. I was involved into working project, but according the customer desire, we made full redesign, and my pa</w:t>
       </w:r>
       <w:r>
         <w:rPr>
-          <w:sz w:val="24"/>
-          <w:szCs w:val="24"/>
-          <w:lang w:val="en-US"/>
-        </w:rPr>
-        <w:t xml:space="preserve">rt was JavaScript and C #logic with an integration with serviced </w:t>
-      </w:r>
-      <w:r>
-        <w:rPr>
-          <w:b/>
-          <w:sz w:val="24"/>
-          <w:szCs w:val="24"/>
-          <w:lang w:val="en-US"/>
-        </w:rPr>
-        <w:t>Groupon</w:t>
-      </w:r>
-      <w:r>
-        <w:rPr>
-          <w:b/>
-          <w:sz w:val="24"/>
-          <w:szCs w:val="24"/>
-          <w:lang w:val="en-US"/>
-        </w:rPr>
-        <w:t xml:space="preserve"> </w:t>
-      </w:r>
-      <w:r>
-        <w:rPr>
-          <w:sz w:val="24"/>
-          <w:szCs w:val="24"/>
-          <w:lang w:val="en-US"/>
-        </w:rPr>
-        <w:t xml:space="preserve">or </w:t>
+          <w:sz w:val="20"/>
+          <w:lang w:val="en-US"/>
+        </w:rPr>
+        <w:t>rt was JavaScript and C #logic with an integration with servi</w:t>
+      </w:r>
+      <w:r>
+        <w:rPr>
+          <w:sz w:val="20"/>
+          <w:lang w:val="en-US"/>
+        </w:rPr>
+        <w:t xml:space="preserve">ced </w:t>
+      </w:r>
+      <w:r>
+        <w:rPr>
+          <w:sz w:val="20"/>
+          <w:lang w:val="en-US"/>
+        </w:rPr>
+        <w:t xml:space="preserve">Groupon or </w:t>
       </w:r>
       <w:proofErr w:type="spellStart"/>
       <w:r>
         <w:rPr>
-          <w:b/>
-          <w:sz w:val="24"/>
-          <w:szCs w:val="24"/>
+          <w:sz w:val="20"/>
           <w:lang w:val="en-US"/>
         </w:rPr>
         <w:t>Giftango</w:t>
@@ -6026,25 +5625,14 @@
       <w:proofErr w:type="spellEnd"/>
       <w:r>
         <w:rPr>
-          <w:b/>
-          <w:sz w:val="24"/>
-          <w:szCs w:val="24"/>
-          <w:lang w:val="en-US"/>
-        </w:rPr>
-        <w:t>.</w:t>
-      </w:r>
-      <w:r>
-        <w:rPr>
-          <w:sz w:val="24"/>
-          <w:szCs w:val="24"/>
-          <w:lang w:val="en-US"/>
-        </w:rPr>
-        <w:t xml:space="preserve"> </w:t>
-      </w:r>
-      <w:r>
-        <w:rPr>
-          <w:sz w:val="24"/>
-          <w:szCs w:val="24"/>
+          <w:sz w:val="20"/>
+          <w:lang w:val="en-US"/>
+        </w:rPr>
+        <w:t xml:space="preserve">. </w:t>
+      </w:r>
+      <w:r>
+        <w:rPr>
+          <w:sz w:val="20"/>
           <w:lang w:val="en-US"/>
         </w:rPr>
         <w:br/>
@@ -6055,18 +5643,16 @@
         <w:rPr>
           <w:bCs/>
           <w:color w:val="000000"/>
-          <w:sz w:val="24"/>
-          <w:szCs w:val="24"/>
-          <w:lang w:val="en-US"/>
-        </w:rPr>
-      </w:pPr>
-      <w:hyperlink r:id="rId25" w:history="1">
+          <w:sz w:val="20"/>
+          <w:lang w:val="en-US"/>
+        </w:rPr>
+      </w:pPr>
+      <w:hyperlink r:id="rId26" w:history="1">
         <w:r>
           <w:rPr>
-            <w:rStyle w:val="a3"/>
+            <w:rStyle w:val="Hipercze"/>
             <w:bCs/>
-            <w:sz w:val="24"/>
-            <w:szCs w:val="24"/>
+            <w:sz w:val="20"/>
             <w:lang w:val="en-US"/>
           </w:rPr>
           <w:t>http://vocabnetwork.com/</w:t>
@@ -6076,8 +5662,7 @@
         <w:rPr>
           <w:bCs/>
           <w:color w:val="000000"/>
-          <w:sz w:val="24"/>
-          <w:szCs w:val="24"/>
+          <w:sz w:val="20"/>
           <w:lang w:val="en-US"/>
         </w:rPr>
         <w:t xml:space="preserve"> </w:t>
@@ -6088,17 +5673,15 @@
         <w:rPr>
           <w:bCs/>
           <w:color w:val="000000"/>
-          <w:sz w:val="24"/>
-          <w:szCs w:val="24"/>
-          <w:lang w:val="en-US"/>
-        </w:rPr>
-      </w:pPr>
-      <w:r>
-        <w:rPr>
-          <w:bCs/>
-          <w:color w:val="000000"/>
-          <w:sz w:val="24"/>
-          <w:szCs w:val="24"/>
+          <w:sz w:val="20"/>
+          <w:lang w:val="en-US"/>
+        </w:rPr>
+      </w:pPr>
+      <w:r>
+        <w:rPr>
+          <w:bCs/>
+          <w:color w:val="000000"/>
+          <w:sz w:val="20"/>
           <w:lang w:val="en-US"/>
         </w:rPr>
         <w:t xml:space="preserve">Site for learning English words </w:t>
@@ -6107,8 +5690,7 @@
         <w:rPr>
           <w:bCs/>
           <w:color w:val="000000"/>
-          <w:sz w:val="24"/>
-          <w:szCs w:val="24"/>
+          <w:sz w:val="20"/>
           <w:lang w:val="en-US"/>
         </w:rPr>
         <w:t>special</w:t>
@@ -6117,8 +5699,7 @@
         <w:rPr>
           <w:bCs/>
           <w:color w:val="000000"/>
-          <w:sz w:val="24"/>
-          <w:szCs w:val="24"/>
+          <w:sz w:val="20"/>
           <w:lang w:val="en-US"/>
         </w:rPr>
         <w:t xml:space="preserve"> for Malaysia schools. Plenty of code in C#, </w:t>
@@ -6127,8 +5708,7 @@
         <w:rPr>
           <w:bCs/>
           <w:color w:val="000000"/>
-          <w:sz w:val="24"/>
-          <w:szCs w:val="24"/>
+          <w:sz w:val="20"/>
           <w:lang w:val="en-US"/>
         </w:rPr>
         <w:t>JS</w:t>
@@ -6137,8 +5717,7 @@
         <w:rPr>
           <w:bCs/>
           <w:color w:val="000000"/>
-          <w:sz w:val="24"/>
-          <w:szCs w:val="24"/>
+          <w:sz w:val="20"/>
           <w:lang w:val="en-US"/>
         </w:rPr>
         <w:t xml:space="preserve">, </w:t>
@@ -6148,8 +5727,7 @@
         <w:rPr>
           <w:bCs/>
           <w:color w:val="000000"/>
-          <w:sz w:val="24"/>
-          <w:szCs w:val="24"/>
+          <w:sz w:val="20"/>
           <w:lang w:val="en-US"/>
         </w:rPr>
         <w:t>JQuery</w:t>
@@ -6159,8 +5737,7 @@
         <w:rPr>
           <w:bCs/>
           <w:color w:val="000000"/>
-          <w:sz w:val="24"/>
-          <w:szCs w:val="24"/>
+          <w:sz w:val="20"/>
           <w:lang w:val="en-US"/>
         </w:rPr>
         <w:t xml:space="preserve"> was done by </w:t>
@@ -6169,8 +5746,7 @@
         <w:rPr>
           <w:bCs/>
           <w:color w:val="000000"/>
-          <w:sz w:val="24"/>
-          <w:szCs w:val="24"/>
+          <w:sz w:val="20"/>
           <w:lang w:val="en-US"/>
         </w:rPr>
         <w:t>myself</w:t>
@@ -6179,8 +5755,7 @@
         <w:rPr>
           <w:bCs/>
           <w:color w:val="000000"/>
-          <w:sz w:val="24"/>
-          <w:szCs w:val="24"/>
+          <w:sz w:val="20"/>
           <w:lang w:val="en-US"/>
         </w:rPr>
         <w:t>, for different needs. AJAX logic, Web Services, ASP.NET pages, Unit testing.</w:t>
@@ -6189,28 +5764,23 @@
     <w:p>
       <w:pPr>
         <w:rPr>
-          <w:sz w:val="24"/>
-          <w:szCs w:val="24"/>
-          <w:lang w:val="en-US"/>
-        </w:rPr>
-      </w:pPr>
-    </w:p>
-    <w:p>
-      <w:pPr>
-        <w:rPr>
-          <w:bCs/>
-          <w:color w:val="000000"/>
-          <w:sz w:val="24"/>
-          <w:szCs w:val="24"/>
-          <w:lang w:val="en-US"/>
-        </w:rPr>
-      </w:pPr>
-      <w:hyperlink r:id="rId26" w:history="1">
+          <w:sz w:val="20"/>
+          <w:lang w:val="en-US"/>
+        </w:rPr>
+      </w:pPr>
+    </w:p>
+    <w:p>
+      <w:pPr>
+        <w:rPr>
+          <w:sz w:val="20"/>
+          <w:lang w:val="en-US"/>
+        </w:rPr>
+      </w:pPr>
+      <w:hyperlink r:id="rId27" w:history="1">
         <w:r>
           <w:rPr>
-            <w:rStyle w:val="a3"/>
-            <w:sz w:val="24"/>
-            <w:szCs w:val="24"/>
+            <w:rStyle w:val="Hipercze"/>
+            <w:sz w:val="20"/>
             <w:lang w:val="en-US"/>
           </w:rPr>
           <w:t>https://www.huddledo.com/</w:t>
@@ -6218,65 +5788,38 @@
       </w:hyperlink>
       <w:r>
         <w:rPr>
-          <w:sz w:val="24"/>
-          <w:szCs w:val="24"/>
-          <w:lang w:val="en-US"/>
-        </w:rPr>
-        <w:t xml:space="preserve">  Small social network for organizing meetings (huddles) in different places, like coffee shops or your place that you can choose in google map. I was involved into this project from the beginning. </w:t>
-      </w:r>
-      <w:r>
-        <w:rPr>
-          <w:sz w:val="24"/>
-          <w:szCs w:val="24"/>
+          <w:sz w:val="20"/>
+          <w:lang w:val="en-US"/>
+        </w:rPr>
+        <w:t xml:space="preserve">  Small social ne</w:t>
+      </w:r>
+      <w:bookmarkStart w:id="0" w:name="_GoBack"/>
+      <w:bookmarkEnd w:id="0"/>
+      <w:r>
+        <w:rPr>
+          <w:sz w:val="20"/>
+          <w:lang w:val="en-US"/>
+        </w:rPr>
+        <w:t xml:space="preserve">twork for organizing meetings (huddles) in different places, like coffee shops or your place that you can choose in google map. I was involved into this project from the beginning. </w:t>
+      </w:r>
+      <w:r>
+        <w:rPr>
+          <w:sz w:val="20"/>
           <w:lang w:val="en-US"/>
         </w:rPr>
         <w:t xml:space="preserve">Implemented </w:t>
       </w:r>
       <w:r>
         <w:rPr>
-          <w:sz w:val="24"/>
-          <w:szCs w:val="24"/>
-          <w:lang w:val="en-US"/>
-        </w:rPr>
-        <w:t xml:space="preserve">registration/authorization by email, Facebook </w:t>
-      </w:r>
-      <w:r>
-        <w:rPr>
-          <w:sz w:val="24"/>
-          <w:szCs w:val="24"/>
-          <w:lang w:val="en-US"/>
-        </w:rPr>
-        <w:t>JS</w:t>
-      </w:r>
-      <w:r>
-        <w:rPr>
-          <w:sz w:val="24"/>
-          <w:szCs w:val="24"/>
-          <w:lang w:val="en-US"/>
-        </w:rPr>
-        <w:t xml:space="preserve"> API, LinkedIn </w:t>
-      </w:r>
-      <w:r>
-        <w:rPr>
-          <w:sz w:val="24"/>
-          <w:szCs w:val="24"/>
-          <w:lang w:val="en-US"/>
-        </w:rPr>
-        <w:t>KS</w:t>
-      </w:r>
-      <w:r>
-        <w:rPr>
-          <w:sz w:val="24"/>
-          <w:szCs w:val="24"/>
-          <w:lang w:val="en-US"/>
-        </w:rPr>
-        <w:t xml:space="preserve"> API, AJAX logic, different pages, import Starbucks coffee shops into our base with advanced ability to search nearest coffee shops against the user location, posting </w:t>
+          <w:sz w:val="20"/>
+          <w:lang w:val="en-US"/>
+        </w:rPr>
+        <w:t xml:space="preserve">registration/authorization by email, Facebook JS API, LinkedIn KS API, AJAX logic, different pages, import Starbucks coffee shops into our base with advanced ability to search nearest coffee shops against the user location, posting </w:t>
       </w:r>
       <w:proofErr w:type="spellStart"/>
       <w:r>
         <w:rPr>
-          <w:sz w:val="24"/>
-          <w:szCs w:val="24"/>
+          <w:sz w:val="20"/>
           <w:lang w:val="en-US"/>
         </w:rPr>
         <w:t>Huddledo</w:t>
@@ -6284,34 +5827,87 @@
       <w:proofErr w:type="spellEnd"/>
       <w:r>
         <w:rPr>
-          <w:sz w:val="24"/>
-          <w:szCs w:val="24"/>
-          <w:lang w:val="en-US"/>
-        </w:rPr>
-        <w:t xml:space="preserve"> invitation by mail, Twitter </w:t>
-      </w:r>
-      <w:r>
-        <w:rPr>
-          <w:sz w:val="24"/>
-          <w:szCs w:val="24"/>
-          <w:lang w:val="en-US"/>
-        </w:rPr>
-        <w:t xml:space="preserve">API, Facebook wall posting, Unit testing. </w:t>
-      </w:r>
-    </w:p>
-    <w:p>
-      <w:pPr>
-        <w:tabs>
-          <w:tab w:val="left" w:pos="2820"/>
-        </w:tabs>
-        <w:spacing w:before="75"/>
-        <w:ind w:right="150"/>
+          <w:sz w:val="20"/>
+          <w:lang w:val="en-US"/>
+        </w:rPr>
+        <w:t xml:space="preserve"> invitation by mail, Twitter API, Facebook wall posting, Unit testing. </w:t>
+      </w:r>
+    </w:p>
+    <w:p>
+      <w:pPr>
+        <w:rPr>
+          <w:sz w:val="20"/>
+          <w:lang w:val="en-US"/>
+        </w:rPr>
+      </w:pPr>
+    </w:p>
+    <w:p>
+      <w:pPr>
+        <w:rPr>
+          <w:bCs/>
+          <w:color w:val="000000"/>
+          <w:sz w:val="20"/>
+          <w:lang w:val="en-US"/>
+        </w:rPr>
+      </w:pPr>
+      <w:r>
+        <w:rPr>
+          <w:bCs/>
+          <w:color w:val="000000"/>
+          <w:sz w:val="20"/>
+          <w:u w:val="single"/>
+          <w:lang w:val="en-US"/>
+        </w:rPr>
+        <w:t>Environment</w:t>
+      </w:r>
+      <w:r>
+        <w:rPr>
+          <w:bCs/>
+          <w:color w:val="000000"/>
+          <w:sz w:val="20"/>
+          <w:lang w:val="en-US"/>
+        </w:rPr>
+        <w:t xml:space="preserve">: NET, ASP.NET,ASP.NET, C#, LINQ, WCF, JS, </w:t>
+      </w:r>
+      <w:proofErr w:type="spellStart"/>
+      <w:r>
+        <w:rPr>
+          <w:bCs/>
+          <w:color w:val="000000"/>
+          <w:sz w:val="20"/>
+          <w:lang w:val="en-US"/>
+        </w:rPr>
+        <w:t>JQuery</w:t>
+      </w:r>
+      <w:proofErr w:type="spellEnd"/>
+      <w:r>
+        <w:rPr>
+          <w:bCs/>
+          <w:color w:val="000000"/>
+          <w:sz w:val="20"/>
+          <w:lang w:val="en-US"/>
+        </w:rPr>
+        <w:t>, Agile</w:t>
+      </w:r>
+    </w:p>
+    <w:p>
+      <w:pPr>
+        <w:rPr>
+          <w:bCs/>
+          <w:color w:val="000000"/>
+          <w:sz w:val="20"/>
+          <w:lang w:val="en-US"/>
+        </w:rPr>
+      </w:pPr>
+    </w:p>
+    <w:p>
+      <w:pPr>
         <w:rPr>
           <w:b/>
           <w:bCs/>
           <w:color w:val="000000"/>
-          <w:sz w:val="24"/>
-          <w:szCs w:val="24"/>
+          <w:sz w:val="20"/>
+          <w:u w:val="single"/>
           <w:lang w:val="en-US"/>
         </w:rPr>
       </w:pPr>
@@ -6322,181 +5918,124 @@
           <w:b/>
           <w:bCs/>
           <w:color w:val="000000"/>
-          <w:sz w:val="24"/>
-          <w:szCs w:val="24"/>
-          <w:u w:val="single"/>
-          <w:lang w:val="en-US"/>
-        </w:rPr>
-      </w:pPr>
-    </w:p>
-    <w:p>
-      <w:pPr>
+          <w:sz w:val="20"/>
+          <w:lang w:val="en-US"/>
+        </w:rPr>
+      </w:pPr>
+      <w:r>
         <w:rPr>
           <w:b/>
           <w:bCs/>
           <w:color w:val="000000"/>
-          <w:sz w:val="24"/>
-          <w:szCs w:val="24"/>
-          <w:lang w:val="en-US"/>
-        </w:rPr>
-      </w:pPr>
-      <w:r>
+          <w:sz w:val="20"/>
+          <w:lang w:val="en-US"/>
+        </w:rPr>
+        <w:t>INTERESTS:</w:t>
+      </w:r>
+    </w:p>
+    <w:p>
+      <w:pPr>
+        <w:rPr>
+          <w:bCs/>
+          <w:color w:val="000000"/>
+          <w:sz w:val="20"/>
+          <w:lang w:val="en-US"/>
+        </w:rPr>
+      </w:pPr>
+      <w:r>
+        <w:rPr>
+          <w:bCs/>
+          <w:color w:val="000000"/>
+          <w:sz w:val="20"/>
+          <w:lang w:val="en-US"/>
+        </w:rPr>
+        <w:t>I like programming, doing first steps in Machine Learning, Artifi</w:t>
+      </w:r>
+      <w:r>
+        <w:rPr>
+          <w:bCs/>
+          <w:color w:val="000000"/>
+          <w:sz w:val="20"/>
+          <w:lang w:val="en-US"/>
+        </w:rPr>
+        <w:t>cial Intelligence, participating</w:t>
+      </w:r>
+      <w:r>
+        <w:rPr>
+          <w:bCs/>
+          <w:color w:val="000000"/>
+          <w:sz w:val="20"/>
+          <w:lang w:val="en-US"/>
+        </w:rPr>
+        <w:t xml:space="preserve"> meetups dedicated to language R, Python, ML, AL.</w:t>
+      </w:r>
+    </w:p>
+    <w:p>
+      <w:pPr>
+        <w:rPr>
+          <w:bCs/>
+          <w:color w:val="000000"/>
+          <w:sz w:val="20"/>
+          <w:lang w:val="en-US"/>
+        </w:rPr>
+      </w:pPr>
+      <w:r>
+        <w:rPr>
+          <w:bCs/>
+          <w:color w:val="000000"/>
+          <w:sz w:val="20"/>
+          <w:lang w:val="en-US"/>
+        </w:rPr>
+        <w:t>Apart of that, I like travelling</w:t>
+      </w:r>
+      <w:r>
+        <w:rPr>
+          <w:bCs/>
+          <w:color w:val="000000"/>
+          <w:sz w:val="20"/>
+          <w:lang w:val="en-US"/>
+        </w:rPr>
+        <w:t>, jogging, listen the music</w:t>
+      </w:r>
+    </w:p>
+    <w:p>
+      <w:pPr>
+        <w:rPr>
+          <w:bCs/>
+          <w:color w:val="000000"/>
+          <w:sz w:val="20"/>
+          <w:lang w:val="en-US"/>
+        </w:rPr>
+      </w:pPr>
+    </w:p>
+    <w:p>
+      <w:pPr>
         <w:rPr>
           <w:b/>
           <w:bCs/>
           <w:color w:val="000000"/>
-          <w:sz w:val="24"/>
-          <w:szCs w:val="24"/>
-          <w:lang w:val="en-US"/>
-        </w:rPr>
-        <w:t>INTERESTS</w:t>
-      </w:r>
-      <w:r>
+          <w:sz w:val="20"/>
+          <w:lang w:val="en-US"/>
+        </w:rPr>
+      </w:pPr>
+    </w:p>
+    <w:p>
+      <w:pPr>
         <w:rPr>
           <w:b/>
           <w:bCs/>
           <w:color w:val="000000"/>
-          <w:sz w:val="24"/>
-          <w:szCs w:val="24"/>
-          <w:lang w:val="en-US"/>
-        </w:rPr>
-        <w:t>:</w:t>
-      </w:r>
-    </w:p>
-    <w:p>
-      <w:pPr>
-        <w:rPr>
-          <w:bCs/>
-          <w:color w:val="000000"/>
-          <w:sz w:val="24"/>
-          <w:szCs w:val="24"/>
-          <w:lang w:val="en-US"/>
-        </w:rPr>
-      </w:pPr>
-      <w:r>
-        <w:rPr>
-          <w:bCs/>
-          <w:color w:val="000000"/>
-          <w:sz w:val="24"/>
-          <w:szCs w:val="24"/>
-          <w:lang w:val="en-US"/>
-        </w:rPr>
-        <w:t>I like programming, doing first steps in Machine Learning, Artifi</w:t>
-      </w:r>
-      <w:r>
-        <w:rPr>
-          <w:bCs/>
-          <w:color w:val="000000"/>
-          <w:sz w:val="24"/>
-          <w:szCs w:val="24"/>
-          <w:lang w:val="en-US"/>
-        </w:rPr>
-        <w:t>cial Intelligence, participating</w:t>
-      </w:r>
-      <w:r>
-        <w:rPr>
-          <w:bCs/>
-          <w:color w:val="000000"/>
-          <w:sz w:val="24"/>
-          <w:szCs w:val="24"/>
-          <w:lang w:val="en-US"/>
-        </w:rPr>
-        <w:t xml:space="preserve"> meetups dedicated to language R, Python, ML, AL.</w:t>
-      </w:r>
-    </w:p>
-    <w:p>
-      <w:pPr>
-        <w:rPr>
-          <w:bCs/>
-          <w:color w:val="000000"/>
-          <w:sz w:val="24"/>
-          <w:szCs w:val="24"/>
-          <w:lang w:val="en-US"/>
-        </w:rPr>
-      </w:pPr>
-      <w:r>
-        <w:rPr>
-          <w:bCs/>
-          <w:color w:val="000000"/>
-          <w:sz w:val="24"/>
-          <w:szCs w:val="24"/>
-          <w:lang w:val="en-US"/>
-        </w:rPr>
-        <w:t>Apart of that, I like travelling</w:t>
-      </w:r>
-      <w:r>
-        <w:rPr>
-          <w:bCs/>
-          <w:color w:val="000000"/>
-          <w:sz w:val="24"/>
-          <w:szCs w:val="24"/>
-          <w:lang w:val="en-US"/>
-        </w:rPr>
-        <w:t>, jogging, listen the music</w:t>
-      </w:r>
-    </w:p>
-    <w:p>
-      <w:pPr>
-        <w:rPr>
-          <w:bCs/>
-          <w:color w:val="000000"/>
-          <w:sz w:val="24"/>
-          <w:szCs w:val="24"/>
-          <w:lang w:val="en-US"/>
-        </w:rPr>
-      </w:pPr>
-    </w:p>
-    <w:p>
-      <w:pPr>
+          <w:sz w:val="20"/>
+        </w:rPr>
+      </w:pPr>
+      <w:r>
         <w:rPr>
           <w:b/>
           <w:bCs/>
           <w:color w:val="000000"/>
-          <w:sz w:val="24"/>
-          <w:szCs w:val="24"/>
-          <w:lang w:val="en-US"/>
-        </w:rPr>
-      </w:pPr>
-    </w:p>
-    <w:p>
-      <w:pPr>
-        <w:rPr>
-          <w:b/>
-          <w:bCs/>
-          <w:color w:val="000000"/>
-          <w:sz w:val="24"/>
-          <w:szCs w:val="24"/>
-        </w:rPr>
-      </w:pPr>
-      <w:r>
-        <w:rPr>
-          <w:b/>
-          <w:bCs/>
-          <w:color w:val="000000"/>
-          <w:sz w:val="24"/>
-          <w:szCs w:val="24"/>
-        </w:rPr>
-        <w:t>P</w:t>
-      </w:r>
-      <w:r>
-        <w:rPr>
-          <w:b/>
-          <w:bCs/>
-          <w:color w:val="000000"/>
-          <w:sz w:val="24"/>
-          <w:szCs w:val="24"/>
-        </w:rPr>
-        <w:t>ERSONAL</w:t>
-      </w:r>
-      <w:r>
-        <w:rPr>
-          <w:b/>
-          <w:bCs/>
-          <w:color w:val="000000"/>
-          <w:sz w:val="24"/>
-          <w:szCs w:val="24"/>
-        </w:rPr>
-        <w:t>:</w:t>
+          <w:sz w:val="20"/>
+        </w:rPr>
+        <w:t>PERSONAL:</w:t>
       </w:r>
     </w:p>
     <w:p>
@@ -6506,8 +6045,7 @@
           <w:bCs/>
           <w:color w:val="000000"/>
           <w:spacing w:val="-10"/>
-          <w:sz w:val="24"/>
-          <w:szCs w:val="24"/>
+          <w:sz w:val="20"/>
           <w:lang w:val="en-US"/>
         </w:rPr>
       </w:pPr>
@@ -6516,41 +6054,37 @@
           <w:bCs/>
           <w:color w:val="000000"/>
           <w:spacing w:val="-10"/>
-          <w:sz w:val="24"/>
-          <w:szCs w:val="24"/>
-          <w:lang w:val="en-US"/>
-        </w:rPr>
-        <w:t>Hardworking, result-oriented, easy-going, friendly, sociable</w:t>
-      </w:r>
+          <w:sz w:val="20"/>
+          <w:lang w:val="en-US"/>
+        </w:rPr>
+        <w:t>Hardworking, result-oriented, easy-going, friendly, sociable, excellent time management skills.</w:t>
+      </w:r>
+    </w:p>
+    <w:p>
+      <w:pPr>
+        <w:ind w:right="147"/>
+        <w:rPr>
+          <w:color w:val="000000"/>
+          <w:sz w:val="20"/>
+          <w:lang w:val="en-US"/>
+        </w:rPr>
+      </w:pPr>
       <w:r>
         <w:rPr>
           <w:bCs/>
           <w:color w:val="000000"/>
           <w:spacing w:val="-10"/>
-          <w:sz w:val="24"/>
-          <w:szCs w:val="24"/>
-          <w:lang w:val="en-US"/>
-        </w:rPr>
-        <w:t>, excellent t</w:t>
+          <w:sz w:val="20"/>
+          <w:lang w:val="en-US"/>
+        </w:rPr>
+        <w:t>Don’t smoke, have a driving license (cat. B), ready for relocation</w:t>
       </w:r>
       <w:r>
         <w:rPr>
           <w:bCs/>
           <w:color w:val="000000"/>
           <w:spacing w:val="-10"/>
-          <w:sz w:val="24"/>
-          <w:szCs w:val="24"/>
-          <w:lang w:val="en-US"/>
-        </w:rPr>
-        <w:t>ime management skills</w:t>
-      </w:r>
-      <w:r>
-        <w:rPr>
-          <w:bCs/>
-          <w:color w:val="000000"/>
-          <w:spacing w:val="-10"/>
-          <w:sz w:val="24"/>
-          <w:szCs w:val="24"/>
+          <w:sz w:val="20"/>
           <w:lang w:val="en-US"/>
         </w:rPr>
         <w:t>.</w:t>
@@ -6558,39 +6092,18 @@
     </w:p>
     <w:p>
       <w:pPr>
-        <w:ind w:right="147"/>
-        <w:rPr>
-          <w:color w:val="000000"/>
-          <w:sz w:val="24"/>
-          <w:szCs w:val="24"/>
-          <w:lang w:val="en-US"/>
-        </w:rPr>
-      </w:pPr>
-      <w:r>
-        <w:rPr>
-          <w:bCs/>
-          <w:color w:val="000000"/>
-          <w:spacing w:val="-10"/>
-          <w:sz w:val="24"/>
-          <w:szCs w:val="24"/>
-          <w:lang w:val="en-US"/>
-        </w:rPr>
-        <w:t>Don’t smoke, have a driving license (cat. B), ready for relocation</w:t>
-      </w:r>
-      <w:r>
-        <w:rPr>
-          <w:bCs/>
-          <w:color w:val="000000"/>
-          <w:spacing w:val="-10"/>
-          <w:sz w:val="24"/>
-          <w:szCs w:val="24"/>
-          <w:lang w:val="en-US"/>
-        </w:rPr>
-        <w:t>.</w:t>
-      </w:r>
-    </w:p>
-    <w:p/>
-    <w:p/>
+        <w:rPr>
+          <w:sz w:val="20"/>
+        </w:rPr>
+      </w:pPr>
+    </w:p>
+    <w:p>
+      <w:pPr>
+        <w:rPr>
+          <w:sz w:val="20"/>
+        </w:rPr>
+      </w:pPr>
+    </w:p>
     <w:sectPr>
       <w:pgSz w:w="11906" w:h="16838"/>
       <w:pgMar w:top="568" w:right="850" w:bottom="567" w:left="1701" w:header="709" w:footer="709" w:gutter="0"/>
@@ -7615,6 +7128,155 @@
     </w:lvl>
   </w:abstractNum>
   <w:abstractNum w:abstractNumId="8" w15:restartNumberingAfterBreak="0">
+    <w:nsid w:val="4E92778E"/>
+    <w:multiLevelType w:val="multilevel"/>
+    <w:tmpl w:val="9D8ECA42"/>
+    <w:lvl w:ilvl="0">
+      <w:start w:val="1"/>
+      <w:numFmt w:val="bullet"/>
+      <w:lvlText w:val=""/>
+      <w:lvlJc w:val="left"/>
+      <w:pPr>
+        <w:tabs>
+          <w:tab w:val="num" w:pos="720"/>
+        </w:tabs>
+        <w:ind w:left="720" w:hanging="360"/>
+      </w:pPr>
+      <w:rPr>
+        <w:rFonts w:ascii="Symbol" w:hAnsi="Symbol" w:hint="default"/>
+        <w:sz w:val="20"/>
+      </w:rPr>
+    </w:lvl>
+    <w:lvl w:ilvl="1" w:tentative="1">
+      <w:start w:val="1"/>
+      <w:numFmt w:val="bullet"/>
+      <w:lvlText w:val=""/>
+      <w:lvlJc w:val="left"/>
+      <w:pPr>
+        <w:tabs>
+          <w:tab w:val="num" w:pos="1440"/>
+        </w:tabs>
+        <w:ind w:left="1440" w:hanging="360"/>
+      </w:pPr>
+      <w:rPr>
+        <w:rFonts w:ascii="Symbol" w:hAnsi="Symbol" w:hint="default"/>
+        <w:sz w:val="20"/>
+      </w:rPr>
+    </w:lvl>
+    <w:lvl w:ilvl="2" w:tentative="1">
+      <w:start w:val="1"/>
+      <w:numFmt w:val="bullet"/>
+      <w:lvlText w:val=""/>
+      <w:lvlJc w:val="left"/>
+      <w:pPr>
+        <w:tabs>
+          <w:tab w:val="num" w:pos="2160"/>
+        </w:tabs>
+        <w:ind w:left="2160" w:hanging="360"/>
+      </w:pPr>
+      <w:rPr>
+        <w:rFonts w:ascii="Symbol" w:hAnsi="Symbol" w:hint="default"/>
+        <w:sz w:val="20"/>
+      </w:rPr>
+    </w:lvl>
+    <w:lvl w:ilvl="3" w:tentative="1">
+      <w:start w:val="1"/>
+      <w:numFmt w:val="bullet"/>
+      <w:lvlText w:val=""/>
+      <w:lvlJc w:val="left"/>
+      <w:pPr>
+        <w:tabs>
+          <w:tab w:val="num" w:pos="2880"/>
+        </w:tabs>
+        <w:ind w:left="2880" w:hanging="360"/>
+      </w:pPr>
+      <w:rPr>
+        <w:rFonts w:ascii="Symbol" w:hAnsi="Symbol" w:hint="default"/>
+        <w:sz w:val="20"/>
+      </w:rPr>
+    </w:lvl>
+    <w:lvl w:ilvl="4" w:tentative="1">
+      <w:start w:val="1"/>
+      <w:numFmt w:val="bullet"/>
+      <w:lvlText w:val=""/>
+      <w:lvlJc w:val="left"/>
+      <w:pPr>
+        <w:tabs>
+          <w:tab w:val="num" w:pos="3600"/>
+        </w:tabs>
+        <w:ind w:left="3600" w:hanging="360"/>
+      </w:pPr>
+      <w:rPr>
+        <w:rFonts w:ascii="Symbol" w:hAnsi="Symbol" w:hint="default"/>
+        <w:sz w:val="20"/>
+      </w:rPr>
+    </w:lvl>
+    <w:lvl w:ilvl="5" w:tentative="1">
+      <w:start w:val="1"/>
+      <w:numFmt w:val="bullet"/>
+      <w:lvlText w:val=""/>
+      <w:lvlJc w:val="left"/>
+      <w:pPr>
+        <w:tabs>
+          <w:tab w:val="num" w:pos="4320"/>
+        </w:tabs>
+        <w:ind w:left="4320" w:hanging="360"/>
+      </w:pPr>
+      <w:rPr>
+        <w:rFonts w:ascii="Symbol" w:hAnsi="Symbol" w:hint="default"/>
+        <w:sz w:val="20"/>
+      </w:rPr>
+    </w:lvl>
+    <w:lvl w:ilvl="6" w:tentative="1">
+      <w:start w:val="1"/>
+      <w:numFmt w:val="bullet"/>
+      <w:lvlText w:val=""/>
+      <w:lvlJc w:val="left"/>
+      <w:pPr>
+        <w:tabs>
+          <w:tab w:val="num" w:pos="5040"/>
+        </w:tabs>
+        <w:ind w:left="5040" w:hanging="360"/>
+      </w:pPr>
+      <w:rPr>
+        <w:rFonts w:ascii="Symbol" w:hAnsi="Symbol" w:hint="default"/>
+        <w:sz w:val="20"/>
+      </w:rPr>
+    </w:lvl>
+    <w:lvl w:ilvl="7" w:tentative="1">
+      <w:start w:val="1"/>
+      <w:numFmt w:val="bullet"/>
+      <w:lvlText w:val=""/>
+      <w:lvlJc w:val="left"/>
+      <w:pPr>
+        <w:tabs>
+          <w:tab w:val="num" w:pos="5760"/>
+        </w:tabs>
+        <w:ind w:left="5760" w:hanging="360"/>
+      </w:pPr>
+      <w:rPr>
+        <w:rFonts w:ascii="Symbol" w:hAnsi="Symbol" w:hint="default"/>
+        <w:sz w:val="20"/>
+      </w:rPr>
+    </w:lvl>
+    <w:lvl w:ilvl="8" w:tentative="1">
+      <w:start w:val="1"/>
+      <w:numFmt w:val="bullet"/>
+      <w:lvlText w:val=""/>
+      <w:lvlJc w:val="left"/>
+      <w:pPr>
+        <w:tabs>
+          <w:tab w:val="num" w:pos="6480"/>
+        </w:tabs>
+        <w:ind w:left="6480" w:hanging="360"/>
+      </w:pPr>
+      <w:rPr>
+        <w:rFonts w:ascii="Symbol" w:hAnsi="Symbol" w:hint="default"/>
+        <w:sz w:val="20"/>
+      </w:rPr>
+    </w:lvl>
+  </w:abstractNum>
+  <w:abstractNum w:abstractNumId="9" w15:restartNumberingAfterBreak="0">
     <w:nsid w:val="4EE97F42"/>
     <w:multiLevelType w:val="hybridMultilevel"/>
     <w:tmpl w:val="9D681946"/>
@@ -7727,7 +7389,7 @@
       </w:rPr>
     </w:lvl>
   </w:abstractNum>
-  <w:abstractNum w:abstractNumId="9" w15:restartNumberingAfterBreak="0">
+  <w:abstractNum w:abstractNumId="10" w15:restartNumberingAfterBreak="0">
     <w:nsid w:val="4FB64ED7"/>
     <w:multiLevelType w:val="hybridMultilevel"/>
     <w:tmpl w:val="98EC0186"/>
@@ -7840,7 +7502,7 @@
       </w:rPr>
     </w:lvl>
   </w:abstractNum>
-  <w:abstractNum w:abstractNumId="10" w15:restartNumberingAfterBreak="0">
+  <w:abstractNum w:abstractNumId="11" w15:restartNumberingAfterBreak="0">
     <w:nsid w:val="5E2E4EF5"/>
     <w:multiLevelType w:val="hybridMultilevel"/>
     <w:tmpl w:val="90B86A7A"/>
@@ -7953,7 +7615,7 @@
       </w:rPr>
     </w:lvl>
   </w:abstractNum>
-  <w:abstractNum w:abstractNumId="11" w15:restartNumberingAfterBreak="0">
+  <w:abstractNum w:abstractNumId="12" w15:restartNumberingAfterBreak="0">
     <w:nsid w:val="5F31320B"/>
     <w:multiLevelType w:val="hybridMultilevel"/>
     <w:tmpl w:val="17E89A14"/>
@@ -8066,7 +7728,7 @@
       </w:rPr>
     </w:lvl>
   </w:abstractNum>
-  <w:abstractNum w:abstractNumId="12" w15:restartNumberingAfterBreak="0">
+  <w:abstractNum w:abstractNumId="13" w15:restartNumberingAfterBreak="0">
     <w:nsid w:val="636D2BBD"/>
     <w:multiLevelType w:val="multilevel"/>
     <w:tmpl w:val="40E60C60"/>
@@ -8215,7 +7877,7 @@
       </w:rPr>
     </w:lvl>
   </w:abstractNum>
-  <w:abstractNum w:abstractNumId="13" w15:restartNumberingAfterBreak="0">
+  <w:abstractNum w:abstractNumId="14" w15:restartNumberingAfterBreak="0">
     <w:nsid w:val="66DD7C25"/>
     <w:multiLevelType w:val="hybridMultilevel"/>
     <w:tmpl w:val="EC284DF2"/>
@@ -8328,7 +7990,7 @@
       </w:rPr>
     </w:lvl>
   </w:abstractNum>
-  <w:abstractNum w:abstractNumId="14" w15:restartNumberingAfterBreak="0">
+  <w:abstractNum w:abstractNumId="15" w15:restartNumberingAfterBreak="0">
     <w:nsid w:val="6F3C1B03"/>
     <w:multiLevelType w:val="hybridMultilevel"/>
     <w:tmpl w:val="167252E8"/>
@@ -8441,7 +8103,7 @@
       </w:rPr>
     </w:lvl>
   </w:abstractNum>
-  <w:abstractNum w:abstractNumId="15" w15:restartNumberingAfterBreak="0">
+  <w:abstractNum w:abstractNumId="16" w15:restartNumberingAfterBreak="0">
     <w:nsid w:val="771E155E"/>
     <w:multiLevelType w:val="multilevel"/>
     <w:tmpl w:val="B652DCE2"/>
@@ -8590,7 +8252,7 @@
       </w:rPr>
     </w:lvl>
   </w:abstractNum>
-  <w:abstractNum w:abstractNumId="16" w15:restartNumberingAfterBreak="0">
+  <w:abstractNum w:abstractNumId="17" w15:restartNumberingAfterBreak="0">
     <w:nsid w:val="78982A6F"/>
     <w:multiLevelType w:val="hybridMultilevel"/>
     <w:tmpl w:val="F198DECE"/>
@@ -8703,7 +8365,7 @@
       </w:rPr>
     </w:lvl>
   </w:abstractNum>
-  <w:abstractNum w:abstractNumId="17" w15:restartNumberingAfterBreak="0">
+  <w:abstractNum w:abstractNumId="18" w15:restartNumberingAfterBreak="0">
     <w:nsid w:val="7C47157F"/>
     <w:multiLevelType w:val="singleLevel"/>
     <w:tmpl w:val="A572B368"/>
@@ -8723,7 +8385,7 @@
       </w:rPr>
     </w:lvl>
   </w:abstractNum>
-  <w:abstractNum w:abstractNumId="18" w15:restartNumberingAfterBreak="0">
+  <w:abstractNum w:abstractNumId="19" w15:restartNumberingAfterBreak="0">
     <w:nsid w:val="7C5402FE"/>
     <w:multiLevelType w:val="hybridMultilevel"/>
     <w:tmpl w:val="1110F24E"/>
@@ -8837,61 +8499,64 @@
     </w:lvl>
   </w:abstractNum>
   <w:num w:numId="1">
+    <w:abstractNumId w:val="18"/>
+  </w:num>
+  <w:num w:numId="2">
     <w:abstractNumId w:val="17"/>
   </w:num>
-  <w:num w:numId="2">
-    <w:abstractNumId w:val="16"/>
-  </w:num>
   <w:num w:numId="3">
-    <w:abstractNumId w:val="18"/>
+    <w:abstractNumId w:val="19"/>
   </w:num>
   <w:num w:numId="4">
-    <w:abstractNumId w:val="13"/>
+    <w:abstractNumId w:val="14"/>
   </w:num>
   <w:num w:numId="5">
     <w:abstractNumId w:val="4"/>
   </w:num>
   <w:num w:numId="6">
-    <w:abstractNumId w:val="9"/>
+    <w:abstractNumId w:val="10"/>
   </w:num>
   <w:num w:numId="7">
     <w:abstractNumId w:val="3"/>
   </w:num>
   <w:num w:numId="8">
-    <w:abstractNumId w:val="15"/>
+    <w:abstractNumId w:val="16"/>
   </w:num>
   <w:num w:numId="9">
     <w:abstractNumId w:val="1"/>
   </w:num>
   <w:num w:numId="10">
-    <w:abstractNumId w:val="8"/>
+    <w:abstractNumId w:val="9"/>
   </w:num>
   <w:num w:numId="11">
-    <w:abstractNumId w:val="14"/>
+    <w:abstractNumId w:val="15"/>
   </w:num>
   <w:num w:numId="12">
     <w:abstractNumId w:val="0"/>
   </w:num>
   <w:num w:numId="13">
-    <w:abstractNumId w:val="11"/>
+    <w:abstractNumId w:val="12"/>
   </w:num>
   <w:num w:numId="14">
     <w:abstractNumId w:val="7"/>
   </w:num>
   <w:num w:numId="15">
-    <w:abstractNumId w:val="10"/>
+    <w:abstractNumId w:val="11"/>
   </w:num>
   <w:num w:numId="16">
     <w:abstractNumId w:val="6"/>
   </w:num>
   <w:num w:numId="17">
-    <w:abstractNumId w:val="12"/>
+    <w:abstractNumId w:val="13"/>
   </w:num>
   <w:num w:numId="18">
     <w:abstractNumId w:val="2"/>
   </w:num>
   <w:num w:numId="19">
     <w:abstractNumId w:val="5"/>
+  </w:num>
+  <w:num w:numId="20">
+    <w:abstractNumId w:val="8"/>
   </w:num>
 </w:numbering>
 </file>
@@ -9289,7 +8954,7 @@
     <w:lsdException w:name="Smart Hyperlink" w:semiHidden="1" w:unhideWhenUsed="1"/>
     <w:lsdException w:name="Hashtag" w:semiHidden="1" w:unhideWhenUsed="1"/>
   </w:latentStyles>
-  <w:style w:type="paragraph" w:default="1" w:styleId="a">
+  <w:style w:type="paragraph" w:default="1" w:styleId="Normalny">
     <w:name w:val="Normal"/>
     <w:qFormat/>
     <w:rsid w:val="00A72E23"/>
@@ -9306,13 +8971,13 @@
       <w:szCs w:val="20"/>
     </w:rPr>
   </w:style>
-  <w:style w:type="character" w:default="1" w:styleId="a0">
+  <w:style w:type="character" w:default="1" w:styleId="Domylnaczcionkaakapitu">
     <w:name w:val="Default Paragraph Font"/>
     <w:uiPriority w:val="1"/>
     <w:semiHidden/>
     <w:unhideWhenUsed/>
   </w:style>
-  <w:style w:type="table" w:default="1" w:styleId="a1">
+  <w:style w:type="table" w:default="1" w:styleId="Standardowy">
     <w:name w:val="Normal Table"/>
     <w:uiPriority w:val="99"/>
     <w:semiHidden/>
@@ -9327,15 +8992,15 @@
       </w:tblCellMar>
     </w:tblPr>
   </w:style>
-  <w:style w:type="numbering" w:default="1" w:styleId="a2">
+  <w:style w:type="numbering" w:default="1" w:styleId="Bezlisty">
     <w:name w:val="No List"/>
     <w:uiPriority w:val="99"/>
     <w:semiHidden/>
     <w:unhideWhenUsed/>
   </w:style>
-  <w:style w:type="character" w:styleId="a3">
+  <w:style w:type="character" w:styleId="Hipercze">
     <w:name w:val="Hyperlink"/>
-    <w:basedOn w:val="a0"/>
+    <w:basedOn w:val="Domylnaczcionkaakapitu"/>
     <w:uiPriority w:val="99"/>
     <w:rsid w:val="00A72E23"/>
     <w:rPr>
@@ -9343,9 +9008,9 @@
       <w:u w:val="single"/>
     </w:rPr>
   </w:style>
-  <w:style w:type="paragraph" w:styleId="a4">
+  <w:style w:type="paragraph" w:styleId="Akapitzlist">
     <w:name w:val="List Paragraph"/>
-    <w:basedOn w:val="a"/>
+    <w:basedOn w:val="Normalny"/>
     <w:uiPriority w:val="34"/>
     <w:qFormat/>
     <w:rsid w:val="00526194"/>
@@ -9354,9 +9019,9 @@
       <w:contextualSpacing/>
     </w:pPr>
   </w:style>
-  <w:style w:type="character" w:styleId="a5">
+  <w:style w:type="character" w:styleId="UyteHipercze">
     <w:name w:val="FollowedHyperlink"/>
-    <w:basedOn w:val="a0"/>
+    <w:basedOn w:val="Domylnaczcionkaakapitu"/>
     <w:uiPriority w:val="99"/>
     <w:semiHidden/>
     <w:unhideWhenUsed/>
@@ -9366,9 +9031,9 @@
       <w:u w:val="single"/>
     </w:rPr>
   </w:style>
-  <w:style w:type="character" w:styleId="a6">
+  <w:style w:type="character" w:styleId="Wzmianka">
     <w:name w:val="Mention"/>
-    <w:basedOn w:val="a0"/>
+    <w:basedOn w:val="Domylnaczcionkaakapitu"/>
     <w:uiPriority w:val="99"/>
     <w:semiHidden/>
     <w:unhideWhenUsed/>
@@ -9378,9 +9043,9 @@
       <w:shd w:val="clear" w:color="auto" w:fill="E6E6E6"/>
     </w:rPr>
   </w:style>
-  <w:style w:type="character" w:styleId="a7">
+  <w:style w:type="character" w:styleId="Pogrubienie">
     <w:name w:val="Strong"/>
-    <w:basedOn w:val="a0"/>
+    <w:basedOn w:val="Domylnaczcionkaakapitu"/>
     <w:uiPriority w:val="22"/>
     <w:qFormat/>
     <w:rsid w:val="00A92E09"/>
